--- a/Team Effort/Milestone 2/Milestone2-Report.docx
+++ b/Team Effort/Milestone 2/Milestone2-Report.docx
@@ -571,11 +571,7 @@
           </w:tr>
         </w:tbl>
         <w:p/>
-        <w:p>
-          <w:r>
-            <w:br w:type="page"/>
-          </w:r>
-        </w:p>
+        <w:p/>
       </w:sdtContent>
     </w:sdt>
     <w:sdt>
@@ -649,7 +645,7 @@
             <w:rPr>
               <w:noProof/>
             </w:rPr>
-            <w:instrText xml:space="preserve"> PAGEREF _Toc190791784 \h </w:instrText>
+            <w:instrText xml:space="preserve"> PAGEREF _Toc190867194 \h </w:instrText>
           </w:r>
           <w:r>
             <w:rPr>
@@ -711,7 +707,7 @@
             <w:rPr>
               <w:noProof/>
             </w:rPr>
-            <w:instrText xml:space="preserve"> PAGEREF _Toc190791785 \h </w:instrText>
+            <w:instrText xml:space="preserve"> PAGEREF _Toc190867195 \h </w:instrText>
           </w:r>
           <w:r>
             <w:rPr>
@@ -773,7 +769,7 @@
             <w:rPr>
               <w:noProof/>
             </w:rPr>
-            <w:instrText xml:space="preserve"> PAGEREF _Toc190791786 \h </w:instrText>
+            <w:instrText xml:space="preserve"> PAGEREF _Toc190867196 \h </w:instrText>
           </w:r>
           <w:r>
             <w:rPr>
@@ -835,7 +831,7 @@
             <w:rPr>
               <w:noProof/>
             </w:rPr>
-            <w:instrText xml:space="preserve"> PAGEREF _Toc190791787 \h </w:instrText>
+            <w:instrText xml:space="preserve"> PAGEREF _Toc190867197 \h </w:instrText>
           </w:r>
           <w:r>
             <w:rPr>
@@ -897,7 +893,7 @@
             <w:rPr>
               <w:noProof/>
             </w:rPr>
-            <w:instrText xml:space="preserve"> PAGEREF _Toc190791788 \h </w:instrText>
+            <w:instrText xml:space="preserve"> PAGEREF _Toc190867198 \h </w:instrText>
           </w:r>
           <w:r>
             <w:rPr>
@@ -959,7 +955,7 @@
             <w:rPr>
               <w:noProof/>
             </w:rPr>
-            <w:instrText xml:space="preserve"> PAGEREF _Toc190791789 \h </w:instrText>
+            <w:instrText xml:space="preserve"> PAGEREF _Toc190867199 \h </w:instrText>
           </w:r>
           <w:r>
             <w:rPr>
@@ -1021,7 +1017,69 @@
             <w:rPr>
               <w:noProof/>
             </w:rPr>
-            <w:instrText xml:space="preserve"> PAGEREF _Toc190791790 \h </w:instrText>
+            <w:instrText xml:space="preserve"> PAGEREF _Toc190867200 \h </w:instrText>
+          </w:r>
+          <w:r>
+            <w:rPr>
+              <w:noProof/>
+            </w:rPr>
+          </w:r>
+          <w:r>
+            <w:rPr>
+              <w:noProof/>
+            </w:rPr>
+            <w:fldChar w:fldCharType="separate"/>
+          </w:r>
+          <w:r>
+            <w:rPr>
+              <w:noProof/>
+            </w:rPr>
+            <w:t>4</w:t>
+          </w:r>
+          <w:r>
+            <w:rPr>
+              <w:noProof/>
+            </w:rPr>
+            <w:fldChar w:fldCharType="end"/>
+          </w:r>
+        </w:p>
+        <w:p>
+          <w:pPr>
+            <w:pStyle w:val="TOC2"/>
+            <w:tabs>
+              <w:tab w:val="right" w:leader="dot" w:pos="9350"/>
+            </w:tabs>
+            <w:rPr>
+              <w:rFonts w:eastAsiaTheme="minorEastAsia"/>
+              <w:noProof/>
+              <w:sz w:val="24"/>
+              <w:szCs w:val="24"/>
+              <w:lang w:val="en-US"/>
+            </w:rPr>
+          </w:pPr>
+          <w:r>
+            <w:rPr>
+              <w:noProof/>
+            </w:rPr>
+            <w:t>2.4 Bug Reporting</w:t>
+          </w:r>
+          <w:r>
+            <w:rPr>
+              <w:noProof/>
+            </w:rPr>
+            <w:tab/>
+          </w:r>
+          <w:r>
+            <w:rPr>
+              <w:noProof/>
+            </w:rPr>
+            <w:fldChar w:fldCharType="begin"/>
+          </w:r>
+          <w:r>
+            <w:rPr>
+              <w:noProof/>
+            </w:rPr>
+            <w:instrText xml:space="preserve"> PAGEREF _Toc190867201 \h </w:instrText>
           </w:r>
           <w:r>
             <w:rPr>
@@ -1065,7 +1123,7 @@
             <w:rPr>
               <w:noProof/>
             </w:rPr>
-            <w:t>4. Milestone (Revised)</w:t>
+            <w:t>3. Milestone (Revised)</w:t>
           </w:r>
           <w:r>
             <w:rPr>
@@ -1083,7 +1141,7 @@
             <w:rPr>
               <w:noProof/>
             </w:rPr>
-            <w:instrText xml:space="preserve"> PAGEREF _Toc190791791 \h </w:instrText>
+            <w:instrText xml:space="preserve"> PAGEREF _Toc190867202 \h </w:instrText>
           </w:r>
           <w:r>
             <w:rPr>
@@ -1127,7 +1185,7 @@
             <w:rPr>
               <w:noProof/>
             </w:rPr>
-            <w:t>2.1 Previous Milestones</w:t>
+            <w:t>3.1 Previous Milestones</w:t>
           </w:r>
           <w:r>
             <w:rPr>
@@ -1145,7 +1203,7 @@
             <w:rPr>
               <w:noProof/>
             </w:rPr>
-            <w:instrText xml:space="preserve"> PAGEREF _Toc190791792 \h </w:instrText>
+            <w:instrText xml:space="preserve"> PAGEREF _Toc190867203 \h </w:instrText>
           </w:r>
           <w:r>
             <w:rPr>
@@ -1189,7 +1247,7 @@
             <w:rPr>
               <w:noProof/>
             </w:rPr>
-            <w:t>2.2 Future Milestones</w:t>
+            <w:t>3.2 Current Milestone</w:t>
           </w:r>
           <w:r>
             <w:rPr>
@@ -1207,7 +1265,7 @@
             <w:rPr>
               <w:noProof/>
             </w:rPr>
-            <w:instrText xml:space="preserve"> PAGEREF _Toc190791793 \h </w:instrText>
+            <w:instrText xml:space="preserve"> PAGEREF _Toc190867204 \h </w:instrText>
           </w:r>
           <w:r>
             <w:rPr>
@@ -1224,7 +1282,69 @@
             <w:rPr>
               <w:noProof/>
             </w:rPr>
-            <w:t>5</w:t>
+            <w:t>6</w:t>
+          </w:r>
+          <w:r>
+            <w:rPr>
+              <w:noProof/>
+            </w:rPr>
+            <w:fldChar w:fldCharType="end"/>
+          </w:r>
+        </w:p>
+        <w:p>
+          <w:pPr>
+            <w:pStyle w:val="TOC2"/>
+            <w:tabs>
+              <w:tab w:val="right" w:leader="dot" w:pos="9350"/>
+            </w:tabs>
+            <w:rPr>
+              <w:rFonts w:eastAsiaTheme="minorEastAsia"/>
+              <w:noProof/>
+              <w:sz w:val="24"/>
+              <w:szCs w:val="24"/>
+              <w:lang w:val="en-US"/>
+            </w:rPr>
+          </w:pPr>
+          <w:r>
+            <w:rPr>
+              <w:noProof/>
+            </w:rPr>
+            <w:t>3.3 Future Milestones</w:t>
+          </w:r>
+          <w:r>
+            <w:rPr>
+              <w:noProof/>
+            </w:rPr>
+            <w:tab/>
+          </w:r>
+          <w:r>
+            <w:rPr>
+              <w:noProof/>
+            </w:rPr>
+            <w:fldChar w:fldCharType="begin"/>
+          </w:r>
+          <w:r>
+            <w:rPr>
+              <w:noProof/>
+            </w:rPr>
+            <w:instrText xml:space="preserve"> PAGEREF _Toc190867205 \h </w:instrText>
+          </w:r>
+          <w:r>
+            <w:rPr>
+              <w:noProof/>
+            </w:rPr>
+          </w:r>
+          <w:r>
+            <w:rPr>
+              <w:noProof/>
+            </w:rPr>
+            <w:fldChar w:fldCharType="separate"/>
+          </w:r>
+          <w:r>
+            <w:rPr>
+              <w:noProof/>
+            </w:rPr>
+            <w:t>7</w:t>
           </w:r>
           <w:r>
             <w:rPr>
@@ -1251,7 +1371,7 @@
             <w:rPr>
               <w:noProof/>
             </w:rPr>
-            <w:t>5. Testing</w:t>
+            <w:t>4. Testing</w:t>
           </w:r>
           <w:r>
             <w:rPr>
@@ -1269,7 +1389,7 @@
             <w:rPr>
               <w:noProof/>
             </w:rPr>
-            <w:instrText xml:space="preserve"> PAGEREF _Toc190791794 \h </w:instrText>
+            <w:instrText xml:space="preserve"> PAGEREF _Toc190867206 \h </w:instrText>
           </w:r>
           <w:r>
             <w:rPr>
@@ -1286,7 +1406,7 @@
             <w:rPr>
               <w:noProof/>
             </w:rPr>
-            <w:t>5</w:t>
+            <w:t>8</w:t>
           </w:r>
           <w:r>
             <w:rPr>
@@ -1313,7 +1433,7 @@
             <w:rPr>
               <w:noProof/>
             </w:rPr>
-            <w:t>5.1 Unit Testing</w:t>
+            <w:t>4.1 Unit Testing</w:t>
           </w:r>
           <w:r>
             <w:rPr>
@@ -1331,7 +1451,7 @@
             <w:rPr>
               <w:noProof/>
             </w:rPr>
-            <w:instrText xml:space="preserve"> PAGEREF _Toc190791795 \h </w:instrText>
+            <w:instrText xml:space="preserve"> PAGEREF _Toc190867207 \h </w:instrText>
           </w:r>
           <w:r>
             <w:rPr>
@@ -1348,7 +1468,7 @@
             <w:rPr>
               <w:noProof/>
             </w:rPr>
-            <w:t>5</w:t>
+            <w:t>8</w:t>
           </w:r>
           <w:r>
             <w:rPr>
@@ -1375,7 +1495,7 @@
             <w:rPr>
               <w:noProof/>
             </w:rPr>
-            <w:t>5.2 Build and Smoke Tests</w:t>
+            <w:t>4.2 Build and Smoke Tests</w:t>
           </w:r>
           <w:r>
             <w:rPr>
@@ -1393,7 +1513,7 @@
             <w:rPr>
               <w:noProof/>
             </w:rPr>
-            <w:instrText xml:space="preserve"> PAGEREF _Toc190791796 \h </w:instrText>
+            <w:instrText xml:space="preserve"> PAGEREF _Toc190867208 \h </w:instrText>
           </w:r>
           <w:r>
             <w:rPr>
@@ -1410,7 +1530,7 @@
             <w:rPr>
               <w:noProof/>
             </w:rPr>
-            <w:t>5</w:t>
+            <w:t>8</w:t>
           </w:r>
           <w:r>
             <w:rPr>
@@ -1437,7 +1557,7 @@
             <w:rPr>
               <w:noProof/>
             </w:rPr>
-            <w:t>5.3 Defect Estimate</w:t>
+            <w:t>4.3 Defect Estimate</w:t>
           </w:r>
           <w:r>
             <w:rPr>
@@ -1455,7 +1575,7 @@
             <w:rPr>
               <w:noProof/>
             </w:rPr>
-            <w:instrText xml:space="preserve"> PAGEREF _Toc190791797 \h </w:instrText>
+            <w:instrText xml:space="preserve"> PAGEREF _Toc190867209 \h </w:instrText>
           </w:r>
           <w:r>
             <w:rPr>
@@ -1472,7 +1592,7 @@
             <w:rPr>
               <w:noProof/>
             </w:rPr>
-            <w:t>5</w:t>
+            <w:t>8</w:t>
           </w:r>
           <w:r>
             <w:rPr>
@@ -1499,7 +1619,7 @@
             <w:rPr>
               <w:noProof/>
             </w:rPr>
-            <w:t>5.4 Bug Reporting</w:t>
+            <w:t>4.4 Bug Reporting</w:t>
           </w:r>
           <w:r>
             <w:rPr>
@@ -1517,7 +1637,7 @@
             <w:rPr>
               <w:noProof/>
             </w:rPr>
-            <w:instrText xml:space="preserve"> PAGEREF _Toc190791798 \h </w:instrText>
+            <w:instrText xml:space="preserve"> PAGEREF _Toc190867210 \h </w:instrText>
           </w:r>
           <w:r>
             <w:rPr>
@@ -1534,7 +1654,7 @@
             <w:rPr>
               <w:noProof/>
             </w:rPr>
-            <w:t>5</w:t>
+            <w:t>8</w:t>
           </w:r>
           <w:r>
             <w:rPr>
@@ -1561,7 +1681,7 @@
             <w:rPr>
               <w:noProof/>
             </w:rPr>
-            <w:t>6. Risk Evaluation</w:t>
+            <w:t>5. Risk Evaluation</w:t>
           </w:r>
           <w:r>
             <w:rPr>
@@ -1579,7 +1699,7 @@
             <w:rPr>
               <w:noProof/>
             </w:rPr>
-            <w:instrText xml:space="preserve"> PAGEREF _Toc190791799 \h </w:instrText>
+            <w:instrText xml:space="preserve"> PAGEREF _Toc190867211 \h </w:instrText>
           </w:r>
           <w:r>
             <w:rPr>
@@ -1596,7 +1716,7 @@
             <w:rPr>
               <w:noProof/>
             </w:rPr>
-            <w:t>5</w:t>
+            <w:t>8</w:t>
           </w:r>
           <w:r>
             <w:rPr>
@@ -1623,7 +1743,7 @@
             <w:rPr>
               <w:noProof/>
             </w:rPr>
-            <w:t>6.1 Risk Report</w:t>
+            <w:t>5.1 Risk Report</w:t>
           </w:r>
           <w:r>
             <w:rPr>
@@ -1641,7 +1761,7 @@
             <w:rPr>
               <w:noProof/>
             </w:rPr>
-            <w:instrText xml:space="preserve"> PAGEREF _Toc190791800 \h </w:instrText>
+            <w:instrText xml:space="preserve"> PAGEREF _Toc190867212 \h </w:instrText>
           </w:r>
           <w:r>
             <w:rPr>
@@ -1658,7 +1778,7 @@
             <w:rPr>
               <w:noProof/>
             </w:rPr>
-            <w:t>5</w:t>
+            <w:t>8</w:t>
           </w:r>
           <w:r>
             <w:rPr>
@@ -1685,7 +1805,7 @@
             <w:rPr>
               <w:noProof/>
             </w:rPr>
-            <w:t>6.2 Risk Re-evaluation</w:t>
+            <w:t>5.2 Risk Re-evaluation</w:t>
           </w:r>
           <w:r>
             <w:rPr>
@@ -1703,7 +1823,7 @@
             <w:rPr>
               <w:noProof/>
             </w:rPr>
-            <w:instrText xml:space="preserve"> PAGEREF _Toc190791801 \h </w:instrText>
+            <w:instrText xml:space="preserve"> PAGEREF _Toc190867213 \h </w:instrText>
           </w:r>
           <w:r>
             <w:rPr>
@@ -1720,7 +1840,7 @@
             <w:rPr>
               <w:noProof/>
             </w:rPr>
-            <w:t>5</w:t>
+            <w:t>8</w:t>
           </w:r>
           <w:r>
             <w:rPr>
@@ -1747,7 +1867,7 @@
             <w:rPr>
               <w:noProof/>
             </w:rPr>
-            <w:t>7. Team Personnel</w:t>
+            <w:t>6. Team Personnel</w:t>
           </w:r>
           <w:r>
             <w:rPr>
@@ -1765,7 +1885,7 @@
             <w:rPr>
               <w:noProof/>
             </w:rPr>
-            <w:instrText xml:space="preserve"> PAGEREF _Toc190791802 \h </w:instrText>
+            <w:instrText xml:space="preserve"> PAGEREF _Toc190867214 \h </w:instrText>
           </w:r>
           <w:r>
             <w:rPr>
@@ -1782,7 +1902,7 @@
             <w:rPr>
               <w:noProof/>
             </w:rPr>
-            <w:t>5</w:t>
+            <w:t>8</w:t>
           </w:r>
           <w:r>
             <w:rPr>
@@ -1809,7 +1929,7 @@
             <w:rPr>
               <w:noProof/>
             </w:rPr>
-            <w:t>7.1 Role Redefining</w:t>
+            <w:t>6.1 Role Redefining</w:t>
           </w:r>
           <w:r>
             <w:rPr>
@@ -1827,7 +1947,7 @@
             <w:rPr>
               <w:noProof/>
             </w:rPr>
-            <w:instrText xml:space="preserve"> PAGEREF _Toc190791803 \h </w:instrText>
+            <w:instrText xml:space="preserve"> PAGEREF _Toc190867215 \h </w:instrText>
           </w:r>
           <w:r>
             <w:rPr>
@@ -1844,7 +1964,7 @@
             <w:rPr>
               <w:noProof/>
             </w:rPr>
-            <w:t>5</w:t>
+            <w:t>8</w:t>
           </w:r>
           <w:r>
             <w:rPr>
@@ -1871,7 +1991,7 @@
             <w:rPr>
               <w:noProof/>
             </w:rPr>
-            <w:t>7.2 Lead By Group</w:t>
+            <w:t>6.2 Lead By Group</w:t>
           </w:r>
           <w:r>
             <w:rPr>
@@ -1889,7 +2009,7 @@
             <w:rPr>
               <w:noProof/>
             </w:rPr>
-            <w:instrText xml:space="preserve"> PAGEREF _Toc190791804 \h </w:instrText>
+            <w:instrText xml:space="preserve"> PAGEREF _Toc190867216 \h </w:instrText>
           </w:r>
           <w:r>
             <w:rPr>
@@ -1906,7 +2026,7 @@
             <w:rPr>
               <w:noProof/>
             </w:rPr>
-            <w:t>6</w:t>
+            <w:t>9</w:t>
           </w:r>
           <w:r>
             <w:rPr>
@@ -1933,7 +2053,7 @@
             <w:rPr>
               <w:noProof/>
             </w:rPr>
-            <w:t>8. Activity Report</w:t>
+            <w:t>7. Activity Report</w:t>
           </w:r>
           <w:r>
             <w:rPr>
@@ -1951,7 +2071,7 @@
             <w:rPr>
               <w:noProof/>
             </w:rPr>
-            <w:instrText xml:space="preserve"> PAGEREF _Toc190791805 \h </w:instrText>
+            <w:instrText xml:space="preserve"> PAGEREF _Toc190867217 \h </w:instrText>
           </w:r>
           <w:r>
             <w:rPr>
@@ -1968,7 +2088,7 @@
             <w:rPr>
               <w:noProof/>
             </w:rPr>
-            <w:t>7</w:t>
+            <w:t>9</w:t>
           </w:r>
           <w:r>
             <w:rPr>
@@ -1995,7 +2115,7 @@
             <w:rPr>
               <w:noProof/>
             </w:rPr>
-            <w:t>8.1 Work Completed</w:t>
+            <w:t>7.1 Work Completed</w:t>
           </w:r>
           <w:r>
             <w:rPr>
@@ -2013,7 +2133,7 @@
             <w:rPr>
               <w:noProof/>
             </w:rPr>
-            <w:instrText xml:space="preserve"> PAGEREF _Toc190791806 \h </w:instrText>
+            <w:instrText xml:space="preserve"> PAGEREF _Toc190867218 \h </w:instrText>
           </w:r>
           <w:r>
             <w:rPr>
@@ -2030,7 +2150,7 @@
             <w:rPr>
               <w:noProof/>
             </w:rPr>
-            <w:t>7</w:t>
+            <w:t>9</w:t>
           </w:r>
           <w:r>
             <w:rPr>
@@ -2057,7 +2177,7 @@
             <w:rPr>
               <w:noProof/>
             </w:rPr>
-            <w:t>8.2 Activity Log</w:t>
+            <w:t>7.2 Activity Log</w:t>
           </w:r>
           <w:r>
             <w:rPr>
@@ -2075,7 +2195,7 @@
             <w:rPr>
               <w:noProof/>
             </w:rPr>
-            <w:instrText xml:space="preserve"> PAGEREF _Toc190791807 \h </w:instrText>
+            <w:instrText xml:space="preserve"> PAGEREF _Toc190867219 \h </w:instrText>
           </w:r>
           <w:r>
             <w:rPr>
@@ -2092,7 +2212,7 @@
             <w:rPr>
               <w:noProof/>
             </w:rPr>
-            <w:t>7</w:t>
+            <w:t>9</w:t>
           </w:r>
           <w:r>
             <w:rPr>
@@ -2119,7 +2239,7 @@
             <w:rPr>
               <w:noProof/>
             </w:rPr>
-            <w:t>9. Design Artifacts</w:t>
+            <w:t>8. Design Artifacts</w:t>
           </w:r>
           <w:r>
             <w:rPr>
@@ -2137,7 +2257,7 @@
             <w:rPr>
               <w:noProof/>
             </w:rPr>
-            <w:instrText xml:space="preserve"> PAGEREF _Toc190791808 \h </w:instrText>
+            <w:instrText xml:space="preserve"> PAGEREF _Toc190867220 \h </w:instrText>
           </w:r>
           <w:r>
             <w:rPr>
@@ -2154,7 +2274,7 @@
             <w:rPr>
               <w:noProof/>
             </w:rPr>
-            <w:t>7</w:t>
+            <w:t>10</w:t>
           </w:r>
           <w:r>
             <w:rPr>
@@ -2181,7 +2301,7 @@
             <w:rPr>
               <w:noProof/>
             </w:rPr>
-            <w:t>9.1 Modified</w:t>
+            <w:t>8.1 Modified</w:t>
           </w:r>
           <w:r>
             <w:rPr>
@@ -2199,7 +2319,7 @@
             <w:rPr>
               <w:noProof/>
             </w:rPr>
-            <w:instrText xml:space="preserve"> PAGEREF _Toc190791809 \h </w:instrText>
+            <w:instrText xml:space="preserve"> PAGEREF _Toc190867221 \h </w:instrText>
           </w:r>
           <w:r>
             <w:rPr>
@@ -2216,7 +2336,7 @@
             <w:rPr>
               <w:noProof/>
             </w:rPr>
-            <w:t>7</w:t>
+            <w:t>10</w:t>
           </w:r>
           <w:r>
             <w:rPr>
@@ -2243,7 +2363,7 @@
             <w:rPr>
               <w:noProof/>
             </w:rPr>
-            <w:t>9.2 New</w:t>
+            <w:t>8.2 New</w:t>
           </w:r>
           <w:r>
             <w:rPr>
@@ -2261,7 +2381,7 @@
             <w:rPr>
               <w:noProof/>
             </w:rPr>
-            <w:instrText xml:space="preserve"> PAGEREF _Toc190791810 \h </w:instrText>
+            <w:instrText xml:space="preserve"> PAGEREF _Toc190867222 \h </w:instrText>
           </w:r>
           <w:r>
             <w:rPr>
@@ -2278,7 +2398,7 @@
             <w:rPr>
               <w:noProof/>
             </w:rPr>
-            <w:t>7</w:t>
+            <w:t>10</w:t>
           </w:r>
           <w:r>
             <w:rPr>
@@ -2305,7 +2425,7 @@
             <w:rPr>
               <w:noProof/>
             </w:rPr>
-            <w:t>10. Conclusion</w:t>
+            <w:t>9. Conclusion</w:t>
           </w:r>
           <w:r>
             <w:rPr>
@@ -2323,7 +2443,7 @@
             <w:rPr>
               <w:noProof/>
             </w:rPr>
-            <w:instrText xml:space="preserve"> PAGEREF _Toc190791811 \h </w:instrText>
+            <w:instrText xml:space="preserve"> PAGEREF _Toc190867223 \h </w:instrText>
           </w:r>
           <w:r>
             <w:rPr>
@@ -2340,7 +2460,7 @@
             <w:rPr>
               <w:noProof/>
             </w:rPr>
-            <w:t>7</w:t>
+            <w:t>10</w:t>
           </w:r>
           <w:r>
             <w:rPr>
@@ -2363,7 +2483,7 @@
       <w:r>
         <w:br w:type="page"/>
       </w:r>
-      <w:bookmarkStart w:id="0" w:name="_Toc190791784"/>
+      <w:bookmarkStart w:id="0" w:name="_Toc190867194"/>
       <w:r>
         <w:t>1. Introduction</w:t>
       </w:r>
@@ -2373,7 +2493,7 @@
       <w:pPr>
         <w:pStyle w:val="Heading2"/>
       </w:pPr>
-      <w:bookmarkStart w:id="1" w:name="_Toc190791785"/>
+      <w:bookmarkStart w:id="1" w:name="_Toc190867195"/>
       <w:r>
         <w:t>1.1 System Description</w:t>
       </w:r>
@@ -2438,7 +2558,7 @@
       <w:pPr>
         <w:pStyle w:val="Heading2"/>
       </w:pPr>
-      <w:bookmarkStart w:id="2" w:name="_Toc190791786"/>
+      <w:bookmarkStart w:id="2" w:name="_Toc190867196"/>
       <w:r>
         <w:t>1.2 Current System Status</w:t>
       </w:r>
@@ -2564,7 +2684,7 @@
       <w:pPr>
         <w:pStyle w:val="Heading1"/>
       </w:pPr>
-      <w:bookmarkStart w:id="3" w:name="_Toc190791787"/>
+      <w:bookmarkStart w:id="3" w:name="_Toc190867197"/>
       <w:r>
         <w:t>2. Changes From Previous Milestone</w:t>
       </w:r>
@@ -2574,7 +2694,7 @@
       <w:pPr>
         <w:pStyle w:val="Heading2"/>
       </w:pPr>
-      <w:bookmarkStart w:id="4" w:name="_Toc190791788"/>
+      <w:bookmarkStart w:id="4" w:name="_Toc190867198"/>
       <w:r>
         <w:t>2.1 Code Improvements</w:t>
       </w:r>
@@ -2657,9 +2777,50 @@
     </w:p>
     <w:p>
       <w:pPr>
+        <w:rPr>
+          <w:sz w:val="24"/>
+        </w:rPr>
+      </w:pPr>
+      <w:r>
+        <w:rPr>
+          <w:sz w:val="24"/>
+        </w:rPr>
+        <w:t xml:space="preserve">Simple </w:t>
+      </w:r>
+      <w:proofErr w:type="spellStart"/>
+      <w:r>
+        <w:rPr>
+          <w:sz w:val="24"/>
+        </w:rPr>
+        <w:t>refactoring</w:t>
+      </w:r>
+      <w:proofErr w:type="spellEnd"/>
+      <w:r>
+        <w:rPr>
+          <w:sz w:val="24"/>
+        </w:rPr>
+        <w:t xml:space="preserve"> was used to reorganize source files for images, </w:t>
+      </w:r>
+      <w:proofErr w:type="spellStart"/>
+      <w:r>
+        <w:rPr>
+          <w:sz w:val="24"/>
+        </w:rPr>
+        <w:t>javascript</w:t>
+      </w:r>
+      <w:proofErr w:type="spellEnd"/>
+      <w:r>
+        <w:rPr>
+          <w:sz w:val="24"/>
+        </w:rPr>
+        <w:t>, and cascading style sheets. The reorganization provided better directory structure and improved readability. Which with a lot of contributors to one single product can go a long way in reducing future bugs.</w:t>
+      </w:r>
+    </w:p>
+    <w:p>
+      <w:pPr>
         <w:pStyle w:val="Heading2"/>
       </w:pPr>
-      <w:bookmarkStart w:id="5" w:name="_Toc190791789"/>
+      <w:bookmarkStart w:id="5" w:name="_Toc190867199"/>
       <w:r>
         <w:t>2.2 Team Management</w:t>
       </w:r>
@@ -2714,13 +2875,18 @@
       <w:pPr>
         <w:pStyle w:val="Heading2"/>
       </w:pPr>
-      <w:bookmarkStart w:id="6" w:name="_Toc190791790"/>
+      <w:bookmarkStart w:id="6" w:name="_Toc190867200"/>
       <w:r>
         <w:t>2.3 Versioning System</w:t>
       </w:r>
       <w:bookmarkEnd w:id="6"/>
     </w:p>
     <w:p>
+      <w:pPr>
+        <w:rPr>
+          <w:sz w:val="24"/>
+        </w:rPr>
+      </w:pPr>
       <w:r>
         <w:rPr>
           <w:sz w:val="24"/>
@@ -2758,64 +2924,4050 @@
     </w:p>
     <w:p>
       <w:pPr>
-        <w:pStyle w:val="Heading1"/>
-      </w:pPr>
-      <w:bookmarkStart w:id="7" w:name="_Toc190791791"/>
-      <w:r>
-        <w:t>4. Milestone (Revised)</w:t>
+        <w:pStyle w:val="Heading2"/>
+      </w:pPr>
+      <w:bookmarkStart w:id="7" w:name="_Toc190867201"/>
+      <w:r>
+        <w:t>2.4 Bug Reporting</w:t>
       </w:r>
       <w:bookmarkEnd w:id="7"/>
     </w:p>
     <w:p>
       <w:pPr>
-        <w:pStyle w:val="Heading2"/>
-      </w:pPr>
-      <w:bookmarkStart w:id="8" w:name="_Toc190791792"/>
-      <w:r>
-        <w:t>2.1 Previous Milest</w:t>
-      </w:r>
-      <w:r>
-        <w:t>ones</w:t>
+        <w:rPr>
+          <w:sz w:val="24"/>
+        </w:rPr>
+      </w:pPr>
+      <w:r>
+        <w:rPr>
+          <w:sz w:val="24"/>
+        </w:rPr>
+        <w:t xml:space="preserve">The team’s current bug tracking system was simply recording the bug. A new system has been developed that provides a checklist of </w:t>
+      </w:r>
+      <w:r>
+        <w:rPr>
+          <w:sz w:val="24"/>
+        </w:rPr>
+        <w:t xml:space="preserve">important information that must be filled out for each and every bug. Most bug reporting systems are deployed </w:t>
+      </w:r>
+      <w:r>
+        <w:rPr>
+          <w:sz w:val="24"/>
+        </w:rPr>
+        <w:t xml:space="preserve">on a Web Server to provide easy access to users, however Team Effort’s bugs will be reported through their </w:t>
+      </w:r>
+      <w:proofErr w:type="spellStart"/>
+      <w:r>
+        <w:rPr>
+          <w:sz w:val="24"/>
+        </w:rPr>
+        <w:t>Wiki</w:t>
+      </w:r>
+      <w:proofErr w:type="spellEnd"/>
+      <w:r>
+        <w:rPr>
+          <w:sz w:val="24"/>
+        </w:rPr>
+        <w:t xml:space="preserve"> page for simplicity and to avoid overhead.</w:t>
+      </w:r>
+    </w:p>
+    <w:p>
+      <w:pPr>
+        <w:tabs>
+          <w:tab w:val="left" w:pos="1134"/>
+        </w:tabs>
+        <w:spacing w:beforeLines="1" w:afterLines="1" w:line="240" w:lineRule="auto"/>
+        <w:ind w:left="1134" w:hanging="1134"/>
+        <w:rPr>
+          <w:rFonts w:ascii="Calibri" w:hAnsi="Calibri" w:cs="Times New Roman"/>
+          <w:sz w:val="24"/>
+          <w:szCs w:val="20"/>
+          <w:lang w:val="en-US"/>
+        </w:rPr>
+      </w:pPr>
+      <w:r>
+        <w:rPr>
+          <w:rFonts w:ascii="Calibri" w:hAnsi="Calibri" w:cs="Times New Roman"/>
+          <w:b/>
+          <w:sz w:val="24"/>
+          <w:szCs w:val="20"/>
+          <w:lang w:val="en-US"/>
+        </w:rPr>
+        <w:t>Title</w:t>
+      </w:r>
+      <w:r>
+        <w:rPr>
+          <w:rFonts w:ascii="Calibri" w:hAnsi="Calibri" w:cs="Times New Roman"/>
+          <w:sz w:val="24"/>
+          <w:szCs w:val="20"/>
+          <w:lang w:val="en-US"/>
+        </w:rPr>
+        <w:t>:</w:t>
+      </w:r>
+      <w:r>
+        <w:rPr>
+          <w:rFonts w:ascii="Calibri" w:hAnsi="Calibri" w:cs="Times New Roman"/>
+          <w:sz w:val="24"/>
+          <w:szCs w:val="20"/>
+          <w:lang w:val="en-US"/>
+        </w:rPr>
+        <w:tab/>
+      </w:r>
+      <w:r>
+        <w:rPr>
+          <w:rFonts w:ascii="Calibri" w:hAnsi="Calibri" w:cs="Times New Roman"/>
+          <w:i/>
+          <w:sz w:val="24"/>
+          <w:szCs w:val="20"/>
+          <w:lang w:val="en-US"/>
+        </w:rPr>
+        <w:t>Example Bug</w:t>
+      </w:r>
+    </w:p>
+    <w:p>
+      <w:pPr>
+        <w:tabs>
+          <w:tab w:val="left" w:pos="1134"/>
+        </w:tabs>
+        <w:spacing w:beforeLines="1" w:afterLines="1" w:line="240" w:lineRule="auto"/>
+        <w:ind w:left="1134" w:hanging="1134"/>
+        <w:rPr>
+          <w:rFonts w:ascii="Calibri" w:hAnsi="Calibri"/>
+          <w:sz w:val="24"/>
+          <w:szCs w:val="20"/>
+          <w:lang w:val="en-US"/>
+        </w:rPr>
+      </w:pPr>
+      <w:r>
+        <w:rPr>
+          <w:rFonts w:ascii="Calibri" w:hAnsi="Calibri" w:cs="Times New Roman"/>
+          <w:b/>
+          <w:sz w:val="24"/>
+          <w:szCs w:val="20"/>
+          <w:lang w:val="en-US"/>
+        </w:rPr>
+        <w:t>Priority</w:t>
+      </w:r>
+      <w:r>
+        <w:rPr>
+          <w:rFonts w:ascii="Calibri" w:hAnsi="Calibri" w:cs="Times New Roman"/>
+          <w:sz w:val="24"/>
+          <w:szCs w:val="20"/>
+          <w:lang w:val="en-US"/>
+        </w:rPr>
+        <w:t>:</w:t>
+      </w:r>
+      <w:r>
+        <w:rPr>
+          <w:rFonts w:ascii="Calibri" w:hAnsi="Calibri" w:cs="Times New Roman"/>
+          <w:sz w:val="24"/>
+          <w:szCs w:val="20"/>
+          <w:lang w:val="en-US"/>
+        </w:rPr>
+        <w:tab/>
+      </w:r>
+      <w:r>
+        <w:rPr>
+          <w:rFonts w:ascii="Calibri" w:hAnsi="Calibri"/>
+          <w:i/>
+          <w:sz w:val="24"/>
+          <w:szCs w:val="20"/>
+          <w:lang w:val="en-US"/>
+        </w:rPr>
+        <w:t>Must fix</w:t>
+      </w:r>
+      <w:r>
+        <w:rPr>
+          <w:rFonts w:ascii="Calibri" w:hAnsi="Calibri"/>
+          <w:i/>
+          <w:sz w:val="24"/>
+          <w:szCs w:val="20"/>
+          <w:lang w:val="en-US"/>
+        </w:rPr>
+        <w:t xml:space="preserve"> |</w:t>
+      </w:r>
+      <w:r>
+        <w:rPr>
+          <w:rFonts w:ascii="Calibri" w:hAnsi="Calibri" w:cs="Times New Roman"/>
+          <w:sz w:val="24"/>
+          <w:szCs w:val="20"/>
+          <w:lang w:val="en-US"/>
+        </w:rPr>
+        <w:t xml:space="preserve"> </w:t>
+      </w:r>
+      <w:r>
+        <w:rPr>
+          <w:rFonts w:ascii="Calibri" w:hAnsi="Calibri"/>
+          <w:i/>
+          <w:sz w:val="24"/>
+          <w:szCs w:val="20"/>
+          <w:lang w:val="en-US"/>
+        </w:rPr>
+        <w:t>Will fix opportunistically</w:t>
+      </w:r>
+      <w:r>
+        <w:rPr>
+          <w:rFonts w:ascii="Calibri" w:hAnsi="Calibri"/>
+          <w:i/>
+          <w:sz w:val="24"/>
+          <w:szCs w:val="20"/>
+          <w:lang w:val="en-US"/>
+        </w:rPr>
+        <w:t xml:space="preserve"> |</w:t>
+      </w:r>
+      <w:r>
+        <w:rPr>
+          <w:rFonts w:ascii="Calibri" w:hAnsi="Calibri" w:cs="Times New Roman"/>
+          <w:sz w:val="24"/>
+          <w:szCs w:val="20"/>
+          <w:lang w:val="en-US"/>
+        </w:rPr>
+        <w:t xml:space="preserve"> </w:t>
+      </w:r>
+      <w:r>
+        <w:rPr>
+          <w:rFonts w:ascii="Calibri" w:hAnsi="Calibri"/>
+          <w:i/>
+          <w:sz w:val="24"/>
+          <w:szCs w:val="20"/>
+          <w:lang w:val="en-US"/>
+        </w:rPr>
+        <w:t>Desirable, but improbable</w:t>
+      </w:r>
+      <w:r>
+        <w:rPr>
+          <w:rFonts w:ascii="Calibri" w:hAnsi="Calibri"/>
+          <w:sz w:val="24"/>
+          <w:szCs w:val="20"/>
+          <w:lang w:val="en-US"/>
+        </w:rPr>
+        <w:t xml:space="preserve"> | </w:t>
+      </w:r>
+      <w:r>
+        <w:rPr>
+          <w:rFonts w:ascii="Calibri" w:hAnsi="Calibri"/>
+          <w:i/>
+          <w:sz w:val="24"/>
+          <w:szCs w:val="20"/>
+          <w:lang w:val="en-US"/>
+        </w:rPr>
+        <w:t>Extremely improbable</w:t>
+      </w:r>
+    </w:p>
+    <w:p>
+      <w:pPr>
+        <w:tabs>
+          <w:tab w:val="left" w:pos="1134"/>
+        </w:tabs>
+        <w:spacing w:beforeLines="1" w:afterLines="1" w:line="240" w:lineRule="auto"/>
+        <w:ind w:left="1134" w:hanging="1134"/>
+        <w:rPr>
+          <w:rFonts w:ascii="Calibri" w:hAnsi="Calibri"/>
+          <w:sz w:val="24"/>
+          <w:szCs w:val="20"/>
+          <w:lang w:val="en-US"/>
+        </w:rPr>
+      </w:pPr>
+      <w:r>
+        <w:rPr>
+          <w:rFonts w:ascii="Calibri" w:hAnsi="Calibri" w:cs="Times New Roman"/>
+          <w:b/>
+          <w:sz w:val="24"/>
+          <w:szCs w:val="20"/>
+          <w:lang w:val="en-US"/>
+        </w:rPr>
+        <w:t>Severity</w:t>
+      </w:r>
+      <w:r>
+        <w:rPr>
+          <w:rFonts w:ascii="Calibri" w:hAnsi="Calibri" w:cs="Times New Roman"/>
+          <w:sz w:val="24"/>
+          <w:szCs w:val="20"/>
+          <w:lang w:val="en-US"/>
+        </w:rPr>
+        <w:t>:</w:t>
+      </w:r>
+      <w:r>
+        <w:rPr>
+          <w:rFonts w:ascii="Calibri" w:hAnsi="Calibri" w:cs="Times New Roman"/>
+          <w:sz w:val="24"/>
+          <w:szCs w:val="20"/>
+          <w:lang w:val="en-US"/>
+        </w:rPr>
+        <w:t xml:space="preserve"> </w:t>
+      </w:r>
+      <w:r>
+        <w:rPr>
+          <w:rFonts w:ascii="Calibri" w:hAnsi="Calibri" w:cs="Times New Roman"/>
+          <w:sz w:val="24"/>
+          <w:szCs w:val="20"/>
+          <w:lang w:val="en-US"/>
+        </w:rPr>
+        <w:tab/>
+      </w:r>
+      <w:r>
+        <w:rPr>
+          <w:rFonts w:ascii="Calibri" w:hAnsi="Calibri"/>
+          <w:i/>
+          <w:sz w:val="24"/>
+          <w:szCs w:val="20"/>
+          <w:lang w:val="en-US"/>
+        </w:rPr>
+        <w:t>Data loss or security issue</w:t>
+      </w:r>
+      <w:r>
+        <w:rPr>
+          <w:rFonts w:ascii="Calibri" w:hAnsi="Calibri"/>
+          <w:i/>
+          <w:sz w:val="24"/>
+          <w:szCs w:val="20"/>
+          <w:lang w:val="en-US"/>
+        </w:rPr>
+        <w:t xml:space="preserve"> | </w:t>
+      </w:r>
+      <w:r>
+        <w:rPr>
+          <w:rFonts w:ascii="Calibri" w:hAnsi="Calibri"/>
+          <w:i/>
+          <w:sz w:val="24"/>
+          <w:szCs w:val="20"/>
+          <w:lang w:val="en-US"/>
+        </w:rPr>
+        <w:t>Major functionality doesn't work as specified</w:t>
+      </w:r>
+      <w:r>
+        <w:rPr>
+          <w:rFonts w:ascii="Calibri" w:hAnsi="Calibri"/>
+          <w:i/>
+          <w:sz w:val="24"/>
+          <w:szCs w:val="20"/>
+          <w:lang w:val="en-US"/>
+        </w:rPr>
+        <w:t xml:space="preserve"> |</w:t>
+      </w:r>
+      <w:r>
+        <w:rPr>
+          <w:rFonts w:ascii="Calibri" w:hAnsi="Calibri"/>
+          <w:sz w:val="24"/>
+          <w:szCs w:val="20"/>
+          <w:lang w:val="en-US"/>
+        </w:rPr>
+        <w:t xml:space="preserve"> </w:t>
+      </w:r>
+      <w:r>
+        <w:rPr>
+          <w:rFonts w:ascii="Calibri" w:hAnsi="Calibri"/>
+          <w:i/>
+          <w:sz w:val="24"/>
+          <w:szCs w:val="20"/>
+          <w:lang w:val="en-US"/>
+        </w:rPr>
+        <w:t>Minor functionality doesn't work as specified</w:t>
+      </w:r>
+    </w:p>
+    <w:p>
+      <w:pPr>
+        <w:tabs>
+          <w:tab w:val="left" w:pos="1134"/>
+        </w:tabs>
+        <w:spacing w:beforeLines="1" w:afterLines="1" w:line="240" w:lineRule="auto"/>
+        <w:ind w:left="1134" w:hanging="1134"/>
+        <w:rPr>
+          <w:rFonts w:ascii="Calibri" w:hAnsi="Calibri" w:cs="Times New Roman"/>
+          <w:sz w:val="24"/>
+          <w:szCs w:val="20"/>
+          <w:lang w:val="en-US"/>
+        </w:rPr>
+      </w:pPr>
+      <w:r>
+        <w:rPr>
+          <w:rFonts w:ascii="Calibri" w:hAnsi="Calibri" w:cs="Times New Roman"/>
+          <w:b/>
+          <w:sz w:val="24"/>
+          <w:szCs w:val="20"/>
+          <w:lang w:val="en-US"/>
+        </w:rPr>
+        <w:t>Reproduction formula</w:t>
+      </w:r>
+      <w:r>
+        <w:rPr>
+          <w:rFonts w:ascii="Calibri" w:hAnsi="Calibri" w:cs="Times New Roman"/>
+          <w:sz w:val="24"/>
+          <w:szCs w:val="20"/>
+          <w:lang w:val="en-US"/>
+        </w:rPr>
+        <w:t>:</w:t>
+      </w:r>
+    </w:p>
+    <w:p>
+      <w:pPr>
+        <w:tabs>
+          <w:tab w:val="left" w:pos="1134"/>
+        </w:tabs>
+        <w:spacing w:beforeLines="1" w:afterLines="1" w:line="240" w:lineRule="auto"/>
+        <w:ind w:left="1134" w:hanging="1134"/>
+        <w:rPr>
+          <w:rFonts w:ascii="Calibri" w:hAnsi="Calibri" w:cs="Times New Roman"/>
+          <w:sz w:val="24"/>
+          <w:szCs w:val="20"/>
+          <w:lang w:val="en-US"/>
+        </w:rPr>
+      </w:pPr>
+      <w:r>
+        <w:rPr>
+          <w:rFonts w:ascii="Calibri" w:hAnsi="Calibri" w:cs="Times New Roman"/>
+          <w:b/>
+          <w:sz w:val="24"/>
+          <w:szCs w:val="20"/>
+          <w:lang w:val="en-US"/>
+        </w:rPr>
+        <w:tab/>
+      </w:r>
+      <w:r>
+        <w:rPr>
+          <w:rFonts w:ascii="Calibri" w:hAnsi="Calibri" w:cs="Times New Roman"/>
+          <w:i/>
+          <w:sz w:val="24"/>
+          <w:szCs w:val="20"/>
+          <w:lang w:val="en-US"/>
+        </w:rPr>
+        <w:t>To reproduce this example bug…</w:t>
+      </w:r>
+    </w:p>
+    <w:p>
+      <w:pPr>
+        <w:tabs>
+          <w:tab w:val="left" w:pos="1134"/>
+        </w:tabs>
+        <w:spacing w:beforeLines="1" w:afterLines="1" w:line="240" w:lineRule="auto"/>
+        <w:ind w:left="1134" w:hanging="1134"/>
+        <w:rPr>
+          <w:rFonts w:ascii="Calibri" w:hAnsi="Calibri" w:cs="Times New Roman"/>
+          <w:sz w:val="24"/>
+          <w:szCs w:val="20"/>
+          <w:lang w:val="en-US"/>
+        </w:rPr>
+      </w:pPr>
+      <w:r>
+        <w:rPr>
+          <w:rFonts w:ascii="Calibri" w:hAnsi="Calibri" w:cs="Times New Roman"/>
+          <w:b/>
+          <w:sz w:val="24"/>
+          <w:szCs w:val="20"/>
+          <w:lang w:val="en-US"/>
+        </w:rPr>
+        <w:t>Assigned to person</w:t>
+      </w:r>
+      <w:r>
+        <w:rPr>
+          <w:rFonts w:ascii="Calibri" w:hAnsi="Calibri" w:cs="Times New Roman"/>
+          <w:sz w:val="24"/>
+          <w:szCs w:val="20"/>
+          <w:lang w:val="en-US"/>
+        </w:rPr>
+        <w:t>:</w:t>
+      </w:r>
+      <w:r>
+        <w:rPr>
+          <w:rFonts w:ascii="Calibri" w:hAnsi="Calibri" w:cs="Times New Roman"/>
+          <w:sz w:val="24"/>
+          <w:szCs w:val="20"/>
+          <w:lang w:val="en-US"/>
+        </w:rPr>
+        <w:t xml:space="preserve"> </w:t>
+      </w:r>
+      <w:r>
+        <w:rPr>
+          <w:rFonts w:ascii="Calibri" w:hAnsi="Calibri" w:cs="Times New Roman"/>
+          <w:i/>
+          <w:sz w:val="24"/>
+          <w:szCs w:val="20"/>
+          <w:lang w:val="en-US"/>
+        </w:rPr>
+        <w:t>Someone</w:t>
+      </w:r>
+    </w:p>
+    <w:p>
+      <w:pPr>
+        <w:tabs>
+          <w:tab w:val="left" w:pos="1134"/>
+        </w:tabs>
+        <w:spacing w:beforeLines="1" w:afterLines="1" w:line="240" w:lineRule="auto"/>
+        <w:ind w:left="1134" w:hanging="1134"/>
+        <w:rPr>
+          <w:rFonts w:ascii="Calibri" w:hAnsi="Calibri" w:cs="Times New Roman"/>
+          <w:sz w:val="24"/>
+          <w:szCs w:val="20"/>
+          <w:lang w:val="en-US"/>
+        </w:rPr>
+      </w:pPr>
+      <w:r>
+        <w:rPr>
+          <w:rFonts w:ascii="Calibri" w:hAnsi="Calibri" w:cs="Times New Roman"/>
+          <w:b/>
+          <w:sz w:val="24"/>
+          <w:szCs w:val="20"/>
+          <w:lang w:val="en-US"/>
+        </w:rPr>
+        <w:t>Area of the project</w:t>
+      </w:r>
+      <w:r>
+        <w:rPr>
+          <w:rFonts w:ascii="Calibri" w:hAnsi="Calibri" w:cs="Times New Roman"/>
+          <w:sz w:val="24"/>
+          <w:szCs w:val="20"/>
+          <w:lang w:val="en-US"/>
+        </w:rPr>
+        <w:t xml:space="preserve">: </w:t>
+      </w:r>
+      <w:r>
+        <w:rPr>
+          <w:rFonts w:ascii="Calibri" w:hAnsi="Calibri" w:cs="Times New Roman"/>
+          <w:i/>
+          <w:sz w:val="24"/>
+          <w:szCs w:val="20"/>
+          <w:lang w:val="en-US"/>
+        </w:rPr>
+        <w:t xml:space="preserve">What page? What </w:t>
+      </w:r>
+      <w:proofErr w:type="spellStart"/>
+      <w:r>
+        <w:rPr>
+          <w:rFonts w:ascii="Calibri" w:hAnsi="Calibri" w:cs="Times New Roman"/>
+          <w:i/>
+          <w:sz w:val="24"/>
+          <w:szCs w:val="20"/>
+          <w:lang w:val="en-US"/>
+        </w:rPr>
+        <w:t>Servlet</w:t>
+      </w:r>
+      <w:proofErr w:type="spellEnd"/>
+      <w:r>
+        <w:rPr>
+          <w:rFonts w:ascii="Calibri" w:hAnsi="Calibri" w:cs="Times New Roman"/>
+          <w:i/>
+          <w:sz w:val="24"/>
+          <w:szCs w:val="20"/>
+          <w:lang w:val="en-US"/>
+        </w:rPr>
+        <w:t xml:space="preserve">? </w:t>
+      </w:r>
+      <w:proofErr w:type="gramStart"/>
+      <w:r>
+        <w:rPr>
+          <w:rFonts w:ascii="Calibri" w:hAnsi="Calibri" w:cs="Times New Roman"/>
+          <w:i/>
+          <w:sz w:val="24"/>
+          <w:szCs w:val="20"/>
+          <w:lang w:val="en-US"/>
+        </w:rPr>
+        <w:t>Etc</w:t>
+      </w:r>
+      <w:r>
+        <w:rPr>
+          <w:rFonts w:ascii="Calibri" w:hAnsi="Calibri" w:cs="Times New Roman"/>
+          <w:sz w:val="24"/>
+          <w:szCs w:val="20"/>
+          <w:lang w:val="en-US"/>
+        </w:rPr>
+        <w:t>.</w:t>
+      </w:r>
+      <w:r>
+        <w:rPr>
+          <w:rFonts w:ascii="Calibri" w:hAnsi="Calibri" w:cs="Times New Roman"/>
+          <w:sz w:val="24"/>
+          <w:szCs w:val="20"/>
+          <w:lang w:val="en-US"/>
+        </w:rPr>
+        <w:t>.</w:t>
+      </w:r>
+      <w:proofErr w:type="gramEnd"/>
+    </w:p>
+    <w:p>
+      <w:pPr>
+        <w:tabs>
+          <w:tab w:val="left" w:pos="1134"/>
+        </w:tabs>
+        <w:spacing w:beforeLines="1" w:afterLines="1" w:line="240" w:lineRule="auto"/>
+        <w:ind w:left="1134" w:hanging="1134"/>
+        <w:rPr>
+          <w:rFonts w:ascii="Calibri" w:hAnsi="Calibri" w:cs="Times New Roman"/>
+          <w:sz w:val="24"/>
+          <w:szCs w:val="20"/>
+          <w:lang w:val="en-US"/>
+        </w:rPr>
+      </w:pPr>
+      <w:r>
+        <w:rPr>
+          <w:rFonts w:ascii="Calibri" w:hAnsi="Calibri" w:cs="Times New Roman"/>
+          <w:b/>
+          <w:sz w:val="24"/>
+          <w:szCs w:val="20"/>
+          <w:lang w:val="en-US"/>
+        </w:rPr>
+        <w:t>Opened by person</w:t>
+      </w:r>
+      <w:r>
+        <w:rPr>
+          <w:rFonts w:ascii="Calibri" w:hAnsi="Calibri" w:cs="Times New Roman"/>
+          <w:sz w:val="24"/>
+          <w:szCs w:val="20"/>
+          <w:lang w:val="en-US"/>
+        </w:rPr>
+        <w:t xml:space="preserve">: </w:t>
+      </w:r>
+      <w:r>
+        <w:rPr>
+          <w:rFonts w:ascii="Calibri" w:hAnsi="Calibri" w:cs="Times New Roman"/>
+          <w:i/>
+          <w:sz w:val="24"/>
+          <w:szCs w:val="20"/>
+          <w:lang w:val="en-US"/>
+        </w:rPr>
+        <w:t xml:space="preserve">Who found </w:t>
+      </w:r>
+      <w:proofErr w:type="gramStart"/>
+      <w:r>
+        <w:rPr>
+          <w:rFonts w:ascii="Calibri" w:hAnsi="Calibri" w:cs="Times New Roman"/>
+          <w:i/>
+          <w:sz w:val="24"/>
+          <w:szCs w:val="20"/>
+          <w:lang w:val="en-US"/>
+        </w:rPr>
+        <w:t>this</w:t>
+      </w:r>
+      <w:proofErr w:type="gramEnd"/>
+    </w:p>
+    <w:p>
+      <w:pPr>
+        <w:tabs>
+          <w:tab w:val="left" w:pos="1134"/>
+        </w:tabs>
+        <w:spacing w:beforeLines="1" w:afterLines="1" w:line="240" w:lineRule="auto"/>
+        <w:ind w:left="1134" w:hanging="1134"/>
+        <w:rPr>
+          <w:rFonts w:ascii="Calibri" w:hAnsi="Calibri"/>
+          <w:i/>
+          <w:sz w:val="24"/>
+          <w:szCs w:val="20"/>
+          <w:lang w:val="en-US"/>
+        </w:rPr>
+      </w:pPr>
+      <w:r>
+        <w:rPr>
+          <w:rFonts w:ascii="Calibri" w:hAnsi="Calibri" w:cs="Times New Roman"/>
+          <w:b/>
+          <w:sz w:val="24"/>
+          <w:szCs w:val="20"/>
+          <w:lang w:val="en-US"/>
+        </w:rPr>
+        <w:t>Status</w:t>
+      </w:r>
+      <w:r>
+        <w:rPr>
+          <w:rFonts w:ascii="Calibri" w:hAnsi="Calibri" w:cs="Times New Roman"/>
+          <w:sz w:val="24"/>
+          <w:szCs w:val="20"/>
+          <w:lang w:val="en-US"/>
+        </w:rPr>
+        <w:t>:</w:t>
+      </w:r>
+      <w:r>
+        <w:rPr>
+          <w:rFonts w:ascii="Calibri" w:hAnsi="Calibri" w:cs="Times New Roman"/>
+          <w:sz w:val="24"/>
+          <w:szCs w:val="20"/>
+          <w:lang w:val="en-US"/>
+        </w:rPr>
+        <w:tab/>
+      </w:r>
+      <w:r>
+        <w:rPr>
+          <w:rFonts w:ascii="Calibri" w:hAnsi="Calibri"/>
+          <w:i/>
+          <w:sz w:val="24"/>
+          <w:szCs w:val="20"/>
+          <w:lang w:val="en-US"/>
+        </w:rPr>
+        <w:t>Active</w:t>
+      </w:r>
+      <w:r>
+        <w:rPr>
+          <w:rFonts w:ascii="Calibri" w:hAnsi="Calibri"/>
+          <w:i/>
+          <w:sz w:val="24"/>
+          <w:szCs w:val="20"/>
+          <w:lang w:val="en-US"/>
+        </w:rPr>
+        <w:t xml:space="preserve"> |</w:t>
+      </w:r>
+      <w:r>
+        <w:rPr>
+          <w:rFonts w:ascii="Calibri" w:hAnsi="Calibri"/>
+          <w:sz w:val="24"/>
+          <w:szCs w:val="20"/>
+          <w:lang w:val="en-US"/>
+        </w:rPr>
+        <w:t xml:space="preserve"> </w:t>
+      </w:r>
+      <w:r>
+        <w:rPr>
+          <w:rFonts w:ascii="Calibri" w:hAnsi="Calibri"/>
+          <w:i/>
+          <w:sz w:val="24"/>
+          <w:szCs w:val="20"/>
+          <w:lang w:val="en-US"/>
+        </w:rPr>
+        <w:t>Fixed</w:t>
+      </w:r>
+      <w:r>
+        <w:rPr>
+          <w:rFonts w:ascii="Calibri" w:hAnsi="Calibri"/>
+          <w:sz w:val="24"/>
+          <w:szCs w:val="20"/>
+          <w:lang w:val="en-US"/>
+        </w:rPr>
+        <w:t xml:space="preserve"> </w:t>
+      </w:r>
+      <w:r>
+        <w:rPr>
+          <w:rFonts w:ascii="Calibri" w:hAnsi="Calibri"/>
+          <w:i/>
+          <w:sz w:val="24"/>
+          <w:szCs w:val="20"/>
+          <w:lang w:val="en-US"/>
+        </w:rPr>
+        <w:t xml:space="preserve">| </w:t>
+      </w:r>
+      <w:r>
+        <w:rPr>
+          <w:rFonts w:ascii="Calibri" w:hAnsi="Calibri"/>
+          <w:i/>
+          <w:sz w:val="24"/>
+          <w:szCs w:val="20"/>
+          <w:lang w:val="en-US"/>
+        </w:rPr>
+        <w:t>Resolved</w:t>
+      </w:r>
+      <w:r>
+        <w:rPr>
+          <w:rFonts w:ascii="Calibri" w:hAnsi="Calibri"/>
+          <w:i/>
+          <w:sz w:val="24"/>
+          <w:szCs w:val="20"/>
+          <w:lang w:val="en-US"/>
+        </w:rPr>
+        <w:t xml:space="preserve"> | </w:t>
+      </w:r>
+      <w:r>
+        <w:rPr>
+          <w:rFonts w:ascii="Calibri" w:hAnsi="Calibri"/>
+          <w:i/>
+          <w:sz w:val="24"/>
+          <w:szCs w:val="20"/>
+          <w:lang w:val="en-US"/>
+        </w:rPr>
+        <w:t>Closed</w:t>
+      </w:r>
+    </w:p>
+    <w:p>
+      <w:pPr>
+        <w:tabs>
+          <w:tab w:val="left" w:pos="1134"/>
+        </w:tabs>
+        <w:spacing w:beforeLines="1" w:afterLines="1" w:line="240" w:lineRule="auto"/>
+        <w:ind w:left="1134" w:hanging="1134"/>
+        <w:rPr>
+          <w:rFonts w:ascii="Calibri" w:hAnsi="Calibri"/>
+          <w:sz w:val="24"/>
+          <w:szCs w:val="20"/>
+          <w:lang w:val="en-US"/>
+        </w:rPr>
+      </w:pPr>
+      <w:r>
+        <w:rPr>
+          <w:rFonts w:ascii="Calibri" w:hAnsi="Calibri" w:cs="Times New Roman"/>
+          <w:b/>
+          <w:sz w:val="24"/>
+          <w:szCs w:val="20"/>
+          <w:lang w:val="en-US"/>
+        </w:rPr>
+        <w:t>Resolved as</w:t>
+      </w:r>
+      <w:r>
+        <w:rPr>
+          <w:rFonts w:ascii="Calibri" w:hAnsi="Calibri" w:cs="Times New Roman"/>
+          <w:sz w:val="24"/>
+          <w:szCs w:val="20"/>
+          <w:lang w:val="en-US"/>
+        </w:rPr>
+        <w:t>:</w:t>
+      </w:r>
+      <w:r>
+        <w:rPr>
+          <w:rFonts w:ascii="Calibri" w:hAnsi="Calibri" w:cs="Times New Roman"/>
+          <w:sz w:val="24"/>
+          <w:szCs w:val="20"/>
+          <w:lang w:val="en-US"/>
+        </w:rPr>
+        <w:t xml:space="preserve"> </w:t>
+      </w:r>
+      <w:r>
+        <w:rPr>
+          <w:rFonts w:ascii="Calibri" w:hAnsi="Calibri"/>
+          <w:i/>
+          <w:sz w:val="24"/>
+          <w:szCs w:val="20"/>
+          <w:lang w:val="en-US"/>
+        </w:rPr>
+        <w:t>Fixed</w:t>
+      </w:r>
+      <w:r>
+        <w:rPr>
+          <w:rFonts w:ascii="Calibri" w:hAnsi="Calibri"/>
+          <w:i/>
+          <w:sz w:val="24"/>
+          <w:szCs w:val="20"/>
+          <w:lang w:val="en-US"/>
+        </w:rPr>
+        <w:t xml:space="preserve"> | </w:t>
+      </w:r>
+      <w:r>
+        <w:rPr>
+          <w:rFonts w:ascii="Calibri" w:hAnsi="Calibri"/>
+          <w:i/>
+          <w:sz w:val="24"/>
+          <w:szCs w:val="20"/>
+          <w:lang w:val="en-US"/>
+        </w:rPr>
+        <w:t>Postponed</w:t>
+      </w:r>
+      <w:r>
+        <w:rPr>
+          <w:rFonts w:ascii="Calibri" w:hAnsi="Calibri"/>
+          <w:i/>
+          <w:sz w:val="24"/>
+          <w:szCs w:val="20"/>
+          <w:lang w:val="en-US"/>
+        </w:rPr>
+        <w:t xml:space="preserve"> |</w:t>
+      </w:r>
+      <w:r>
+        <w:rPr>
+          <w:rFonts w:ascii="Calibri" w:hAnsi="Calibri"/>
+          <w:sz w:val="24"/>
+          <w:szCs w:val="20"/>
+          <w:lang w:val="en-US"/>
+        </w:rPr>
+        <w:t xml:space="preserve"> </w:t>
+      </w:r>
+      <w:r>
+        <w:rPr>
+          <w:rFonts w:ascii="Calibri" w:hAnsi="Calibri"/>
+          <w:i/>
+          <w:sz w:val="24"/>
+          <w:szCs w:val="20"/>
+          <w:lang w:val="en-US"/>
+        </w:rPr>
+        <w:t>Duplicate</w:t>
+      </w:r>
+      <w:r>
+        <w:rPr>
+          <w:rFonts w:ascii="Calibri" w:hAnsi="Calibri"/>
+          <w:i/>
+          <w:sz w:val="24"/>
+          <w:szCs w:val="20"/>
+          <w:lang w:val="en-US"/>
+        </w:rPr>
+        <w:t xml:space="preserve"> | </w:t>
+      </w:r>
+      <w:proofErr w:type="gramStart"/>
+      <w:r>
+        <w:rPr>
+          <w:rFonts w:ascii="Calibri" w:hAnsi="Calibri"/>
+          <w:i/>
+          <w:sz w:val="24"/>
+          <w:szCs w:val="20"/>
+          <w:lang w:val="en-US"/>
+        </w:rPr>
+        <w:t>Won't</w:t>
+      </w:r>
+      <w:proofErr w:type="gramEnd"/>
+      <w:r>
+        <w:rPr>
+          <w:rFonts w:ascii="Calibri" w:hAnsi="Calibri"/>
+          <w:i/>
+          <w:sz w:val="24"/>
+          <w:szCs w:val="20"/>
+          <w:lang w:val="en-US"/>
+        </w:rPr>
+        <w:t xml:space="preserve"> be fixed</w:t>
+      </w:r>
+    </w:p>
+    <w:p>
+      <w:pPr>
+        <w:tabs>
+          <w:tab w:val="left" w:pos="1134"/>
+        </w:tabs>
+        <w:spacing w:beforeLines="1" w:afterLines="1" w:line="240" w:lineRule="auto"/>
+        <w:ind w:left="1134" w:hanging="1134"/>
+        <w:rPr>
+          <w:rFonts w:ascii="Calibri" w:hAnsi="Calibri" w:cs="Times New Roman"/>
+          <w:sz w:val="24"/>
+          <w:szCs w:val="20"/>
+          <w:lang w:val="en-US"/>
+        </w:rPr>
+      </w:pPr>
+      <w:r>
+        <w:rPr>
+          <w:rFonts w:ascii="Calibri" w:hAnsi="Calibri" w:cs="Times New Roman"/>
+          <w:b/>
+          <w:sz w:val="24"/>
+          <w:szCs w:val="20"/>
+          <w:lang w:val="en-US"/>
+        </w:rPr>
+        <w:t>Type</w:t>
+      </w:r>
+      <w:r>
+        <w:rPr>
+          <w:rFonts w:ascii="Calibri" w:hAnsi="Calibri" w:cs="Times New Roman"/>
+          <w:sz w:val="24"/>
+          <w:szCs w:val="20"/>
+          <w:lang w:val="en-US"/>
+        </w:rPr>
+        <w:t xml:space="preserve">: </w:t>
+      </w:r>
+      <w:r>
+        <w:rPr>
+          <w:rFonts w:ascii="Calibri" w:hAnsi="Calibri" w:cs="Times New Roman"/>
+          <w:sz w:val="24"/>
+          <w:szCs w:val="20"/>
+          <w:lang w:val="en-US"/>
+        </w:rPr>
+        <w:tab/>
+      </w:r>
+      <w:r>
+        <w:rPr>
+          <w:rFonts w:ascii="Calibri" w:hAnsi="Calibri" w:cs="Times New Roman"/>
+          <w:i/>
+          <w:sz w:val="24"/>
+          <w:szCs w:val="20"/>
+          <w:lang w:val="en-US"/>
+        </w:rPr>
+        <w:t>(Regular/Regression)</w:t>
+      </w:r>
+    </w:p>
+    <w:p>
+      <w:pPr>
+        <w:tabs>
+          <w:tab w:val="left" w:pos="1134"/>
+        </w:tabs>
+        <w:spacing w:beforeLines="1" w:afterLines="1" w:line="240" w:lineRule="auto"/>
+        <w:ind w:left="1134" w:hanging="1134"/>
+        <w:rPr>
+          <w:rFonts w:ascii="Calibri" w:hAnsi="Calibri" w:cs="Times New Roman"/>
+          <w:sz w:val="24"/>
+          <w:szCs w:val="20"/>
+          <w:lang w:val="en-US"/>
+        </w:rPr>
+      </w:pPr>
+      <w:r>
+        <w:rPr>
+          <w:rFonts w:ascii="Calibri" w:hAnsi="Calibri" w:cs="Times New Roman"/>
+          <w:b/>
+          <w:sz w:val="24"/>
+          <w:szCs w:val="20"/>
+          <w:lang w:val="en-US"/>
+        </w:rPr>
+        <w:t>Triage</w:t>
+      </w:r>
+      <w:r>
+        <w:rPr>
+          <w:rFonts w:ascii="Calibri" w:hAnsi="Calibri" w:cs="Times New Roman"/>
+          <w:sz w:val="24"/>
+          <w:szCs w:val="20"/>
+          <w:lang w:val="en-US"/>
+        </w:rPr>
+        <w:t>:</w:t>
+      </w:r>
+      <w:r>
+        <w:rPr>
+          <w:rFonts w:ascii="Calibri" w:hAnsi="Calibri" w:cs="Times New Roman"/>
+          <w:sz w:val="24"/>
+          <w:szCs w:val="20"/>
+          <w:lang w:val="en-US"/>
+        </w:rPr>
+        <w:tab/>
+      </w:r>
+      <w:r>
+        <w:rPr>
+          <w:rFonts w:ascii="Calibri" w:hAnsi="Calibri" w:cs="Times New Roman"/>
+          <w:i/>
+          <w:sz w:val="24"/>
+          <w:szCs w:val="20"/>
+          <w:lang w:val="en-US"/>
+        </w:rPr>
+        <w:t>whether triaged, if so accepted/rejected</w:t>
+      </w:r>
+    </w:p>
+    <w:p/>
+    <w:p>
+      <w:pPr>
+        <w:pStyle w:val="Heading1"/>
+      </w:pPr>
+      <w:bookmarkStart w:id="8" w:name="_Toc190867202"/>
+      <w:r>
+        <w:t>3</w:t>
+      </w:r>
+      <w:r>
+        <w:t>. Milestone (Revised)</w:t>
       </w:r>
       <w:bookmarkEnd w:id="8"/>
     </w:p>
     <w:p>
       <w:pPr>
+        <w:rPr>
+          <w:color w:val="000000"/>
+          <w:sz w:val="24"/>
+        </w:rPr>
+      </w:pPr>
+      <w:r>
+        <w:rPr>
+          <w:sz w:val="24"/>
+        </w:rPr>
+        <w:t xml:space="preserve">There will be five major Milestone deliverables and five presentations over the course of the term.  Each Milestone will include some new functionality as well as its related testing.  Below is a Mini-Milestone list of the proposed objectives. Future milestones objectives have been altered to better reflect the need for management and tool implementation as opposed to design implementation. </w:t>
+      </w:r>
+      <w:r>
+        <w:rPr>
+          <w:color w:val="000000"/>
+          <w:sz w:val="24"/>
+        </w:rPr>
+        <w:t xml:space="preserve">Previous milestones objectives have not been altered, however conclusions have been added, all other milestones are being refined in this document and in future milestones, removed object are in </w:t>
+      </w:r>
+      <w:r>
+        <w:rPr>
+          <w:color w:val="FF0000"/>
+          <w:sz w:val="24"/>
+        </w:rPr>
+        <w:t>red</w:t>
+      </w:r>
+      <w:r>
+        <w:rPr>
+          <w:color w:val="000000"/>
+          <w:sz w:val="24"/>
+        </w:rPr>
+        <w:t xml:space="preserve">, added objectives are in </w:t>
+      </w:r>
+      <w:r>
+        <w:rPr>
+          <w:color w:val="008000"/>
+          <w:sz w:val="24"/>
+        </w:rPr>
+        <w:t>green</w:t>
+      </w:r>
+      <w:r>
+        <w:rPr>
+          <w:color w:val="000000"/>
+          <w:sz w:val="24"/>
+        </w:rPr>
+        <w:t>.</w:t>
+      </w:r>
+    </w:p>
+    <w:p>
+      <w:pPr>
         <w:pStyle w:val="Heading2"/>
-      </w:pPr>
-      <w:bookmarkStart w:id="9" w:name="_Toc190791793"/>
-      <w:r>
-        <w:t>2.2 Future Milestones</w:t>
+        <w:numPr>
+          <w:ilvl w:val="1"/>
+          <w:numId w:val="20"/>
+        </w:numPr>
+        <w:suppressAutoHyphens/>
+        <w:spacing w:line="240" w:lineRule="auto"/>
+      </w:pPr>
+      <w:bookmarkStart w:id="9" w:name="_Toc190867203"/>
+      <w:r>
+        <w:t>3.1 Previous Milestones</w:t>
       </w:r>
       <w:bookmarkEnd w:id="9"/>
     </w:p>
     <w:p>
       <w:pPr>
-        <w:pStyle w:val="Heading1"/>
-      </w:pPr>
-      <w:bookmarkStart w:id="10" w:name="_Toc190791794"/>
-      <w:r>
-        <w:t>5. Testing</w:t>
+        <w:pStyle w:val="NoSpacing"/>
+        <w:rPr>
+          <w:b/>
+          <w:sz w:val="24"/>
+        </w:rPr>
+      </w:pPr>
+      <w:r>
+        <w:rPr>
+          <w:b/>
+          <w:sz w:val="24"/>
+        </w:rPr>
+        <w:t>Milestone 1</w:t>
+      </w:r>
+    </w:p>
+    <w:p>
+      <w:pPr>
+        <w:pStyle w:val="NoSpacing"/>
+        <w:spacing w:before="120"/>
+        <w:rPr>
+          <w:i/>
+          <w:iCs/>
+          <w:sz w:val="24"/>
+        </w:rPr>
+      </w:pPr>
+      <w:r>
+        <w:rPr>
+          <w:i/>
+          <w:iCs/>
+          <w:sz w:val="24"/>
+        </w:rPr>
+        <w:t>Objectives</w:t>
+      </w:r>
+    </w:p>
+    <w:p>
+      <w:pPr>
+        <w:pStyle w:val="NoSpacing"/>
+        <w:numPr>
+          <w:ilvl w:val="0"/>
+          <w:numId w:val="21"/>
+        </w:numPr>
+        <w:suppressAutoHyphens/>
+        <w:spacing w:line="100" w:lineRule="atLeast"/>
+        <w:rPr>
+          <w:sz w:val="24"/>
+        </w:rPr>
+      </w:pPr>
+      <w:r>
+        <w:rPr>
+          <w:sz w:val="24"/>
+        </w:rPr>
+        <w:t>Resolve technical issues with database and versioning system</w:t>
+      </w:r>
+    </w:p>
+    <w:p>
+      <w:pPr>
+        <w:pStyle w:val="NoSpacing"/>
+        <w:numPr>
+          <w:ilvl w:val="0"/>
+          <w:numId w:val="21"/>
+        </w:numPr>
+        <w:suppressAutoHyphens/>
+        <w:spacing w:line="100" w:lineRule="atLeast"/>
+        <w:rPr>
+          <w:sz w:val="24"/>
+        </w:rPr>
+      </w:pPr>
+      <w:r>
+        <w:rPr>
+          <w:sz w:val="24"/>
+        </w:rPr>
+        <w:t>Begin detecting existing bugs, defects, and limitations of program</w:t>
+      </w:r>
+    </w:p>
+    <w:p>
+      <w:pPr>
+        <w:pStyle w:val="NoSpacing"/>
+        <w:numPr>
+          <w:ilvl w:val="0"/>
+          <w:numId w:val="21"/>
+        </w:numPr>
+        <w:suppressAutoHyphens/>
+        <w:spacing w:line="100" w:lineRule="atLeast"/>
+        <w:rPr>
+          <w:sz w:val="24"/>
+        </w:rPr>
+      </w:pPr>
+      <w:r>
+        <w:rPr>
+          <w:sz w:val="24"/>
+        </w:rPr>
+        <w:t>Develop plan for subsequent milestones</w:t>
+      </w:r>
+    </w:p>
+    <w:p>
+      <w:pPr>
+        <w:pStyle w:val="NoSpacing"/>
+        <w:spacing w:before="120"/>
+        <w:rPr>
+          <w:i/>
+          <w:iCs/>
+          <w:sz w:val="24"/>
+        </w:rPr>
+      </w:pPr>
+      <w:r>
+        <w:rPr>
+          <w:i/>
+          <w:iCs/>
+          <w:sz w:val="24"/>
+        </w:rPr>
+        <w:t>Conclusions</w:t>
+      </w:r>
+    </w:p>
+    <w:p>
+      <w:pPr>
+        <w:pStyle w:val="NoSpacing"/>
+        <w:numPr>
+          <w:ilvl w:val="0"/>
+          <w:numId w:val="26"/>
+        </w:numPr>
+        <w:suppressAutoHyphens/>
+        <w:spacing w:line="100" w:lineRule="atLeast"/>
+        <w:rPr>
+          <w:sz w:val="24"/>
+        </w:rPr>
+      </w:pPr>
+      <w:r>
+        <w:rPr>
+          <w:sz w:val="24"/>
+        </w:rPr>
+        <w:t>Had previous database restored and migrated to Team Effort's database.</w:t>
+      </w:r>
+    </w:p>
+    <w:p>
+      <w:pPr>
+        <w:pStyle w:val="NoSpacing"/>
+        <w:numPr>
+          <w:ilvl w:val="1"/>
+          <w:numId w:val="26"/>
+        </w:numPr>
+        <w:suppressAutoHyphens/>
+        <w:spacing w:line="100" w:lineRule="atLeast"/>
+        <w:rPr>
+          <w:sz w:val="24"/>
+        </w:rPr>
+      </w:pPr>
+      <w:r>
+        <w:rPr>
+          <w:sz w:val="24"/>
+        </w:rPr>
+        <w:t>Made backup copies, and will continue making backup copies to ensure problem doesn't arise again.</w:t>
+      </w:r>
+    </w:p>
+    <w:p>
+      <w:pPr>
+        <w:pStyle w:val="NoSpacing"/>
+        <w:numPr>
+          <w:ilvl w:val="0"/>
+          <w:numId w:val="26"/>
+        </w:numPr>
+        <w:suppressAutoHyphens/>
+        <w:spacing w:line="100" w:lineRule="atLeast"/>
+        <w:rPr>
+          <w:sz w:val="24"/>
+        </w:rPr>
+      </w:pPr>
+      <w:r>
+        <w:rPr>
+          <w:sz w:val="24"/>
+        </w:rPr>
+        <w:t>An SVN repository was set up, but accessibility was difficult. For Milestone 1 we used drop box until our SVN accessibility issues were fixed.</w:t>
+      </w:r>
+    </w:p>
+    <w:p>
+      <w:pPr>
+        <w:pStyle w:val="NoSpacing"/>
+        <w:numPr>
+          <w:ilvl w:val="1"/>
+          <w:numId w:val="26"/>
+        </w:numPr>
+        <w:suppressAutoHyphens/>
+        <w:spacing w:line="100" w:lineRule="atLeast"/>
+        <w:rPr>
+          <w:sz w:val="24"/>
+        </w:rPr>
+      </w:pPr>
+      <w:r>
+        <w:rPr>
+          <w:sz w:val="24"/>
+        </w:rPr>
+        <w:t xml:space="preserve">SVN as a version control system has been dropped in the current Milestone (Milestone 2) in favor of </w:t>
+      </w:r>
+      <w:proofErr w:type="spellStart"/>
+      <w:r>
+        <w:rPr>
+          <w:sz w:val="24"/>
+        </w:rPr>
+        <w:t>GitHub</w:t>
+      </w:r>
+      <w:proofErr w:type="spellEnd"/>
+      <w:r>
+        <w:rPr>
+          <w:sz w:val="24"/>
+        </w:rPr>
+        <w:t xml:space="preserve">. </w:t>
+      </w:r>
+    </w:p>
+    <w:p>
+      <w:pPr>
+        <w:pStyle w:val="NoSpacing"/>
+        <w:numPr>
+          <w:ilvl w:val="0"/>
+          <w:numId w:val="26"/>
+        </w:numPr>
+        <w:suppressAutoHyphens/>
+        <w:spacing w:line="100" w:lineRule="atLeast"/>
+        <w:rPr>
+          <w:sz w:val="24"/>
+        </w:rPr>
+      </w:pPr>
+      <w:r>
+        <w:rPr>
+          <w:sz w:val="24"/>
+        </w:rPr>
+        <w:t>Bug detections and determining application limitations is ongoing.</w:t>
+      </w:r>
+    </w:p>
+    <w:p>
+      <w:pPr>
+        <w:pStyle w:val="NoSpacing"/>
+        <w:numPr>
+          <w:ilvl w:val="0"/>
+          <w:numId w:val="27"/>
+        </w:numPr>
+        <w:suppressAutoHyphens/>
+        <w:spacing w:line="100" w:lineRule="atLeast"/>
+        <w:rPr>
+          <w:sz w:val="24"/>
+        </w:rPr>
+      </w:pPr>
+      <w:r>
+        <w:rPr>
+          <w:sz w:val="24"/>
+        </w:rPr>
+        <w:t>Revising plans for upcoming milestones is ongoing.</w:t>
+      </w:r>
+    </w:p>
+    <w:p>
+      <w:pPr>
+        <w:pStyle w:val="NoSpacing"/>
+        <w:suppressAutoHyphens/>
+        <w:spacing w:before="120" w:line="100" w:lineRule="atLeast"/>
+        <w:rPr>
+          <w:sz w:val="24"/>
+        </w:rPr>
+      </w:pPr>
+      <w:r>
+        <w:rPr>
+          <w:i/>
+          <w:sz w:val="24"/>
+        </w:rPr>
+        <w:t>Time Sheet</w:t>
+      </w:r>
+    </w:p>
+    <w:tbl>
+      <w:tblPr>
+        <w:tblStyle w:val="MediumGrid2-Accent3"/>
+        <w:tblW w:w="0" w:type="auto"/>
+        <w:tblBorders>
+          <w:top w:val="single" w:sz="12" w:space="0" w:color="9BBB59" w:themeColor="accent3"/>
+          <w:left w:val="single" w:sz="12" w:space="0" w:color="9BBB59" w:themeColor="accent3"/>
+          <w:bottom w:val="single" w:sz="12" w:space="0" w:color="9BBB59" w:themeColor="accent3"/>
+          <w:right w:val="single" w:sz="12" w:space="0" w:color="9BBB59" w:themeColor="accent3"/>
+        </w:tblBorders>
+        <w:tblLook w:val="04A0"/>
+      </w:tblPr>
+      <w:tblGrid>
+        <w:gridCol w:w="2371"/>
+        <w:gridCol w:w="1116"/>
+        <w:gridCol w:w="1418"/>
+        <w:gridCol w:w="4648"/>
+      </w:tblGrid>
+      <w:tr>
+        <w:trPr>
+          <w:cnfStyle w:val="100000000000"/>
+        </w:trPr>
+        <w:tc>
+          <w:tcPr>
+            <w:cnfStyle w:val="001000000100"/>
+            <w:tcW w:w="2371" w:type="dxa"/>
+            <w:tcBorders>
+              <w:top w:val="single" w:sz="12" w:space="0" w:color="9BBB59" w:themeColor="accent3"/>
+              <w:bottom w:val="single" w:sz="8" w:space="0" w:color="9BBB59" w:themeColor="accent3"/>
+            </w:tcBorders>
+            <w:shd w:val="solid" w:color="000000" w:themeColor="text1" w:fill="000000"/>
+          </w:tcPr>
+          <w:p>
+            <w:pPr>
+              <w:rPr>
+                <w:rFonts w:ascii="Calibri" w:hAnsi="Calibri"/>
+                <w:color w:val="FFFFFF" w:themeColor="background1"/>
+                <w:sz w:val="24"/>
+              </w:rPr>
+            </w:pPr>
+            <w:r>
+              <w:rPr>
+                <w:rFonts w:ascii="Calibri" w:hAnsi="Calibri"/>
+                <w:color w:val="FFFFFF" w:themeColor="background1"/>
+                <w:sz w:val="24"/>
+              </w:rPr>
+              <w:t>Name</w:t>
+            </w:r>
+          </w:p>
+        </w:tc>
+        <w:tc>
+          <w:tcPr>
+            <w:tcW w:w="1116" w:type="dxa"/>
+            <w:tcBorders>
+              <w:top w:val="single" w:sz="12" w:space="0" w:color="9BBB59" w:themeColor="accent3"/>
+              <w:bottom w:val="single" w:sz="8" w:space="0" w:color="9BBB59" w:themeColor="accent3"/>
+            </w:tcBorders>
+            <w:shd w:val="solid" w:color="000000" w:themeColor="text1" w:fill="000000"/>
+          </w:tcPr>
+          <w:p>
+            <w:pPr>
+              <w:cnfStyle w:val="100000000000"/>
+              <w:rPr>
+                <w:rFonts w:ascii="Calibri" w:hAnsi="Calibri"/>
+                <w:color w:val="FFFFFF" w:themeColor="background1"/>
+                <w:sz w:val="24"/>
+              </w:rPr>
+            </w:pPr>
+            <w:r>
+              <w:rPr>
+                <w:rFonts w:ascii="Calibri" w:hAnsi="Calibri"/>
+                <w:color w:val="FFFFFF" w:themeColor="background1"/>
+                <w:sz w:val="24"/>
+              </w:rPr>
+              <w:t>Date</w:t>
+            </w:r>
+          </w:p>
+        </w:tc>
+        <w:tc>
+          <w:tcPr>
+            <w:tcW w:w="1418" w:type="dxa"/>
+            <w:tcBorders>
+              <w:top w:val="single" w:sz="12" w:space="0" w:color="9BBB59" w:themeColor="accent3"/>
+              <w:bottom w:val="single" w:sz="8" w:space="0" w:color="9BBB59" w:themeColor="accent3"/>
+            </w:tcBorders>
+            <w:shd w:val="solid" w:color="000000" w:themeColor="text1" w:fill="000000"/>
+          </w:tcPr>
+          <w:p>
+            <w:pPr>
+              <w:cnfStyle w:val="100000000000"/>
+              <w:rPr>
+                <w:rFonts w:ascii="Calibri" w:hAnsi="Calibri"/>
+                <w:color w:val="FFFFFF" w:themeColor="background1"/>
+                <w:sz w:val="24"/>
+              </w:rPr>
+            </w:pPr>
+            <w:r>
+              <w:rPr>
+                <w:rFonts w:ascii="Calibri" w:hAnsi="Calibri"/>
+                <w:color w:val="FFFFFF" w:themeColor="background1"/>
+                <w:sz w:val="24"/>
+              </w:rPr>
+              <w:t>Time Spent</w:t>
+            </w:r>
+          </w:p>
+        </w:tc>
+        <w:tc>
+          <w:tcPr>
+            <w:tcW w:w="4648" w:type="dxa"/>
+            <w:tcBorders>
+              <w:top w:val="single" w:sz="12" w:space="0" w:color="9BBB59" w:themeColor="accent3"/>
+              <w:bottom w:val="single" w:sz="8" w:space="0" w:color="9BBB59" w:themeColor="accent3"/>
+            </w:tcBorders>
+            <w:shd w:val="solid" w:color="000000" w:themeColor="text1" w:fill="000000"/>
+          </w:tcPr>
+          <w:p>
+            <w:pPr>
+              <w:cnfStyle w:val="100000000000"/>
+              <w:rPr>
+                <w:rFonts w:ascii="Calibri" w:hAnsi="Calibri"/>
+                <w:color w:val="FFFFFF" w:themeColor="background1"/>
+                <w:sz w:val="24"/>
+              </w:rPr>
+            </w:pPr>
+            <w:r>
+              <w:rPr>
+                <w:rFonts w:ascii="Calibri" w:hAnsi="Calibri"/>
+                <w:color w:val="FFFFFF" w:themeColor="background1"/>
+                <w:sz w:val="24"/>
+              </w:rPr>
+              <w:t>I worked on…</w:t>
+            </w:r>
+          </w:p>
+        </w:tc>
+      </w:tr>
+      <w:tr>
+        <w:trPr>
+          <w:cnfStyle w:val="000000100000"/>
+        </w:trPr>
+        <w:tc>
+          <w:tcPr>
+            <w:cnfStyle w:val="001000000000"/>
+            <w:tcW w:w="2371" w:type="dxa"/>
+            <w:vMerge w:val="restart"/>
+            <w:tcBorders>
+              <w:top w:val="single" w:sz="8" w:space="0" w:color="9BBB59" w:themeColor="accent3"/>
+              <w:left w:val="single" w:sz="12" w:space="0" w:color="9BBB59" w:themeColor="accent3"/>
+            </w:tcBorders>
+          </w:tcPr>
+          <w:p>
+            <w:pPr>
+              <w:rPr>
+                <w:rFonts w:ascii="Calibri" w:hAnsi="Calibri"/>
+                <w:sz w:val="24"/>
+              </w:rPr>
+            </w:pPr>
+            <w:r>
+              <w:rPr>
+                <w:rFonts w:ascii="Calibri" w:hAnsi="Calibri"/>
+                <w:sz w:val="24"/>
+              </w:rPr>
+              <w:t xml:space="preserve">Luke </w:t>
+            </w:r>
+            <w:proofErr w:type="spellStart"/>
+            <w:r>
+              <w:rPr>
+                <w:rFonts w:ascii="Calibri" w:hAnsi="Calibri"/>
+                <w:sz w:val="24"/>
+              </w:rPr>
+              <w:t>Brisebois</w:t>
+            </w:r>
+            <w:proofErr w:type="spellEnd"/>
+            <w:r>
+              <w:rPr>
+                <w:rFonts w:ascii="Calibri" w:hAnsi="Calibri"/>
+                <w:sz w:val="24"/>
+              </w:rPr>
+              <w:t xml:space="preserve"> </w:t>
+            </w:r>
+          </w:p>
+        </w:tc>
+        <w:tc>
+          <w:tcPr>
+            <w:tcW w:w="1116" w:type="dxa"/>
+            <w:tcBorders>
+              <w:top w:val="single" w:sz="8" w:space="0" w:color="9BBB59" w:themeColor="accent3"/>
+            </w:tcBorders>
+          </w:tcPr>
+          <w:p>
+            <w:pPr>
+              <w:cnfStyle w:val="000000100000"/>
+              <w:rPr>
+                <w:rFonts w:ascii="Calibri" w:hAnsi="Calibri"/>
+                <w:sz w:val="24"/>
+              </w:rPr>
+            </w:pPr>
+            <w:r>
+              <w:rPr>
+                <w:rFonts w:ascii="Calibri" w:hAnsi="Calibri"/>
+                <w:sz w:val="24"/>
+              </w:rPr>
+              <w:t>Jan 24</w:t>
+            </w:r>
+          </w:p>
+        </w:tc>
+        <w:tc>
+          <w:tcPr>
+            <w:tcW w:w="1418" w:type="dxa"/>
+            <w:tcBorders>
+              <w:top w:val="single" w:sz="8" w:space="0" w:color="9BBB59" w:themeColor="accent3"/>
+            </w:tcBorders>
+          </w:tcPr>
+          <w:p>
+            <w:pPr>
+              <w:cnfStyle w:val="000000100000"/>
+              <w:rPr>
+                <w:rFonts w:ascii="Calibri" w:hAnsi="Calibri"/>
+                <w:sz w:val="24"/>
+              </w:rPr>
+            </w:pPr>
+            <w:r>
+              <w:rPr>
+                <w:rFonts w:ascii="Calibri" w:hAnsi="Calibri"/>
+                <w:sz w:val="24"/>
+              </w:rPr>
+              <w:t>1 Hr</w:t>
+            </w:r>
+          </w:p>
+        </w:tc>
+        <w:tc>
+          <w:tcPr>
+            <w:tcW w:w="4648" w:type="dxa"/>
+            <w:tcBorders>
+              <w:top w:val="single" w:sz="8" w:space="0" w:color="9BBB59" w:themeColor="accent3"/>
+            </w:tcBorders>
+          </w:tcPr>
+          <w:p>
+            <w:pPr>
+              <w:cnfStyle w:val="000000100000"/>
+              <w:rPr>
+                <w:rFonts w:ascii="Calibri" w:hAnsi="Calibri"/>
+                <w:sz w:val="24"/>
+              </w:rPr>
+            </w:pPr>
+            <w:r>
+              <w:t xml:space="preserve">Reviewing Soccer Project </w:t>
+            </w:r>
+            <w:r>
+              <w:br/>
+              <w:t xml:space="preserve">-running the system </w:t>
+            </w:r>
+            <w:r>
+              <w:br/>
+              <w:t xml:space="preserve">-looking at code </w:t>
+            </w:r>
+            <w:r>
+              <w:br/>
+              <w:t xml:space="preserve">-familiarizing myself </w:t>
+            </w:r>
+          </w:p>
+        </w:tc>
+      </w:tr>
+      <w:tr>
+        <w:tc>
+          <w:tcPr>
+            <w:cnfStyle w:val="001000000000"/>
+            <w:tcW w:w="2371" w:type="dxa"/>
+            <w:vMerge/>
+            <w:tcBorders>
+              <w:left w:val="single" w:sz="12" w:space="0" w:color="9BBB59" w:themeColor="accent3"/>
+            </w:tcBorders>
+          </w:tcPr>
+          <w:p>
+            <w:pPr>
+              <w:rPr>
+                <w:rFonts w:ascii="Calibri" w:hAnsi="Calibri"/>
+                <w:sz w:val="24"/>
+              </w:rPr>
+            </w:pPr>
+          </w:p>
+        </w:tc>
+        <w:tc>
+          <w:tcPr>
+            <w:tcW w:w="1116" w:type="dxa"/>
+          </w:tcPr>
+          <w:p>
+            <w:pPr>
+              <w:cnfStyle w:val="000000000000"/>
+              <w:rPr>
+                <w:rFonts w:ascii="Calibri" w:hAnsi="Calibri"/>
+                <w:sz w:val="24"/>
+              </w:rPr>
+            </w:pPr>
+            <w:r>
+              <w:rPr>
+                <w:rFonts w:ascii="Calibri" w:hAnsi="Calibri"/>
+                <w:sz w:val="24"/>
+              </w:rPr>
+              <w:t>Feb 2</w:t>
+            </w:r>
+          </w:p>
+        </w:tc>
+        <w:tc>
+          <w:tcPr>
+            <w:tcW w:w="1418" w:type="dxa"/>
+          </w:tcPr>
+          <w:p>
+            <w:pPr>
+              <w:cnfStyle w:val="000000000000"/>
+              <w:rPr>
+                <w:rFonts w:ascii="Calibri" w:hAnsi="Calibri"/>
+                <w:sz w:val="24"/>
+              </w:rPr>
+            </w:pPr>
+            <w:r>
+              <w:rPr>
+                <w:rFonts w:ascii="Calibri" w:hAnsi="Calibri"/>
+                <w:sz w:val="24"/>
+              </w:rPr>
+              <w:t>2 Hr</w:t>
+            </w:r>
+          </w:p>
+        </w:tc>
+        <w:tc>
+          <w:tcPr>
+            <w:tcW w:w="4648" w:type="dxa"/>
+          </w:tcPr>
+          <w:p>
+            <w:pPr>
+              <w:cnfStyle w:val="000000000000"/>
+              <w:rPr>
+                <w:rFonts w:ascii="Calibri" w:hAnsi="Calibri"/>
+                <w:sz w:val="24"/>
+              </w:rPr>
+            </w:pPr>
+            <w:r>
+              <w:rPr>
+                <w:rFonts w:ascii="Calibri" w:hAnsi="Calibri"/>
+                <w:sz w:val="24"/>
+              </w:rPr>
+              <w:t>Adding to report</w:t>
+            </w:r>
+          </w:p>
+        </w:tc>
+      </w:tr>
+      <w:tr>
+        <w:trPr>
+          <w:cnfStyle w:val="000000100000"/>
+        </w:trPr>
+        <w:tc>
+          <w:tcPr>
+            <w:cnfStyle w:val="001000000000"/>
+            <w:tcW w:w="2371" w:type="dxa"/>
+            <w:vMerge w:val="restart"/>
+            <w:tcBorders>
+              <w:left w:val="single" w:sz="12" w:space="0" w:color="9BBB59" w:themeColor="accent3"/>
+            </w:tcBorders>
+          </w:tcPr>
+          <w:p>
+            <w:pPr>
+              <w:rPr>
+                <w:rFonts w:ascii="Calibri" w:hAnsi="Calibri"/>
+                <w:sz w:val="24"/>
+              </w:rPr>
+            </w:pPr>
+            <w:r>
+              <w:t xml:space="preserve">Simon Fanner </w:t>
+            </w:r>
+          </w:p>
+        </w:tc>
+        <w:tc>
+          <w:tcPr>
+            <w:tcW w:w="1116" w:type="dxa"/>
+          </w:tcPr>
+          <w:p>
+            <w:pPr>
+              <w:cnfStyle w:val="000000100000"/>
+              <w:rPr>
+                <w:rFonts w:ascii="Calibri" w:hAnsi="Calibri"/>
+                <w:sz w:val="24"/>
+              </w:rPr>
+            </w:pPr>
+            <w:r>
+              <w:rPr>
+                <w:rFonts w:ascii="Calibri" w:hAnsi="Calibri"/>
+                <w:sz w:val="24"/>
+              </w:rPr>
+              <w:t>Jan 31</w:t>
+            </w:r>
+          </w:p>
+        </w:tc>
+        <w:tc>
+          <w:tcPr>
+            <w:tcW w:w="1418" w:type="dxa"/>
+          </w:tcPr>
+          <w:p>
+            <w:pPr>
+              <w:cnfStyle w:val="000000100000"/>
+              <w:rPr>
+                <w:rFonts w:ascii="Calibri" w:hAnsi="Calibri"/>
+                <w:sz w:val="24"/>
+              </w:rPr>
+            </w:pPr>
+            <w:r>
+              <w:rPr>
+                <w:rFonts w:ascii="Calibri" w:hAnsi="Calibri"/>
+                <w:sz w:val="24"/>
+              </w:rPr>
+              <w:t>1 Hr</w:t>
+            </w:r>
+          </w:p>
+        </w:tc>
+        <w:tc>
+          <w:tcPr>
+            <w:tcW w:w="4648" w:type="dxa"/>
+          </w:tcPr>
+          <w:p>
+            <w:pPr>
+              <w:cnfStyle w:val="000000100000"/>
+              <w:rPr>
+                <w:rFonts w:ascii="Calibri" w:hAnsi="Calibri"/>
+                <w:sz w:val="24"/>
+              </w:rPr>
+            </w:pPr>
+            <w:r>
+              <w:t xml:space="preserve">Report/Presentation Outline </w:t>
+            </w:r>
+          </w:p>
+        </w:tc>
+      </w:tr>
+      <w:tr>
+        <w:tc>
+          <w:tcPr>
+            <w:cnfStyle w:val="001000000000"/>
+            <w:tcW w:w="2371" w:type="dxa"/>
+            <w:vMerge/>
+            <w:tcBorders>
+              <w:left w:val="single" w:sz="12" w:space="0" w:color="9BBB59" w:themeColor="accent3"/>
+            </w:tcBorders>
+          </w:tcPr>
+          <w:p>
+            <w:pPr>
+              <w:rPr>
+                <w:rFonts w:ascii="Calibri" w:hAnsi="Calibri"/>
+                <w:sz w:val="24"/>
+              </w:rPr>
+            </w:pPr>
+          </w:p>
+        </w:tc>
+        <w:tc>
+          <w:tcPr>
+            <w:tcW w:w="1116" w:type="dxa"/>
+          </w:tcPr>
+          <w:p>
+            <w:pPr>
+              <w:cnfStyle w:val="000000000000"/>
+              <w:rPr>
+                <w:rFonts w:ascii="Calibri" w:hAnsi="Calibri"/>
+                <w:sz w:val="24"/>
+              </w:rPr>
+            </w:pPr>
+            <w:r>
+              <w:rPr>
+                <w:rFonts w:ascii="Calibri" w:hAnsi="Calibri"/>
+                <w:sz w:val="24"/>
+              </w:rPr>
+              <w:t>Feb 1</w:t>
+            </w:r>
+          </w:p>
+        </w:tc>
+        <w:tc>
+          <w:tcPr>
+            <w:tcW w:w="1418" w:type="dxa"/>
+          </w:tcPr>
+          <w:p>
+            <w:pPr>
+              <w:cnfStyle w:val="000000000000"/>
+              <w:rPr>
+                <w:rFonts w:ascii="Calibri" w:hAnsi="Calibri"/>
+                <w:sz w:val="24"/>
+              </w:rPr>
+            </w:pPr>
+            <w:r>
+              <w:rPr>
+                <w:rFonts w:ascii="Calibri" w:hAnsi="Calibri"/>
+                <w:sz w:val="24"/>
+              </w:rPr>
+              <w:t>2 Hr</w:t>
+            </w:r>
+          </w:p>
+        </w:tc>
+        <w:tc>
+          <w:tcPr>
+            <w:tcW w:w="4648" w:type="dxa"/>
+          </w:tcPr>
+          <w:p>
+            <w:pPr>
+              <w:cnfStyle w:val="000000000000"/>
+              <w:rPr>
+                <w:rFonts w:ascii="Calibri" w:hAnsi="Calibri"/>
+                <w:sz w:val="24"/>
+              </w:rPr>
+            </w:pPr>
+            <w:r>
+              <w:t xml:space="preserve">Report documentation/Tech issues </w:t>
+            </w:r>
+          </w:p>
+        </w:tc>
+      </w:tr>
+      <w:tr>
+        <w:trPr>
+          <w:cnfStyle w:val="000000100000"/>
+        </w:trPr>
+        <w:tc>
+          <w:tcPr>
+            <w:cnfStyle w:val="001000000000"/>
+            <w:tcW w:w="2371" w:type="dxa"/>
+            <w:vMerge/>
+            <w:tcBorders>
+              <w:left w:val="single" w:sz="12" w:space="0" w:color="9BBB59" w:themeColor="accent3"/>
+            </w:tcBorders>
+          </w:tcPr>
+          <w:p>
+            <w:pPr>
+              <w:rPr>
+                <w:rFonts w:ascii="Calibri" w:hAnsi="Calibri"/>
+                <w:sz w:val="24"/>
+              </w:rPr>
+            </w:pPr>
+          </w:p>
+        </w:tc>
+        <w:tc>
+          <w:tcPr>
+            <w:tcW w:w="1116" w:type="dxa"/>
+          </w:tcPr>
+          <w:p>
+            <w:pPr>
+              <w:cnfStyle w:val="000000100000"/>
+              <w:rPr>
+                <w:rFonts w:ascii="Calibri" w:hAnsi="Calibri"/>
+                <w:sz w:val="24"/>
+              </w:rPr>
+            </w:pPr>
+            <w:r>
+              <w:rPr>
+                <w:rFonts w:ascii="Calibri" w:hAnsi="Calibri"/>
+                <w:sz w:val="24"/>
+              </w:rPr>
+              <w:t>Feb 2</w:t>
+            </w:r>
+          </w:p>
+        </w:tc>
+        <w:tc>
+          <w:tcPr>
+            <w:tcW w:w="1418" w:type="dxa"/>
+          </w:tcPr>
+          <w:p>
+            <w:pPr>
+              <w:cnfStyle w:val="000000100000"/>
+              <w:rPr>
+                <w:rFonts w:ascii="Calibri" w:hAnsi="Calibri"/>
+                <w:sz w:val="24"/>
+              </w:rPr>
+            </w:pPr>
+            <w:r>
+              <w:rPr>
+                <w:rFonts w:ascii="Calibri" w:hAnsi="Calibri"/>
+                <w:sz w:val="24"/>
+              </w:rPr>
+              <w:t>2 Hr</w:t>
+            </w:r>
+          </w:p>
+        </w:tc>
+        <w:tc>
+          <w:tcPr>
+            <w:tcW w:w="4648" w:type="dxa"/>
+          </w:tcPr>
+          <w:p>
+            <w:pPr>
+              <w:cnfStyle w:val="000000100000"/>
+              <w:rPr>
+                <w:rFonts w:ascii="Calibri" w:hAnsi="Calibri"/>
+                <w:sz w:val="24"/>
+              </w:rPr>
+            </w:pPr>
+            <w:r>
+              <w:t xml:space="preserve">Database dump/Report completion </w:t>
+            </w:r>
+            <w:r>
+              <w:br/>
+              <w:t xml:space="preserve">- handed in Milestone 1 to </w:t>
+            </w:r>
+            <w:proofErr w:type="spellStart"/>
+            <w:r>
+              <w:t>moodle</w:t>
+            </w:r>
+            <w:proofErr w:type="spellEnd"/>
+            <w:r>
+              <w:t xml:space="preserve"> </w:t>
+            </w:r>
+            <w:r>
+              <w:br/>
+              <w:t xml:space="preserve">- may need/have time to revise it </w:t>
+            </w:r>
+          </w:p>
+        </w:tc>
+      </w:tr>
+      <w:tr>
+        <w:tc>
+          <w:tcPr>
+            <w:cnfStyle w:val="001000000000"/>
+            <w:tcW w:w="2371" w:type="dxa"/>
+          </w:tcPr>
+          <w:p>
+            <w:pPr>
+              <w:rPr>
+                <w:rFonts w:ascii="Calibri" w:hAnsi="Calibri"/>
+                <w:sz w:val="24"/>
+              </w:rPr>
+            </w:pPr>
+            <w:r>
+              <w:t xml:space="preserve">Michael Fulton </w:t>
+            </w:r>
+          </w:p>
+        </w:tc>
+        <w:tc>
+          <w:tcPr>
+            <w:tcW w:w="1116" w:type="dxa"/>
+          </w:tcPr>
+          <w:p>
+            <w:pPr>
+              <w:cnfStyle w:val="000000000000"/>
+              <w:rPr>
+                <w:rFonts w:ascii="Calibri" w:hAnsi="Calibri"/>
+                <w:sz w:val="24"/>
+              </w:rPr>
+            </w:pPr>
+          </w:p>
+        </w:tc>
+        <w:tc>
+          <w:tcPr>
+            <w:tcW w:w="1418" w:type="dxa"/>
+          </w:tcPr>
+          <w:p>
+            <w:pPr>
+              <w:cnfStyle w:val="000000000000"/>
+              <w:rPr>
+                <w:rFonts w:ascii="Calibri" w:hAnsi="Calibri"/>
+                <w:sz w:val="24"/>
+              </w:rPr>
+            </w:pPr>
+          </w:p>
+        </w:tc>
+        <w:tc>
+          <w:tcPr>
+            <w:tcW w:w="4648" w:type="dxa"/>
+          </w:tcPr>
+          <w:p>
+            <w:pPr>
+              <w:cnfStyle w:val="000000000000"/>
+              <w:rPr>
+                <w:rFonts w:ascii="Calibri" w:hAnsi="Calibri"/>
+                <w:sz w:val="24"/>
+              </w:rPr>
+            </w:pPr>
+          </w:p>
+        </w:tc>
+      </w:tr>
+      <w:tr>
+        <w:trPr>
+          <w:cnfStyle w:val="000000100000"/>
+        </w:trPr>
+        <w:tc>
+          <w:tcPr>
+            <w:cnfStyle w:val="001000000000"/>
+            <w:tcW w:w="2371" w:type="dxa"/>
+            <w:vMerge w:val="restart"/>
+            <w:tcBorders>
+              <w:left w:val="single" w:sz="12" w:space="0" w:color="9BBB59" w:themeColor="accent3"/>
+            </w:tcBorders>
+          </w:tcPr>
+          <w:p>
+            <w:pPr>
+              <w:rPr>
+                <w:rFonts w:ascii="Calibri" w:hAnsi="Calibri"/>
+                <w:sz w:val="24"/>
+              </w:rPr>
+            </w:pPr>
+            <w:r>
+              <w:t xml:space="preserve">Steven Hancock </w:t>
+            </w:r>
+          </w:p>
+        </w:tc>
+        <w:tc>
+          <w:tcPr>
+            <w:tcW w:w="1116" w:type="dxa"/>
+            <w:tcBorders>
+              <w:bottom w:val="single" w:sz="12" w:space="0" w:color="9BBB59" w:themeColor="accent3"/>
+            </w:tcBorders>
+          </w:tcPr>
+          <w:p>
+            <w:pPr>
+              <w:cnfStyle w:val="000000100000"/>
+              <w:rPr>
+                <w:rFonts w:ascii="Calibri" w:hAnsi="Calibri"/>
+                <w:sz w:val="24"/>
+              </w:rPr>
+            </w:pPr>
+            <w:r>
+              <w:rPr>
+                <w:rFonts w:ascii="Calibri" w:hAnsi="Calibri"/>
+                <w:sz w:val="24"/>
+              </w:rPr>
+              <w:t>Feb 1</w:t>
+            </w:r>
+          </w:p>
+        </w:tc>
+        <w:tc>
+          <w:tcPr>
+            <w:tcW w:w="1418" w:type="dxa"/>
+            <w:tcBorders>
+              <w:bottom w:val="single" w:sz="12" w:space="0" w:color="9BBB59" w:themeColor="accent3"/>
+            </w:tcBorders>
+          </w:tcPr>
+          <w:p>
+            <w:pPr>
+              <w:cnfStyle w:val="000000100000"/>
+              <w:rPr>
+                <w:rFonts w:ascii="Calibri" w:hAnsi="Calibri"/>
+                <w:sz w:val="24"/>
+              </w:rPr>
+            </w:pPr>
+            <w:r>
+              <w:rPr>
+                <w:rFonts w:ascii="Calibri" w:hAnsi="Calibri"/>
+                <w:sz w:val="24"/>
+              </w:rPr>
+              <w:t>1.5 Hr</w:t>
+            </w:r>
+          </w:p>
+        </w:tc>
+        <w:tc>
+          <w:tcPr>
+            <w:tcW w:w="4648" w:type="dxa"/>
+            <w:tcBorders>
+              <w:bottom w:val="single" w:sz="12" w:space="0" w:color="9BBB59" w:themeColor="accent3"/>
+            </w:tcBorders>
+          </w:tcPr>
+          <w:p>
+            <w:pPr>
+              <w:cnfStyle w:val="000000100000"/>
+              <w:rPr>
+                <w:rFonts w:ascii="Calibri" w:hAnsi="Calibri"/>
+                <w:sz w:val="24"/>
+              </w:rPr>
+            </w:pPr>
+            <w:r>
+              <w:rPr>
+                <w:rFonts w:ascii="Calibri" w:hAnsi="Calibri"/>
+                <w:sz w:val="24"/>
+              </w:rPr>
+              <w:t>TXL Pretty Printing</w:t>
+            </w:r>
+          </w:p>
+        </w:tc>
+      </w:tr>
+      <w:tr>
+        <w:tc>
+          <w:tcPr>
+            <w:cnfStyle w:val="001000000000"/>
+            <w:tcW w:w="2371" w:type="dxa"/>
+            <w:vMerge/>
+            <w:tcBorders>
+              <w:left w:val="single" w:sz="12" w:space="0" w:color="9BBB59" w:themeColor="accent3"/>
+            </w:tcBorders>
+          </w:tcPr>
+          <w:p/>
+        </w:tc>
+        <w:tc>
+          <w:tcPr>
+            <w:tcW w:w="1116" w:type="dxa"/>
+            <w:tcBorders>
+              <w:bottom w:val="single" w:sz="12" w:space="0" w:color="9BBB59" w:themeColor="accent3"/>
+            </w:tcBorders>
+          </w:tcPr>
+          <w:p>
+            <w:pPr>
+              <w:cnfStyle w:val="000000000000"/>
+              <w:rPr>
+                <w:rFonts w:ascii="Calibri" w:hAnsi="Calibri"/>
+                <w:sz w:val="24"/>
+              </w:rPr>
+            </w:pPr>
+            <w:r>
+              <w:rPr>
+                <w:rFonts w:ascii="Calibri" w:hAnsi="Calibri"/>
+                <w:sz w:val="24"/>
+              </w:rPr>
+              <w:t>Feb 1</w:t>
+            </w:r>
+          </w:p>
+        </w:tc>
+        <w:tc>
+          <w:tcPr>
+            <w:tcW w:w="1418" w:type="dxa"/>
+            <w:tcBorders>
+              <w:bottom w:val="single" w:sz="12" w:space="0" w:color="9BBB59" w:themeColor="accent3"/>
+            </w:tcBorders>
+          </w:tcPr>
+          <w:p>
+            <w:pPr>
+              <w:cnfStyle w:val="000000000000"/>
+              <w:rPr>
+                <w:rFonts w:ascii="Calibri" w:hAnsi="Calibri"/>
+                <w:sz w:val="24"/>
+              </w:rPr>
+            </w:pPr>
+            <w:r>
+              <w:rPr>
+                <w:rFonts w:ascii="Calibri" w:hAnsi="Calibri"/>
+                <w:sz w:val="24"/>
+              </w:rPr>
+              <w:t>1.5 Hr</w:t>
+            </w:r>
+          </w:p>
+        </w:tc>
+        <w:tc>
+          <w:tcPr>
+            <w:tcW w:w="4648" w:type="dxa"/>
+            <w:tcBorders>
+              <w:bottom w:val="single" w:sz="12" w:space="0" w:color="9BBB59" w:themeColor="accent3"/>
+            </w:tcBorders>
+          </w:tcPr>
+          <w:p>
+            <w:pPr>
+              <w:cnfStyle w:val="000000000000"/>
+              <w:rPr>
+                <w:rFonts w:ascii="Calibri" w:hAnsi="Calibri"/>
+                <w:sz w:val="24"/>
+              </w:rPr>
+            </w:pPr>
+            <w:r>
+              <w:rPr>
+                <w:rFonts w:ascii="Calibri" w:hAnsi="Calibri"/>
+                <w:sz w:val="24"/>
+              </w:rPr>
+              <w:t>Risk Analysis</w:t>
+            </w:r>
+          </w:p>
+        </w:tc>
+      </w:tr>
+      <w:tr>
+        <w:trPr>
+          <w:cnfStyle w:val="000000100000"/>
+        </w:trPr>
+        <w:tc>
+          <w:tcPr>
+            <w:cnfStyle w:val="001000000000"/>
+            <w:tcW w:w="2371" w:type="dxa"/>
+            <w:vMerge/>
+            <w:tcBorders>
+              <w:left w:val="single" w:sz="12" w:space="0" w:color="9BBB59" w:themeColor="accent3"/>
+              <w:bottom w:val="single" w:sz="12" w:space="0" w:color="9BBB59" w:themeColor="accent3"/>
+            </w:tcBorders>
+          </w:tcPr>
+          <w:p/>
+        </w:tc>
+        <w:tc>
+          <w:tcPr>
+            <w:tcW w:w="1116" w:type="dxa"/>
+            <w:tcBorders>
+              <w:bottom w:val="single" w:sz="12" w:space="0" w:color="9BBB59" w:themeColor="accent3"/>
+            </w:tcBorders>
+          </w:tcPr>
+          <w:p>
+            <w:pPr>
+              <w:cnfStyle w:val="000000100000"/>
+              <w:rPr>
+                <w:rFonts w:ascii="Calibri" w:hAnsi="Calibri"/>
+                <w:sz w:val="24"/>
+              </w:rPr>
+            </w:pPr>
+            <w:r>
+              <w:rPr>
+                <w:rFonts w:ascii="Calibri" w:hAnsi="Calibri"/>
+                <w:sz w:val="24"/>
+              </w:rPr>
+              <w:t>Feb 3/4</w:t>
+            </w:r>
+          </w:p>
+        </w:tc>
+        <w:tc>
+          <w:tcPr>
+            <w:tcW w:w="1418" w:type="dxa"/>
+            <w:tcBorders>
+              <w:bottom w:val="single" w:sz="12" w:space="0" w:color="9BBB59" w:themeColor="accent3"/>
+            </w:tcBorders>
+          </w:tcPr>
+          <w:p>
+            <w:pPr>
+              <w:cnfStyle w:val="000000100000"/>
+              <w:rPr>
+                <w:rFonts w:ascii="Calibri" w:hAnsi="Calibri"/>
+                <w:sz w:val="24"/>
+              </w:rPr>
+            </w:pPr>
+            <w:r>
+              <w:rPr>
+                <w:rFonts w:ascii="Calibri" w:hAnsi="Calibri"/>
+                <w:sz w:val="24"/>
+              </w:rPr>
+              <w:t>0.5 Hr</w:t>
+            </w:r>
+          </w:p>
+        </w:tc>
+        <w:tc>
+          <w:tcPr>
+            <w:tcW w:w="4648" w:type="dxa"/>
+            <w:tcBorders>
+              <w:bottom w:val="single" w:sz="12" w:space="0" w:color="9BBB59" w:themeColor="accent3"/>
+            </w:tcBorders>
+          </w:tcPr>
+          <w:p>
+            <w:pPr>
+              <w:cnfStyle w:val="000000100000"/>
+              <w:rPr>
+                <w:rFonts w:ascii="Calibri" w:hAnsi="Calibri"/>
+                <w:sz w:val="24"/>
+              </w:rPr>
+            </w:pPr>
+            <w:r>
+              <w:rPr>
+                <w:rFonts w:ascii="Calibri" w:hAnsi="Calibri"/>
+                <w:sz w:val="24"/>
+              </w:rPr>
+              <w:t>Just a little bit more on TXL, and a small write-up</w:t>
+            </w:r>
+          </w:p>
+        </w:tc>
+      </w:tr>
+      <w:tr>
+        <w:tc>
+          <w:tcPr>
+            <w:cnfStyle w:val="001000000000"/>
+            <w:tcW w:w="2371" w:type="dxa"/>
+            <w:tcBorders>
+              <w:left w:val="single" w:sz="12" w:space="0" w:color="9BBB59" w:themeColor="accent3"/>
+              <w:bottom w:val="single" w:sz="12" w:space="0" w:color="9BBB59" w:themeColor="accent3"/>
+            </w:tcBorders>
+          </w:tcPr>
+          <w:p>
+            <w:r>
+              <w:t xml:space="preserve">Adam </w:t>
+            </w:r>
+            <w:proofErr w:type="spellStart"/>
+            <w:r>
+              <w:t>Mravnik</w:t>
+            </w:r>
+            <w:proofErr w:type="spellEnd"/>
+            <w:r>
+              <w:t xml:space="preserve"> </w:t>
+            </w:r>
+          </w:p>
+        </w:tc>
+        <w:tc>
+          <w:tcPr>
+            <w:tcW w:w="1116" w:type="dxa"/>
+            <w:tcBorders>
+              <w:bottom w:val="single" w:sz="12" w:space="0" w:color="9BBB59" w:themeColor="accent3"/>
+            </w:tcBorders>
+          </w:tcPr>
+          <w:p>
+            <w:pPr>
+              <w:cnfStyle w:val="000000000000"/>
+              <w:rPr>
+                <w:rFonts w:ascii="Calibri" w:hAnsi="Calibri"/>
+                <w:sz w:val="24"/>
+              </w:rPr>
+            </w:pPr>
+            <w:r>
+              <w:rPr>
+                <w:rFonts w:ascii="Calibri" w:hAnsi="Calibri"/>
+                <w:sz w:val="24"/>
+              </w:rPr>
+              <w:t>Feb 1/2</w:t>
+            </w:r>
+          </w:p>
+        </w:tc>
+        <w:tc>
+          <w:tcPr>
+            <w:tcW w:w="1418" w:type="dxa"/>
+            <w:tcBorders>
+              <w:bottom w:val="single" w:sz="12" w:space="0" w:color="9BBB59" w:themeColor="accent3"/>
+            </w:tcBorders>
+          </w:tcPr>
+          <w:p>
+            <w:pPr>
+              <w:cnfStyle w:val="000000000000"/>
+              <w:rPr>
+                <w:rFonts w:ascii="Calibri" w:hAnsi="Calibri"/>
+                <w:sz w:val="24"/>
+              </w:rPr>
+            </w:pPr>
+            <w:r>
+              <w:rPr>
+                <w:rFonts w:ascii="Calibri" w:hAnsi="Calibri"/>
+                <w:sz w:val="24"/>
+              </w:rPr>
+              <w:t>2 Hr</w:t>
+            </w:r>
+          </w:p>
+        </w:tc>
+        <w:tc>
+          <w:tcPr>
+            <w:tcW w:w="4648" w:type="dxa"/>
+            <w:tcBorders>
+              <w:bottom w:val="single" w:sz="12" w:space="0" w:color="9BBB59" w:themeColor="accent3"/>
+            </w:tcBorders>
+          </w:tcPr>
+          <w:p>
+            <w:pPr>
+              <w:cnfStyle w:val="000000000000"/>
+              <w:rPr>
+                <w:rFonts w:ascii="Calibri" w:hAnsi="Calibri"/>
+                <w:sz w:val="24"/>
+              </w:rPr>
+            </w:pPr>
+            <w:r>
+              <w:t xml:space="preserve">Tried to resolved </w:t>
+            </w:r>
+            <w:proofErr w:type="spellStart"/>
+            <w:r>
+              <w:t>ssl</w:t>
+            </w:r>
+            <w:proofErr w:type="spellEnd"/>
+            <w:r>
+              <w:t xml:space="preserve"> and access issues with </w:t>
+            </w:r>
+            <w:proofErr w:type="spellStart"/>
+            <w:r>
+              <w:t>svn</w:t>
+            </w:r>
+            <w:proofErr w:type="spellEnd"/>
+            <w:r>
+              <w:t xml:space="preserve"> </w:t>
+            </w:r>
+            <w:r>
+              <w:br/>
+              <w:t xml:space="preserve">by communicating with CS </w:t>
+            </w:r>
+            <w:proofErr w:type="spellStart"/>
+            <w:r>
+              <w:t>Trac</w:t>
+            </w:r>
+            <w:proofErr w:type="spellEnd"/>
+            <w:r>
+              <w:t xml:space="preserve"> and modifying my own SSL settings. </w:t>
+            </w:r>
+          </w:p>
+        </w:tc>
+      </w:tr>
+      <w:tr>
+        <w:trPr>
+          <w:cnfStyle w:val="000000100000"/>
+        </w:trPr>
+        <w:tc>
+          <w:tcPr>
+            <w:cnfStyle w:val="001000000000"/>
+            <w:tcW w:w="2371" w:type="dxa"/>
+            <w:tcBorders>
+              <w:left w:val="single" w:sz="12" w:space="0" w:color="9BBB59" w:themeColor="accent3"/>
+              <w:bottom w:val="single" w:sz="12" w:space="0" w:color="9BBB59" w:themeColor="accent3"/>
+            </w:tcBorders>
+          </w:tcPr>
+          <w:p/>
+        </w:tc>
+        <w:tc>
+          <w:tcPr>
+            <w:tcW w:w="1116" w:type="dxa"/>
+            <w:tcBorders>
+              <w:bottom w:val="single" w:sz="12" w:space="0" w:color="9BBB59" w:themeColor="accent3"/>
+            </w:tcBorders>
+          </w:tcPr>
+          <w:p>
+            <w:pPr>
+              <w:cnfStyle w:val="000000100000"/>
+              <w:rPr>
+                <w:rFonts w:ascii="Calibri" w:hAnsi="Calibri"/>
+                <w:sz w:val="24"/>
+              </w:rPr>
+            </w:pPr>
+            <w:r>
+              <w:rPr>
+                <w:rFonts w:ascii="Calibri" w:hAnsi="Calibri"/>
+                <w:sz w:val="24"/>
+              </w:rPr>
+              <w:t>Feb 2</w:t>
+            </w:r>
+          </w:p>
+        </w:tc>
+        <w:tc>
+          <w:tcPr>
+            <w:tcW w:w="1418" w:type="dxa"/>
+            <w:tcBorders>
+              <w:bottom w:val="single" w:sz="12" w:space="0" w:color="9BBB59" w:themeColor="accent3"/>
+            </w:tcBorders>
+          </w:tcPr>
+          <w:p>
+            <w:pPr>
+              <w:cnfStyle w:val="000000100000"/>
+              <w:rPr>
+                <w:rFonts w:ascii="Calibri" w:hAnsi="Calibri"/>
+                <w:sz w:val="24"/>
+              </w:rPr>
+            </w:pPr>
+            <w:r>
+              <w:rPr>
+                <w:rFonts w:ascii="Calibri" w:hAnsi="Calibri"/>
+                <w:sz w:val="24"/>
+              </w:rPr>
+              <w:t>0.75 Hr</w:t>
+            </w:r>
+          </w:p>
+        </w:tc>
+        <w:tc>
+          <w:tcPr>
+            <w:tcW w:w="4648" w:type="dxa"/>
+            <w:tcBorders>
+              <w:bottom w:val="single" w:sz="12" w:space="0" w:color="9BBB59" w:themeColor="accent3"/>
+            </w:tcBorders>
+          </w:tcPr>
+          <w:p>
+            <w:pPr>
+              <w:cnfStyle w:val="000000100000"/>
+              <w:rPr>
+                <w:rFonts w:ascii="Calibri" w:hAnsi="Calibri"/>
+                <w:sz w:val="24"/>
+              </w:rPr>
+            </w:pPr>
+            <w:r>
+              <w:t xml:space="preserve">- Restructured the project files in </w:t>
+            </w:r>
+            <w:proofErr w:type="spellStart"/>
+            <w:r>
+              <w:t>Dropbox</w:t>
+            </w:r>
+            <w:proofErr w:type="spellEnd"/>
+            <w:r>
+              <w:t xml:space="preserve">. </w:t>
+            </w:r>
+            <w:r>
+              <w:br/>
+              <w:t xml:space="preserve">- Removed all old </w:t>
+            </w:r>
+            <w:proofErr w:type="spellStart"/>
+            <w:r>
+              <w:t>svn</w:t>
+            </w:r>
+            <w:proofErr w:type="spellEnd"/>
+            <w:r>
+              <w:t xml:space="preserve"> references from when it was a 370 project. </w:t>
+            </w:r>
+            <w:r>
+              <w:br/>
+              <w:t xml:space="preserve">- Renamed the project and various files to make their purpose updated </w:t>
+            </w:r>
+            <w:r>
+              <w:br/>
+              <w:t xml:space="preserve">and </w:t>
+            </w:r>
+            <w:proofErr w:type="gramStart"/>
+            <w:r>
+              <w:t>more clear</w:t>
+            </w:r>
+            <w:proofErr w:type="gramEnd"/>
+            <w:r>
+              <w:t xml:space="preserve">. </w:t>
+            </w:r>
+            <w:r>
+              <w:br/>
+              <w:t xml:space="preserve">- Imported the project into the SVN repo using Tortoise SVN </w:t>
+            </w:r>
+            <w:r>
+              <w:br/>
+              <w:t xml:space="preserve">- Current SVN Status: Works in windows, and on </w:t>
+            </w:r>
+            <w:proofErr w:type="spellStart"/>
+            <w:r>
+              <w:t>tuxworld</w:t>
+            </w:r>
+            <w:proofErr w:type="spellEnd"/>
+            <w:r>
+              <w:t xml:space="preserve"> (possibly all </w:t>
+            </w:r>
+            <w:proofErr w:type="spellStart"/>
+            <w:r>
+              <w:t>linux</w:t>
+            </w:r>
+            <w:proofErr w:type="spellEnd"/>
+            <w:r>
+              <w:t xml:space="preserve"> </w:t>
+            </w:r>
+            <w:proofErr w:type="spellStart"/>
+            <w:r>
+              <w:t>distros</w:t>
+            </w:r>
+            <w:proofErr w:type="spellEnd"/>
+            <w:r>
+              <w:t xml:space="preserve">?), </w:t>
+            </w:r>
+            <w:r>
+              <w:br/>
+              <w:t>does not seem to work in OSX</w:t>
+            </w:r>
+          </w:p>
+        </w:tc>
+      </w:tr>
+      <w:tr>
+        <w:tc>
+          <w:tcPr>
+            <w:cnfStyle w:val="001000000000"/>
+            <w:tcW w:w="2371" w:type="dxa"/>
+            <w:tcBorders>
+              <w:left w:val="single" w:sz="12" w:space="0" w:color="9BBB59" w:themeColor="accent3"/>
+              <w:bottom w:val="single" w:sz="12" w:space="0" w:color="9BBB59" w:themeColor="accent3"/>
+            </w:tcBorders>
+          </w:tcPr>
+          <w:p>
+            <w:proofErr w:type="spellStart"/>
+            <w:r>
+              <w:t>Amin</w:t>
+            </w:r>
+            <w:proofErr w:type="spellEnd"/>
+            <w:r>
+              <w:t xml:space="preserve"> Shaker </w:t>
+            </w:r>
+          </w:p>
+        </w:tc>
+        <w:tc>
+          <w:tcPr>
+            <w:tcW w:w="1116" w:type="dxa"/>
+            <w:tcBorders>
+              <w:bottom w:val="single" w:sz="12" w:space="0" w:color="9BBB59" w:themeColor="accent3"/>
+            </w:tcBorders>
+          </w:tcPr>
+          <w:p>
+            <w:pPr>
+              <w:cnfStyle w:val="000000000000"/>
+              <w:rPr>
+                <w:rFonts w:ascii="Calibri" w:hAnsi="Calibri"/>
+                <w:sz w:val="24"/>
+              </w:rPr>
+            </w:pPr>
+          </w:p>
+        </w:tc>
+        <w:tc>
+          <w:tcPr>
+            <w:tcW w:w="1418" w:type="dxa"/>
+            <w:tcBorders>
+              <w:bottom w:val="single" w:sz="12" w:space="0" w:color="9BBB59" w:themeColor="accent3"/>
+            </w:tcBorders>
+          </w:tcPr>
+          <w:p>
+            <w:pPr>
+              <w:cnfStyle w:val="000000000000"/>
+              <w:rPr>
+                <w:rFonts w:ascii="Calibri" w:hAnsi="Calibri"/>
+                <w:sz w:val="24"/>
+              </w:rPr>
+            </w:pPr>
+          </w:p>
+        </w:tc>
+        <w:tc>
+          <w:tcPr>
+            <w:tcW w:w="4648" w:type="dxa"/>
+            <w:tcBorders>
+              <w:bottom w:val="single" w:sz="12" w:space="0" w:color="9BBB59" w:themeColor="accent3"/>
+            </w:tcBorders>
+          </w:tcPr>
+          <w:p>
+            <w:pPr>
+              <w:cnfStyle w:val="000000000000"/>
+              <w:rPr>
+                <w:rFonts w:ascii="Calibri" w:hAnsi="Calibri"/>
+                <w:sz w:val="24"/>
+              </w:rPr>
+            </w:pPr>
+          </w:p>
+        </w:tc>
+      </w:tr>
+      <w:tr>
+        <w:trPr>
+          <w:cnfStyle w:val="000000100000"/>
+        </w:trPr>
+        <w:tc>
+          <w:tcPr>
+            <w:cnfStyle w:val="001000000000"/>
+            <w:tcW w:w="2371" w:type="dxa"/>
+            <w:tcBorders>
+              <w:left w:val="single" w:sz="12" w:space="0" w:color="9BBB59" w:themeColor="accent3"/>
+              <w:bottom w:val="single" w:sz="12" w:space="0" w:color="9BBB59" w:themeColor="accent3"/>
+            </w:tcBorders>
+          </w:tcPr>
+          <w:p>
+            <w:r>
+              <w:t xml:space="preserve">Patrick </w:t>
+            </w:r>
+            <w:proofErr w:type="spellStart"/>
+            <w:r>
+              <w:t>Weckworth</w:t>
+            </w:r>
+            <w:proofErr w:type="spellEnd"/>
+            <w:r>
+              <w:t xml:space="preserve"> </w:t>
+            </w:r>
+          </w:p>
+        </w:tc>
+        <w:tc>
+          <w:tcPr>
+            <w:tcW w:w="1116" w:type="dxa"/>
+            <w:tcBorders>
+              <w:bottom w:val="single" w:sz="12" w:space="0" w:color="9BBB59" w:themeColor="accent3"/>
+            </w:tcBorders>
+          </w:tcPr>
+          <w:p>
+            <w:pPr>
+              <w:cnfStyle w:val="000000100000"/>
+              <w:rPr>
+                <w:rFonts w:ascii="Calibri" w:hAnsi="Calibri"/>
+                <w:sz w:val="24"/>
+              </w:rPr>
+            </w:pPr>
+          </w:p>
+        </w:tc>
+        <w:tc>
+          <w:tcPr>
+            <w:tcW w:w="1418" w:type="dxa"/>
+            <w:tcBorders>
+              <w:bottom w:val="single" w:sz="12" w:space="0" w:color="9BBB59" w:themeColor="accent3"/>
+            </w:tcBorders>
+          </w:tcPr>
+          <w:p>
+            <w:pPr>
+              <w:cnfStyle w:val="000000100000"/>
+              <w:rPr>
+                <w:rFonts w:ascii="Calibri" w:hAnsi="Calibri"/>
+                <w:sz w:val="24"/>
+              </w:rPr>
+            </w:pPr>
+          </w:p>
+        </w:tc>
+        <w:tc>
+          <w:tcPr>
+            <w:tcW w:w="4648" w:type="dxa"/>
+            <w:tcBorders>
+              <w:bottom w:val="single" w:sz="12" w:space="0" w:color="9BBB59" w:themeColor="accent3"/>
+            </w:tcBorders>
+          </w:tcPr>
+          <w:p>
+            <w:pPr>
+              <w:cnfStyle w:val="000000100000"/>
+              <w:rPr>
+                <w:rFonts w:ascii="Calibri" w:hAnsi="Calibri"/>
+                <w:sz w:val="24"/>
+              </w:rPr>
+            </w:pPr>
+          </w:p>
+        </w:tc>
+      </w:tr>
+      <w:tr>
+        <w:tc>
+          <w:tcPr>
+            <w:cnfStyle w:val="001000000000"/>
+            <w:tcW w:w="2371" w:type="dxa"/>
+            <w:vMerge w:val="restart"/>
+            <w:tcBorders>
+              <w:left w:val="single" w:sz="12" w:space="0" w:color="9BBB59" w:themeColor="accent3"/>
+            </w:tcBorders>
+          </w:tcPr>
+          <w:p>
+            <w:r>
+              <w:t xml:space="preserve">Tom Wetzel </w:t>
+            </w:r>
+          </w:p>
+        </w:tc>
+        <w:tc>
+          <w:tcPr>
+            <w:tcW w:w="1116" w:type="dxa"/>
+            <w:tcBorders>
+              <w:bottom w:val="single" w:sz="12" w:space="0" w:color="9BBB59" w:themeColor="accent3"/>
+            </w:tcBorders>
+          </w:tcPr>
+          <w:p>
+            <w:pPr>
+              <w:cnfStyle w:val="000000000000"/>
+              <w:rPr>
+                <w:rFonts w:ascii="Calibri" w:hAnsi="Calibri"/>
+                <w:sz w:val="24"/>
+              </w:rPr>
+            </w:pPr>
+            <w:r>
+              <w:rPr>
+                <w:rFonts w:ascii="Calibri" w:hAnsi="Calibri"/>
+                <w:sz w:val="24"/>
+              </w:rPr>
+              <w:t>Jan 18</w:t>
+            </w:r>
+          </w:p>
+        </w:tc>
+        <w:tc>
+          <w:tcPr>
+            <w:tcW w:w="1418" w:type="dxa"/>
+            <w:tcBorders>
+              <w:bottom w:val="single" w:sz="12" w:space="0" w:color="9BBB59" w:themeColor="accent3"/>
+            </w:tcBorders>
+          </w:tcPr>
+          <w:p>
+            <w:pPr>
+              <w:cnfStyle w:val="000000000000"/>
+              <w:rPr>
+                <w:rFonts w:ascii="Calibri" w:hAnsi="Calibri"/>
+                <w:sz w:val="24"/>
+              </w:rPr>
+            </w:pPr>
+            <w:r>
+              <w:rPr>
+                <w:rFonts w:ascii="Calibri" w:hAnsi="Calibri"/>
+                <w:sz w:val="24"/>
+              </w:rPr>
+              <w:t>.25 Hr</w:t>
+            </w:r>
+          </w:p>
+        </w:tc>
+        <w:tc>
+          <w:tcPr>
+            <w:tcW w:w="4648" w:type="dxa"/>
+            <w:tcBorders>
+              <w:bottom w:val="single" w:sz="12" w:space="0" w:color="9BBB59" w:themeColor="accent3"/>
+            </w:tcBorders>
+          </w:tcPr>
+          <w:p>
+            <w:pPr>
+              <w:cnfStyle w:val="000000000000"/>
+              <w:rPr>
+                <w:rFonts w:ascii="Calibri" w:hAnsi="Calibri"/>
+                <w:sz w:val="24"/>
+              </w:rPr>
+            </w:pPr>
+            <w:r>
+              <w:rPr>
+                <w:rFonts w:ascii="Calibri" w:hAnsi="Calibri"/>
+                <w:sz w:val="24"/>
+              </w:rPr>
+              <w:t xml:space="preserve">Setting up </w:t>
+            </w:r>
+            <w:proofErr w:type="spellStart"/>
+            <w:r>
+              <w:rPr>
+                <w:rFonts w:ascii="Calibri" w:hAnsi="Calibri"/>
+                <w:sz w:val="24"/>
+              </w:rPr>
+              <w:t>wiki</w:t>
+            </w:r>
+            <w:proofErr w:type="spellEnd"/>
+            <w:r>
+              <w:rPr>
+                <w:rFonts w:ascii="Calibri" w:hAnsi="Calibri"/>
+                <w:sz w:val="24"/>
+              </w:rPr>
+              <w:t xml:space="preserve"> pages</w:t>
+            </w:r>
+          </w:p>
+        </w:tc>
+      </w:tr>
+      <w:tr>
+        <w:trPr>
+          <w:cnfStyle w:val="000000100000"/>
+        </w:trPr>
+        <w:tc>
+          <w:tcPr>
+            <w:cnfStyle w:val="001000000000"/>
+            <w:tcW w:w="2371" w:type="dxa"/>
+            <w:vMerge/>
+            <w:tcBorders>
+              <w:left w:val="single" w:sz="12" w:space="0" w:color="9BBB59" w:themeColor="accent3"/>
+            </w:tcBorders>
+          </w:tcPr>
+          <w:p/>
+        </w:tc>
+        <w:tc>
+          <w:tcPr>
+            <w:tcW w:w="1116" w:type="dxa"/>
+            <w:tcBorders>
+              <w:bottom w:val="single" w:sz="12" w:space="0" w:color="9BBB59" w:themeColor="accent3"/>
+            </w:tcBorders>
+          </w:tcPr>
+          <w:p>
+            <w:pPr>
+              <w:cnfStyle w:val="000000100000"/>
+              <w:rPr>
+                <w:rFonts w:ascii="Calibri" w:hAnsi="Calibri"/>
+                <w:sz w:val="24"/>
+              </w:rPr>
+            </w:pPr>
+            <w:r>
+              <w:rPr>
+                <w:rFonts w:ascii="Calibri" w:hAnsi="Calibri"/>
+                <w:sz w:val="24"/>
+              </w:rPr>
+              <w:t>Feb 1</w:t>
+            </w:r>
+          </w:p>
+        </w:tc>
+        <w:tc>
+          <w:tcPr>
+            <w:tcW w:w="1418" w:type="dxa"/>
+            <w:tcBorders>
+              <w:bottom w:val="single" w:sz="12" w:space="0" w:color="9BBB59" w:themeColor="accent3"/>
+            </w:tcBorders>
+          </w:tcPr>
+          <w:p>
+            <w:pPr>
+              <w:cnfStyle w:val="000000100000"/>
+              <w:rPr>
+                <w:rFonts w:ascii="Calibri" w:hAnsi="Calibri"/>
+                <w:sz w:val="24"/>
+              </w:rPr>
+            </w:pPr>
+            <w:r>
+              <w:rPr>
+                <w:rFonts w:ascii="Calibri" w:hAnsi="Calibri"/>
+                <w:sz w:val="24"/>
+              </w:rPr>
+              <w:t>2 Hr</w:t>
+            </w:r>
+          </w:p>
+        </w:tc>
+        <w:tc>
+          <w:tcPr>
+            <w:tcW w:w="4648" w:type="dxa"/>
+            <w:tcBorders>
+              <w:bottom w:val="single" w:sz="12" w:space="0" w:color="9BBB59" w:themeColor="accent3"/>
+            </w:tcBorders>
+          </w:tcPr>
+          <w:p>
+            <w:pPr>
+              <w:cnfStyle w:val="000000100000"/>
+              <w:rPr>
+                <w:rFonts w:ascii="Calibri" w:hAnsi="Calibri"/>
+                <w:sz w:val="24"/>
+              </w:rPr>
+            </w:pPr>
+            <w:r>
+              <w:rPr>
+                <w:rFonts w:ascii="Calibri" w:hAnsi="Calibri"/>
+                <w:sz w:val="24"/>
+              </w:rPr>
+              <w:t>Working on presentation and milestone goals</w:t>
+            </w:r>
+          </w:p>
+        </w:tc>
+      </w:tr>
+      <w:tr>
+        <w:tc>
+          <w:tcPr>
+            <w:cnfStyle w:val="001000000000"/>
+            <w:tcW w:w="2371" w:type="dxa"/>
+            <w:vMerge/>
+            <w:tcBorders>
+              <w:left w:val="single" w:sz="12" w:space="0" w:color="9BBB59" w:themeColor="accent3"/>
+              <w:bottom w:val="single" w:sz="12" w:space="0" w:color="9BBB59" w:themeColor="accent3"/>
+            </w:tcBorders>
+          </w:tcPr>
+          <w:p/>
+        </w:tc>
+        <w:tc>
+          <w:tcPr>
+            <w:tcW w:w="1116" w:type="dxa"/>
+            <w:tcBorders>
+              <w:bottom w:val="single" w:sz="12" w:space="0" w:color="9BBB59" w:themeColor="accent3"/>
+            </w:tcBorders>
+          </w:tcPr>
+          <w:p>
+            <w:pPr>
+              <w:cnfStyle w:val="000000000000"/>
+              <w:rPr>
+                <w:rFonts w:ascii="Calibri" w:hAnsi="Calibri"/>
+                <w:sz w:val="24"/>
+              </w:rPr>
+            </w:pPr>
+            <w:r>
+              <w:rPr>
+                <w:rFonts w:ascii="Calibri" w:hAnsi="Calibri"/>
+                <w:sz w:val="24"/>
+              </w:rPr>
+              <w:t>Feb 2</w:t>
+            </w:r>
+          </w:p>
+        </w:tc>
+        <w:tc>
+          <w:tcPr>
+            <w:tcW w:w="1418" w:type="dxa"/>
+            <w:tcBorders>
+              <w:bottom w:val="single" w:sz="12" w:space="0" w:color="9BBB59" w:themeColor="accent3"/>
+            </w:tcBorders>
+          </w:tcPr>
+          <w:p>
+            <w:pPr>
+              <w:cnfStyle w:val="000000000000"/>
+              <w:rPr>
+                <w:rFonts w:ascii="Calibri" w:hAnsi="Calibri"/>
+                <w:sz w:val="24"/>
+              </w:rPr>
+            </w:pPr>
+            <w:r>
+              <w:rPr>
+                <w:rFonts w:ascii="Calibri" w:hAnsi="Calibri"/>
+                <w:sz w:val="24"/>
+              </w:rPr>
+              <w:t>0.5 Hr</w:t>
+            </w:r>
+          </w:p>
+        </w:tc>
+        <w:tc>
+          <w:tcPr>
+            <w:tcW w:w="4648" w:type="dxa"/>
+            <w:tcBorders>
+              <w:bottom w:val="single" w:sz="12" w:space="0" w:color="9BBB59" w:themeColor="accent3"/>
+            </w:tcBorders>
+          </w:tcPr>
+          <w:p>
+            <w:pPr>
+              <w:cnfStyle w:val="000000000000"/>
+              <w:rPr>
+                <w:rFonts w:ascii="Calibri" w:hAnsi="Calibri"/>
+                <w:sz w:val="24"/>
+              </w:rPr>
+            </w:pPr>
+            <w:r>
+              <w:rPr>
+                <w:rFonts w:ascii="Calibri" w:hAnsi="Calibri"/>
+                <w:sz w:val="24"/>
+              </w:rPr>
+              <w:t>Helping connect to SVN and the database, presentation meeting</w:t>
+            </w:r>
+          </w:p>
+        </w:tc>
+      </w:tr>
+      <w:tr>
+        <w:trPr>
+          <w:cnfStyle w:val="000000100000"/>
+        </w:trPr>
+        <w:tc>
+          <w:tcPr>
+            <w:cnfStyle w:val="001000000000"/>
+            <w:tcW w:w="2371" w:type="dxa"/>
+            <w:tcBorders>
+              <w:left w:val="single" w:sz="12" w:space="0" w:color="9BBB59" w:themeColor="accent3"/>
+              <w:bottom w:val="single" w:sz="12" w:space="0" w:color="9BBB59" w:themeColor="accent3"/>
+            </w:tcBorders>
+          </w:tcPr>
+          <w:p>
+            <w:r>
+              <w:t xml:space="preserve">Drake </w:t>
+            </w:r>
+            <w:proofErr w:type="spellStart"/>
+            <w:r>
+              <w:t>Zarowny</w:t>
+            </w:r>
+            <w:proofErr w:type="spellEnd"/>
+            <w:r>
+              <w:t xml:space="preserve"> </w:t>
+            </w:r>
+          </w:p>
+        </w:tc>
+        <w:tc>
+          <w:tcPr>
+            <w:tcW w:w="1116" w:type="dxa"/>
+            <w:tcBorders>
+              <w:bottom w:val="single" w:sz="12" w:space="0" w:color="9BBB59" w:themeColor="accent3"/>
+            </w:tcBorders>
+          </w:tcPr>
+          <w:p>
+            <w:pPr>
+              <w:cnfStyle w:val="000000100000"/>
+              <w:rPr>
+                <w:rFonts w:ascii="Calibri" w:hAnsi="Calibri"/>
+                <w:sz w:val="24"/>
+              </w:rPr>
+            </w:pPr>
+          </w:p>
+        </w:tc>
+        <w:tc>
+          <w:tcPr>
+            <w:tcW w:w="1418" w:type="dxa"/>
+            <w:tcBorders>
+              <w:bottom w:val="single" w:sz="12" w:space="0" w:color="9BBB59" w:themeColor="accent3"/>
+            </w:tcBorders>
+          </w:tcPr>
+          <w:p>
+            <w:pPr>
+              <w:cnfStyle w:val="000000100000"/>
+              <w:rPr>
+                <w:rFonts w:ascii="Calibri" w:hAnsi="Calibri"/>
+                <w:sz w:val="24"/>
+              </w:rPr>
+            </w:pPr>
+          </w:p>
+        </w:tc>
+        <w:tc>
+          <w:tcPr>
+            <w:tcW w:w="4648" w:type="dxa"/>
+            <w:tcBorders>
+              <w:bottom w:val="single" w:sz="12" w:space="0" w:color="9BBB59" w:themeColor="accent3"/>
+            </w:tcBorders>
+          </w:tcPr>
+          <w:p>
+            <w:pPr>
+              <w:cnfStyle w:val="000000100000"/>
+              <w:rPr>
+                <w:rFonts w:ascii="Calibri" w:hAnsi="Calibri"/>
+                <w:sz w:val="24"/>
+              </w:rPr>
+            </w:pPr>
+          </w:p>
+        </w:tc>
+      </w:tr>
+    </w:tbl>
+    <w:p>
+      <w:pPr>
+        <w:pStyle w:val="NoSpacing"/>
+        <w:suppressAutoHyphens/>
+        <w:spacing w:line="100" w:lineRule="atLeast"/>
+      </w:pPr>
+    </w:p>
+    <w:p>
+      <w:pPr>
+        <w:pStyle w:val="NoSpacing"/>
+      </w:pPr>
+    </w:p>
+    <w:p>
+      <w:pPr>
+        <w:pStyle w:val="Heading2"/>
+        <w:numPr>
+          <w:ilvl w:val="1"/>
+          <w:numId w:val="20"/>
+        </w:numPr>
+        <w:suppressAutoHyphens/>
+        <w:spacing w:line="240" w:lineRule="auto"/>
+      </w:pPr>
+      <w:bookmarkStart w:id="10" w:name="_Toc190867204"/>
+      <w:r>
+        <w:t>3.2 Current Milestone</w:t>
       </w:r>
       <w:bookmarkEnd w:id="10"/>
     </w:p>
     <w:p>
       <w:pPr>
+        <w:pStyle w:val="a"/>
+        <w:spacing w:after="0"/>
+        <w:rPr>
+          <w:rFonts w:ascii="Calibri" w:hAnsi="Calibri"/>
+          <w:b/>
+        </w:rPr>
+      </w:pPr>
+      <w:r>
+        <w:rPr>
+          <w:rFonts w:ascii="Calibri" w:hAnsi="Calibri"/>
+          <w:b/>
+        </w:rPr>
+        <w:t>Milestone 2</w:t>
+      </w:r>
+    </w:p>
+    <w:p>
+      <w:pPr>
+        <w:pStyle w:val="a"/>
+        <w:spacing w:before="120" w:after="0"/>
+        <w:rPr>
+          <w:rFonts w:ascii="Calibri" w:hAnsi="Calibri"/>
+        </w:rPr>
+      </w:pPr>
+      <w:r>
+        <w:rPr>
+          <w:rFonts w:ascii="Calibri" w:hAnsi="Calibri"/>
+          <w:i/>
+          <w:iCs/>
+        </w:rPr>
+        <w:t>Objectives</w:t>
+      </w:r>
+    </w:p>
+    <w:p>
+      <w:pPr>
+        <w:pStyle w:val="NoSpacing"/>
+        <w:numPr>
+          <w:ilvl w:val="0"/>
+          <w:numId w:val="22"/>
+        </w:numPr>
+        <w:suppressAutoHyphens/>
+        <w:spacing w:line="100" w:lineRule="atLeast"/>
+        <w:rPr>
+          <w:rFonts w:ascii="Calibri" w:hAnsi="Calibri"/>
+          <w:color w:val="FF0000"/>
+          <w:sz w:val="24"/>
+        </w:rPr>
+      </w:pPr>
+      <w:r>
+        <w:rPr>
+          <w:rFonts w:ascii="Calibri" w:hAnsi="Calibri"/>
+          <w:color w:val="FF0000"/>
+          <w:sz w:val="24"/>
+        </w:rPr>
+        <w:t>Ability for players and managers to edit their own user profile</w:t>
+      </w:r>
+    </w:p>
+    <w:p>
+      <w:pPr>
+        <w:pStyle w:val="NoSpacing"/>
+        <w:numPr>
+          <w:ilvl w:val="0"/>
+          <w:numId w:val="22"/>
+        </w:numPr>
+        <w:suppressAutoHyphens/>
+        <w:spacing w:line="100" w:lineRule="atLeast"/>
+        <w:rPr>
+          <w:rFonts w:ascii="Calibri" w:hAnsi="Calibri"/>
+          <w:color w:val="FF0000"/>
+          <w:sz w:val="24"/>
+        </w:rPr>
+      </w:pPr>
+      <w:r>
+        <w:rPr>
+          <w:rFonts w:ascii="Calibri" w:hAnsi="Calibri"/>
+          <w:color w:val="FF0000"/>
+          <w:sz w:val="24"/>
+        </w:rPr>
+        <w:t>Ability for users to edit their information and password</w:t>
+      </w:r>
+    </w:p>
+    <w:p>
+      <w:pPr>
+        <w:pStyle w:val="NoSpacing"/>
+        <w:numPr>
+          <w:ilvl w:val="0"/>
+          <w:numId w:val="22"/>
+        </w:numPr>
+        <w:suppressAutoHyphens/>
+        <w:spacing w:line="100" w:lineRule="atLeast"/>
+        <w:rPr>
+          <w:rFonts w:ascii="Calibri" w:hAnsi="Calibri"/>
+          <w:sz w:val="24"/>
+        </w:rPr>
+      </w:pPr>
+      <w:r>
+        <w:rPr>
+          <w:rFonts w:ascii="Calibri" w:hAnsi="Calibri"/>
+          <w:sz w:val="24"/>
+        </w:rPr>
+        <w:t>Tool Bar/Menu for navigation</w:t>
+      </w:r>
+    </w:p>
+    <w:p>
+      <w:pPr>
+        <w:pStyle w:val="NoSpacing"/>
+        <w:numPr>
+          <w:ilvl w:val="0"/>
+          <w:numId w:val="22"/>
+        </w:numPr>
+        <w:suppressAutoHyphens/>
+        <w:spacing w:line="100" w:lineRule="atLeast"/>
+        <w:rPr>
+          <w:rFonts w:ascii="Calibri" w:hAnsi="Calibri"/>
+          <w:color w:val="FF0000"/>
+          <w:sz w:val="24"/>
+        </w:rPr>
+      </w:pPr>
+      <w:r>
+        <w:rPr>
+          <w:rFonts w:ascii="Calibri" w:hAnsi="Calibri"/>
+          <w:color w:val="FF0000"/>
+          <w:sz w:val="24"/>
+        </w:rPr>
+        <w:t>Support for more than one league/division</w:t>
+      </w:r>
+    </w:p>
+    <w:p>
+      <w:pPr>
+        <w:pStyle w:val="NoSpacing"/>
+        <w:numPr>
+          <w:ilvl w:val="0"/>
+          <w:numId w:val="22"/>
+        </w:numPr>
+        <w:suppressAutoHyphens/>
+        <w:spacing w:line="100" w:lineRule="atLeast"/>
+        <w:rPr>
+          <w:rFonts w:ascii="Calibri" w:hAnsi="Calibri"/>
+          <w:color w:val="008000"/>
+          <w:sz w:val="24"/>
+        </w:rPr>
+      </w:pPr>
+      <w:r>
+        <w:rPr>
+          <w:rFonts w:ascii="Calibri" w:hAnsi="Calibri"/>
+          <w:color w:val="008000"/>
+          <w:sz w:val="24"/>
+        </w:rPr>
+        <w:t xml:space="preserve">Implementation of unit testing using </w:t>
+      </w:r>
+      <w:proofErr w:type="spellStart"/>
+      <w:r>
+        <w:rPr>
+          <w:rFonts w:ascii="Calibri" w:hAnsi="Calibri"/>
+          <w:color w:val="008000"/>
+          <w:sz w:val="24"/>
+        </w:rPr>
+        <w:t>Junit</w:t>
+      </w:r>
+      <w:proofErr w:type="spellEnd"/>
+    </w:p>
+    <w:p>
+      <w:pPr>
+        <w:pStyle w:val="NoSpacing"/>
+        <w:numPr>
+          <w:ilvl w:val="0"/>
+          <w:numId w:val="22"/>
+        </w:numPr>
+        <w:suppressAutoHyphens/>
+        <w:spacing w:line="100" w:lineRule="atLeast"/>
+        <w:rPr>
+          <w:rFonts w:ascii="Calibri" w:hAnsi="Calibri"/>
+          <w:color w:val="008000"/>
+          <w:sz w:val="24"/>
+        </w:rPr>
+      </w:pPr>
+      <w:r>
+        <w:rPr>
+          <w:rFonts w:ascii="Calibri" w:hAnsi="Calibri"/>
+          <w:color w:val="008000"/>
+          <w:sz w:val="24"/>
+        </w:rPr>
+        <w:t>Develop a more extensive bug tracking tool</w:t>
+      </w:r>
+    </w:p>
+    <w:p>
+      <w:pPr>
+        <w:pStyle w:val="NoSpacing"/>
+        <w:numPr>
+          <w:ilvl w:val="0"/>
+          <w:numId w:val="22"/>
+        </w:numPr>
+        <w:suppressAutoHyphens/>
+        <w:spacing w:line="100" w:lineRule="atLeast"/>
+        <w:rPr>
+          <w:rFonts w:ascii="Calibri" w:hAnsi="Calibri"/>
+          <w:color w:val="008000"/>
+          <w:sz w:val="24"/>
+        </w:rPr>
+      </w:pPr>
+      <w:r>
+        <w:rPr>
+          <w:rFonts w:ascii="Calibri" w:hAnsi="Calibri"/>
+          <w:color w:val="008000"/>
+          <w:sz w:val="24"/>
+        </w:rPr>
+        <w:t>Use TXL to format code Java code into single style</w:t>
+      </w:r>
+    </w:p>
+    <w:p>
+      <w:pPr>
+        <w:pStyle w:val="NoSpacing"/>
+        <w:numPr>
+          <w:ilvl w:val="0"/>
+          <w:numId w:val="22"/>
+        </w:numPr>
+        <w:suppressAutoHyphens/>
+        <w:spacing w:line="100" w:lineRule="atLeast"/>
+        <w:rPr>
+          <w:rFonts w:ascii="Calibri" w:hAnsi="Calibri"/>
+          <w:color w:val="008000"/>
+          <w:sz w:val="24"/>
+        </w:rPr>
+      </w:pPr>
+      <w:r>
+        <w:rPr>
+          <w:rFonts w:ascii="Calibri" w:hAnsi="Calibri"/>
+          <w:color w:val="008000"/>
+          <w:sz w:val="24"/>
+        </w:rPr>
+        <w:t xml:space="preserve">Use of </w:t>
+      </w:r>
+      <w:proofErr w:type="spellStart"/>
+      <w:r>
+        <w:rPr>
+          <w:rFonts w:ascii="Calibri" w:hAnsi="Calibri"/>
+          <w:color w:val="008000"/>
+          <w:sz w:val="24"/>
+        </w:rPr>
+        <w:t>refactoring</w:t>
+      </w:r>
+      <w:proofErr w:type="spellEnd"/>
+      <w:r>
+        <w:rPr>
+          <w:rFonts w:ascii="Calibri" w:hAnsi="Calibri"/>
+          <w:color w:val="008000"/>
+          <w:sz w:val="24"/>
+        </w:rPr>
+        <w:t xml:space="preserve"> in </w:t>
+      </w:r>
+      <w:proofErr w:type="spellStart"/>
+      <w:r>
+        <w:rPr>
+          <w:rFonts w:ascii="Calibri" w:hAnsi="Calibri"/>
+          <w:color w:val="008000"/>
+          <w:sz w:val="24"/>
+        </w:rPr>
+        <w:t>Netbeans</w:t>
+      </w:r>
+      <w:proofErr w:type="spellEnd"/>
+      <w:r>
+        <w:rPr>
+          <w:rFonts w:ascii="Calibri" w:hAnsi="Calibri"/>
+          <w:color w:val="008000"/>
+          <w:sz w:val="24"/>
+        </w:rPr>
+        <w:t xml:space="preserve"> in order to better structure code</w:t>
+      </w:r>
+    </w:p>
+    <w:p>
+      <w:pPr>
+        <w:pStyle w:val="NoSpacing"/>
+        <w:numPr>
+          <w:ilvl w:val="0"/>
+          <w:numId w:val="22"/>
+        </w:numPr>
+        <w:suppressAutoHyphens/>
+        <w:spacing w:line="100" w:lineRule="atLeast"/>
+        <w:rPr>
+          <w:rFonts w:ascii="Calibri" w:hAnsi="Calibri"/>
+          <w:color w:val="008000"/>
+          <w:sz w:val="24"/>
+        </w:rPr>
+      </w:pPr>
+      <w:r>
+        <w:rPr>
+          <w:rFonts w:ascii="Calibri" w:hAnsi="Calibri"/>
+          <w:color w:val="008000"/>
+          <w:sz w:val="24"/>
+        </w:rPr>
+        <w:t>Restructure and refine database (in code and in database)</w:t>
+      </w:r>
+    </w:p>
+    <w:p>
+      <w:pPr>
+        <w:pStyle w:val="NoSpacing"/>
+        <w:numPr>
+          <w:ilvl w:val="1"/>
+          <w:numId w:val="22"/>
+        </w:numPr>
+        <w:suppressAutoHyphens/>
+        <w:spacing w:line="100" w:lineRule="atLeast"/>
+        <w:rPr>
+          <w:rFonts w:ascii="Calibri" w:hAnsi="Calibri"/>
+          <w:color w:val="008000"/>
+          <w:sz w:val="24"/>
+        </w:rPr>
+      </w:pPr>
+      <w:r>
+        <w:rPr>
+          <w:rFonts w:ascii="Calibri" w:hAnsi="Calibri"/>
+          <w:color w:val="008000"/>
+          <w:sz w:val="24"/>
+        </w:rPr>
+        <w:t>Revise password authentication (more secure, terminate sessions)</w:t>
+      </w:r>
+    </w:p>
+    <w:p>
+      <w:pPr>
+        <w:pStyle w:val="NoSpacing"/>
+        <w:rPr>
+          <w:rFonts w:ascii="Calibri" w:hAnsi="Calibri"/>
+        </w:rPr>
+      </w:pPr>
+    </w:p>
+    <w:p>
+      <w:pPr>
         <w:pStyle w:val="Heading2"/>
-      </w:pPr>
-      <w:bookmarkStart w:id="11" w:name="_Toc190791795"/>
-      <w:r>
-        <w:t>5.1 Unit Testing</w:t>
+        <w:numPr>
+          <w:ilvl w:val="1"/>
+          <w:numId w:val="20"/>
+        </w:numPr>
+        <w:suppressAutoHyphens/>
+        <w:spacing w:line="240" w:lineRule="auto"/>
+      </w:pPr>
+      <w:bookmarkStart w:id="11" w:name="_Toc190867205"/>
+      <w:r>
+        <w:t>3.3 Future Milestones</w:t>
       </w:r>
       <w:bookmarkEnd w:id="11"/>
     </w:p>
     <w:p>
       <w:pPr>
-        <w:pStyle w:val="Heading2"/>
-      </w:pPr>
-      <w:bookmarkStart w:id="12" w:name="_Toc190791796"/>
-      <w:r>
-        <w:t>5.2 Build and Smoke Tests</w:t>
+        <w:pStyle w:val="NoSpacing"/>
+        <w:spacing w:after="120"/>
+        <w:rPr>
+          <w:b/>
+          <w:sz w:val="24"/>
+        </w:rPr>
+      </w:pPr>
+      <w:r>
+        <w:rPr>
+          <w:b/>
+          <w:sz w:val="24"/>
+        </w:rPr>
+        <w:t>Milestone 3</w:t>
+      </w:r>
+    </w:p>
+    <w:p>
+      <w:pPr>
+        <w:pStyle w:val="NoSpacing"/>
+        <w:spacing w:after="120"/>
+        <w:rPr>
+          <w:sz w:val="24"/>
+        </w:rPr>
+      </w:pPr>
+      <w:r>
+        <w:rPr>
+          <w:i/>
+          <w:iCs/>
+          <w:sz w:val="24"/>
+        </w:rPr>
+        <w:t>Objectives</w:t>
+      </w:r>
+    </w:p>
+    <w:p>
+      <w:pPr>
+        <w:pStyle w:val="NoSpacing"/>
+        <w:numPr>
+          <w:ilvl w:val="0"/>
+          <w:numId w:val="23"/>
+        </w:numPr>
+        <w:suppressAutoHyphens/>
+        <w:spacing w:line="100" w:lineRule="atLeast"/>
+        <w:rPr>
+          <w:color w:val="FF0000"/>
+          <w:sz w:val="24"/>
+        </w:rPr>
+      </w:pPr>
+      <w:r>
+        <w:rPr>
+          <w:color w:val="FF0000"/>
+          <w:sz w:val="24"/>
+        </w:rPr>
+        <w:t>Revise password authentication (more secure, terminate sessions)</w:t>
+      </w:r>
+    </w:p>
+    <w:p>
+      <w:pPr>
+        <w:pStyle w:val="NoSpacing"/>
+        <w:numPr>
+          <w:ilvl w:val="0"/>
+          <w:numId w:val="23"/>
+        </w:numPr>
+        <w:suppressAutoHyphens/>
+        <w:spacing w:line="100" w:lineRule="atLeast"/>
+        <w:rPr>
+          <w:color w:val="FF0000"/>
+          <w:sz w:val="24"/>
+        </w:rPr>
+      </w:pPr>
+      <w:r>
+        <w:rPr>
+          <w:color w:val="FF0000"/>
+          <w:sz w:val="24"/>
+        </w:rPr>
+        <w:t>Change date selector format and input to something more user friendly</w:t>
+      </w:r>
+    </w:p>
+    <w:p>
+      <w:pPr>
+        <w:pStyle w:val="NoSpacing"/>
+        <w:numPr>
+          <w:ilvl w:val="0"/>
+          <w:numId w:val="23"/>
+        </w:numPr>
+        <w:suppressAutoHyphens/>
+        <w:spacing w:line="100" w:lineRule="atLeast"/>
+        <w:rPr>
+          <w:color w:val="008000"/>
+          <w:sz w:val="24"/>
+        </w:rPr>
+      </w:pPr>
+      <w:r>
+        <w:rPr>
+          <w:color w:val="008000"/>
+          <w:sz w:val="24"/>
+        </w:rPr>
+        <w:t>Implement NiCad to determine software clone's in the project</w:t>
+      </w:r>
+    </w:p>
+    <w:p>
+      <w:pPr>
+        <w:pStyle w:val="NoSpacing"/>
+        <w:numPr>
+          <w:ilvl w:val="1"/>
+          <w:numId w:val="23"/>
+        </w:numPr>
+        <w:suppressAutoHyphens/>
+        <w:spacing w:line="100" w:lineRule="atLeast"/>
+        <w:rPr>
+          <w:color w:val="008000"/>
+          <w:sz w:val="24"/>
+        </w:rPr>
+      </w:pPr>
+      <w:r>
+        <w:rPr>
+          <w:color w:val="008000"/>
+          <w:sz w:val="24"/>
+        </w:rPr>
+        <w:t>Categorize some clones and the possible reason for the existence</w:t>
+      </w:r>
+    </w:p>
+    <w:p>
+      <w:pPr>
+        <w:pStyle w:val="NoSpacing"/>
+        <w:numPr>
+          <w:ilvl w:val="1"/>
+          <w:numId w:val="23"/>
+        </w:numPr>
+        <w:suppressAutoHyphens/>
+        <w:spacing w:line="100" w:lineRule="atLeast"/>
+        <w:rPr>
+          <w:color w:val="008000"/>
+          <w:sz w:val="24"/>
+        </w:rPr>
+      </w:pPr>
+      <w:r>
+        <w:rPr>
+          <w:color w:val="008000"/>
+          <w:sz w:val="24"/>
+        </w:rPr>
+        <w:t>Remove some clones from the system</w:t>
+      </w:r>
+    </w:p>
+    <w:p>
+      <w:pPr>
+        <w:pStyle w:val="NoSpacing"/>
+        <w:numPr>
+          <w:ilvl w:val="0"/>
+          <w:numId w:val="23"/>
+        </w:numPr>
+        <w:suppressAutoHyphens/>
+        <w:spacing w:line="100" w:lineRule="atLeast"/>
+        <w:rPr>
+          <w:color w:val="008000"/>
+          <w:sz w:val="24"/>
+        </w:rPr>
+      </w:pPr>
+      <w:r>
+        <w:rPr>
+          <w:color w:val="008000"/>
+          <w:sz w:val="24"/>
+        </w:rPr>
+        <w:t>Implement logging feature</w:t>
+      </w:r>
+    </w:p>
+    <w:p>
+      <w:pPr>
+        <w:pStyle w:val="NoSpacing"/>
+        <w:rPr>
+          <w:sz w:val="24"/>
+        </w:rPr>
+      </w:pPr>
+    </w:p>
+    <w:p>
+      <w:pPr>
+        <w:pStyle w:val="NoSpacing"/>
+        <w:rPr>
+          <w:b/>
+          <w:sz w:val="24"/>
+        </w:rPr>
+      </w:pPr>
+      <w:r>
+        <w:rPr>
+          <w:b/>
+          <w:sz w:val="24"/>
+        </w:rPr>
+        <w:t>Milestone 4</w:t>
+      </w:r>
+    </w:p>
+    <w:p>
+      <w:pPr>
+        <w:pStyle w:val="a"/>
+        <w:spacing w:before="120"/>
+        <w:rPr>
+          <w:rFonts w:asciiTheme="minorHAnsi" w:hAnsiTheme="minorHAnsi"/>
+          <w:i/>
+          <w:iCs/>
+        </w:rPr>
+      </w:pPr>
+      <w:r>
+        <w:rPr>
+          <w:rFonts w:asciiTheme="minorHAnsi" w:hAnsiTheme="minorHAnsi"/>
+          <w:i/>
+          <w:iCs/>
+        </w:rPr>
+        <w:t>Objectives</w:t>
+      </w:r>
+    </w:p>
+    <w:p>
+      <w:pPr>
+        <w:pStyle w:val="NoSpacing"/>
+        <w:numPr>
+          <w:ilvl w:val="0"/>
+          <w:numId w:val="23"/>
+        </w:numPr>
+        <w:suppressAutoHyphens/>
+        <w:spacing w:line="100" w:lineRule="atLeast"/>
+        <w:rPr>
+          <w:sz w:val="24"/>
+        </w:rPr>
+      </w:pPr>
+      <w:r>
+        <w:rPr>
+          <w:sz w:val="24"/>
+        </w:rPr>
+        <w:t>Make system more user-friendly</w:t>
+      </w:r>
+    </w:p>
+    <w:p>
+      <w:pPr>
+        <w:pStyle w:val="NoSpacing"/>
+        <w:numPr>
+          <w:ilvl w:val="0"/>
+          <w:numId w:val="23"/>
+        </w:numPr>
+        <w:suppressAutoHyphens/>
+        <w:spacing w:line="100" w:lineRule="atLeast"/>
+        <w:rPr>
+          <w:color w:val="FF0000"/>
+          <w:sz w:val="24"/>
+        </w:rPr>
+      </w:pPr>
+      <w:r>
+        <w:rPr>
+          <w:color w:val="FF0000"/>
+          <w:sz w:val="24"/>
+        </w:rPr>
+        <w:t>Auto scheduling system</w:t>
+      </w:r>
+    </w:p>
+    <w:p>
+      <w:pPr>
+        <w:pStyle w:val="NoSpacing"/>
+        <w:numPr>
+          <w:ilvl w:val="0"/>
+          <w:numId w:val="23"/>
+        </w:numPr>
+        <w:suppressAutoHyphens/>
+        <w:spacing w:line="100" w:lineRule="atLeast"/>
+        <w:rPr>
+          <w:color w:val="FF0000"/>
+          <w:sz w:val="24"/>
+        </w:rPr>
+      </w:pPr>
+      <w:r>
+        <w:rPr>
+          <w:color w:val="FF0000"/>
+          <w:sz w:val="24"/>
+        </w:rPr>
+        <w:t>More efficient stat tracking</w:t>
+      </w:r>
+    </w:p>
+    <w:p>
+      <w:pPr>
+        <w:pStyle w:val="NoSpacing"/>
+        <w:numPr>
+          <w:ilvl w:val="0"/>
+          <w:numId w:val="23"/>
+        </w:numPr>
+        <w:suppressAutoHyphens/>
+        <w:spacing w:line="100" w:lineRule="atLeast"/>
+        <w:rPr>
+          <w:color w:val="008000"/>
+          <w:sz w:val="24"/>
+        </w:rPr>
+      </w:pPr>
+      <w:r>
+        <w:rPr>
+          <w:color w:val="008000"/>
+          <w:sz w:val="24"/>
+        </w:rPr>
+        <w:t xml:space="preserve">Use </w:t>
+      </w:r>
+      <w:proofErr w:type="spellStart"/>
+      <w:r>
+        <w:rPr>
+          <w:color w:val="008000"/>
+          <w:sz w:val="24"/>
+        </w:rPr>
+        <w:t>VisCad</w:t>
+      </w:r>
+      <w:proofErr w:type="spellEnd"/>
+      <w:r>
+        <w:rPr>
+          <w:color w:val="008000"/>
+          <w:sz w:val="24"/>
+        </w:rPr>
+        <w:t xml:space="preserve"> to help visualize, manage, and order clones detected by NiCad</w:t>
+      </w:r>
+    </w:p>
+    <w:p>
+      <w:pPr>
+        <w:pStyle w:val="NoSpacing"/>
+        <w:numPr>
+          <w:ilvl w:val="0"/>
+          <w:numId w:val="23"/>
+        </w:numPr>
+        <w:suppressAutoHyphens/>
+        <w:spacing w:line="100" w:lineRule="atLeast"/>
+        <w:rPr>
+          <w:color w:val="008000"/>
+          <w:sz w:val="24"/>
+        </w:rPr>
+      </w:pPr>
+      <w:r>
+        <w:rPr>
+          <w:color w:val="008000"/>
+          <w:sz w:val="24"/>
+        </w:rPr>
+        <w:t xml:space="preserve">Implementation of additional tools like </w:t>
+      </w:r>
+      <w:proofErr w:type="spellStart"/>
+      <w:r>
+        <w:rPr>
+          <w:color w:val="008000"/>
+          <w:sz w:val="24"/>
+        </w:rPr>
+        <w:t>Checkstyle</w:t>
+      </w:r>
+      <w:proofErr w:type="spellEnd"/>
+      <w:r>
+        <w:rPr>
+          <w:color w:val="008000"/>
+          <w:sz w:val="24"/>
+        </w:rPr>
+        <w:t xml:space="preserve">, </w:t>
+      </w:r>
+      <w:proofErr w:type="spellStart"/>
+      <w:r>
+        <w:rPr>
+          <w:color w:val="008000"/>
+          <w:sz w:val="24"/>
+        </w:rPr>
+        <w:t>TeamCity</w:t>
+      </w:r>
+      <w:proofErr w:type="spellEnd"/>
+      <w:r>
+        <w:rPr>
+          <w:color w:val="008000"/>
+          <w:sz w:val="24"/>
+        </w:rPr>
+        <w:t xml:space="preserve">, </w:t>
+      </w:r>
+      <w:proofErr w:type="spellStart"/>
+      <w:r>
+        <w:rPr>
+          <w:color w:val="008000"/>
+          <w:sz w:val="24"/>
+        </w:rPr>
+        <w:t>jMock</w:t>
+      </w:r>
+      <w:proofErr w:type="spellEnd"/>
+      <w:r>
+        <w:rPr>
+          <w:color w:val="008000"/>
+          <w:sz w:val="24"/>
+        </w:rPr>
+        <w:t>, Apache Maven, etc</w:t>
+      </w:r>
+    </w:p>
+    <w:p>
+      <w:pPr>
+        <w:pStyle w:val="NoSpacing"/>
+        <w:rPr>
+          <w:sz w:val="24"/>
+        </w:rPr>
+      </w:pPr>
+      <w:r>
+        <w:rPr>
+          <w:sz w:val="24"/>
+        </w:rPr>
+        <w:tab/>
+        <w:t xml:space="preserve"> </w:t>
+      </w:r>
+    </w:p>
+    <w:p>
+      <w:pPr>
+        <w:pStyle w:val="NoSpacing"/>
+        <w:rPr>
+          <w:b/>
+          <w:sz w:val="24"/>
+        </w:rPr>
+      </w:pPr>
+      <w:r>
+        <w:rPr>
+          <w:b/>
+          <w:sz w:val="24"/>
+        </w:rPr>
+        <w:t>Milestone 5</w:t>
+      </w:r>
+    </w:p>
+    <w:p>
+      <w:pPr>
+        <w:pStyle w:val="a"/>
+        <w:spacing w:before="120"/>
+        <w:rPr>
+          <w:rFonts w:asciiTheme="minorHAnsi" w:hAnsiTheme="minorHAnsi"/>
+          <w:i/>
+          <w:iCs/>
+        </w:rPr>
+      </w:pPr>
+      <w:r>
+        <w:rPr>
+          <w:rFonts w:asciiTheme="minorHAnsi" w:hAnsiTheme="minorHAnsi"/>
+          <w:i/>
+          <w:iCs/>
+        </w:rPr>
+        <w:t>Objectives</w:t>
+      </w:r>
+    </w:p>
+    <w:p>
+      <w:pPr>
+        <w:pStyle w:val="NoSpacing"/>
+        <w:numPr>
+          <w:ilvl w:val="0"/>
+          <w:numId w:val="23"/>
+        </w:numPr>
+        <w:suppressAutoHyphens/>
+        <w:spacing w:line="100" w:lineRule="atLeast"/>
+        <w:rPr>
+          <w:color w:val="FF0000"/>
+          <w:sz w:val="24"/>
+        </w:rPr>
+      </w:pPr>
+      <w:r>
+        <w:rPr>
+          <w:color w:val="FF0000"/>
+          <w:sz w:val="24"/>
+        </w:rPr>
+        <w:t>Different view styles on profiles or stats (sort by teams etc)</w:t>
+      </w:r>
+    </w:p>
+    <w:p>
+      <w:pPr>
+        <w:pStyle w:val="NoSpacing"/>
+        <w:numPr>
+          <w:ilvl w:val="0"/>
+          <w:numId w:val="23"/>
+        </w:numPr>
+        <w:suppressAutoHyphens/>
+        <w:spacing w:line="100" w:lineRule="atLeast"/>
+        <w:rPr>
+          <w:color w:val="FF0000"/>
+          <w:sz w:val="24"/>
+        </w:rPr>
+      </w:pPr>
+      <w:r>
+        <w:rPr>
+          <w:color w:val="FF0000"/>
+          <w:sz w:val="24"/>
+        </w:rPr>
+        <w:t>Player email notification</w:t>
+      </w:r>
+    </w:p>
+    <w:p>
+      <w:pPr>
+        <w:pStyle w:val="NoSpacing"/>
+        <w:numPr>
+          <w:ilvl w:val="0"/>
+          <w:numId w:val="23"/>
+        </w:numPr>
+        <w:suppressAutoHyphens/>
+        <w:spacing w:line="100" w:lineRule="atLeast"/>
+        <w:rPr>
+          <w:color w:val="FF0000"/>
+          <w:sz w:val="24"/>
+        </w:rPr>
+      </w:pPr>
+      <w:r>
+        <w:rPr>
+          <w:color w:val="FF0000"/>
+          <w:sz w:val="24"/>
+        </w:rPr>
+        <w:t>More robust messaging system</w:t>
+      </w:r>
+    </w:p>
+    <w:p>
+      <w:pPr>
+        <w:pStyle w:val="NoSpacing"/>
+        <w:numPr>
+          <w:ilvl w:val="0"/>
+          <w:numId w:val="23"/>
+        </w:numPr>
+        <w:suppressAutoHyphens/>
+        <w:spacing w:line="100" w:lineRule="atLeast"/>
+        <w:rPr>
+          <w:color w:val="008000"/>
+          <w:sz w:val="24"/>
+        </w:rPr>
+      </w:pPr>
+      <w:r>
+        <w:rPr>
+          <w:color w:val="008000"/>
+          <w:sz w:val="24"/>
+        </w:rPr>
+        <w:t xml:space="preserve">Use </w:t>
+      </w:r>
+      <w:proofErr w:type="spellStart"/>
+      <w:r>
+        <w:rPr>
+          <w:color w:val="008000"/>
+          <w:sz w:val="24"/>
+        </w:rPr>
+        <w:t>VisCad</w:t>
+      </w:r>
+      <w:proofErr w:type="spellEnd"/>
+      <w:r>
+        <w:rPr>
+          <w:color w:val="008000"/>
+          <w:sz w:val="24"/>
+        </w:rPr>
+        <w:t xml:space="preserve"> to further refine additional clones, identify critical clones and determine why they should or should not exist.</w:t>
+      </w:r>
+    </w:p>
+    <w:p>
+      <w:pPr>
+        <w:pStyle w:val="NoSpacing"/>
+        <w:numPr>
+          <w:ilvl w:val="0"/>
+          <w:numId w:val="23"/>
+        </w:numPr>
+        <w:suppressAutoHyphens/>
+        <w:spacing w:line="100" w:lineRule="atLeast"/>
+        <w:rPr>
+          <w:color w:val="008000"/>
+          <w:sz w:val="24"/>
+        </w:rPr>
+      </w:pPr>
+      <w:r>
+        <w:rPr>
+          <w:color w:val="008000"/>
+          <w:sz w:val="24"/>
+        </w:rPr>
+        <w:t xml:space="preserve">Implementation of additional tools like </w:t>
+      </w:r>
+      <w:proofErr w:type="spellStart"/>
+      <w:r>
+        <w:rPr>
+          <w:color w:val="008000"/>
+          <w:sz w:val="24"/>
+        </w:rPr>
+        <w:t>Checkstyle</w:t>
+      </w:r>
+      <w:proofErr w:type="spellEnd"/>
+      <w:r>
+        <w:rPr>
+          <w:color w:val="008000"/>
+          <w:sz w:val="24"/>
+        </w:rPr>
+        <w:t xml:space="preserve">, </w:t>
+      </w:r>
+      <w:proofErr w:type="spellStart"/>
+      <w:r>
+        <w:rPr>
+          <w:color w:val="008000"/>
+          <w:sz w:val="24"/>
+        </w:rPr>
+        <w:t>TeamCity</w:t>
+      </w:r>
+      <w:proofErr w:type="spellEnd"/>
+      <w:r>
+        <w:rPr>
+          <w:color w:val="008000"/>
+          <w:sz w:val="24"/>
+        </w:rPr>
+        <w:t xml:space="preserve">, </w:t>
+      </w:r>
+      <w:proofErr w:type="spellStart"/>
+      <w:r>
+        <w:rPr>
+          <w:color w:val="008000"/>
+          <w:sz w:val="24"/>
+        </w:rPr>
+        <w:t>jMock</w:t>
+      </w:r>
+      <w:proofErr w:type="spellEnd"/>
+      <w:r>
+        <w:rPr>
+          <w:color w:val="008000"/>
+          <w:sz w:val="24"/>
+        </w:rPr>
+        <w:t>, Apache Maven, etc</w:t>
+      </w:r>
+    </w:p>
+    <w:p>
+      <w:pPr>
+        <w:pStyle w:val="Heading1"/>
+      </w:pPr>
+      <w:bookmarkStart w:id="12" w:name="_Toc190867206"/>
+      <w:r>
+        <w:t>4</w:t>
+      </w:r>
+      <w:r>
+        <w:t>. Testing</w:t>
       </w:r>
       <w:bookmarkEnd w:id="12"/>
     </w:p>
@@ -2823,9 +6975,12 @@
       <w:pPr>
         <w:pStyle w:val="Heading2"/>
       </w:pPr>
-      <w:bookmarkStart w:id="13" w:name="_Toc190791797"/>
-      <w:r>
-        <w:t>5.3 Defect Estimate</w:t>
+      <w:bookmarkStart w:id="13" w:name="_Toc190867207"/>
+      <w:r>
+        <w:t>4</w:t>
+      </w:r>
+      <w:r>
+        <w:t>.1 Unit Testing</w:t>
       </w:r>
       <w:bookmarkEnd w:id="13"/>
     </w:p>
@@ -2833,19 +6988,25 @@
       <w:pPr>
         <w:pStyle w:val="Heading2"/>
       </w:pPr>
-      <w:bookmarkStart w:id="14" w:name="_Toc190791798"/>
-      <w:r>
-        <w:t>5.4 Bug Reporting</w:t>
+      <w:bookmarkStart w:id="14" w:name="_Toc190867208"/>
+      <w:r>
+        <w:t>4</w:t>
+      </w:r>
+      <w:r>
+        <w:t>.2 Build and Smoke Tests</w:t>
       </w:r>
       <w:bookmarkEnd w:id="14"/>
     </w:p>
     <w:p>
       <w:pPr>
-        <w:pStyle w:val="Heading1"/>
-      </w:pPr>
-      <w:bookmarkStart w:id="15" w:name="_Toc190791799"/>
-      <w:r>
-        <w:t>6. Risk Evaluation</w:t>
+        <w:pStyle w:val="Heading2"/>
+      </w:pPr>
+      <w:bookmarkStart w:id="15" w:name="_Toc190867209"/>
+      <w:r>
+        <w:t>4</w:t>
+      </w:r>
+      <w:r>
+        <w:t>.3 Defect Estimate</w:t>
       </w:r>
       <w:bookmarkEnd w:id="15"/>
     </w:p>
@@ -2853,67 +7014,105 @@
       <w:pPr>
         <w:pStyle w:val="Heading2"/>
       </w:pPr>
-      <w:bookmarkStart w:id="16" w:name="_Toc190791800"/>
-      <w:r>
-        <w:t>6.1 Risk Report</w:t>
+      <w:bookmarkStart w:id="16" w:name="_Toc190867210"/>
+      <w:r>
+        <w:t>4</w:t>
+      </w:r>
+      <w:r>
+        <w:t>.4 Bug Reporting</w:t>
       </w:r>
       <w:bookmarkEnd w:id="16"/>
     </w:p>
     <w:p>
       <w:pPr>
-        <w:pStyle w:val="Heading2"/>
-      </w:pPr>
-      <w:bookmarkStart w:id="17" w:name="_Toc190791801"/>
-      <w:r>
-        <w:t>6.2 Risk Re-evaluation</w:t>
+        <w:pStyle w:val="Heading1"/>
+      </w:pPr>
+      <w:bookmarkStart w:id="17" w:name="_Toc190867211"/>
+      <w:r>
+        <w:t>5</w:t>
+      </w:r>
+      <w:r>
+        <w:t>. Risk Evaluation</w:t>
       </w:r>
       <w:bookmarkEnd w:id="17"/>
     </w:p>
     <w:p>
       <w:pPr>
-        <w:pStyle w:val="Heading1"/>
-      </w:pPr>
-      <w:bookmarkStart w:id="18" w:name="_Toc190791802"/>
-      <w:r>
-        <w:t>7. Team Personnel</w:t>
+        <w:pStyle w:val="Heading2"/>
+      </w:pPr>
+      <w:bookmarkStart w:id="18" w:name="_Toc190867212"/>
+      <w:r>
+        <w:t>5</w:t>
+      </w:r>
+      <w:r>
+        <w:t>.1 Risk Report</w:t>
       </w:r>
       <w:bookmarkEnd w:id="18"/>
     </w:p>
     <w:p>
       <w:pPr>
-        <w:spacing w:after="0"/>
-        <w:rPr>
-          <w:sz w:val="24"/>
-        </w:rPr>
-      </w:pPr>
-      <w:r>
-        <w:rPr>
-          <w:sz w:val="24"/>
-        </w:rPr>
-        <w:t>For the second milestone</w:t>
-      </w:r>
-      <w:r>
-        <w:rPr>
-          <w:sz w:val="24"/>
-        </w:rPr>
-        <w:t xml:space="preserve"> the team’s roles have been redefined in addition to the </w:t>
-      </w:r>
-      <w:r>
-        <w:rPr>
-          <w:sz w:val="24"/>
-        </w:rPr>
-        <w:t>leader, mostly a figure head, also changing. The leader in this milestone will be Steven Hancock who will be the main contact person for the group as well as in charge of handing in the milestone.</w:t>
-      </w:r>
+        <w:pStyle w:val="Heading2"/>
+      </w:pPr>
+      <w:bookmarkStart w:id="19" w:name="_Toc190867213"/>
+      <w:r>
+        <w:t>5</w:t>
+      </w:r>
+      <w:r>
+        <w:t>.2 Risk Re-evaluation</w:t>
+      </w:r>
+      <w:bookmarkEnd w:id="19"/>
     </w:p>
     <w:p>
       <w:pPr>
+        <w:pStyle w:val="Heading1"/>
+      </w:pPr>
+      <w:bookmarkStart w:id="20" w:name="_Toc190867214"/>
+      <w:r>
+        <w:t>6</w:t>
+      </w:r>
+      <w:r>
+        <w:t>. Team Personnel</w:t>
+      </w:r>
+      <w:bookmarkEnd w:id="20"/>
+    </w:p>
+    <w:p>
+      <w:pPr>
+        <w:spacing w:after="0"/>
+        <w:rPr>
+          <w:sz w:val="24"/>
+        </w:rPr>
+      </w:pPr>
+      <w:r>
+        <w:rPr>
+          <w:sz w:val="24"/>
+        </w:rPr>
+        <w:t>For the second milestone</w:t>
+      </w:r>
+      <w:r>
+        <w:rPr>
+          <w:sz w:val="24"/>
+        </w:rPr>
+        <w:t xml:space="preserve"> the team’s roles have been redefined in addition to the </w:t>
+      </w:r>
+      <w:r>
+        <w:rPr>
+          <w:sz w:val="24"/>
+        </w:rPr>
+        <w:t>leader, mostly a figure head, also changing. The leader in this milestone will be Steven Hancock who will be the main contact person for the group as well as in charge of handing in the milestone.</w:t>
+      </w:r>
+    </w:p>
+    <w:p>
+      <w:pPr>
         <w:pStyle w:val="Heading2"/>
       </w:pPr>
-      <w:bookmarkStart w:id="19" w:name="_Toc190791803"/>
-      <w:r>
-        <w:t>7.1 Role Redefining</w:t>
-      </w:r>
-      <w:bookmarkEnd w:id="19"/>
+      <w:bookmarkStart w:id="21" w:name="_Toc190867215"/>
+      <w:r>
+        <w:t>6</w:t>
+      </w:r>
+      <w:r>
+        <w:t>.1 Role Redefining</w:t>
+      </w:r>
+      <w:bookmarkEnd w:id="21"/>
     </w:p>
     <w:p>
       <w:pPr>
@@ -3491,204 +7690,222 @@
       <w:pPr>
         <w:pStyle w:val="Heading2"/>
       </w:pPr>
-      <w:bookmarkStart w:id="20" w:name="_Toc190791804"/>
-      <w:r>
-        <w:t>7.2 Lead By Group</w:t>
-      </w:r>
-      <w:bookmarkEnd w:id="20"/>
-    </w:p>
-    <w:p>
-      <w:pPr>
-        <w:rPr>
-          <w:sz w:val="24"/>
-        </w:rPr>
-      </w:pPr>
-      <w:r>
-        <w:rPr>
-          <w:sz w:val="24"/>
-        </w:rPr>
-        <w:t xml:space="preserve">During Milestone one Team Effort was able to reach important decisions by forming a group consensus. As of such, Team Effort believes that having a static group leader does not conform to the reality of the group’s structure. Consensus building removes potentially unpopular, non-scrutinized, dictated decisions and ensures every important decision is thoroughly discussed and agreed upon by the entire team. </w:t>
-      </w:r>
-    </w:p>
-    <w:p>
-      <w:pPr>
-        <w:rPr>
-          <w:sz w:val="24"/>
-        </w:rPr>
-      </w:pPr>
-      <w:r>
-        <w:rPr>
-          <w:sz w:val="24"/>
-        </w:rPr>
-        <w:t xml:space="preserve">Important decisions will be discussed in group meetings, </w:t>
-      </w:r>
-      <w:r>
-        <w:rPr>
-          <w:i/>
-          <w:sz w:val="24"/>
-        </w:rPr>
-        <w:t>Consensus Through Discussion</w:t>
-      </w:r>
-      <w:r>
-        <w:rPr>
-          <w:sz w:val="24"/>
-        </w:rPr>
-        <w:t xml:space="preserve">. As an example Team Effort had difficulties with the SVN server that was hosting the Soccer System project. The group was facing the prospect of having a project that had no version control system. During a group meeting, members of Team Effort discussed the pro’s and con’s of changing version control systems and came to a consensus during the discussion that </w:t>
-      </w:r>
-      <w:proofErr w:type="spellStart"/>
-      <w:r>
-        <w:rPr>
-          <w:sz w:val="24"/>
-        </w:rPr>
-        <w:t>GitHub</w:t>
-      </w:r>
-      <w:proofErr w:type="spellEnd"/>
-      <w:r>
-        <w:rPr>
-          <w:sz w:val="24"/>
-        </w:rPr>
-        <w:t xml:space="preserve"> should be used instead of SVN. As a result of consensus through discussion </w:t>
-      </w:r>
-      <w:r>
-        <w:rPr>
-          <w:sz w:val="24"/>
-        </w:rPr>
-        <w:t>the entire group was able to come to a single decision through input from all group members.</w:t>
-      </w:r>
-    </w:p>
-    <w:p>
-      <w:pPr>
-        <w:rPr>
-          <w:sz w:val="24"/>
-        </w:rPr>
-      </w:pPr>
-      <w:r>
-        <w:rPr>
-          <w:i/>
-          <w:sz w:val="24"/>
-        </w:rPr>
-        <w:t xml:space="preserve">Consensus Through Editing </w:t>
-      </w:r>
-      <w:r>
-        <w:rPr>
-          <w:sz w:val="24"/>
-        </w:rPr>
-        <w:t xml:space="preserve">will govern consensus building for minor decisions. For decisions that have to be made quickly and have little affect on the rest of the project there is not time to discuss during group meetings. For instance, take the decision to include this paragraph in this document. The author had to develop it on the fly, with little input from other group members. However, if this paragraph makes it to the final revision of this milestone it has been agreed to by consensus through editing. Any decision that is not disputed or reverted by a group member other than the author </w:t>
-      </w:r>
-      <w:r>
-        <w:rPr>
-          <w:sz w:val="24"/>
-        </w:rPr>
-        <w:t xml:space="preserve">can assumed to be agreed upon by consensus. This is because of our extensive review process, every decision will be reviewed, whether that is code or documentation, by at least one peer, if that peer does not edit the decision that was made in that code or documentation it is assumed that that peer agrees with the decision made by the author. This principle is at the foundation of </w:t>
-      </w:r>
-      <w:proofErr w:type="spellStart"/>
-      <w:r>
-        <w:rPr>
-          <w:sz w:val="24"/>
-        </w:rPr>
-        <w:t>Wiki</w:t>
-      </w:r>
-      <w:proofErr w:type="spellEnd"/>
-      <w:r>
-        <w:rPr>
-          <w:sz w:val="24"/>
-        </w:rPr>
-        <w:t xml:space="preserve"> documentation.</w:t>
-      </w:r>
-    </w:p>
-    <w:p>
-      <w:pPr>
-        <w:pStyle w:val="Heading1"/>
-      </w:pPr>
-      <w:bookmarkStart w:id="21" w:name="_Toc190791805"/>
-      <w:r>
-        <w:t>8. Activity Report</w:t>
-      </w:r>
-      <w:bookmarkEnd w:id="21"/>
-    </w:p>
-    <w:p>
-      <w:pPr>
-        <w:pStyle w:val="Heading2"/>
-      </w:pPr>
-      <w:bookmarkStart w:id="22" w:name="_Toc190791806"/>
-      <w:r>
-        <w:t>8.1 Work Completed</w:t>
+      <w:bookmarkStart w:id="22" w:name="_Toc190867216"/>
+      <w:r>
+        <w:t>6</w:t>
+      </w:r>
+      <w:r>
+        <w:t>.2 Lead By Group</w:t>
       </w:r>
       <w:bookmarkEnd w:id="22"/>
     </w:p>
     <w:p>
       <w:pPr>
-        <w:pStyle w:val="Heading2"/>
-      </w:pPr>
-      <w:bookmarkStart w:id="23" w:name="_Toc190791807"/>
-      <w:r>
-        <w:t>8.2 Activity Log</w:t>
+        <w:rPr>
+          <w:sz w:val="24"/>
+        </w:rPr>
+      </w:pPr>
+      <w:r>
+        <w:rPr>
+          <w:sz w:val="24"/>
+        </w:rPr>
+        <w:t xml:space="preserve">During Milestone one Team Effort was able to reach important decisions by forming a group consensus. As of such, Team Effort believes that having a static group leader does not conform to the reality of the group’s structure. Consensus building removes potentially unpopular, non-scrutinized, dictated decisions and ensures every important decision is thoroughly discussed and agreed upon by the entire team. </w:t>
+      </w:r>
+    </w:p>
+    <w:p>
+      <w:pPr>
+        <w:rPr>
+          <w:sz w:val="24"/>
+        </w:rPr>
+      </w:pPr>
+      <w:r>
+        <w:rPr>
+          <w:sz w:val="24"/>
+        </w:rPr>
+        <w:t xml:space="preserve">Important decisions will be discussed in group meetings, </w:t>
+      </w:r>
+      <w:r>
+        <w:rPr>
+          <w:i/>
+          <w:sz w:val="24"/>
+        </w:rPr>
+        <w:t>Consensus Through Discussion</w:t>
+      </w:r>
+      <w:r>
+        <w:rPr>
+          <w:sz w:val="24"/>
+        </w:rPr>
+        <w:t xml:space="preserve">. As an example Team Effort had difficulties with the SVN server that was hosting the Soccer System project. The group was facing the prospect of having a project that had no version control system. During a group meeting, members of Team Effort discussed the pro’s and con’s of changing version control systems and came to a consensus during the discussion that </w:t>
+      </w:r>
+      <w:proofErr w:type="spellStart"/>
+      <w:r>
+        <w:rPr>
+          <w:sz w:val="24"/>
+        </w:rPr>
+        <w:t>GitHub</w:t>
+      </w:r>
+      <w:proofErr w:type="spellEnd"/>
+      <w:r>
+        <w:rPr>
+          <w:sz w:val="24"/>
+        </w:rPr>
+        <w:t xml:space="preserve"> should be used instead of SVN. As a result of consensus through discussion </w:t>
+      </w:r>
+      <w:r>
+        <w:rPr>
+          <w:sz w:val="24"/>
+        </w:rPr>
+        <w:t>the entire group was able to come to a single decision through input from all group members.</w:t>
+      </w:r>
+    </w:p>
+    <w:p>
+      <w:pPr>
+        <w:rPr>
+          <w:sz w:val="24"/>
+        </w:rPr>
+      </w:pPr>
+      <w:r>
+        <w:rPr>
+          <w:i/>
+          <w:sz w:val="24"/>
+        </w:rPr>
+        <w:t xml:space="preserve">Consensus Through Editing </w:t>
+      </w:r>
+      <w:r>
+        <w:rPr>
+          <w:sz w:val="24"/>
+        </w:rPr>
+        <w:t xml:space="preserve">will govern consensus building for minor decisions. For decisions that have to be made quickly and have little affect on the rest of the project there is not time to discuss during group meetings. For instance, take the decision to include this paragraph in this document. The author had to develop it on the fly, with little input from other group members. However, if this paragraph makes it to the final revision of this milestone it has been agreed to by consensus through editing. Any decision that is not disputed or reverted by a group member other than the author </w:t>
+      </w:r>
+      <w:r>
+        <w:rPr>
+          <w:sz w:val="24"/>
+        </w:rPr>
+        <w:t xml:space="preserve">can assumed to be agreed upon by consensus. This is because of our extensive review process, every decision will be reviewed, whether that is code or documentation, by at least one peer, if that peer does not edit the decision that was made in that code or documentation it is assumed that that peer agrees with the decision made by the author. This principle is at the foundation of </w:t>
+      </w:r>
+      <w:proofErr w:type="spellStart"/>
+      <w:r>
+        <w:rPr>
+          <w:sz w:val="24"/>
+        </w:rPr>
+        <w:t>Wiki</w:t>
+      </w:r>
+      <w:proofErr w:type="spellEnd"/>
+      <w:r>
+        <w:rPr>
+          <w:sz w:val="24"/>
+        </w:rPr>
+        <w:t xml:space="preserve"> documentation.</w:t>
+      </w:r>
+    </w:p>
+    <w:p>
+      <w:pPr>
+        <w:pStyle w:val="Heading1"/>
+      </w:pPr>
+      <w:bookmarkStart w:id="23" w:name="_Toc190867217"/>
+      <w:r>
+        <w:t>7</w:t>
+      </w:r>
+      <w:r>
+        <w:t>. Activity Report</w:t>
       </w:r>
       <w:bookmarkEnd w:id="23"/>
     </w:p>
     <w:p>
-      <w:r>
-        <w:t xml:space="preserve">Place </w:t>
-      </w:r>
-      <w:proofErr w:type="spellStart"/>
-      <w:r>
-        <w:t>GitHub</w:t>
-      </w:r>
-      <w:proofErr w:type="spellEnd"/>
-      <w:r>
-        <w:t xml:space="preserve"> Log here.</w:t>
-      </w:r>
+      <w:pPr>
+        <w:pStyle w:val="Heading2"/>
+      </w:pPr>
+      <w:bookmarkStart w:id="24" w:name="_Toc190867218"/>
+      <w:r>
+        <w:t>7</w:t>
+      </w:r>
+      <w:r>
+        <w:t>.1 Work Completed</w:t>
+      </w:r>
+      <w:bookmarkEnd w:id="24"/>
     </w:p>
     <w:p>
       <w:pPr>
+        <w:pStyle w:val="Heading2"/>
+      </w:pPr>
+      <w:bookmarkStart w:id="25" w:name="_Toc190867219"/>
+      <w:r>
+        <w:t>7</w:t>
+      </w:r>
+      <w:r>
+        <w:t>.2 Activity Log</w:t>
+      </w:r>
+      <w:bookmarkEnd w:id="25"/>
+    </w:p>
+    <w:p>
+      <w:r>
+        <w:t xml:space="preserve">Place </w:t>
+      </w:r>
+      <w:proofErr w:type="spellStart"/>
+      <w:r>
+        <w:t>GitHub</w:t>
+      </w:r>
+      <w:proofErr w:type="spellEnd"/>
+      <w:r>
+        <w:t xml:space="preserve"> Log here.</w:t>
+      </w:r>
+    </w:p>
+    <w:p>
+      <w:pPr>
         <w:pStyle w:val="Heading1"/>
       </w:pPr>
-      <w:bookmarkStart w:id="24" w:name="_Toc190791808"/>
-      <w:r>
-        <w:t xml:space="preserve">9. Design </w:t>
+      <w:bookmarkStart w:id="26" w:name="_Toc190867220"/>
+      <w:r>
+        <w:t>8</w:t>
+      </w:r>
+      <w:r>
+        <w:t xml:space="preserve">. Design </w:t>
       </w:r>
       <w:proofErr w:type="spellStart"/>
       <w:r>
         <w:t>Artifacts</w:t>
       </w:r>
-      <w:bookmarkEnd w:id="24"/>
+      <w:bookmarkEnd w:id="26"/>
       <w:proofErr w:type="spellEnd"/>
     </w:p>
     <w:p>
       <w:pPr>
         <w:pStyle w:val="Heading2"/>
       </w:pPr>
-      <w:bookmarkStart w:id="25" w:name="_Toc190791809"/>
-      <w:r>
-        <w:t>9</w:t>
+      <w:bookmarkStart w:id="27" w:name="_Toc190867221"/>
+      <w:r>
+        <w:t>8</w:t>
       </w:r>
       <w:r>
         <w:t>.1 Modified</w:t>
       </w:r>
-      <w:bookmarkEnd w:id="25"/>
+      <w:bookmarkEnd w:id="27"/>
     </w:p>
     <w:p>
       <w:pPr>
         <w:pStyle w:val="Heading2"/>
       </w:pPr>
-      <w:bookmarkStart w:id="26" w:name="_Toc190791810"/>
-      <w:r>
-        <w:t>9</w:t>
+      <w:bookmarkStart w:id="28" w:name="_Toc190867222"/>
+      <w:r>
+        <w:t>8</w:t>
       </w:r>
       <w:r>
         <w:t>.2 New</w:t>
       </w:r>
-      <w:bookmarkEnd w:id="26"/>
+      <w:bookmarkEnd w:id="28"/>
     </w:p>
     <w:p>
       <w:pPr>
         <w:pStyle w:val="Heading1"/>
       </w:pPr>
-      <w:bookmarkStart w:id="27" w:name="_Toc190791811"/>
-      <w:r>
-        <w:t>10. Conclusion</w:t>
-      </w:r>
-      <w:bookmarkEnd w:id="27"/>
+      <w:bookmarkStart w:id="29" w:name="_Toc190867223"/>
+      <w:r>
+        <w:t>9.</w:t>
+      </w:r>
+      <w:r>
+        <w:t xml:space="preserve"> Conclusion</w:t>
+      </w:r>
+      <w:bookmarkEnd w:id="29"/>
     </w:p>
     <w:sectPr>
       <w:headerReference w:type="default" r:id="rId5"/>
@@ -3762,7 +7979,7 @@
         <w:szCs w:val="24"/>
         <w:lang w:val="en-US"/>
       </w:rPr>
-      <w:t>7</w:t>
+      <w:t>6</w:t>
     </w:r>
     <w:r>
       <w:rPr>
@@ -3935,12 +8152,697 @@
         <v:path o:extrusionok="f" gradientshapeok="t" o:connecttype="rect"/>
         <o:lock v:ext="edit" aspectratio="t"/>
       </v:shapetype>
-      <v:shape id="_x0000_i1031" type="#_x0000_t75" style="width:16pt;height:16pt" o:bullet="t">
+      <v:shape id="_x0000_i1026" type="#_x0000_t75" style="width:16pt;height:16pt" o:bullet="t">
         <v:imagedata r:id="rId1" o:title="link_out_bot"/>
       </v:shape>
     </w:pict>
   </w:numPicBullet>
   <w:abstractNum w:abstractNumId="0">
+    <w:nsid w:val="00000001"/>
+    <w:multiLevelType w:val="multilevel"/>
+    <w:tmpl w:val="00000001"/>
+    <w:lvl w:ilvl="0">
+      <w:start w:val="1"/>
+      <w:numFmt w:val="none"/>
+      <w:suff w:val="nothing"/>
+      <w:lvlText w:val=""/>
+      <w:lvlJc w:val="left"/>
+      <w:pPr>
+        <w:tabs>
+          <w:tab w:val="num" w:pos="432"/>
+        </w:tabs>
+        <w:ind w:left="432" w:hanging="432"/>
+      </w:pPr>
+    </w:lvl>
+    <w:lvl w:ilvl="1">
+      <w:start w:val="1"/>
+      <w:numFmt w:val="none"/>
+      <w:suff w:val="nothing"/>
+      <w:lvlText w:val=""/>
+      <w:lvlJc w:val="left"/>
+      <w:pPr>
+        <w:tabs>
+          <w:tab w:val="num" w:pos="576"/>
+        </w:tabs>
+        <w:ind w:left="576" w:hanging="576"/>
+      </w:pPr>
+    </w:lvl>
+    <w:lvl w:ilvl="2">
+      <w:start w:val="1"/>
+      <w:numFmt w:val="none"/>
+      <w:suff w:val="nothing"/>
+      <w:lvlText w:val=""/>
+      <w:lvlJc w:val="left"/>
+      <w:pPr>
+        <w:tabs>
+          <w:tab w:val="num" w:pos="720"/>
+        </w:tabs>
+        <w:ind w:left="720" w:hanging="720"/>
+      </w:pPr>
+    </w:lvl>
+    <w:lvl w:ilvl="3">
+      <w:start w:val="1"/>
+      <w:numFmt w:val="none"/>
+      <w:suff w:val="nothing"/>
+      <w:lvlText w:val=""/>
+      <w:lvlJc w:val="left"/>
+      <w:pPr>
+        <w:tabs>
+          <w:tab w:val="num" w:pos="864"/>
+        </w:tabs>
+        <w:ind w:left="864" w:hanging="864"/>
+      </w:pPr>
+    </w:lvl>
+    <w:lvl w:ilvl="4">
+      <w:start w:val="1"/>
+      <w:numFmt w:val="none"/>
+      <w:suff w:val="nothing"/>
+      <w:lvlText w:val=""/>
+      <w:lvlJc w:val="left"/>
+      <w:pPr>
+        <w:tabs>
+          <w:tab w:val="num" w:pos="1008"/>
+        </w:tabs>
+        <w:ind w:left="1008" w:hanging="1008"/>
+      </w:pPr>
+    </w:lvl>
+    <w:lvl w:ilvl="5">
+      <w:start w:val="1"/>
+      <w:numFmt w:val="none"/>
+      <w:suff w:val="nothing"/>
+      <w:lvlText w:val=""/>
+      <w:lvlJc w:val="left"/>
+      <w:pPr>
+        <w:tabs>
+          <w:tab w:val="num" w:pos="1152"/>
+        </w:tabs>
+        <w:ind w:left="1152" w:hanging="1152"/>
+      </w:pPr>
+    </w:lvl>
+    <w:lvl w:ilvl="6">
+      <w:start w:val="1"/>
+      <w:numFmt w:val="none"/>
+      <w:suff w:val="nothing"/>
+      <w:lvlText w:val=""/>
+      <w:lvlJc w:val="left"/>
+      <w:pPr>
+        <w:tabs>
+          <w:tab w:val="num" w:pos="1296"/>
+        </w:tabs>
+        <w:ind w:left="1296" w:hanging="1296"/>
+      </w:pPr>
+    </w:lvl>
+    <w:lvl w:ilvl="7">
+      <w:start w:val="1"/>
+      <w:numFmt w:val="none"/>
+      <w:suff w:val="nothing"/>
+      <w:lvlText w:val=""/>
+      <w:lvlJc w:val="left"/>
+      <w:pPr>
+        <w:tabs>
+          <w:tab w:val="num" w:pos="1440"/>
+        </w:tabs>
+        <w:ind w:left="1440" w:hanging="1440"/>
+      </w:pPr>
+    </w:lvl>
+    <w:lvl w:ilvl="8">
+      <w:start w:val="1"/>
+      <w:numFmt w:val="none"/>
+      <w:suff w:val="nothing"/>
+      <w:lvlText w:val=""/>
+      <w:lvlJc w:val="left"/>
+      <w:pPr>
+        <w:tabs>
+          <w:tab w:val="num" w:pos="1584"/>
+        </w:tabs>
+        <w:ind w:left="1584" w:hanging="1584"/>
+      </w:pPr>
+    </w:lvl>
+  </w:abstractNum>
+  <w:abstractNum w:abstractNumId="1">
+    <w:nsid w:val="00000002"/>
+    <w:multiLevelType w:val="multilevel"/>
+    <w:tmpl w:val="00000002"/>
+    <w:name w:val="WWNum12"/>
+    <w:lvl w:ilvl="0">
+      <w:start w:val="1"/>
+      <w:numFmt w:val="bullet"/>
+      <w:lvlText w:val=""/>
+      <w:lvlJc w:val="left"/>
+      <w:pPr>
+        <w:tabs>
+          <w:tab w:val="num" w:pos="0"/>
+        </w:tabs>
+        <w:ind w:left="720" w:hanging="360"/>
+      </w:pPr>
+      <w:rPr>
+        <w:rFonts w:ascii="Symbol" w:hAnsi="Symbol"/>
+      </w:rPr>
+    </w:lvl>
+    <w:lvl w:ilvl="1">
+      <w:start w:val="1"/>
+      <w:numFmt w:val="bullet"/>
+      <w:lvlText w:val="-"/>
+      <w:lvlJc w:val="left"/>
+      <w:pPr>
+        <w:tabs>
+          <w:tab w:val="num" w:pos="0"/>
+        </w:tabs>
+        <w:ind w:left="1440" w:hanging="360"/>
+      </w:pPr>
+      <w:rPr>
+        <w:rFonts w:ascii="Calibri" w:hAnsi="Calibri" w:cs="Times"/>
+      </w:rPr>
+    </w:lvl>
+    <w:lvl w:ilvl="2">
+      <w:start w:val="1"/>
+      <w:numFmt w:val="bullet"/>
+      <w:lvlText w:val=""/>
+      <w:lvlJc w:val="left"/>
+      <w:pPr>
+        <w:tabs>
+          <w:tab w:val="num" w:pos="0"/>
+        </w:tabs>
+        <w:ind w:left="2160" w:hanging="360"/>
+      </w:pPr>
+      <w:rPr>
+        <w:rFonts w:ascii="Wingdings" w:hAnsi="Wingdings"/>
+      </w:rPr>
+    </w:lvl>
+    <w:lvl w:ilvl="3">
+      <w:start w:val="1"/>
+      <w:numFmt w:val="bullet"/>
+      <w:lvlText w:val=""/>
+      <w:lvlJc w:val="left"/>
+      <w:pPr>
+        <w:tabs>
+          <w:tab w:val="num" w:pos="0"/>
+        </w:tabs>
+        <w:ind w:left="2880" w:hanging="360"/>
+      </w:pPr>
+      <w:rPr>
+        <w:rFonts w:ascii="Symbol" w:hAnsi="Symbol"/>
+      </w:rPr>
+    </w:lvl>
+    <w:lvl w:ilvl="4">
+      <w:start w:val="1"/>
+      <w:numFmt w:val="bullet"/>
+      <w:lvlText w:val="o"/>
+      <w:lvlJc w:val="left"/>
+      <w:pPr>
+        <w:tabs>
+          <w:tab w:val="num" w:pos="0"/>
+        </w:tabs>
+        <w:ind w:left="3600" w:hanging="360"/>
+      </w:pPr>
+      <w:rPr>
+        <w:rFonts w:ascii="Courier New" w:hAnsi="Courier New" w:cs="Times"/>
+      </w:rPr>
+    </w:lvl>
+    <w:lvl w:ilvl="5">
+      <w:start w:val="1"/>
+      <w:numFmt w:val="bullet"/>
+      <w:lvlText w:val=""/>
+      <w:lvlJc w:val="left"/>
+      <w:pPr>
+        <w:tabs>
+          <w:tab w:val="num" w:pos="0"/>
+        </w:tabs>
+        <w:ind w:left="4320" w:hanging="360"/>
+      </w:pPr>
+      <w:rPr>
+        <w:rFonts w:ascii="Wingdings" w:hAnsi="Wingdings"/>
+      </w:rPr>
+    </w:lvl>
+    <w:lvl w:ilvl="6">
+      <w:start w:val="1"/>
+      <w:numFmt w:val="bullet"/>
+      <w:lvlText w:val=""/>
+      <w:lvlJc w:val="left"/>
+      <w:pPr>
+        <w:tabs>
+          <w:tab w:val="num" w:pos="0"/>
+        </w:tabs>
+        <w:ind w:left="5040" w:hanging="360"/>
+      </w:pPr>
+      <w:rPr>
+        <w:rFonts w:ascii="Symbol" w:hAnsi="Symbol"/>
+      </w:rPr>
+    </w:lvl>
+    <w:lvl w:ilvl="7">
+      <w:start w:val="1"/>
+      <w:numFmt w:val="bullet"/>
+      <w:lvlText w:val="o"/>
+      <w:lvlJc w:val="left"/>
+      <w:pPr>
+        <w:tabs>
+          <w:tab w:val="num" w:pos="0"/>
+        </w:tabs>
+        <w:ind w:left="5760" w:hanging="360"/>
+      </w:pPr>
+      <w:rPr>
+        <w:rFonts w:ascii="Courier New" w:hAnsi="Courier New" w:cs="Times"/>
+      </w:rPr>
+    </w:lvl>
+    <w:lvl w:ilvl="8">
+      <w:start w:val="1"/>
+      <w:numFmt w:val="bullet"/>
+      <w:lvlText w:val=""/>
+      <w:lvlJc w:val="left"/>
+      <w:pPr>
+        <w:tabs>
+          <w:tab w:val="num" w:pos="0"/>
+        </w:tabs>
+        <w:ind w:left="6480" w:hanging="360"/>
+      </w:pPr>
+      <w:rPr>
+        <w:rFonts w:ascii="Wingdings" w:hAnsi="Wingdings"/>
+      </w:rPr>
+    </w:lvl>
+  </w:abstractNum>
+  <w:abstractNum w:abstractNumId="2">
+    <w:nsid w:val="00000003"/>
+    <w:multiLevelType w:val="multilevel"/>
+    <w:tmpl w:val="00000003"/>
+    <w:name w:val="WWNum14"/>
+    <w:lvl w:ilvl="0">
+      <w:start w:val="1"/>
+      <w:numFmt w:val="bullet"/>
+      <w:lvlText w:val=""/>
+      <w:lvlJc w:val="left"/>
+      <w:pPr>
+        <w:tabs>
+          <w:tab w:val="num" w:pos="0"/>
+        </w:tabs>
+        <w:ind w:left="720" w:hanging="360"/>
+      </w:pPr>
+      <w:rPr>
+        <w:rFonts w:ascii="Symbol" w:hAnsi="Symbol"/>
+      </w:rPr>
+    </w:lvl>
+    <w:lvl w:ilvl="1">
+      <w:start w:val="1"/>
+      <w:numFmt w:val="bullet"/>
+      <w:lvlText w:val=""/>
+      <w:lvlJc w:val="left"/>
+      <w:pPr>
+        <w:tabs>
+          <w:tab w:val="num" w:pos="0"/>
+        </w:tabs>
+        <w:ind w:left="1440" w:hanging="360"/>
+      </w:pPr>
+      <w:rPr>
+        <w:rFonts w:ascii="Symbol" w:hAnsi="Symbol"/>
+      </w:rPr>
+    </w:lvl>
+    <w:lvl w:ilvl="2">
+      <w:start w:val="1"/>
+      <w:numFmt w:val="bullet"/>
+      <w:lvlText w:val=""/>
+      <w:lvlJc w:val="left"/>
+      <w:pPr>
+        <w:tabs>
+          <w:tab w:val="num" w:pos="0"/>
+        </w:tabs>
+        <w:ind w:left="2160" w:hanging="360"/>
+      </w:pPr>
+      <w:rPr>
+        <w:rFonts w:ascii="Wingdings" w:hAnsi="Wingdings"/>
+      </w:rPr>
+    </w:lvl>
+    <w:lvl w:ilvl="3">
+      <w:start w:val="1"/>
+      <w:numFmt w:val="bullet"/>
+      <w:lvlText w:val=""/>
+      <w:lvlJc w:val="left"/>
+      <w:pPr>
+        <w:tabs>
+          <w:tab w:val="num" w:pos="0"/>
+        </w:tabs>
+        <w:ind w:left="2880" w:hanging="360"/>
+      </w:pPr>
+      <w:rPr>
+        <w:rFonts w:ascii="Symbol" w:hAnsi="Symbol"/>
+      </w:rPr>
+    </w:lvl>
+    <w:lvl w:ilvl="4">
+      <w:start w:val="1"/>
+      <w:numFmt w:val="bullet"/>
+      <w:lvlText w:val="o"/>
+      <w:lvlJc w:val="left"/>
+      <w:pPr>
+        <w:tabs>
+          <w:tab w:val="num" w:pos="0"/>
+        </w:tabs>
+        <w:ind w:left="3600" w:hanging="360"/>
+      </w:pPr>
+      <w:rPr>
+        <w:rFonts w:ascii="Courier New" w:hAnsi="Courier New" w:cs="Times"/>
+      </w:rPr>
+    </w:lvl>
+    <w:lvl w:ilvl="5">
+      <w:start w:val="1"/>
+      <w:numFmt w:val="bullet"/>
+      <w:lvlText w:val=""/>
+      <w:lvlJc w:val="left"/>
+      <w:pPr>
+        <w:tabs>
+          <w:tab w:val="num" w:pos="0"/>
+        </w:tabs>
+        <w:ind w:left="4320" w:hanging="360"/>
+      </w:pPr>
+      <w:rPr>
+        <w:rFonts w:ascii="Wingdings" w:hAnsi="Wingdings"/>
+      </w:rPr>
+    </w:lvl>
+    <w:lvl w:ilvl="6">
+      <w:start w:val="1"/>
+      <w:numFmt w:val="bullet"/>
+      <w:lvlText w:val=""/>
+      <w:lvlJc w:val="left"/>
+      <w:pPr>
+        <w:tabs>
+          <w:tab w:val="num" w:pos="0"/>
+        </w:tabs>
+        <w:ind w:left="5040" w:hanging="360"/>
+      </w:pPr>
+      <w:rPr>
+        <w:rFonts w:ascii="Symbol" w:hAnsi="Symbol"/>
+      </w:rPr>
+    </w:lvl>
+    <w:lvl w:ilvl="7">
+      <w:start w:val="1"/>
+      <w:numFmt w:val="bullet"/>
+      <w:lvlText w:val="o"/>
+      <w:lvlJc w:val="left"/>
+      <w:pPr>
+        <w:tabs>
+          <w:tab w:val="num" w:pos="0"/>
+        </w:tabs>
+        <w:ind w:left="5760" w:hanging="360"/>
+      </w:pPr>
+      <w:rPr>
+        <w:rFonts w:ascii="Courier New" w:hAnsi="Courier New" w:cs="Times"/>
+      </w:rPr>
+    </w:lvl>
+    <w:lvl w:ilvl="8">
+      <w:start w:val="1"/>
+      <w:numFmt w:val="bullet"/>
+      <w:lvlText w:val=""/>
+      <w:lvlJc w:val="left"/>
+      <w:pPr>
+        <w:tabs>
+          <w:tab w:val="num" w:pos="0"/>
+        </w:tabs>
+        <w:ind w:left="6480" w:hanging="360"/>
+      </w:pPr>
+      <w:rPr>
+        <w:rFonts w:ascii="Wingdings" w:hAnsi="Wingdings"/>
+      </w:rPr>
+    </w:lvl>
+  </w:abstractNum>
+  <w:abstractNum w:abstractNumId="3">
+    <w:nsid w:val="00000004"/>
+    <w:multiLevelType w:val="multilevel"/>
+    <w:tmpl w:val="00000004"/>
+    <w:name w:val="WWNum17"/>
+    <w:lvl w:ilvl="0">
+      <w:start w:val="1"/>
+      <w:numFmt w:val="bullet"/>
+      <w:lvlText w:val=""/>
+      <w:lvlJc w:val="left"/>
+      <w:pPr>
+        <w:tabs>
+          <w:tab w:val="num" w:pos="0"/>
+        </w:tabs>
+        <w:ind w:left="720" w:hanging="360"/>
+      </w:pPr>
+      <w:rPr>
+        <w:rFonts w:ascii="Symbol" w:hAnsi="Symbol"/>
+      </w:rPr>
+    </w:lvl>
+    <w:lvl w:ilvl="1">
+      <w:start w:val="1"/>
+      <w:numFmt w:val="bullet"/>
+      <w:lvlText w:val=""/>
+      <w:lvlJc w:val="left"/>
+      <w:pPr>
+        <w:tabs>
+          <w:tab w:val="num" w:pos="0"/>
+        </w:tabs>
+        <w:ind w:left="1440" w:hanging="360"/>
+      </w:pPr>
+      <w:rPr>
+        <w:rFonts w:ascii="Symbol" w:hAnsi="Symbol"/>
+      </w:rPr>
+    </w:lvl>
+    <w:lvl w:ilvl="2">
+      <w:start w:val="1"/>
+      <w:numFmt w:val="bullet"/>
+      <w:lvlText w:val=""/>
+      <w:lvlJc w:val="left"/>
+      <w:pPr>
+        <w:tabs>
+          <w:tab w:val="num" w:pos="0"/>
+        </w:tabs>
+        <w:ind w:left="2160" w:hanging="360"/>
+      </w:pPr>
+      <w:rPr>
+        <w:rFonts w:ascii="Wingdings" w:hAnsi="Wingdings"/>
+      </w:rPr>
+    </w:lvl>
+    <w:lvl w:ilvl="3">
+      <w:start w:val="1"/>
+      <w:numFmt w:val="bullet"/>
+      <w:lvlText w:val=""/>
+      <w:lvlJc w:val="left"/>
+      <w:pPr>
+        <w:tabs>
+          <w:tab w:val="num" w:pos="0"/>
+        </w:tabs>
+        <w:ind w:left="2880" w:hanging="360"/>
+      </w:pPr>
+      <w:rPr>
+        <w:rFonts w:ascii="Symbol" w:hAnsi="Symbol"/>
+      </w:rPr>
+    </w:lvl>
+    <w:lvl w:ilvl="4">
+      <w:start w:val="1"/>
+      <w:numFmt w:val="bullet"/>
+      <w:lvlText w:val="o"/>
+      <w:lvlJc w:val="left"/>
+      <w:pPr>
+        <w:tabs>
+          <w:tab w:val="num" w:pos="0"/>
+        </w:tabs>
+        <w:ind w:left="3600" w:hanging="360"/>
+      </w:pPr>
+      <w:rPr>
+        <w:rFonts w:ascii="Courier New" w:hAnsi="Courier New" w:cs="Times"/>
+      </w:rPr>
+    </w:lvl>
+    <w:lvl w:ilvl="5">
+      <w:start w:val="1"/>
+      <w:numFmt w:val="bullet"/>
+      <w:lvlText w:val=""/>
+      <w:lvlJc w:val="left"/>
+      <w:pPr>
+        <w:tabs>
+          <w:tab w:val="num" w:pos="0"/>
+        </w:tabs>
+        <w:ind w:left="4320" w:hanging="360"/>
+      </w:pPr>
+      <w:rPr>
+        <w:rFonts w:ascii="Wingdings" w:hAnsi="Wingdings"/>
+      </w:rPr>
+    </w:lvl>
+    <w:lvl w:ilvl="6">
+      <w:start w:val="1"/>
+      <w:numFmt w:val="bullet"/>
+      <w:lvlText w:val=""/>
+      <w:lvlJc w:val="left"/>
+      <w:pPr>
+        <w:tabs>
+          <w:tab w:val="num" w:pos="0"/>
+        </w:tabs>
+        <w:ind w:left="5040" w:hanging="360"/>
+      </w:pPr>
+      <w:rPr>
+        <w:rFonts w:ascii="Symbol" w:hAnsi="Symbol"/>
+      </w:rPr>
+    </w:lvl>
+    <w:lvl w:ilvl="7">
+      <w:start w:val="1"/>
+      <w:numFmt w:val="bullet"/>
+      <w:lvlText w:val="o"/>
+      <w:lvlJc w:val="left"/>
+      <w:pPr>
+        <w:tabs>
+          <w:tab w:val="num" w:pos="0"/>
+        </w:tabs>
+        <w:ind w:left="5760" w:hanging="360"/>
+      </w:pPr>
+      <w:rPr>
+        <w:rFonts w:ascii="Courier New" w:hAnsi="Courier New" w:cs="Times"/>
+      </w:rPr>
+    </w:lvl>
+    <w:lvl w:ilvl="8">
+      <w:start w:val="1"/>
+      <w:numFmt w:val="bullet"/>
+      <w:lvlText w:val=""/>
+      <w:lvlJc w:val="left"/>
+      <w:pPr>
+        <w:tabs>
+          <w:tab w:val="num" w:pos="0"/>
+        </w:tabs>
+        <w:ind w:left="6480" w:hanging="360"/>
+      </w:pPr>
+      <w:rPr>
+        <w:rFonts w:ascii="Wingdings" w:hAnsi="Wingdings"/>
+      </w:rPr>
+    </w:lvl>
+  </w:abstractNum>
+  <w:abstractNum w:abstractNumId="4">
+    <w:nsid w:val="00000005"/>
+    <w:multiLevelType w:val="multilevel"/>
+    <w:tmpl w:val="00000005"/>
+    <w:lvl w:ilvl="0">
+      <w:start w:val="1"/>
+      <w:numFmt w:val="bullet"/>
+      <w:lvlText w:val=""/>
+      <w:lvlJc w:val="left"/>
+      <w:pPr>
+        <w:tabs>
+          <w:tab w:val="num" w:pos="720"/>
+        </w:tabs>
+        <w:ind w:left="720" w:hanging="360"/>
+      </w:pPr>
+      <w:rPr>
+        <w:rFonts w:ascii="Wingdings 2" w:hAnsi="Wingdings 2" w:cs="Times"/>
+      </w:rPr>
+    </w:lvl>
+    <w:lvl w:ilvl="1">
+      <w:start w:val="1"/>
+      <w:numFmt w:val="bullet"/>
+      <w:lvlText w:val="◦"/>
+      <w:lvlJc w:val="left"/>
+      <w:pPr>
+        <w:tabs>
+          <w:tab w:val="num" w:pos="1080"/>
+        </w:tabs>
+        <w:ind w:left="1080" w:hanging="360"/>
+      </w:pPr>
+      <w:rPr>
+        <w:rFonts w:ascii="OpenSymbol" w:hAnsi="OpenSymbol" w:cs="Times"/>
+      </w:rPr>
+    </w:lvl>
+    <w:lvl w:ilvl="2">
+      <w:start w:val="1"/>
+      <w:numFmt w:val="bullet"/>
+      <w:lvlText w:val="▪"/>
+      <w:lvlJc w:val="left"/>
+      <w:pPr>
+        <w:tabs>
+          <w:tab w:val="num" w:pos="1440"/>
+        </w:tabs>
+        <w:ind w:left="1440" w:hanging="360"/>
+      </w:pPr>
+      <w:rPr>
+        <w:rFonts w:ascii="OpenSymbol" w:hAnsi="OpenSymbol" w:cs="Times"/>
+      </w:rPr>
+    </w:lvl>
+    <w:lvl w:ilvl="3">
+      <w:start w:val="1"/>
+      <w:numFmt w:val="bullet"/>
+      <w:lvlText w:val=""/>
+      <w:lvlJc w:val="left"/>
+      <w:pPr>
+        <w:tabs>
+          <w:tab w:val="num" w:pos="1800"/>
+        </w:tabs>
+        <w:ind w:left="1800" w:hanging="360"/>
+      </w:pPr>
+      <w:rPr>
+        <w:rFonts w:ascii="Wingdings 2" w:hAnsi="Wingdings 2" w:cs="Times"/>
+      </w:rPr>
+    </w:lvl>
+    <w:lvl w:ilvl="4">
+      <w:start w:val="1"/>
+      <w:numFmt w:val="bullet"/>
+      <w:lvlText w:val="◦"/>
+      <w:lvlJc w:val="left"/>
+      <w:pPr>
+        <w:tabs>
+          <w:tab w:val="num" w:pos="2160"/>
+        </w:tabs>
+        <w:ind w:left="2160" w:hanging="360"/>
+      </w:pPr>
+      <w:rPr>
+        <w:rFonts w:ascii="OpenSymbol" w:hAnsi="OpenSymbol" w:cs="Times"/>
+      </w:rPr>
+    </w:lvl>
+    <w:lvl w:ilvl="5">
+      <w:start w:val="1"/>
+      <w:numFmt w:val="bullet"/>
+      <w:lvlText w:val="▪"/>
+      <w:lvlJc w:val="left"/>
+      <w:pPr>
+        <w:tabs>
+          <w:tab w:val="num" w:pos="2520"/>
+        </w:tabs>
+        <w:ind w:left="2520" w:hanging="360"/>
+      </w:pPr>
+      <w:rPr>
+        <w:rFonts w:ascii="OpenSymbol" w:hAnsi="OpenSymbol" w:cs="Times"/>
+      </w:rPr>
+    </w:lvl>
+    <w:lvl w:ilvl="6">
+      <w:start w:val="1"/>
+      <w:numFmt w:val="bullet"/>
+      <w:lvlText w:val=""/>
+      <w:lvlJc w:val="left"/>
+      <w:pPr>
+        <w:tabs>
+          <w:tab w:val="num" w:pos="2880"/>
+        </w:tabs>
+        <w:ind w:left="2880" w:hanging="360"/>
+      </w:pPr>
+      <w:rPr>
+        <w:rFonts w:ascii="Wingdings 2" w:hAnsi="Wingdings 2" w:cs="Times"/>
+      </w:rPr>
+    </w:lvl>
+    <w:lvl w:ilvl="7">
+      <w:start w:val="1"/>
+      <w:numFmt w:val="bullet"/>
+      <w:lvlText w:val="◦"/>
+      <w:lvlJc w:val="left"/>
+      <w:pPr>
+        <w:tabs>
+          <w:tab w:val="num" w:pos="3240"/>
+        </w:tabs>
+        <w:ind w:left="3240" w:hanging="360"/>
+      </w:pPr>
+      <w:rPr>
+        <w:rFonts w:ascii="OpenSymbol" w:hAnsi="OpenSymbol" w:cs="Times"/>
+      </w:rPr>
+    </w:lvl>
+    <w:lvl w:ilvl="8">
+      <w:start w:val="1"/>
+      <w:numFmt w:val="bullet"/>
+      <w:lvlText w:val="▪"/>
+      <w:lvlJc w:val="left"/>
+      <w:pPr>
+        <w:tabs>
+          <w:tab w:val="num" w:pos="3600"/>
+        </w:tabs>
+        <w:ind w:left="3600" w:hanging="360"/>
+      </w:pPr>
+      <w:rPr>
+        <w:rFonts w:ascii="OpenSymbol" w:hAnsi="OpenSymbol" w:cs="Times"/>
+      </w:rPr>
+    </w:lvl>
+  </w:abstractNum>
+  <w:abstractNum w:abstractNumId="5">
     <w:nsid w:val="061C0313"/>
     <w:multiLevelType w:val="hybridMultilevel"/>
     <w:tmpl w:val="51188AE4"/>
@@ -3965,7 +8867,7 @@
         <w:ind w:left="1440" w:hanging="360"/>
       </w:pPr>
       <w:rPr>
-        <w:rFonts w:ascii="Courier New" w:hAnsi="Courier New" w:cs="Symbol" w:hint="default"/>
+        <w:rFonts w:ascii="Courier New" w:hAnsi="Courier New" w:cs="Times" w:hint="default"/>
       </w:rPr>
     </w:lvl>
     <w:lvl w:ilvl="2" w:tplc="10090005" w:tentative="1">
@@ -4001,7 +8903,7 @@
         <w:ind w:left="3600" w:hanging="360"/>
       </w:pPr>
       <w:rPr>
-        <w:rFonts w:ascii="Courier New" w:hAnsi="Courier New" w:cs="Symbol" w:hint="default"/>
+        <w:rFonts w:ascii="Courier New" w:hAnsi="Courier New" w:cs="Times" w:hint="default"/>
       </w:rPr>
     </w:lvl>
     <w:lvl w:ilvl="5" w:tplc="10090005" w:tentative="1">
@@ -4037,7 +8939,7 @@
         <w:ind w:left="5760" w:hanging="360"/>
       </w:pPr>
       <w:rPr>
-        <w:rFonts w:ascii="Courier New" w:hAnsi="Courier New" w:cs="Symbol" w:hint="default"/>
+        <w:rFonts w:ascii="Courier New" w:hAnsi="Courier New" w:cs="Times" w:hint="default"/>
       </w:rPr>
     </w:lvl>
     <w:lvl w:ilvl="8" w:tplc="10090005" w:tentative="1">
@@ -4053,7 +8955,7 @@
       </w:rPr>
     </w:lvl>
   </w:abstractNum>
-  <w:abstractNum w:abstractNumId="1">
+  <w:abstractNum w:abstractNumId="6">
     <w:nsid w:val="08B529D5"/>
     <w:multiLevelType w:val="hybridMultilevel"/>
     <w:tmpl w:val="08BA0B22"/>
@@ -4078,7 +8980,7 @@
         <w:ind w:left="1440" w:hanging="360"/>
       </w:pPr>
       <w:rPr>
-        <w:rFonts w:ascii="Courier New" w:hAnsi="Courier New" w:cs="Symbol" w:hint="default"/>
+        <w:rFonts w:ascii="Courier New" w:hAnsi="Courier New" w:cs="Times" w:hint="default"/>
       </w:rPr>
     </w:lvl>
     <w:lvl w:ilvl="2" w:tplc="10090005">
@@ -4114,7 +9016,7 @@
         <w:ind w:left="3600" w:hanging="360"/>
       </w:pPr>
       <w:rPr>
-        <w:rFonts w:ascii="Courier New" w:hAnsi="Courier New" w:cs="Symbol" w:hint="default"/>
+        <w:rFonts w:ascii="Courier New" w:hAnsi="Courier New" w:cs="Times" w:hint="default"/>
       </w:rPr>
     </w:lvl>
     <w:lvl w:ilvl="5" w:tplc="10090005">
@@ -4150,7 +9052,7 @@
         <w:ind w:left="5760" w:hanging="360"/>
       </w:pPr>
       <w:rPr>
-        <w:rFonts w:ascii="Courier New" w:hAnsi="Courier New" w:cs="Symbol" w:hint="default"/>
+        <w:rFonts w:ascii="Courier New" w:hAnsi="Courier New" w:cs="Times" w:hint="default"/>
       </w:rPr>
     </w:lvl>
     <w:lvl w:ilvl="8" w:tplc="10090005">
@@ -4166,7 +9068,7 @@
       </w:rPr>
     </w:lvl>
   </w:abstractNum>
-  <w:abstractNum w:abstractNumId="2">
+  <w:abstractNum w:abstractNumId="7">
     <w:nsid w:val="128C3955"/>
     <w:multiLevelType w:val="hybridMultilevel"/>
     <w:tmpl w:val="3DC659D8"/>
@@ -4191,7 +9093,7 @@
         <w:ind w:left="1440" w:hanging="360"/>
       </w:pPr>
       <w:rPr>
-        <w:rFonts w:ascii="Courier New" w:hAnsi="Courier New" w:cs="Symbol" w:hint="default"/>
+        <w:rFonts w:ascii="Courier New" w:hAnsi="Courier New" w:cs="Times" w:hint="default"/>
       </w:rPr>
     </w:lvl>
     <w:lvl w:ilvl="2" w:tplc="10090005">
@@ -4227,7 +9129,7 @@
         <w:ind w:left="3600" w:hanging="360"/>
       </w:pPr>
       <w:rPr>
-        <w:rFonts w:ascii="Courier New" w:hAnsi="Courier New" w:cs="Symbol" w:hint="default"/>
+        <w:rFonts w:ascii="Courier New" w:hAnsi="Courier New" w:cs="Times" w:hint="default"/>
       </w:rPr>
     </w:lvl>
     <w:lvl w:ilvl="5" w:tplc="10090005">
@@ -4263,7 +9165,7 @@
         <w:ind w:left="5760" w:hanging="360"/>
       </w:pPr>
       <w:rPr>
-        <w:rFonts w:ascii="Courier New" w:hAnsi="Courier New" w:cs="Symbol" w:hint="default"/>
+        <w:rFonts w:ascii="Courier New" w:hAnsi="Courier New" w:cs="Times" w:hint="default"/>
       </w:rPr>
     </w:lvl>
     <w:lvl w:ilvl="8" w:tplc="10090005">
@@ -4279,7 +9181,156 @@
       </w:rPr>
     </w:lvl>
   </w:abstractNum>
-  <w:abstractNum w:abstractNumId="3">
+  <w:abstractNum w:abstractNumId="8">
+    <w:nsid w:val="1F1E0A13"/>
+    <w:multiLevelType w:val="multilevel"/>
+    <w:tmpl w:val="5E08E82C"/>
+    <w:lvl w:ilvl="0">
+      <w:start w:val="1"/>
+      <w:numFmt w:val="bullet"/>
+      <w:lvlText w:val=""/>
+      <w:lvlJc w:val="left"/>
+      <w:pPr>
+        <w:tabs>
+          <w:tab w:val="num" w:pos="720"/>
+        </w:tabs>
+        <w:ind w:left="720" w:hanging="360"/>
+      </w:pPr>
+      <w:rPr>
+        <w:rFonts w:ascii="Symbol" w:hAnsi="Symbol" w:hint="default"/>
+        <w:sz w:val="20"/>
+      </w:rPr>
+    </w:lvl>
+    <w:lvl w:ilvl="1" w:tentative="1">
+      <w:start w:val="1"/>
+      <w:numFmt w:val="bullet"/>
+      <w:lvlText w:val="o"/>
+      <w:lvlJc w:val="left"/>
+      <w:pPr>
+        <w:tabs>
+          <w:tab w:val="num" w:pos="1440"/>
+        </w:tabs>
+        <w:ind w:left="1440" w:hanging="360"/>
+      </w:pPr>
+      <w:rPr>
+        <w:rFonts w:ascii="Courier New" w:hAnsi="Courier New" w:hint="default"/>
+        <w:sz w:val="20"/>
+      </w:rPr>
+    </w:lvl>
+    <w:lvl w:ilvl="2" w:tentative="1">
+      <w:start w:val="1"/>
+      <w:numFmt w:val="bullet"/>
+      <w:lvlText w:val=""/>
+      <w:lvlJc w:val="left"/>
+      <w:pPr>
+        <w:tabs>
+          <w:tab w:val="num" w:pos="2160"/>
+        </w:tabs>
+        <w:ind w:left="2160" w:hanging="360"/>
+      </w:pPr>
+      <w:rPr>
+        <w:rFonts w:ascii="Wingdings" w:hAnsi="Wingdings" w:hint="default"/>
+        <w:sz w:val="20"/>
+      </w:rPr>
+    </w:lvl>
+    <w:lvl w:ilvl="3" w:tentative="1">
+      <w:start w:val="1"/>
+      <w:numFmt w:val="bullet"/>
+      <w:lvlText w:val=""/>
+      <w:lvlJc w:val="left"/>
+      <w:pPr>
+        <w:tabs>
+          <w:tab w:val="num" w:pos="2880"/>
+        </w:tabs>
+        <w:ind w:left="2880" w:hanging="360"/>
+      </w:pPr>
+      <w:rPr>
+        <w:rFonts w:ascii="Wingdings" w:hAnsi="Wingdings" w:hint="default"/>
+        <w:sz w:val="20"/>
+      </w:rPr>
+    </w:lvl>
+    <w:lvl w:ilvl="4" w:tentative="1">
+      <w:start w:val="1"/>
+      <w:numFmt w:val="bullet"/>
+      <w:lvlText w:val=""/>
+      <w:lvlJc w:val="left"/>
+      <w:pPr>
+        <w:tabs>
+          <w:tab w:val="num" w:pos="3600"/>
+        </w:tabs>
+        <w:ind w:left="3600" w:hanging="360"/>
+      </w:pPr>
+      <w:rPr>
+        <w:rFonts w:ascii="Wingdings" w:hAnsi="Wingdings" w:hint="default"/>
+        <w:sz w:val="20"/>
+      </w:rPr>
+    </w:lvl>
+    <w:lvl w:ilvl="5" w:tentative="1">
+      <w:start w:val="1"/>
+      <w:numFmt w:val="bullet"/>
+      <w:lvlText w:val=""/>
+      <w:lvlJc w:val="left"/>
+      <w:pPr>
+        <w:tabs>
+          <w:tab w:val="num" w:pos="4320"/>
+        </w:tabs>
+        <w:ind w:left="4320" w:hanging="360"/>
+      </w:pPr>
+      <w:rPr>
+        <w:rFonts w:ascii="Wingdings" w:hAnsi="Wingdings" w:hint="default"/>
+        <w:sz w:val="20"/>
+      </w:rPr>
+    </w:lvl>
+    <w:lvl w:ilvl="6" w:tentative="1">
+      <w:start w:val="1"/>
+      <w:numFmt w:val="bullet"/>
+      <w:lvlText w:val=""/>
+      <w:lvlJc w:val="left"/>
+      <w:pPr>
+        <w:tabs>
+          <w:tab w:val="num" w:pos="5040"/>
+        </w:tabs>
+        <w:ind w:left="5040" w:hanging="360"/>
+      </w:pPr>
+      <w:rPr>
+        <w:rFonts w:ascii="Wingdings" w:hAnsi="Wingdings" w:hint="default"/>
+        <w:sz w:val="20"/>
+      </w:rPr>
+    </w:lvl>
+    <w:lvl w:ilvl="7" w:tentative="1">
+      <w:start w:val="1"/>
+      <w:numFmt w:val="bullet"/>
+      <w:lvlText w:val=""/>
+      <w:lvlJc w:val="left"/>
+      <w:pPr>
+        <w:tabs>
+          <w:tab w:val="num" w:pos="5760"/>
+        </w:tabs>
+        <w:ind w:left="5760" w:hanging="360"/>
+      </w:pPr>
+      <w:rPr>
+        <w:rFonts w:ascii="Wingdings" w:hAnsi="Wingdings" w:hint="default"/>
+        <w:sz w:val="20"/>
+      </w:rPr>
+    </w:lvl>
+    <w:lvl w:ilvl="8" w:tentative="1">
+      <w:start w:val="1"/>
+      <w:numFmt w:val="bullet"/>
+      <w:lvlText w:val=""/>
+      <w:lvlJc w:val="left"/>
+      <w:pPr>
+        <w:tabs>
+          <w:tab w:val="num" w:pos="6480"/>
+        </w:tabs>
+        <w:ind w:left="6480" w:hanging="360"/>
+      </w:pPr>
+      <w:rPr>
+        <w:rFonts w:ascii="Wingdings" w:hAnsi="Wingdings" w:hint="default"/>
+        <w:sz w:val="20"/>
+      </w:rPr>
+    </w:lvl>
+  </w:abstractNum>
+  <w:abstractNum w:abstractNumId="9">
     <w:nsid w:val="2572312E"/>
     <w:multiLevelType w:val="hybridMultilevel"/>
     <w:tmpl w:val="FE50C90C"/>
@@ -4304,7 +9355,7 @@
         <w:ind w:left="1440" w:hanging="360"/>
       </w:pPr>
       <w:rPr>
-        <w:rFonts w:ascii="Courier New" w:hAnsi="Courier New" w:cs="Symbol" w:hint="default"/>
+        <w:rFonts w:ascii="Courier New" w:hAnsi="Courier New" w:cs="Times" w:hint="default"/>
       </w:rPr>
     </w:lvl>
     <w:lvl w:ilvl="2" w:tplc="10090005" w:tentative="1">
@@ -4340,7 +9391,7 @@
         <w:ind w:left="3600" w:hanging="360"/>
       </w:pPr>
       <w:rPr>
-        <w:rFonts w:ascii="Courier New" w:hAnsi="Courier New" w:cs="Symbol" w:hint="default"/>
+        <w:rFonts w:ascii="Courier New" w:hAnsi="Courier New" w:cs="Times" w:hint="default"/>
       </w:rPr>
     </w:lvl>
     <w:lvl w:ilvl="5" w:tplc="10090005" w:tentative="1">
@@ -4376,7 +9427,7 @@
         <w:ind w:left="5760" w:hanging="360"/>
       </w:pPr>
       <w:rPr>
-        <w:rFonts w:ascii="Courier New" w:hAnsi="Courier New" w:cs="Symbol" w:hint="default"/>
+        <w:rFonts w:ascii="Courier New" w:hAnsi="Courier New" w:cs="Times" w:hint="default"/>
       </w:rPr>
     </w:lvl>
     <w:lvl w:ilvl="8" w:tplc="10090005" w:tentative="1">
@@ -4392,7 +9443,7 @@
       </w:rPr>
     </w:lvl>
   </w:abstractNum>
-  <w:abstractNum w:abstractNumId="4">
+  <w:abstractNum w:abstractNumId="10">
     <w:nsid w:val="2E912568"/>
     <w:multiLevelType w:val="hybridMultilevel"/>
     <w:tmpl w:val="E61A2F66"/>
@@ -4452,7 +9503,7 @@
         <w:ind w:left="3600" w:hanging="360"/>
       </w:pPr>
       <w:rPr>
-        <w:rFonts w:ascii="Courier New" w:hAnsi="Courier New" w:cs="Symbol" w:hint="default"/>
+        <w:rFonts w:ascii="Courier New" w:hAnsi="Courier New" w:cs="Times" w:hint="default"/>
       </w:rPr>
     </w:lvl>
     <w:lvl w:ilvl="5" w:tplc="10090005" w:tentative="1">
@@ -4488,7 +9539,7 @@
         <w:ind w:left="5760" w:hanging="360"/>
       </w:pPr>
       <w:rPr>
-        <w:rFonts w:ascii="Courier New" w:hAnsi="Courier New" w:cs="Symbol" w:hint="default"/>
+        <w:rFonts w:ascii="Courier New" w:hAnsi="Courier New" w:cs="Times" w:hint="default"/>
       </w:rPr>
     </w:lvl>
     <w:lvl w:ilvl="8" w:tplc="10090005" w:tentative="1">
@@ -4504,7 +9555,7 @@
       </w:rPr>
     </w:lvl>
   </w:abstractNum>
-  <w:abstractNum w:abstractNumId="5">
+  <w:abstractNum w:abstractNumId="11">
     <w:nsid w:val="2F51713A"/>
     <w:multiLevelType w:val="hybridMultilevel"/>
     <w:tmpl w:val="20A81444"/>
@@ -4517,7 +9568,7 @@
         <w:ind w:left="1080" w:hanging="360"/>
       </w:pPr>
       <w:rPr>
-        <w:rFonts w:ascii="Calibri" w:eastAsiaTheme="minorEastAsia" w:hAnsi="Calibri" w:cs="Calibri" w:hint="default"/>
+        <w:rFonts w:ascii="Calibri" w:eastAsiaTheme="minorEastAsia" w:hAnsi="Calibri" w:cs="Times" w:hint="default"/>
       </w:rPr>
     </w:lvl>
     <w:lvl w:ilvl="1" w:tplc="10090003" w:tentative="1">
@@ -4529,7 +9580,7 @@
         <w:ind w:left="1800" w:hanging="360"/>
       </w:pPr>
       <w:rPr>
-        <w:rFonts w:ascii="Courier New" w:hAnsi="Courier New" w:cs="Symbol" w:hint="default"/>
+        <w:rFonts w:ascii="Courier New" w:hAnsi="Courier New" w:cs="Times" w:hint="default"/>
       </w:rPr>
     </w:lvl>
     <w:lvl w:ilvl="2" w:tplc="10090005" w:tentative="1">
@@ -4565,7 +9616,7 @@
         <w:ind w:left="3960" w:hanging="360"/>
       </w:pPr>
       <w:rPr>
-        <w:rFonts w:ascii="Courier New" w:hAnsi="Courier New" w:cs="Symbol" w:hint="default"/>
+        <w:rFonts w:ascii="Courier New" w:hAnsi="Courier New" w:cs="Times" w:hint="default"/>
       </w:rPr>
     </w:lvl>
     <w:lvl w:ilvl="5" w:tplc="10090005" w:tentative="1">
@@ -4601,7 +9652,7 @@
         <w:ind w:left="6120" w:hanging="360"/>
       </w:pPr>
       <w:rPr>
-        <w:rFonts w:ascii="Courier New" w:hAnsi="Courier New" w:cs="Symbol" w:hint="default"/>
+        <w:rFonts w:ascii="Courier New" w:hAnsi="Courier New" w:cs="Times" w:hint="default"/>
       </w:rPr>
     </w:lvl>
     <w:lvl w:ilvl="8" w:tplc="10090005" w:tentative="1">
@@ -4617,7 +9668,156 @@
       </w:rPr>
     </w:lvl>
   </w:abstractNum>
-  <w:abstractNum w:abstractNumId="6">
+  <w:abstractNum w:abstractNumId="12">
+    <w:nsid w:val="360B061F"/>
+    <w:multiLevelType w:val="multilevel"/>
+    <w:tmpl w:val="F75E844C"/>
+    <w:lvl w:ilvl="0">
+      <w:start w:val="1"/>
+      <w:numFmt w:val="bullet"/>
+      <w:lvlText w:val=""/>
+      <w:lvlJc w:val="left"/>
+      <w:pPr>
+        <w:tabs>
+          <w:tab w:val="num" w:pos="720"/>
+        </w:tabs>
+        <w:ind w:left="720" w:hanging="360"/>
+      </w:pPr>
+      <w:rPr>
+        <w:rFonts w:ascii="Symbol" w:hAnsi="Symbol" w:hint="default"/>
+        <w:sz w:val="20"/>
+      </w:rPr>
+    </w:lvl>
+    <w:lvl w:ilvl="1" w:tentative="1">
+      <w:start w:val="1"/>
+      <w:numFmt w:val="bullet"/>
+      <w:lvlText w:val="o"/>
+      <w:lvlJc w:val="left"/>
+      <w:pPr>
+        <w:tabs>
+          <w:tab w:val="num" w:pos="1440"/>
+        </w:tabs>
+        <w:ind w:left="1440" w:hanging="360"/>
+      </w:pPr>
+      <w:rPr>
+        <w:rFonts w:ascii="Courier New" w:hAnsi="Courier New" w:hint="default"/>
+        <w:sz w:val="20"/>
+      </w:rPr>
+    </w:lvl>
+    <w:lvl w:ilvl="2" w:tentative="1">
+      <w:start w:val="1"/>
+      <w:numFmt w:val="bullet"/>
+      <w:lvlText w:val=""/>
+      <w:lvlJc w:val="left"/>
+      <w:pPr>
+        <w:tabs>
+          <w:tab w:val="num" w:pos="2160"/>
+        </w:tabs>
+        <w:ind w:left="2160" w:hanging="360"/>
+      </w:pPr>
+      <w:rPr>
+        <w:rFonts w:ascii="Wingdings" w:hAnsi="Wingdings" w:hint="default"/>
+        <w:sz w:val="20"/>
+      </w:rPr>
+    </w:lvl>
+    <w:lvl w:ilvl="3" w:tentative="1">
+      <w:start w:val="1"/>
+      <w:numFmt w:val="bullet"/>
+      <w:lvlText w:val=""/>
+      <w:lvlJc w:val="left"/>
+      <w:pPr>
+        <w:tabs>
+          <w:tab w:val="num" w:pos="2880"/>
+        </w:tabs>
+        <w:ind w:left="2880" w:hanging="360"/>
+      </w:pPr>
+      <w:rPr>
+        <w:rFonts w:ascii="Wingdings" w:hAnsi="Wingdings" w:hint="default"/>
+        <w:sz w:val="20"/>
+      </w:rPr>
+    </w:lvl>
+    <w:lvl w:ilvl="4" w:tentative="1">
+      <w:start w:val="1"/>
+      <w:numFmt w:val="bullet"/>
+      <w:lvlText w:val=""/>
+      <w:lvlJc w:val="left"/>
+      <w:pPr>
+        <w:tabs>
+          <w:tab w:val="num" w:pos="3600"/>
+        </w:tabs>
+        <w:ind w:left="3600" w:hanging="360"/>
+      </w:pPr>
+      <w:rPr>
+        <w:rFonts w:ascii="Wingdings" w:hAnsi="Wingdings" w:hint="default"/>
+        <w:sz w:val="20"/>
+      </w:rPr>
+    </w:lvl>
+    <w:lvl w:ilvl="5" w:tentative="1">
+      <w:start w:val="1"/>
+      <w:numFmt w:val="bullet"/>
+      <w:lvlText w:val=""/>
+      <w:lvlJc w:val="left"/>
+      <w:pPr>
+        <w:tabs>
+          <w:tab w:val="num" w:pos="4320"/>
+        </w:tabs>
+        <w:ind w:left="4320" w:hanging="360"/>
+      </w:pPr>
+      <w:rPr>
+        <w:rFonts w:ascii="Wingdings" w:hAnsi="Wingdings" w:hint="default"/>
+        <w:sz w:val="20"/>
+      </w:rPr>
+    </w:lvl>
+    <w:lvl w:ilvl="6" w:tentative="1">
+      <w:start w:val="1"/>
+      <w:numFmt w:val="bullet"/>
+      <w:lvlText w:val=""/>
+      <w:lvlJc w:val="left"/>
+      <w:pPr>
+        <w:tabs>
+          <w:tab w:val="num" w:pos="5040"/>
+        </w:tabs>
+        <w:ind w:left="5040" w:hanging="360"/>
+      </w:pPr>
+      <w:rPr>
+        <w:rFonts w:ascii="Wingdings" w:hAnsi="Wingdings" w:hint="default"/>
+        <w:sz w:val="20"/>
+      </w:rPr>
+    </w:lvl>
+    <w:lvl w:ilvl="7" w:tentative="1">
+      <w:start w:val="1"/>
+      <w:numFmt w:val="bullet"/>
+      <w:lvlText w:val=""/>
+      <w:lvlJc w:val="left"/>
+      <w:pPr>
+        <w:tabs>
+          <w:tab w:val="num" w:pos="5760"/>
+        </w:tabs>
+        <w:ind w:left="5760" w:hanging="360"/>
+      </w:pPr>
+      <w:rPr>
+        <w:rFonts w:ascii="Wingdings" w:hAnsi="Wingdings" w:hint="default"/>
+        <w:sz w:val="20"/>
+      </w:rPr>
+    </w:lvl>
+    <w:lvl w:ilvl="8" w:tentative="1">
+      <w:start w:val="1"/>
+      <w:numFmt w:val="bullet"/>
+      <w:lvlText w:val=""/>
+      <w:lvlJc w:val="left"/>
+      <w:pPr>
+        <w:tabs>
+          <w:tab w:val="num" w:pos="6480"/>
+        </w:tabs>
+        <w:ind w:left="6480" w:hanging="360"/>
+      </w:pPr>
+      <w:rPr>
+        <w:rFonts w:ascii="Wingdings" w:hAnsi="Wingdings" w:hint="default"/>
+        <w:sz w:val="20"/>
+      </w:rPr>
+    </w:lvl>
+  </w:abstractNum>
+  <w:abstractNum w:abstractNumId="13">
     <w:nsid w:val="399E1B87"/>
     <w:multiLevelType w:val="hybridMultilevel"/>
     <w:tmpl w:val="6FEE7E58"/>
@@ -4642,7 +9842,7 @@
         <w:ind w:left="1440" w:hanging="360"/>
       </w:pPr>
       <w:rPr>
-        <w:rFonts w:ascii="Courier New" w:hAnsi="Courier New" w:cs="Symbol" w:hint="default"/>
+        <w:rFonts w:ascii="Courier New" w:hAnsi="Courier New" w:cs="Times" w:hint="default"/>
       </w:rPr>
     </w:lvl>
     <w:lvl w:ilvl="2" w:tplc="10090005" w:tentative="1">
@@ -4678,7 +9878,7 @@
         <w:ind w:left="3600" w:hanging="360"/>
       </w:pPr>
       <w:rPr>
-        <w:rFonts w:ascii="Courier New" w:hAnsi="Courier New" w:cs="Symbol" w:hint="default"/>
+        <w:rFonts w:ascii="Courier New" w:hAnsi="Courier New" w:cs="Times" w:hint="default"/>
       </w:rPr>
     </w:lvl>
     <w:lvl w:ilvl="5" w:tplc="10090005" w:tentative="1">
@@ -4714,7 +9914,7 @@
         <w:ind w:left="5760" w:hanging="360"/>
       </w:pPr>
       <w:rPr>
-        <w:rFonts w:ascii="Courier New" w:hAnsi="Courier New" w:cs="Symbol" w:hint="default"/>
+        <w:rFonts w:ascii="Courier New" w:hAnsi="Courier New" w:cs="Times" w:hint="default"/>
       </w:rPr>
     </w:lvl>
     <w:lvl w:ilvl="8" w:tplc="10090005" w:tentative="1">
@@ -4730,7 +9930,7 @@
       </w:rPr>
     </w:lvl>
   </w:abstractNum>
-  <w:abstractNum w:abstractNumId="7">
+  <w:abstractNum w:abstractNumId="14">
     <w:nsid w:val="420A290C"/>
     <w:multiLevelType w:val="hybridMultilevel"/>
     <w:tmpl w:val="FCE0CAC6"/>
@@ -4754,7 +9954,7 @@
         <w:ind w:left="1800" w:hanging="360"/>
       </w:pPr>
       <w:rPr>
-        <w:rFonts w:ascii="Courier New" w:hAnsi="Courier New" w:cs="Symbol" w:hint="default"/>
+        <w:rFonts w:ascii="Courier New" w:hAnsi="Courier New" w:cs="Times" w:hint="default"/>
       </w:rPr>
     </w:lvl>
     <w:lvl w:ilvl="2" w:tplc="10090005" w:tentative="1">
@@ -4790,7 +9990,7 @@
         <w:ind w:left="3960" w:hanging="360"/>
       </w:pPr>
       <w:rPr>
-        <w:rFonts w:ascii="Courier New" w:hAnsi="Courier New" w:cs="Symbol" w:hint="default"/>
+        <w:rFonts w:ascii="Courier New" w:hAnsi="Courier New" w:cs="Times" w:hint="default"/>
       </w:rPr>
     </w:lvl>
     <w:lvl w:ilvl="5" w:tplc="10090005" w:tentative="1">
@@ -4826,7 +10026,7 @@
         <w:ind w:left="6120" w:hanging="360"/>
       </w:pPr>
       <w:rPr>
-        <w:rFonts w:ascii="Courier New" w:hAnsi="Courier New" w:cs="Symbol" w:hint="default"/>
+        <w:rFonts w:ascii="Courier New" w:hAnsi="Courier New" w:cs="Times" w:hint="default"/>
       </w:rPr>
     </w:lvl>
     <w:lvl w:ilvl="8" w:tplc="10090005" w:tentative="1">
@@ -4842,7 +10042,296 @@
       </w:rPr>
     </w:lvl>
   </w:abstractNum>
-  <w:abstractNum w:abstractNumId="8">
+  <w:abstractNum w:abstractNumId="15">
+    <w:nsid w:val="4C6E6A33"/>
+    <w:multiLevelType w:val="multilevel"/>
+    <w:tmpl w:val="00000005"/>
+    <w:lvl w:ilvl="0">
+      <w:start w:val="1"/>
+      <w:numFmt w:val="bullet"/>
+      <w:lvlText w:val=""/>
+      <w:lvlJc w:val="left"/>
+      <w:pPr>
+        <w:tabs>
+          <w:tab w:val="num" w:pos="720"/>
+        </w:tabs>
+        <w:ind w:left="720" w:hanging="360"/>
+      </w:pPr>
+      <w:rPr>
+        <w:rFonts w:ascii="Symbol" w:hAnsi="Symbol" w:hint="default"/>
+      </w:rPr>
+    </w:lvl>
+    <w:lvl w:ilvl="1">
+      <w:start w:val="1"/>
+      <w:numFmt w:val="bullet"/>
+      <w:lvlText w:val="◦"/>
+      <w:lvlJc w:val="left"/>
+      <w:pPr>
+        <w:tabs>
+          <w:tab w:val="num" w:pos="1080"/>
+        </w:tabs>
+        <w:ind w:left="1080" w:hanging="360"/>
+      </w:pPr>
+      <w:rPr>
+        <w:rFonts w:ascii="OpenSymbol" w:hAnsi="OpenSymbol" w:cs="Times"/>
+      </w:rPr>
+    </w:lvl>
+    <w:lvl w:ilvl="2">
+      <w:start w:val="1"/>
+      <w:numFmt w:val="bullet"/>
+      <w:lvlText w:val="▪"/>
+      <w:lvlJc w:val="left"/>
+      <w:pPr>
+        <w:tabs>
+          <w:tab w:val="num" w:pos="1440"/>
+        </w:tabs>
+        <w:ind w:left="1440" w:hanging="360"/>
+      </w:pPr>
+      <w:rPr>
+        <w:rFonts w:ascii="OpenSymbol" w:hAnsi="OpenSymbol" w:cs="Times"/>
+      </w:rPr>
+    </w:lvl>
+    <w:lvl w:ilvl="3">
+      <w:start w:val="1"/>
+      <w:numFmt w:val="bullet"/>
+      <w:lvlText w:val=""/>
+      <w:lvlJc w:val="left"/>
+      <w:pPr>
+        <w:tabs>
+          <w:tab w:val="num" w:pos="1800"/>
+        </w:tabs>
+        <w:ind w:left="1800" w:hanging="360"/>
+      </w:pPr>
+      <w:rPr>
+        <w:rFonts w:ascii="Wingdings 2" w:hAnsi="Wingdings 2" w:cs="Times"/>
+      </w:rPr>
+    </w:lvl>
+    <w:lvl w:ilvl="4">
+      <w:start w:val="1"/>
+      <w:numFmt w:val="bullet"/>
+      <w:lvlText w:val="◦"/>
+      <w:lvlJc w:val="left"/>
+      <w:pPr>
+        <w:tabs>
+          <w:tab w:val="num" w:pos="2160"/>
+        </w:tabs>
+        <w:ind w:left="2160" w:hanging="360"/>
+      </w:pPr>
+      <w:rPr>
+        <w:rFonts w:ascii="OpenSymbol" w:hAnsi="OpenSymbol" w:cs="Times"/>
+      </w:rPr>
+    </w:lvl>
+    <w:lvl w:ilvl="5">
+      <w:start w:val="1"/>
+      <w:numFmt w:val="bullet"/>
+      <w:lvlText w:val="▪"/>
+      <w:lvlJc w:val="left"/>
+      <w:pPr>
+        <w:tabs>
+          <w:tab w:val="num" w:pos="2520"/>
+        </w:tabs>
+        <w:ind w:left="2520" w:hanging="360"/>
+      </w:pPr>
+      <w:rPr>
+        <w:rFonts w:ascii="OpenSymbol" w:hAnsi="OpenSymbol" w:cs="Times"/>
+      </w:rPr>
+    </w:lvl>
+    <w:lvl w:ilvl="6">
+      <w:start w:val="1"/>
+      <w:numFmt w:val="bullet"/>
+      <w:lvlText w:val=""/>
+      <w:lvlJc w:val="left"/>
+      <w:pPr>
+        <w:tabs>
+          <w:tab w:val="num" w:pos="2880"/>
+        </w:tabs>
+        <w:ind w:left="2880" w:hanging="360"/>
+      </w:pPr>
+      <w:rPr>
+        <w:rFonts w:ascii="Wingdings 2" w:hAnsi="Wingdings 2" w:cs="Times"/>
+      </w:rPr>
+    </w:lvl>
+    <w:lvl w:ilvl="7">
+      <w:start w:val="1"/>
+      <w:numFmt w:val="bullet"/>
+      <w:lvlText w:val="◦"/>
+      <w:lvlJc w:val="left"/>
+      <w:pPr>
+        <w:tabs>
+          <w:tab w:val="num" w:pos="3240"/>
+        </w:tabs>
+        <w:ind w:left="3240" w:hanging="360"/>
+      </w:pPr>
+      <w:rPr>
+        <w:rFonts w:ascii="OpenSymbol" w:hAnsi="OpenSymbol" w:cs="Times"/>
+      </w:rPr>
+    </w:lvl>
+    <w:lvl w:ilvl="8">
+      <w:start w:val="1"/>
+      <w:numFmt w:val="bullet"/>
+      <w:lvlText w:val="▪"/>
+      <w:lvlJc w:val="left"/>
+      <w:pPr>
+        <w:tabs>
+          <w:tab w:val="num" w:pos="3600"/>
+        </w:tabs>
+        <w:ind w:left="3600" w:hanging="360"/>
+      </w:pPr>
+      <w:rPr>
+        <w:rFonts w:ascii="OpenSymbol" w:hAnsi="OpenSymbol" w:cs="Times"/>
+      </w:rPr>
+    </w:lvl>
+  </w:abstractNum>
+  <w:abstractNum w:abstractNumId="16">
+    <w:nsid w:val="4D4E6545"/>
+    <w:multiLevelType w:val="multilevel"/>
+    <w:tmpl w:val="BDD40D22"/>
+    <w:lvl w:ilvl="0">
+      <w:start w:val="1"/>
+      <w:numFmt w:val="bullet"/>
+      <w:lvlText w:val=""/>
+      <w:lvlJc w:val="left"/>
+      <w:pPr>
+        <w:tabs>
+          <w:tab w:val="num" w:pos="720"/>
+        </w:tabs>
+        <w:ind w:left="720" w:hanging="360"/>
+      </w:pPr>
+      <w:rPr>
+        <w:rFonts w:ascii="Symbol" w:hAnsi="Symbol" w:hint="default"/>
+        <w:sz w:val="20"/>
+      </w:rPr>
+    </w:lvl>
+    <w:lvl w:ilvl="1" w:tentative="1">
+      <w:start w:val="1"/>
+      <w:numFmt w:val="bullet"/>
+      <w:lvlText w:val="o"/>
+      <w:lvlJc w:val="left"/>
+      <w:pPr>
+        <w:tabs>
+          <w:tab w:val="num" w:pos="1440"/>
+        </w:tabs>
+        <w:ind w:left="1440" w:hanging="360"/>
+      </w:pPr>
+      <w:rPr>
+        <w:rFonts w:ascii="Courier New" w:hAnsi="Courier New" w:hint="default"/>
+        <w:sz w:val="20"/>
+      </w:rPr>
+    </w:lvl>
+    <w:lvl w:ilvl="2" w:tentative="1">
+      <w:start w:val="1"/>
+      <w:numFmt w:val="bullet"/>
+      <w:lvlText w:val=""/>
+      <w:lvlJc w:val="left"/>
+      <w:pPr>
+        <w:tabs>
+          <w:tab w:val="num" w:pos="2160"/>
+        </w:tabs>
+        <w:ind w:left="2160" w:hanging="360"/>
+      </w:pPr>
+      <w:rPr>
+        <w:rFonts w:ascii="Wingdings" w:hAnsi="Wingdings" w:hint="default"/>
+        <w:sz w:val="20"/>
+      </w:rPr>
+    </w:lvl>
+    <w:lvl w:ilvl="3" w:tentative="1">
+      <w:start w:val="1"/>
+      <w:numFmt w:val="bullet"/>
+      <w:lvlText w:val=""/>
+      <w:lvlJc w:val="left"/>
+      <w:pPr>
+        <w:tabs>
+          <w:tab w:val="num" w:pos="2880"/>
+        </w:tabs>
+        <w:ind w:left="2880" w:hanging="360"/>
+      </w:pPr>
+      <w:rPr>
+        <w:rFonts w:ascii="Wingdings" w:hAnsi="Wingdings" w:hint="default"/>
+        <w:sz w:val="20"/>
+      </w:rPr>
+    </w:lvl>
+    <w:lvl w:ilvl="4" w:tentative="1">
+      <w:start w:val="1"/>
+      <w:numFmt w:val="bullet"/>
+      <w:lvlText w:val=""/>
+      <w:lvlJc w:val="left"/>
+      <w:pPr>
+        <w:tabs>
+          <w:tab w:val="num" w:pos="3600"/>
+        </w:tabs>
+        <w:ind w:left="3600" w:hanging="360"/>
+      </w:pPr>
+      <w:rPr>
+        <w:rFonts w:ascii="Wingdings" w:hAnsi="Wingdings" w:hint="default"/>
+        <w:sz w:val="20"/>
+      </w:rPr>
+    </w:lvl>
+    <w:lvl w:ilvl="5" w:tentative="1">
+      <w:start w:val="1"/>
+      <w:numFmt w:val="bullet"/>
+      <w:lvlText w:val=""/>
+      <w:lvlJc w:val="left"/>
+      <w:pPr>
+        <w:tabs>
+          <w:tab w:val="num" w:pos="4320"/>
+        </w:tabs>
+        <w:ind w:left="4320" w:hanging="360"/>
+      </w:pPr>
+      <w:rPr>
+        <w:rFonts w:ascii="Wingdings" w:hAnsi="Wingdings" w:hint="default"/>
+        <w:sz w:val="20"/>
+      </w:rPr>
+    </w:lvl>
+    <w:lvl w:ilvl="6" w:tentative="1">
+      <w:start w:val="1"/>
+      <w:numFmt w:val="bullet"/>
+      <w:lvlText w:val=""/>
+      <w:lvlJc w:val="left"/>
+      <w:pPr>
+        <w:tabs>
+          <w:tab w:val="num" w:pos="5040"/>
+        </w:tabs>
+        <w:ind w:left="5040" w:hanging="360"/>
+      </w:pPr>
+      <w:rPr>
+        <w:rFonts w:ascii="Wingdings" w:hAnsi="Wingdings" w:hint="default"/>
+        <w:sz w:val="20"/>
+      </w:rPr>
+    </w:lvl>
+    <w:lvl w:ilvl="7" w:tentative="1">
+      <w:start w:val="1"/>
+      <w:numFmt w:val="bullet"/>
+      <w:lvlText w:val=""/>
+      <w:lvlJc w:val="left"/>
+      <w:pPr>
+        <w:tabs>
+          <w:tab w:val="num" w:pos="5760"/>
+        </w:tabs>
+        <w:ind w:left="5760" w:hanging="360"/>
+      </w:pPr>
+      <w:rPr>
+        <w:rFonts w:ascii="Wingdings" w:hAnsi="Wingdings" w:hint="default"/>
+        <w:sz w:val="20"/>
+      </w:rPr>
+    </w:lvl>
+    <w:lvl w:ilvl="8" w:tentative="1">
+      <w:start w:val="1"/>
+      <w:numFmt w:val="bullet"/>
+      <w:lvlText w:val=""/>
+      <w:lvlJc w:val="left"/>
+      <w:pPr>
+        <w:tabs>
+          <w:tab w:val="num" w:pos="6480"/>
+        </w:tabs>
+        <w:ind w:left="6480" w:hanging="360"/>
+      </w:pPr>
+      <w:rPr>
+        <w:rFonts w:ascii="Wingdings" w:hAnsi="Wingdings" w:hint="default"/>
+        <w:sz w:val="20"/>
+      </w:rPr>
+    </w:lvl>
+  </w:abstractNum>
+  <w:abstractNum w:abstractNumId="17">
     <w:nsid w:val="515869DC"/>
     <w:multiLevelType w:val="hybridMultilevel"/>
     <w:tmpl w:val="BF8008BA"/>
@@ -4867,7 +10356,7 @@
         <w:ind w:left="1440" w:hanging="360"/>
       </w:pPr>
       <w:rPr>
-        <w:rFonts w:ascii="Courier New" w:hAnsi="Courier New" w:cs="Symbol" w:hint="default"/>
+        <w:rFonts w:ascii="Courier New" w:hAnsi="Courier New" w:cs="Times" w:hint="default"/>
       </w:rPr>
     </w:lvl>
     <w:lvl w:ilvl="2" w:tplc="10090005">
@@ -4903,7 +10392,7 @@
         <w:ind w:left="3600" w:hanging="360"/>
       </w:pPr>
       <w:rPr>
-        <w:rFonts w:ascii="Courier New" w:hAnsi="Courier New" w:cs="Symbol" w:hint="default"/>
+        <w:rFonts w:ascii="Courier New" w:hAnsi="Courier New" w:cs="Times" w:hint="default"/>
       </w:rPr>
     </w:lvl>
     <w:lvl w:ilvl="5" w:tplc="10090005">
@@ -4939,7 +10428,7 @@
         <w:ind w:left="5760" w:hanging="360"/>
       </w:pPr>
       <w:rPr>
-        <w:rFonts w:ascii="Courier New" w:hAnsi="Courier New" w:cs="Symbol" w:hint="default"/>
+        <w:rFonts w:ascii="Courier New" w:hAnsi="Courier New" w:cs="Times" w:hint="default"/>
       </w:rPr>
     </w:lvl>
     <w:lvl w:ilvl="8" w:tplc="10090005">
@@ -4955,7 +10444,7 @@
       </w:rPr>
     </w:lvl>
   </w:abstractNum>
-  <w:abstractNum w:abstractNumId="9">
+  <w:abstractNum w:abstractNumId="18">
     <w:nsid w:val="56F252FE"/>
     <w:multiLevelType w:val="hybridMultilevel"/>
     <w:tmpl w:val="33300A86"/>
@@ -4979,7 +10468,7 @@
         <w:ind w:left="2160" w:hanging="360"/>
       </w:pPr>
       <w:rPr>
-        <w:rFonts w:ascii="Courier New" w:hAnsi="Courier New" w:cs="Symbol" w:hint="default"/>
+        <w:rFonts w:ascii="Courier New" w:hAnsi="Courier New" w:cs="Times" w:hint="default"/>
       </w:rPr>
     </w:lvl>
     <w:lvl w:ilvl="2" w:tplc="10090005" w:tentative="1">
@@ -5015,7 +10504,7 @@
         <w:ind w:left="4320" w:hanging="360"/>
       </w:pPr>
       <w:rPr>
-        <w:rFonts w:ascii="Courier New" w:hAnsi="Courier New" w:cs="Symbol" w:hint="default"/>
+        <w:rFonts w:ascii="Courier New" w:hAnsi="Courier New" w:cs="Times" w:hint="default"/>
       </w:rPr>
     </w:lvl>
     <w:lvl w:ilvl="5" w:tplc="10090005" w:tentative="1">
@@ -5051,7 +10540,7 @@
         <w:ind w:left="6480" w:hanging="360"/>
       </w:pPr>
       <w:rPr>
-        <w:rFonts w:ascii="Courier New" w:hAnsi="Courier New" w:cs="Symbol" w:hint="default"/>
+        <w:rFonts w:ascii="Courier New" w:hAnsi="Courier New" w:cs="Times" w:hint="default"/>
       </w:rPr>
     </w:lvl>
     <w:lvl w:ilvl="8" w:tplc="10090005" w:tentative="1">
@@ -5067,7 +10556,7 @@
       </w:rPr>
     </w:lvl>
   </w:abstractNum>
-  <w:abstractNum w:abstractNumId="10">
+  <w:abstractNum w:abstractNumId="19">
     <w:nsid w:val="5CF01F21"/>
     <w:multiLevelType w:val="hybridMultilevel"/>
     <w:tmpl w:val="BFF4779E"/>
@@ -5092,7 +10581,7 @@
         <w:ind w:left="1440" w:hanging="360"/>
       </w:pPr>
       <w:rPr>
-        <w:rFonts w:ascii="Courier New" w:hAnsi="Courier New" w:cs="Symbol" w:hint="default"/>
+        <w:rFonts w:ascii="Courier New" w:hAnsi="Courier New" w:cs="Times" w:hint="default"/>
       </w:rPr>
     </w:lvl>
     <w:lvl w:ilvl="2" w:tplc="10090005">
@@ -5128,7 +10617,7 @@
         <w:ind w:left="3600" w:hanging="360"/>
       </w:pPr>
       <w:rPr>
-        <w:rFonts w:ascii="Courier New" w:hAnsi="Courier New" w:cs="Symbol" w:hint="default"/>
+        <w:rFonts w:ascii="Courier New" w:hAnsi="Courier New" w:cs="Times" w:hint="default"/>
       </w:rPr>
     </w:lvl>
     <w:lvl w:ilvl="5" w:tplc="10090005">
@@ -5164,7 +10653,7 @@
         <w:ind w:left="5760" w:hanging="360"/>
       </w:pPr>
       <w:rPr>
-        <w:rFonts w:ascii="Courier New" w:hAnsi="Courier New" w:cs="Symbol" w:hint="default"/>
+        <w:rFonts w:ascii="Courier New" w:hAnsi="Courier New" w:cs="Times" w:hint="default"/>
       </w:rPr>
     </w:lvl>
     <w:lvl w:ilvl="8" w:tplc="10090005">
@@ -5180,7 +10669,7 @@
       </w:rPr>
     </w:lvl>
   </w:abstractNum>
-  <w:abstractNum w:abstractNumId="11">
+  <w:abstractNum w:abstractNumId="20">
     <w:nsid w:val="5DC178E5"/>
     <w:multiLevelType w:val="hybridMultilevel"/>
     <w:tmpl w:val="51E2E1BE"/>
@@ -5205,7 +10694,7 @@
         <w:ind w:left="1440" w:hanging="360"/>
       </w:pPr>
       <w:rPr>
-        <w:rFonts w:ascii="Courier New" w:hAnsi="Courier New" w:cs="Symbol" w:hint="default"/>
+        <w:rFonts w:ascii="Courier New" w:hAnsi="Courier New" w:cs="Times" w:hint="default"/>
       </w:rPr>
     </w:lvl>
     <w:lvl w:ilvl="2" w:tplc="10090005" w:tentative="1">
@@ -5241,7 +10730,7 @@
         <w:ind w:left="3600" w:hanging="360"/>
       </w:pPr>
       <w:rPr>
-        <w:rFonts w:ascii="Courier New" w:hAnsi="Courier New" w:cs="Symbol" w:hint="default"/>
+        <w:rFonts w:ascii="Courier New" w:hAnsi="Courier New" w:cs="Times" w:hint="default"/>
       </w:rPr>
     </w:lvl>
     <w:lvl w:ilvl="5" w:tplc="10090005" w:tentative="1">
@@ -5277,7 +10766,7 @@
         <w:ind w:left="5760" w:hanging="360"/>
       </w:pPr>
       <w:rPr>
-        <w:rFonts w:ascii="Courier New" w:hAnsi="Courier New" w:cs="Symbol" w:hint="default"/>
+        <w:rFonts w:ascii="Courier New" w:hAnsi="Courier New" w:cs="Times" w:hint="default"/>
       </w:rPr>
     </w:lvl>
     <w:lvl w:ilvl="8" w:tplc="10090005" w:tentative="1">
@@ -5293,7 +10782,7 @@
       </w:rPr>
     </w:lvl>
   </w:abstractNum>
-  <w:abstractNum w:abstractNumId="12">
+  <w:abstractNum w:abstractNumId="21">
     <w:nsid w:val="66C60B5C"/>
     <w:multiLevelType w:val="hybridMultilevel"/>
     <w:tmpl w:val="DF60F0EE"/>
@@ -5318,7 +10807,7 @@
         <w:ind w:left="1440" w:hanging="360"/>
       </w:pPr>
       <w:rPr>
-        <w:rFonts w:ascii="Courier New" w:hAnsi="Courier New" w:cs="Symbol" w:hint="default"/>
+        <w:rFonts w:ascii="Courier New" w:hAnsi="Courier New" w:cs="Times" w:hint="default"/>
       </w:rPr>
     </w:lvl>
     <w:lvl w:ilvl="2" w:tplc="10090005" w:tentative="1">
@@ -5354,7 +10843,7 @@
         <w:ind w:left="3600" w:hanging="360"/>
       </w:pPr>
       <w:rPr>
-        <w:rFonts w:ascii="Courier New" w:hAnsi="Courier New" w:cs="Symbol" w:hint="default"/>
+        <w:rFonts w:ascii="Courier New" w:hAnsi="Courier New" w:cs="Times" w:hint="default"/>
       </w:rPr>
     </w:lvl>
     <w:lvl w:ilvl="5" w:tplc="10090005" w:tentative="1">
@@ -5390,7 +10879,7 @@
         <w:ind w:left="5760" w:hanging="360"/>
       </w:pPr>
       <w:rPr>
-        <w:rFonts w:ascii="Courier New" w:hAnsi="Courier New" w:cs="Symbol" w:hint="default"/>
+        <w:rFonts w:ascii="Courier New" w:hAnsi="Courier New" w:cs="Times" w:hint="default"/>
       </w:rPr>
     </w:lvl>
     <w:lvl w:ilvl="8" w:tplc="10090005" w:tentative="1">
@@ -5406,7 +10895,120 @@
       </w:rPr>
     </w:lvl>
   </w:abstractNum>
-  <w:abstractNum w:abstractNumId="13">
+  <w:abstractNum w:abstractNumId="22">
+    <w:nsid w:val="6B3C25C8"/>
+    <w:multiLevelType w:val="hybridMultilevel"/>
+    <w:tmpl w:val="59F2F15E"/>
+    <w:lvl w:ilvl="0" w:tplc="04090001">
+      <w:start w:val="1"/>
+      <w:numFmt w:val="bullet"/>
+      <w:lvlText w:val=""/>
+      <w:lvlJc w:val="left"/>
+      <w:pPr>
+        <w:ind w:left="720" w:hanging="360"/>
+      </w:pPr>
+      <w:rPr>
+        <w:rFonts w:ascii="Symbol" w:hAnsi="Symbol" w:hint="default"/>
+      </w:rPr>
+    </w:lvl>
+    <w:lvl w:ilvl="1" w:tplc="04090003" w:tentative="1">
+      <w:start w:val="1"/>
+      <w:numFmt w:val="bullet"/>
+      <w:lvlText w:val="o"/>
+      <w:lvlJc w:val="left"/>
+      <w:pPr>
+        <w:ind w:left="1440" w:hanging="360"/>
+      </w:pPr>
+      <w:rPr>
+        <w:rFonts w:ascii="Courier New" w:hAnsi="Courier New" w:hint="default"/>
+      </w:rPr>
+    </w:lvl>
+    <w:lvl w:ilvl="2" w:tplc="04090005" w:tentative="1">
+      <w:start w:val="1"/>
+      <w:numFmt w:val="bullet"/>
+      <w:lvlText w:val=""/>
+      <w:lvlJc w:val="left"/>
+      <w:pPr>
+        <w:ind w:left="2160" w:hanging="360"/>
+      </w:pPr>
+      <w:rPr>
+        <w:rFonts w:ascii="Wingdings" w:hAnsi="Wingdings" w:hint="default"/>
+      </w:rPr>
+    </w:lvl>
+    <w:lvl w:ilvl="3" w:tplc="04090001" w:tentative="1">
+      <w:start w:val="1"/>
+      <w:numFmt w:val="bullet"/>
+      <w:lvlText w:val=""/>
+      <w:lvlJc w:val="left"/>
+      <w:pPr>
+        <w:ind w:left="2880" w:hanging="360"/>
+      </w:pPr>
+      <w:rPr>
+        <w:rFonts w:ascii="Symbol" w:hAnsi="Symbol" w:hint="default"/>
+      </w:rPr>
+    </w:lvl>
+    <w:lvl w:ilvl="4" w:tplc="04090003" w:tentative="1">
+      <w:start w:val="1"/>
+      <w:numFmt w:val="bullet"/>
+      <w:lvlText w:val="o"/>
+      <w:lvlJc w:val="left"/>
+      <w:pPr>
+        <w:ind w:left="3600" w:hanging="360"/>
+      </w:pPr>
+      <w:rPr>
+        <w:rFonts w:ascii="Courier New" w:hAnsi="Courier New" w:hint="default"/>
+      </w:rPr>
+    </w:lvl>
+    <w:lvl w:ilvl="5" w:tplc="04090005" w:tentative="1">
+      <w:start w:val="1"/>
+      <w:numFmt w:val="bullet"/>
+      <w:lvlText w:val=""/>
+      <w:lvlJc w:val="left"/>
+      <w:pPr>
+        <w:ind w:left="4320" w:hanging="360"/>
+      </w:pPr>
+      <w:rPr>
+        <w:rFonts w:ascii="Wingdings" w:hAnsi="Wingdings" w:hint="default"/>
+      </w:rPr>
+    </w:lvl>
+    <w:lvl w:ilvl="6" w:tplc="04090001" w:tentative="1">
+      <w:start w:val="1"/>
+      <w:numFmt w:val="bullet"/>
+      <w:lvlText w:val=""/>
+      <w:lvlJc w:val="left"/>
+      <w:pPr>
+        <w:ind w:left="5040" w:hanging="360"/>
+      </w:pPr>
+      <w:rPr>
+        <w:rFonts w:ascii="Symbol" w:hAnsi="Symbol" w:hint="default"/>
+      </w:rPr>
+    </w:lvl>
+    <w:lvl w:ilvl="7" w:tplc="04090003" w:tentative="1">
+      <w:start w:val="1"/>
+      <w:numFmt w:val="bullet"/>
+      <w:lvlText w:val="o"/>
+      <w:lvlJc w:val="left"/>
+      <w:pPr>
+        <w:ind w:left="5760" w:hanging="360"/>
+      </w:pPr>
+      <w:rPr>
+        <w:rFonts w:ascii="Courier New" w:hAnsi="Courier New" w:hint="default"/>
+      </w:rPr>
+    </w:lvl>
+    <w:lvl w:ilvl="8" w:tplc="04090005" w:tentative="1">
+      <w:start w:val="1"/>
+      <w:numFmt w:val="bullet"/>
+      <w:lvlText w:val=""/>
+      <w:lvlJc w:val="left"/>
+      <w:pPr>
+        <w:ind w:left="6480" w:hanging="360"/>
+      </w:pPr>
+      <w:rPr>
+        <w:rFonts w:ascii="Wingdings" w:hAnsi="Wingdings" w:hint="default"/>
+      </w:rPr>
+    </w:lvl>
+  </w:abstractNum>
+  <w:abstractNum w:abstractNumId="23">
     <w:nsid w:val="6D7E5055"/>
     <w:multiLevelType w:val="hybridMultilevel"/>
     <w:tmpl w:val="294A89B4"/>
@@ -5467,7 +11069,7 @@
         <w:ind w:left="3600" w:hanging="360"/>
       </w:pPr>
       <w:rPr>
-        <w:rFonts w:ascii="Courier New" w:hAnsi="Courier New" w:cs="Symbol" w:hint="default"/>
+        <w:rFonts w:ascii="Courier New" w:hAnsi="Courier New" w:cs="Times" w:hint="default"/>
       </w:rPr>
     </w:lvl>
     <w:lvl w:ilvl="5" w:tplc="10090005" w:tentative="1">
@@ -5503,7 +11105,7 @@
         <w:ind w:left="5760" w:hanging="360"/>
       </w:pPr>
       <w:rPr>
-        <w:rFonts w:ascii="Courier New" w:hAnsi="Courier New" w:cs="Symbol" w:hint="default"/>
+        <w:rFonts w:ascii="Courier New" w:hAnsi="Courier New" w:cs="Times" w:hint="default"/>
       </w:rPr>
     </w:lvl>
     <w:lvl w:ilvl="8" w:tplc="10090005" w:tentative="1">
@@ -5519,7 +11121,156 @@
       </w:rPr>
     </w:lvl>
   </w:abstractNum>
-  <w:abstractNum w:abstractNumId="14">
+  <w:abstractNum w:abstractNumId="24">
+    <w:nsid w:val="70C61B46"/>
+    <w:multiLevelType w:val="multilevel"/>
+    <w:tmpl w:val="E7D455DA"/>
+    <w:lvl w:ilvl="0">
+      <w:start w:val="1"/>
+      <w:numFmt w:val="bullet"/>
+      <w:lvlText w:val=""/>
+      <w:lvlJc w:val="left"/>
+      <w:pPr>
+        <w:tabs>
+          <w:tab w:val="num" w:pos="720"/>
+        </w:tabs>
+        <w:ind w:left="720" w:hanging="360"/>
+      </w:pPr>
+      <w:rPr>
+        <w:rFonts w:ascii="Symbol" w:hAnsi="Symbol" w:hint="default"/>
+        <w:sz w:val="20"/>
+      </w:rPr>
+    </w:lvl>
+    <w:lvl w:ilvl="1" w:tentative="1">
+      <w:start w:val="1"/>
+      <w:numFmt w:val="bullet"/>
+      <w:lvlText w:val="o"/>
+      <w:lvlJc w:val="left"/>
+      <w:pPr>
+        <w:tabs>
+          <w:tab w:val="num" w:pos="1440"/>
+        </w:tabs>
+        <w:ind w:left="1440" w:hanging="360"/>
+      </w:pPr>
+      <w:rPr>
+        <w:rFonts w:ascii="Courier New" w:hAnsi="Courier New" w:hint="default"/>
+        <w:sz w:val="20"/>
+      </w:rPr>
+    </w:lvl>
+    <w:lvl w:ilvl="2" w:tentative="1">
+      <w:start w:val="1"/>
+      <w:numFmt w:val="bullet"/>
+      <w:lvlText w:val=""/>
+      <w:lvlJc w:val="left"/>
+      <w:pPr>
+        <w:tabs>
+          <w:tab w:val="num" w:pos="2160"/>
+        </w:tabs>
+        <w:ind w:left="2160" w:hanging="360"/>
+      </w:pPr>
+      <w:rPr>
+        <w:rFonts w:ascii="Wingdings" w:hAnsi="Wingdings" w:hint="default"/>
+        <w:sz w:val="20"/>
+      </w:rPr>
+    </w:lvl>
+    <w:lvl w:ilvl="3" w:tentative="1">
+      <w:start w:val="1"/>
+      <w:numFmt w:val="bullet"/>
+      <w:lvlText w:val=""/>
+      <w:lvlJc w:val="left"/>
+      <w:pPr>
+        <w:tabs>
+          <w:tab w:val="num" w:pos="2880"/>
+        </w:tabs>
+        <w:ind w:left="2880" w:hanging="360"/>
+      </w:pPr>
+      <w:rPr>
+        <w:rFonts w:ascii="Wingdings" w:hAnsi="Wingdings" w:hint="default"/>
+        <w:sz w:val="20"/>
+      </w:rPr>
+    </w:lvl>
+    <w:lvl w:ilvl="4" w:tentative="1">
+      <w:start w:val="1"/>
+      <w:numFmt w:val="bullet"/>
+      <w:lvlText w:val=""/>
+      <w:lvlJc w:val="left"/>
+      <w:pPr>
+        <w:tabs>
+          <w:tab w:val="num" w:pos="3600"/>
+        </w:tabs>
+        <w:ind w:left="3600" w:hanging="360"/>
+      </w:pPr>
+      <w:rPr>
+        <w:rFonts w:ascii="Wingdings" w:hAnsi="Wingdings" w:hint="default"/>
+        <w:sz w:val="20"/>
+      </w:rPr>
+    </w:lvl>
+    <w:lvl w:ilvl="5" w:tentative="1">
+      <w:start w:val="1"/>
+      <w:numFmt w:val="bullet"/>
+      <w:lvlText w:val=""/>
+      <w:lvlJc w:val="left"/>
+      <w:pPr>
+        <w:tabs>
+          <w:tab w:val="num" w:pos="4320"/>
+        </w:tabs>
+        <w:ind w:left="4320" w:hanging="360"/>
+      </w:pPr>
+      <w:rPr>
+        <w:rFonts w:ascii="Wingdings" w:hAnsi="Wingdings" w:hint="default"/>
+        <w:sz w:val="20"/>
+      </w:rPr>
+    </w:lvl>
+    <w:lvl w:ilvl="6" w:tentative="1">
+      <w:start w:val="1"/>
+      <w:numFmt w:val="bullet"/>
+      <w:lvlText w:val=""/>
+      <w:lvlJc w:val="left"/>
+      <w:pPr>
+        <w:tabs>
+          <w:tab w:val="num" w:pos="5040"/>
+        </w:tabs>
+        <w:ind w:left="5040" w:hanging="360"/>
+      </w:pPr>
+      <w:rPr>
+        <w:rFonts w:ascii="Wingdings" w:hAnsi="Wingdings" w:hint="default"/>
+        <w:sz w:val="20"/>
+      </w:rPr>
+    </w:lvl>
+    <w:lvl w:ilvl="7" w:tentative="1">
+      <w:start w:val="1"/>
+      <w:numFmt w:val="bullet"/>
+      <w:lvlText w:val=""/>
+      <w:lvlJc w:val="left"/>
+      <w:pPr>
+        <w:tabs>
+          <w:tab w:val="num" w:pos="5760"/>
+        </w:tabs>
+        <w:ind w:left="5760" w:hanging="360"/>
+      </w:pPr>
+      <w:rPr>
+        <w:rFonts w:ascii="Wingdings" w:hAnsi="Wingdings" w:hint="default"/>
+        <w:sz w:val="20"/>
+      </w:rPr>
+    </w:lvl>
+    <w:lvl w:ilvl="8" w:tentative="1">
+      <w:start w:val="1"/>
+      <w:numFmt w:val="bullet"/>
+      <w:lvlText w:val=""/>
+      <w:lvlJc w:val="left"/>
+      <w:pPr>
+        <w:tabs>
+          <w:tab w:val="num" w:pos="6480"/>
+        </w:tabs>
+        <w:ind w:left="6480" w:hanging="360"/>
+      </w:pPr>
+      <w:rPr>
+        <w:rFonts w:ascii="Wingdings" w:hAnsi="Wingdings" w:hint="default"/>
+        <w:sz w:val="20"/>
+      </w:rPr>
+    </w:lvl>
+  </w:abstractNum>
+  <w:abstractNum w:abstractNumId="25">
     <w:nsid w:val="71C72372"/>
     <w:multiLevelType w:val="hybridMultilevel"/>
     <w:tmpl w:val="BCD84628"/>
@@ -5580,7 +11331,7 @@
         <w:ind w:left="3600" w:hanging="360"/>
       </w:pPr>
       <w:rPr>
-        <w:rFonts w:ascii="Courier New" w:hAnsi="Courier New" w:cs="Symbol" w:hint="default"/>
+        <w:rFonts w:ascii="Courier New" w:hAnsi="Courier New" w:cs="Times" w:hint="default"/>
       </w:rPr>
     </w:lvl>
     <w:lvl w:ilvl="5" w:tplc="10090005" w:tentative="1">
@@ -5616,7 +11367,7 @@
         <w:ind w:left="5760" w:hanging="360"/>
       </w:pPr>
       <w:rPr>
-        <w:rFonts w:ascii="Courier New" w:hAnsi="Courier New" w:cs="Symbol" w:hint="default"/>
+        <w:rFonts w:ascii="Courier New" w:hAnsi="Courier New" w:cs="Times" w:hint="default"/>
       </w:rPr>
     </w:lvl>
     <w:lvl w:ilvl="8" w:tplc="10090005" w:tentative="1">
@@ -5632,7 +11383,7 @@
       </w:rPr>
     </w:lvl>
   </w:abstractNum>
-  <w:abstractNum w:abstractNumId="15">
+  <w:abstractNum w:abstractNumId="26">
     <w:nsid w:val="72DA737A"/>
     <w:multiLevelType w:val="multilevel"/>
     <w:tmpl w:val="C4F44FCC"/>
@@ -5782,7 +11533,147 @@
       </w:rPr>
     </w:lvl>
   </w:abstractNum>
-  <w:abstractNum w:abstractNumId="16">
+  <w:abstractNum w:abstractNumId="27">
+    <w:nsid w:val="741B099F"/>
+    <w:multiLevelType w:val="multilevel"/>
+    <w:tmpl w:val="00000005"/>
+    <w:lvl w:ilvl="0">
+      <w:start w:val="1"/>
+      <w:numFmt w:val="bullet"/>
+      <w:lvlText w:val=""/>
+      <w:lvlJc w:val="left"/>
+      <w:pPr>
+        <w:tabs>
+          <w:tab w:val="num" w:pos="720"/>
+        </w:tabs>
+        <w:ind w:left="720" w:hanging="360"/>
+      </w:pPr>
+      <w:rPr>
+        <w:rFonts w:ascii="Symbol" w:hAnsi="Symbol" w:hint="default"/>
+      </w:rPr>
+    </w:lvl>
+    <w:lvl w:ilvl="1">
+      <w:start w:val="1"/>
+      <w:numFmt w:val="bullet"/>
+      <w:lvlText w:val="◦"/>
+      <w:lvlJc w:val="left"/>
+      <w:pPr>
+        <w:tabs>
+          <w:tab w:val="num" w:pos="1080"/>
+        </w:tabs>
+        <w:ind w:left="1080" w:hanging="360"/>
+      </w:pPr>
+      <w:rPr>
+        <w:rFonts w:ascii="OpenSymbol" w:hAnsi="OpenSymbol" w:cs="Times"/>
+      </w:rPr>
+    </w:lvl>
+    <w:lvl w:ilvl="2">
+      <w:start w:val="1"/>
+      <w:numFmt w:val="bullet"/>
+      <w:lvlText w:val="▪"/>
+      <w:lvlJc w:val="left"/>
+      <w:pPr>
+        <w:tabs>
+          <w:tab w:val="num" w:pos="1440"/>
+        </w:tabs>
+        <w:ind w:left="1440" w:hanging="360"/>
+      </w:pPr>
+      <w:rPr>
+        <w:rFonts w:ascii="OpenSymbol" w:hAnsi="OpenSymbol" w:cs="Times"/>
+      </w:rPr>
+    </w:lvl>
+    <w:lvl w:ilvl="3">
+      <w:start w:val="1"/>
+      <w:numFmt w:val="bullet"/>
+      <w:lvlText w:val=""/>
+      <w:lvlJc w:val="left"/>
+      <w:pPr>
+        <w:tabs>
+          <w:tab w:val="num" w:pos="1800"/>
+        </w:tabs>
+        <w:ind w:left="1800" w:hanging="360"/>
+      </w:pPr>
+      <w:rPr>
+        <w:rFonts w:ascii="Wingdings 2" w:hAnsi="Wingdings 2" w:cs="Times"/>
+      </w:rPr>
+    </w:lvl>
+    <w:lvl w:ilvl="4">
+      <w:start w:val="1"/>
+      <w:numFmt w:val="bullet"/>
+      <w:lvlText w:val="◦"/>
+      <w:lvlJc w:val="left"/>
+      <w:pPr>
+        <w:tabs>
+          <w:tab w:val="num" w:pos="2160"/>
+        </w:tabs>
+        <w:ind w:left="2160" w:hanging="360"/>
+      </w:pPr>
+      <w:rPr>
+        <w:rFonts w:ascii="OpenSymbol" w:hAnsi="OpenSymbol" w:cs="Times"/>
+      </w:rPr>
+    </w:lvl>
+    <w:lvl w:ilvl="5">
+      <w:start w:val="1"/>
+      <w:numFmt w:val="bullet"/>
+      <w:lvlText w:val="▪"/>
+      <w:lvlJc w:val="left"/>
+      <w:pPr>
+        <w:tabs>
+          <w:tab w:val="num" w:pos="2520"/>
+        </w:tabs>
+        <w:ind w:left="2520" w:hanging="360"/>
+      </w:pPr>
+      <w:rPr>
+        <w:rFonts w:ascii="OpenSymbol" w:hAnsi="OpenSymbol" w:cs="Times"/>
+      </w:rPr>
+    </w:lvl>
+    <w:lvl w:ilvl="6">
+      <w:start w:val="1"/>
+      <w:numFmt w:val="bullet"/>
+      <w:lvlText w:val=""/>
+      <w:lvlJc w:val="left"/>
+      <w:pPr>
+        <w:tabs>
+          <w:tab w:val="num" w:pos="2880"/>
+        </w:tabs>
+        <w:ind w:left="2880" w:hanging="360"/>
+      </w:pPr>
+      <w:rPr>
+        <w:rFonts w:ascii="Wingdings 2" w:hAnsi="Wingdings 2" w:cs="Times"/>
+      </w:rPr>
+    </w:lvl>
+    <w:lvl w:ilvl="7">
+      <w:start w:val="1"/>
+      <w:numFmt w:val="bullet"/>
+      <w:lvlText w:val="◦"/>
+      <w:lvlJc w:val="left"/>
+      <w:pPr>
+        <w:tabs>
+          <w:tab w:val="num" w:pos="3240"/>
+        </w:tabs>
+        <w:ind w:left="3240" w:hanging="360"/>
+      </w:pPr>
+      <w:rPr>
+        <w:rFonts w:ascii="OpenSymbol" w:hAnsi="OpenSymbol" w:cs="Times"/>
+      </w:rPr>
+    </w:lvl>
+    <w:lvl w:ilvl="8">
+      <w:start w:val="1"/>
+      <w:numFmt w:val="bullet"/>
+      <w:lvlText w:val="▪"/>
+      <w:lvlJc w:val="left"/>
+      <w:pPr>
+        <w:tabs>
+          <w:tab w:val="num" w:pos="3600"/>
+        </w:tabs>
+        <w:ind w:left="3600" w:hanging="360"/>
+      </w:pPr>
+      <w:rPr>
+        <w:rFonts w:ascii="OpenSymbol" w:hAnsi="OpenSymbol" w:cs="Times"/>
+      </w:rPr>
+    </w:lvl>
+  </w:abstractNum>
+  <w:abstractNum w:abstractNumId="28">
     <w:nsid w:val="7D992825"/>
     <w:multiLevelType w:val="hybridMultilevel"/>
     <w:tmpl w:val="893C4D84"/>
@@ -5807,7 +11698,7 @@
         <w:ind w:left="1440" w:hanging="360"/>
       </w:pPr>
       <w:rPr>
-        <w:rFonts w:ascii="Courier New" w:hAnsi="Courier New" w:cs="Symbol" w:hint="default"/>
+        <w:rFonts w:ascii="Courier New" w:hAnsi="Courier New" w:cs="Times" w:hint="default"/>
       </w:rPr>
     </w:lvl>
     <w:lvl w:ilvl="2" w:tplc="10090005">
@@ -5843,7 +11734,7 @@
         <w:ind w:left="3600" w:hanging="360"/>
       </w:pPr>
       <w:rPr>
-        <w:rFonts w:ascii="Courier New" w:hAnsi="Courier New" w:cs="Symbol" w:hint="default"/>
+        <w:rFonts w:ascii="Courier New" w:hAnsi="Courier New" w:cs="Times" w:hint="default"/>
       </w:rPr>
     </w:lvl>
     <w:lvl w:ilvl="5" w:tplc="10090005">
@@ -5879,7 +11770,7 @@
         <w:ind w:left="5760" w:hanging="360"/>
       </w:pPr>
       <w:rPr>
-        <w:rFonts w:ascii="Courier New" w:hAnsi="Courier New" w:cs="Symbol" w:hint="default"/>
+        <w:rFonts w:ascii="Courier New" w:hAnsi="Courier New" w:cs="Times" w:hint="default"/>
       </w:rPr>
     </w:lvl>
     <w:lvl w:ilvl="8" w:tplc="10090005">
@@ -5895,7 +11786,7 @@
       </w:rPr>
     </w:lvl>
   </w:abstractNum>
-  <w:abstractNum w:abstractNumId="17">
+  <w:abstractNum w:abstractNumId="29">
     <w:nsid w:val="7ECE7784"/>
     <w:multiLevelType w:val="hybridMultilevel"/>
     <w:tmpl w:val="725A872A"/>
@@ -5908,7 +11799,7 @@
         <w:ind w:left="1080" w:hanging="360"/>
       </w:pPr>
       <w:rPr>
-        <w:rFonts w:ascii="Calibri" w:eastAsiaTheme="minorEastAsia" w:hAnsi="Calibri" w:cs="Calibri" w:hint="default"/>
+        <w:rFonts w:ascii="Calibri" w:eastAsiaTheme="minorEastAsia" w:hAnsi="Calibri" w:cs="Times" w:hint="default"/>
       </w:rPr>
     </w:lvl>
     <w:lvl w:ilvl="1" w:tplc="10090003" w:tentative="1">
@@ -5920,7 +11811,7 @@
         <w:ind w:left="1800" w:hanging="360"/>
       </w:pPr>
       <w:rPr>
-        <w:rFonts w:ascii="Courier New" w:hAnsi="Courier New" w:cs="Symbol" w:hint="default"/>
+        <w:rFonts w:ascii="Courier New" w:hAnsi="Courier New" w:cs="Times" w:hint="default"/>
       </w:rPr>
     </w:lvl>
     <w:lvl w:ilvl="2" w:tplc="10090005" w:tentative="1">
@@ -5956,7 +11847,7 @@
         <w:ind w:left="3960" w:hanging="360"/>
       </w:pPr>
       <w:rPr>
-        <w:rFonts w:ascii="Courier New" w:hAnsi="Courier New" w:cs="Symbol" w:hint="default"/>
+        <w:rFonts w:ascii="Courier New" w:hAnsi="Courier New" w:cs="Times" w:hint="default"/>
       </w:rPr>
     </w:lvl>
     <w:lvl w:ilvl="5" w:tplc="10090005" w:tentative="1">
@@ -5992,7 +11883,7 @@
         <w:ind w:left="6120" w:hanging="360"/>
       </w:pPr>
       <w:rPr>
-        <w:rFonts w:ascii="Courier New" w:hAnsi="Courier New" w:cs="Symbol" w:hint="default"/>
+        <w:rFonts w:ascii="Courier New" w:hAnsi="Courier New" w:cs="Times" w:hint="default"/>
       </w:rPr>
     </w:lvl>
     <w:lvl w:ilvl="8" w:tplc="10090005" w:tentative="1">
@@ -6008,7 +11899,7 @@
       </w:rPr>
     </w:lvl>
   </w:abstractNum>
-  <w:abstractNum w:abstractNumId="18">
+  <w:abstractNum w:abstractNumId="30">
     <w:nsid w:val="7FA36D2E"/>
     <w:multiLevelType w:val="hybridMultilevel"/>
     <w:tmpl w:val="E63E962E"/>
@@ -6021,7 +11912,7 @@
         <w:ind w:left="1080" w:hanging="360"/>
       </w:pPr>
       <w:rPr>
-        <w:rFonts w:ascii="Calibri" w:eastAsiaTheme="minorEastAsia" w:hAnsi="Calibri" w:cs="Calibri" w:hint="default"/>
+        <w:rFonts w:ascii="Calibri" w:eastAsiaTheme="minorEastAsia" w:hAnsi="Calibri" w:cs="Times" w:hint="default"/>
       </w:rPr>
     </w:lvl>
     <w:lvl w:ilvl="1" w:tplc="10090003" w:tentative="1">
@@ -6033,7 +11924,7 @@
         <w:ind w:left="1800" w:hanging="360"/>
       </w:pPr>
       <w:rPr>
-        <w:rFonts w:ascii="Courier New" w:hAnsi="Courier New" w:cs="Symbol" w:hint="default"/>
+        <w:rFonts w:ascii="Courier New" w:hAnsi="Courier New" w:cs="Times" w:hint="default"/>
       </w:rPr>
     </w:lvl>
     <w:lvl w:ilvl="2" w:tplc="10090005" w:tentative="1">
@@ -6069,7 +11960,7 @@
         <w:ind w:left="3960" w:hanging="360"/>
       </w:pPr>
       <w:rPr>
-        <w:rFonts w:ascii="Courier New" w:hAnsi="Courier New" w:cs="Symbol" w:hint="default"/>
+        <w:rFonts w:ascii="Courier New" w:hAnsi="Courier New" w:cs="Times" w:hint="default"/>
       </w:rPr>
     </w:lvl>
     <w:lvl w:ilvl="5" w:tplc="10090005" w:tentative="1">
@@ -6105,7 +11996,7 @@
         <w:ind w:left="6120" w:hanging="360"/>
       </w:pPr>
       <w:rPr>
-        <w:rFonts w:ascii="Courier New" w:hAnsi="Courier New" w:cs="Symbol" w:hint="default"/>
+        <w:rFonts w:ascii="Courier New" w:hAnsi="Courier New" w:cs="Times" w:hint="default"/>
       </w:rPr>
     </w:lvl>
     <w:lvl w:ilvl="8" w:tplc="10090005" w:tentative="1">
@@ -6122,61 +12013,97 @@
     </w:lvl>
   </w:abstractNum>
   <w:num w:numId="1">
+    <w:abstractNumId w:val="29"/>
+  </w:num>
+  <w:num w:numId="2">
+    <w:abstractNumId w:val="11"/>
+  </w:num>
+  <w:num w:numId="3">
+    <w:abstractNumId w:val="30"/>
+  </w:num>
+  <w:num w:numId="4">
+    <w:abstractNumId w:val="6"/>
+  </w:num>
+  <w:num w:numId="5">
     <w:abstractNumId w:val="17"/>
   </w:num>
-  <w:num w:numId="2">
+  <w:num w:numId="6">
+    <w:abstractNumId w:val="28"/>
+  </w:num>
+  <w:num w:numId="7">
+    <w:abstractNumId w:val="7"/>
+  </w:num>
+  <w:num w:numId="8">
+    <w:abstractNumId w:val="19"/>
+  </w:num>
+  <w:num w:numId="9">
+    <w:abstractNumId w:val="13"/>
+  </w:num>
+  <w:num w:numId="10">
+    <w:abstractNumId w:val="14"/>
+  </w:num>
+  <w:num w:numId="11">
+    <w:abstractNumId w:val="18"/>
+  </w:num>
+  <w:num w:numId="12">
+    <w:abstractNumId w:val="10"/>
+  </w:num>
+  <w:num w:numId="13">
+    <w:abstractNumId w:val="20"/>
+  </w:num>
+  <w:num w:numId="14">
+    <w:abstractNumId w:val="23"/>
+  </w:num>
+  <w:num w:numId="15">
+    <w:abstractNumId w:val="21"/>
+  </w:num>
+  <w:num w:numId="16">
     <w:abstractNumId w:val="5"/>
   </w:num>
-  <w:num w:numId="3">
-    <w:abstractNumId w:val="18"/>
+  <w:num w:numId="17">
+    <w:abstractNumId w:val="25"/>
   </w:num>
-  <w:num w:numId="4">
+  <w:num w:numId="18">
+    <w:abstractNumId w:val="9"/>
+  </w:num>
+  <w:num w:numId="19">
+    <w:abstractNumId w:val="26"/>
+  </w:num>
+  <w:num w:numId="20">
+    <w:abstractNumId w:val="0"/>
+  </w:num>
+  <w:num w:numId="21">
     <w:abstractNumId w:val="1"/>
   </w:num>
-  <w:num w:numId="5">
+  <w:num w:numId="22">
+    <w:abstractNumId w:val="2"/>
+  </w:num>
+  <w:num w:numId="23">
+    <w:abstractNumId w:val="3"/>
+  </w:num>
+  <w:num w:numId="24">
+    <w:abstractNumId w:val="4"/>
+  </w:num>
+  <w:num w:numId="25">
+    <w:abstractNumId w:val="22"/>
+  </w:num>
+  <w:num w:numId="26">
+    <w:abstractNumId w:val="27"/>
+  </w:num>
+  <w:num w:numId="27">
+    <w:abstractNumId w:val="15"/>
+  </w:num>
+  <w:num w:numId="28">
+    <w:abstractNumId w:val="16"/>
+  </w:num>
+  <w:num w:numId="29">
     <w:abstractNumId w:val="8"/>
   </w:num>
-  <w:num w:numId="6">
-    <w:abstractNumId w:val="16"/>
-  </w:num>
-  <w:num w:numId="7">
-    <w:abstractNumId w:val="2"/>
-  </w:num>
-  <w:num w:numId="8">
-    <w:abstractNumId w:val="10"/>
-  </w:num>
-  <w:num w:numId="9">
-    <w:abstractNumId w:val="6"/>
-  </w:num>
-  <w:num w:numId="10">
-    <w:abstractNumId w:val="7"/>
-  </w:num>
-  <w:num w:numId="11">
-    <w:abstractNumId w:val="9"/>
-  </w:num>
-  <w:num w:numId="12">
-    <w:abstractNumId w:val="4"/>
-  </w:num>
-  <w:num w:numId="13">
-    <w:abstractNumId w:val="11"/>
-  </w:num>
-  <w:num w:numId="14">
-    <w:abstractNumId w:val="13"/>
-  </w:num>
-  <w:num w:numId="15">
+  <w:num w:numId="30">
     <w:abstractNumId w:val="12"/>
   </w:num>
-  <w:num w:numId="16">
-    <w:abstractNumId w:val="0"/>
-  </w:num>
-  <w:num w:numId="17">
-    <w:abstractNumId w:val="14"/>
-  </w:num>
-  <w:num w:numId="18">
-    <w:abstractNumId w:val="3"/>
-  </w:num>
-  <w:num w:numId="19">
-    <w:abstractNumId w:val="15"/>
+  <w:num w:numId="31">
+    <w:abstractNumId w:val="24"/>
   </w:num>
 </w:numbering>
 </file>
@@ -6198,144 +12125,10 @@
       </w:pPr>
     </w:pPrDefault>
   </w:docDefaults>
-  <w:latentStyles w:defLockedState="0" w:defUIPriority="99" w:defSemiHidden="1" w:defUnhideWhenUsed="1" w:defQFormat="0" w:count="276">
-    <w:lsdException w:name="Normal" w:semiHidden="0" w:uiPriority="0" w:unhideWhenUsed="0" w:qFormat="1"/>
-    <w:lsdException w:name="heading 1" w:semiHidden="0" w:uiPriority="9" w:unhideWhenUsed="0" w:qFormat="1"/>
-    <w:lsdException w:name="heading 2" w:uiPriority="9" w:qFormat="1"/>
-    <w:lsdException w:name="heading 3" w:uiPriority="9" w:qFormat="1"/>
-    <w:lsdException w:name="heading 4" w:uiPriority="9" w:qFormat="1"/>
-    <w:lsdException w:name="heading 5" w:uiPriority="9" w:qFormat="1"/>
-    <w:lsdException w:name="heading 6" w:uiPriority="9" w:qFormat="1"/>
-    <w:lsdException w:name="heading 7" w:uiPriority="9" w:qFormat="1"/>
-    <w:lsdException w:name="heading 8" w:uiPriority="9" w:qFormat="1"/>
-    <w:lsdException w:name="heading 9" w:uiPriority="9" w:qFormat="1"/>
+  <w:latentStyles w:defLockedState="0" w:defUIPriority="0" w:defSemiHidden="0" w:defUnhideWhenUsed="0" w:defQFormat="0" w:count="276">
     <w:lsdException w:name="toc 1" w:uiPriority="39"/>
     <w:lsdException w:name="toc 2" w:uiPriority="39"/>
-    <w:lsdException w:name="toc 3" w:uiPriority="39"/>
-    <w:lsdException w:name="toc 4" w:uiPriority="39"/>
-    <w:lsdException w:name="toc 5" w:uiPriority="39"/>
-    <w:lsdException w:name="toc 6" w:uiPriority="39"/>
-    <w:lsdException w:name="toc 7" w:uiPriority="39"/>
-    <w:lsdException w:name="toc 8" w:uiPriority="39"/>
-    <w:lsdException w:name="toc 9" w:uiPriority="39"/>
-    <w:lsdException w:name="caption" w:uiPriority="35" w:qFormat="1"/>
-    <w:lsdException w:name="Title" w:semiHidden="0" w:uiPriority="10" w:unhideWhenUsed="0" w:qFormat="1"/>
-    <w:lsdException w:name="Default Paragraph Font" w:uiPriority="1"/>
-    <w:lsdException w:name="Subtitle" w:semiHidden="0" w:uiPriority="11" w:unhideWhenUsed="0" w:qFormat="1"/>
-    <w:lsdException w:name="Strong" w:semiHidden="0" w:uiPriority="22" w:unhideWhenUsed="0" w:qFormat="1"/>
-    <w:lsdException w:name="Emphasis" w:semiHidden="0" w:uiPriority="20" w:unhideWhenUsed="0" w:qFormat="1"/>
-    <w:lsdException w:name="Table Grid" w:semiHidden="0" w:uiPriority="59" w:unhideWhenUsed="0"/>
-    <w:lsdException w:name="Placeholder Text" w:unhideWhenUsed="0"/>
-    <w:lsdException w:name="No Spacing" w:semiHidden="0" w:uiPriority="1" w:unhideWhenUsed="0" w:qFormat="1"/>
-    <w:lsdException w:name="Light Shading" w:semiHidden="0" w:uiPriority="60" w:unhideWhenUsed="0"/>
-    <w:lsdException w:name="Light List" w:semiHidden="0" w:uiPriority="61" w:unhideWhenUsed="0"/>
-    <w:lsdException w:name="Light Grid" w:semiHidden="0" w:uiPriority="62" w:unhideWhenUsed="0"/>
-    <w:lsdException w:name="Medium Shading 1" w:semiHidden="0" w:uiPriority="63" w:unhideWhenUsed="0"/>
-    <w:lsdException w:name="Medium Shading 2" w:semiHidden="0" w:uiPriority="64" w:unhideWhenUsed="0"/>
-    <w:lsdException w:name="Medium List 1" w:semiHidden="0" w:uiPriority="65" w:unhideWhenUsed="0"/>
-    <w:lsdException w:name="Medium List 2" w:semiHidden="0" w:uiPriority="66" w:unhideWhenUsed="0"/>
-    <w:lsdException w:name="Medium Grid 1" w:semiHidden="0" w:uiPriority="67" w:unhideWhenUsed="0"/>
-    <w:lsdException w:name="Medium Grid 2" w:semiHidden="0" w:uiPriority="68" w:unhideWhenUsed="0"/>
-    <w:lsdException w:name="Medium Grid 3" w:semiHidden="0" w:uiPriority="69" w:unhideWhenUsed="0"/>
-    <w:lsdException w:name="Dark List" w:semiHidden="0" w:uiPriority="70" w:unhideWhenUsed="0"/>
-    <w:lsdException w:name="Colorful Shading" w:semiHidden="0" w:uiPriority="71" w:unhideWhenUsed="0"/>
-    <w:lsdException w:name="Colorful List" w:semiHidden="0" w:uiPriority="72" w:unhideWhenUsed="0"/>
-    <w:lsdException w:name="Colorful Grid" w:semiHidden="0" w:uiPriority="73" w:unhideWhenUsed="0"/>
-    <w:lsdException w:name="Light Shading Accent 1" w:semiHidden="0" w:uiPriority="60" w:unhideWhenUsed="0"/>
-    <w:lsdException w:name="Light List Accent 1" w:semiHidden="0" w:uiPriority="61" w:unhideWhenUsed="0"/>
-    <w:lsdException w:name="Light Grid Accent 1" w:semiHidden="0" w:uiPriority="62" w:unhideWhenUsed="0"/>
-    <w:lsdException w:name="Medium Shading 1 Accent 1" w:semiHidden="0" w:uiPriority="63" w:unhideWhenUsed="0"/>
-    <w:lsdException w:name="Medium Shading 2 Accent 1" w:semiHidden="0" w:uiPriority="64" w:unhideWhenUsed="0"/>
-    <w:lsdException w:name="Medium List 1 Accent 1" w:semiHidden="0" w:uiPriority="65" w:unhideWhenUsed="0"/>
-    <w:lsdException w:name="Revision" w:unhideWhenUsed="0"/>
-    <w:lsdException w:name="List Paragraph" w:semiHidden="0" w:uiPriority="34" w:unhideWhenUsed="0" w:qFormat="1"/>
-    <w:lsdException w:name="Quote" w:semiHidden="0" w:uiPriority="29" w:unhideWhenUsed="0" w:qFormat="1"/>
-    <w:lsdException w:name="Intense Quote" w:semiHidden="0" w:uiPriority="30" w:unhideWhenUsed="0" w:qFormat="1"/>
-    <w:lsdException w:name="Medium List 2 Accent 1" w:semiHidden="0" w:uiPriority="66" w:unhideWhenUsed="0"/>
-    <w:lsdException w:name="Medium Grid 1 Accent 1" w:semiHidden="0" w:uiPriority="67" w:unhideWhenUsed="0"/>
-    <w:lsdException w:name="Medium Grid 2 Accent 1" w:semiHidden="0" w:uiPriority="68" w:unhideWhenUsed="0"/>
-    <w:lsdException w:name="Medium Grid 3 Accent 1" w:semiHidden="0" w:uiPriority="69" w:unhideWhenUsed="0"/>
-    <w:lsdException w:name="Dark List Accent 1" w:semiHidden="0" w:uiPriority="70" w:unhideWhenUsed="0"/>
-    <w:lsdException w:name="Colorful Shading Accent 1" w:semiHidden="0" w:uiPriority="71" w:unhideWhenUsed="0"/>
-    <w:lsdException w:name="Colorful List Accent 1" w:semiHidden="0" w:uiPriority="72" w:unhideWhenUsed="0"/>
-    <w:lsdException w:name="Colorful Grid Accent 1" w:semiHidden="0" w:uiPriority="73" w:unhideWhenUsed="0"/>
-    <w:lsdException w:name="Light Shading Accent 2" w:semiHidden="0" w:uiPriority="60" w:unhideWhenUsed="0"/>
-    <w:lsdException w:name="Light List Accent 2" w:semiHidden="0" w:uiPriority="61" w:unhideWhenUsed="0"/>
-    <w:lsdException w:name="Light Grid Accent 2" w:semiHidden="0" w:uiPriority="62" w:unhideWhenUsed="0"/>
-    <w:lsdException w:name="Medium Shading 1 Accent 2" w:semiHidden="0" w:uiPriority="63" w:unhideWhenUsed="0"/>
-    <w:lsdException w:name="Medium Shading 2 Accent 2" w:semiHidden="0" w:uiPriority="64" w:unhideWhenUsed="0"/>
-    <w:lsdException w:name="Medium List 1 Accent 2" w:semiHidden="0" w:uiPriority="65" w:unhideWhenUsed="0"/>
-    <w:lsdException w:name="Medium List 2 Accent 2" w:semiHidden="0" w:uiPriority="66" w:unhideWhenUsed="0"/>
-    <w:lsdException w:name="Medium Grid 1 Accent 2" w:semiHidden="0" w:uiPriority="67" w:unhideWhenUsed="0"/>
-    <w:lsdException w:name="Medium Grid 2 Accent 2" w:semiHidden="0" w:uiPriority="68" w:unhideWhenUsed="0"/>
-    <w:lsdException w:name="Medium Grid 3 Accent 2" w:semiHidden="0" w:uiPriority="69" w:unhideWhenUsed="0"/>
-    <w:lsdException w:name="Dark List Accent 2" w:semiHidden="0" w:uiPriority="70" w:unhideWhenUsed="0"/>
-    <w:lsdException w:name="Colorful Shading Accent 2" w:semiHidden="0" w:uiPriority="71" w:unhideWhenUsed="0"/>
-    <w:lsdException w:name="Colorful List Accent 2" w:semiHidden="0" w:uiPriority="72" w:unhideWhenUsed="0"/>
-    <w:lsdException w:name="Colorful Grid Accent 2" w:semiHidden="0" w:uiPriority="73" w:unhideWhenUsed="0"/>
-    <w:lsdException w:name="Light Shading Accent 3" w:semiHidden="0" w:uiPriority="60" w:unhideWhenUsed="0"/>
-    <w:lsdException w:name="Light List Accent 3" w:semiHidden="0" w:uiPriority="61" w:unhideWhenUsed="0"/>
-    <w:lsdException w:name="Light Grid Accent 3" w:semiHidden="0" w:uiPriority="62" w:unhideWhenUsed="0"/>
-    <w:lsdException w:name="Medium Shading 1 Accent 3" w:semiHidden="0" w:uiPriority="63" w:unhideWhenUsed="0"/>
-    <w:lsdException w:name="Medium Shading 2 Accent 3" w:semiHidden="0" w:uiPriority="64" w:unhideWhenUsed="0"/>
-    <w:lsdException w:name="Medium List 1 Accent 3" w:semiHidden="0" w:uiPriority="65" w:unhideWhenUsed="0"/>
-    <w:lsdException w:name="Medium List 2 Accent 3" w:semiHidden="0" w:uiPriority="66" w:unhideWhenUsed="0"/>
-    <w:lsdException w:name="Medium Grid 1 Accent 3" w:semiHidden="0" w:uiPriority="67" w:unhideWhenUsed="0"/>
-    <w:lsdException w:name="Medium Grid 2 Accent 3" w:semiHidden="0" w:uiPriority="68" w:unhideWhenUsed="0"/>
-    <w:lsdException w:name="Medium Grid 3 Accent 3" w:semiHidden="0" w:uiPriority="69" w:unhideWhenUsed="0"/>
-    <w:lsdException w:name="Dark List Accent 3" w:semiHidden="0" w:uiPriority="70" w:unhideWhenUsed="0"/>
-    <w:lsdException w:name="Colorful Shading Accent 3" w:semiHidden="0" w:uiPriority="71" w:unhideWhenUsed="0"/>
-    <w:lsdException w:name="Colorful List Accent 3" w:semiHidden="0" w:uiPriority="72" w:unhideWhenUsed="0"/>
-    <w:lsdException w:name="Colorful Grid Accent 3" w:semiHidden="0" w:uiPriority="73" w:unhideWhenUsed="0"/>
-    <w:lsdException w:name="Light Shading Accent 4" w:semiHidden="0" w:uiPriority="60" w:unhideWhenUsed="0"/>
-    <w:lsdException w:name="Light List Accent 4" w:semiHidden="0" w:uiPriority="61" w:unhideWhenUsed="0"/>
-    <w:lsdException w:name="Light Grid Accent 4" w:semiHidden="0" w:uiPriority="62" w:unhideWhenUsed="0"/>
-    <w:lsdException w:name="Medium Shading 1 Accent 4" w:semiHidden="0" w:uiPriority="63" w:unhideWhenUsed="0"/>
-    <w:lsdException w:name="Medium Shading 2 Accent 4" w:semiHidden="0" w:uiPriority="64" w:unhideWhenUsed="0"/>
-    <w:lsdException w:name="Medium List 1 Accent 4" w:semiHidden="0" w:uiPriority="65" w:unhideWhenUsed="0"/>
-    <w:lsdException w:name="Medium List 2 Accent 4" w:semiHidden="0" w:uiPriority="66" w:unhideWhenUsed="0"/>
-    <w:lsdException w:name="Medium Grid 1 Accent 4" w:semiHidden="0" w:uiPriority="67" w:unhideWhenUsed="0"/>
-    <w:lsdException w:name="Medium Grid 2 Accent 4" w:semiHidden="0" w:uiPriority="68" w:unhideWhenUsed="0"/>
-    <w:lsdException w:name="Medium Grid 3 Accent 4" w:semiHidden="0" w:uiPriority="69" w:unhideWhenUsed="0"/>
-    <w:lsdException w:name="Dark List Accent 4" w:semiHidden="0" w:uiPriority="70" w:unhideWhenUsed="0"/>
-    <w:lsdException w:name="Colorful Shading Accent 4" w:semiHidden="0" w:uiPriority="71" w:unhideWhenUsed="0"/>
-    <w:lsdException w:name="Colorful List Accent 4" w:semiHidden="0" w:uiPriority="72" w:unhideWhenUsed="0"/>
-    <w:lsdException w:name="Colorful Grid Accent 4" w:semiHidden="0" w:uiPriority="73" w:unhideWhenUsed="0"/>
-    <w:lsdException w:name="Light Shading Accent 5" w:semiHidden="0" w:uiPriority="60" w:unhideWhenUsed="0"/>
-    <w:lsdException w:name="Light List Accent 5" w:semiHidden="0" w:uiPriority="61" w:unhideWhenUsed="0"/>
-    <w:lsdException w:name="Light Grid Accent 5" w:semiHidden="0" w:uiPriority="62" w:unhideWhenUsed="0"/>
-    <w:lsdException w:name="Medium Shading 1 Accent 5" w:semiHidden="0" w:uiPriority="63" w:unhideWhenUsed="0"/>
-    <w:lsdException w:name="Medium Shading 2 Accent 5" w:semiHidden="0" w:uiPriority="64" w:unhideWhenUsed="0"/>
-    <w:lsdException w:name="Medium List 1 Accent 5" w:semiHidden="0" w:uiPriority="65" w:unhideWhenUsed="0"/>
-    <w:lsdException w:name="Medium List 2 Accent 5" w:semiHidden="0" w:uiPriority="66" w:unhideWhenUsed="0"/>
-    <w:lsdException w:name="Medium Grid 1 Accent 5" w:semiHidden="0" w:uiPriority="67" w:unhideWhenUsed="0"/>
-    <w:lsdException w:name="Medium Grid 2 Accent 5" w:semiHidden="0" w:uiPriority="68" w:unhideWhenUsed="0"/>
-    <w:lsdException w:name="Medium Grid 3 Accent 5" w:semiHidden="0" w:uiPriority="69" w:unhideWhenUsed="0"/>
-    <w:lsdException w:name="Dark List Accent 5" w:semiHidden="0" w:uiPriority="70" w:unhideWhenUsed="0"/>
-    <w:lsdException w:name="Colorful Shading Accent 5" w:semiHidden="0" w:uiPriority="71" w:unhideWhenUsed="0"/>
-    <w:lsdException w:name="Colorful List Accent 5" w:semiHidden="0" w:uiPriority="72" w:unhideWhenUsed="0"/>
-    <w:lsdException w:name="Colorful Grid Accent 5" w:semiHidden="0" w:uiPriority="73" w:unhideWhenUsed="0"/>
-    <w:lsdException w:name="Light Shading Accent 6" w:semiHidden="0" w:uiPriority="60" w:unhideWhenUsed="0"/>
-    <w:lsdException w:name="Light List Accent 6" w:semiHidden="0" w:uiPriority="61" w:unhideWhenUsed="0"/>
-    <w:lsdException w:name="Light Grid Accent 6" w:semiHidden="0" w:uiPriority="62" w:unhideWhenUsed="0"/>
-    <w:lsdException w:name="Medium Shading 1 Accent 6" w:semiHidden="0" w:uiPriority="63" w:unhideWhenUsed="0"/>
-    <w:lsdException w:name="Medium Shading 2 Accent 6" w:semiHidden="0" w:uiPriority="64" w:unhideWhenUsed="0"/>
-    <w:lsdException w:name="Medium List 1 Accent 6" w:semiHidden="0" w:uiPriority="65" w:unhideWhenUsed="0"/>
-    <w:lsdException w:name="Medium List 2 Accent 6" w:semiHidden="0" w:uiPriority="66" w:unhideWhenUsed="0"/>
-    <w:lsdException w:name="Medium Grid 1 Accent 6" w:semiHidden="0" w:uiPriority="67" w:unhideWhenUsed="0"/>
-    <w:lsdException w:name="Medium Grid 2 Accent 6" w:semiHidden="0" w:uiPriority="68" w:unhideWhenUsed="0"/>
-    <w:lsdException w:name="Medium Grid 3 Accent 6" w:semiHidden="0" w:uiPriority="69" w:unhideWhenUsed="0"/>
-    <w:lsdException w:name="Dark List Accent 6" w:semiHidden="0" w:uiPriority="70" w:unhideWhenUsed="0"/>
-    <w:lsdException w:name="Colorful Shading Accent 6" w:semiHidden="0" w:uiPriority="71" w:unhideWhenUsed="0"/>
-    <w:lsdException w:name="Colorful List Accent 6" w:semiHidden="0" w:uiPriority="72" w:unhideWhenUsed="0"/>
-    <w:lsdException w:name="Colorful Grid Accent 6" w:semiHidden="0" w:uiPriority="73" w:unhideWhenUsed="0"/>
-    <w:lsdException w:name="Subtle Emphasis" w:semiHidden="0" w:uiPriority="19" w:unhideWhenUsed="0" w:qFormat="1"/>
-    <w:lsdException w:name="Intense Emphasis" w:semiHidden="0" w:uiPriority="21" w:unhideWhenUsed="0" w:qFormat="1"/>
-    <w:lsdException w:name="Subtle Reference" w:semiHidden="0" w:uiPriority="31" w:unhideWhenUsed="0" w:qFormat="1"/>
-    <w:lsdException w:name="Intense Reference" w:semiHidden="0" w:uiPriority="32" w:unhideWhenUsed="0" w:qFormat="1"/>
-    <w:lsdException w:name="Book Title" w:semiHidden="0" w:uiPriority="33" w:unhideWhenUsed="0" w:qFormat="1"/>
-    <w:lsdException w:name="Bibliography" w:uiPriority="37"/>
-    <w:lsdException w:name="TOC Heading" w:uiPriority="39" w:qFormat="1"/>
+    <w:lsdException w:name="Medium Grid 2 Accent 3" w:uiPriority="68"/>
   </w:latentStyles>
   <w:style w:type="paragraph" w:default="1" w:styleId="Normal">
     <w:name w:val="Normal"/>
@@ -6417,7 +12210,6 @@
   <w:style w:type="paragraph" w:styleId="NoSpacing">
     <w:name w:val="No Spacing"/>
     <w:link w:val="NoSpacingChar"/>
-    <w:uiPriority w:val="1"/>
     <w:qFormat/>
     <w:rsid w:val="00E82C44"/>
     <w:pPr>
@@ -6698,6 +12490,192 @@
         <w:right w:w="108" w:type="dxa"/>
       </w:tblCellMar>
     </w:tblPr>
+  </w:style>
+  <w:style w:type="paragraph" w:customStyle="1" w:styleId="a">
+    <w:basedOn w:val="Normal"/>
+    <w:next w:val="BodyText"/>
+    <w:rsid w:val="00C10957"/>
+    <w:pPr>
+      <w:suppressAutoHyphens/>
+      <w:spacing w:after="120" w:line="240" w:lineRule="auto"/>
+    </w:pPr>
+    <w:rPr>
+      <w:rFonts w:ascii="Times New Roman" w:eastAsia="SimSun" w:hAnsi="Times New Roman" w:cs="Mangal"/>
+      <w:kern w:val="1"/>
+      <w:sz w:val="24"/>
+      <w:szCs w:val="24"/>
+      <w:lang w:eastAsia="hi-IN" w:bidi="hi-IN"/>
+    </w:rPr>
+  </w:style>
+  <w:style w:type="paragraph" w:styleId="BodyText">
+    <w:name w:val="Body Text"/>
+    <w:basedOn w:val="Normal"/>
+    <w:link w:val="BodyTextChar"/>
+    <w:uiPriority w:val="99"/>
+    <w:semiHidden/>
+    <w:unhideWhenUsed/>
+    <w:rsid w:val="00C10957"/>
+    <w:pPr>
+      <w:spacing w:after="120"/>
+    </w:pPr>
+  </w:style>
+  <w:style w:type="character" w:customStyle="1" w:styleId="BodyTextChar">
+    <w:name w:val="Body Text Char"/>
+    <w:basedOn w:val="DefaultParagraphFont"/>
+    <w:link w:val="BodyText"/>
+    <w:uiPriority w:val="99"/>
+    <w:semiHidden/>
+    <w:rsid w:val="00C10957"/>
+  </w:style>
+  <w:style w:type="paragraph" w:styleId="NormalWeb">
+    <w:name w:val="Normal (Web)"/>
+    <w:basedOn w:val="Normal"/>
+    <w:uiPriority w:val="99"/>
+    <w:rsid w:val="004B64D7"/>
+    <w:pPr>
+      <w:spacing w:beforeLines="1" w:afterLines="1" w:line="240" w:lineRule="auto"/>
+    </w:pPr>
+    <w:rPr>
+      <w:rFonts w:ascii="Times" w:hAnsi="Times" w:cs="Times New Roman"/>
+      <w:sz w:val="20"/>
+      <w:szCs w:val="20"/>
+      <w:lang w:val="en-US"/>
+    </w:rPr>
+  </w:style>
+  <w:style w:type="character" w:styleId="Emphasis">
+    <w:name w:val="Emphasis"/>
+    <w:basedOn w:val="DefaultParagraphFont"/>
+    <w:uiPriority w:val="20"/>
+    <w:rsid w:val="004B64D7"/>
+    <w:rPr>
+      <w:i/>
+    </w:rPr>
+  </w:style>
+  <w:style w:type="table" w:styleId="MediumGrid2-Accent3">
+    <w:name w:val="Medium Grid 2 Accent 3"/>
+    <w:basedOn w:val="TableNormal"/>
+    <w:uiPriority w:val="68"/>
+    <w:rsid w:val="00520D7B"/>
+    <w:pPr>
+      <w:spacing w:after="0" w:line="240" w:lineRule="auto"/>
+    </w:pPr>
+    <w:rPr>
+      <w:rFonts w:asciiTheme="majorHAnsi" w:eastAsiaTheme="majorEastAsia" w:hAnsiTheme="majorHAnsi" w:cstheme="majorBidi"/>
+      <w:color w:val="000000" w:themeColor="text1"/>
+      <w:lang w:val="en-US"/>
+    </w:rPr>
+    <w:tblPr>
+      <w:tblStyleRowBandSize w:val="1"/>
+      <w:tblStyleColBandSize w:val="1"/>
+      <w:tblInd w:w="0" w:type="dxa"/>
+      <w:tblBorders>
+        <w:top w:val="single" w:sz="8" w:space="0" w:color="9BBB59" w:themeColor="accent3"/>
+        <w:left w:val="single" w:sz="8" w:space="0" w:color="9BBB59" w:themeColor="accent3"/>
+        <w:bottom w:val="single" w:sz="8" w:space="0" w:color="9BBB59" w:themeColor="accent3"/>
+        <w:right w:val="single" w:sz="8" w:space="0" w:color="9BBB59" w:themeColor="accent3"/>
+        <w:insideH w:val="single" w:sz="8" w:space="0" w:color="9BBB59" w:themeColor="accent3"/>
+        <w:insideV w:val="single" w:sz="8" w:space="0" w:color="9BBB59" w:themeColor="accent3"/>
+      </w:tblBorders>
+      <w:tblCellMar>
+        <w:top w:w="0" w:type="dxa"/>
+        <w:left w:w="108" w:type="dxa"/>
+        <w:bottom w:w="0" w:type="dxa"/>
+        <w:right w:w="108" w:type="dxa"/>
+      </w:tblCellMar>
+    </w:tblPr>
+    <w:tcPr>
+      <w:shd w:val="clear" w:color="auto" w:fill="E6EED5" w:themeFill="accent3" w:themeFillTint="3F"/>
+    </w:tcPr>
+    <w:tblStylePr w:type="firstRow">
+      <w:rPr>
+        <w:b/>
+        <w:bCs/>
+        <w:color w:val="000000" w:themeColor="text1"/>
+      </w:rPr>
+      <w:tblPr/>
+      <w:tcPr>
+        <w:shd w:val="clear" w:color="auto" w:fill="F5F8EE" w:themeFill="accent3" w:themeFillTint="19"/>
+      </w:tcPr>
+    </w:tblStylePr>
+    <w:tblStylePr w:type="lastRow">
+      <w:rPr>
+        <w:b/>
+        <w:bCs/>
+        <w:color w:val="000000" w:themeColor="text1"/>
+      </w:rPr>
+      <w:tblPr/>
+      <w:tcPr>
+        <w:tcBorders>
+          <w:top w:val="single" w:sz="12" w:space="0" w:color="000000" w:themeColor="text1"/>
+          <w:left w:val="nil"/>
+          <w:bottom w:val="nil"/>
+          <w:right w:val="nil"/>
+          <w:insideH w:val="nil"/>
+          <w:insideV w:val="nil"/>
+        </w:tcBorders>
+        <w:shd w:val="clear" w:color="auto" w:fill="FFFFFF" w:themeFill="background1"/>
+      </w:tcPr>
+    </w:tblStylePr>
+    <w:tblStylePr w:type="firstCol">
+      <w:rPr>
+        <w:b/>
+        <w:bCs/>
+        <w:color w:val="000000" w:themeColor="text1"/>
+      </w:rPr>
+      <w:tblPr/>
+      <w:tcPr>
+        <w:tcBorders>
+          <w:top w:val="nil"/>
+          <w:left w:val="nil"/>
+          <w:bottom w:val="nil"/>
+          <w:right w:val="nil"/>
+          <w:insideH w:val="nil"/>
+          <w:insideV w:val="nil"/>
+        </w:tcBorders>
+        <w:shd w:val="clear" w:color="auto" w:fill="FFFFFF" w:themeFill="background1"/>
+      </w:tcPr>
+    </w:tblStylePr>
+    <w:tblStylePr w:type="lastCol">
+      <w:rPr>
+        <w:b w:val="0"/>
+        <w:bCs w:val="0"/>
+        <w:color w:val="000000" w:themeColor="text1"/>
+      </w:rPr>
+      <w:tblPr/>
+      <w:tcPr>
+        <w:tcBorders>
+          <w:top w:val="nil"/>
+          <w:left w:val="nil"/>
+          <w:bottom w:val="nil"/>
+          <w:right w:val="nil"/>
+          <w:insideH w:val="nil"/>
+          <w:insideV w:val="nil"/>
+        </w:tcBorders>
+        <w:shd w:val="clear" w:color="auto" w:fill="EAF1DD" w:themeFill="accent3" w:themeFillTint="33"/>
+      </w:tcPr>
+    </w:tblStylePr>
+    <w:tblStylePr w:type="band1Vert">
+      <w:tblPr/>
+      <w:tcPr>
+        <w:shd w:val="clear" w:color="auto" w:fill="CDDDAC" w:themeFill="accent3" w:themeFillTint="7F"/>
+      </w:tcPr>
+    </w:tblStylePr>
+    <w:tblStylePr w:type="band1Horz">
+      <w:tblPr/>
+      <w:tcPr>
+        <w:tcBorders>
+          <w:insideH w:val="single" w:sz="6" w:space="0" w:color="9BBB59" w:themeColor="accent3"/>
+          <w:insideV w:val="single" w:sz="6" w:space="0" w:color="9BBB59" w:themeColor="accent3"/>
+        </w:tcBorders>
+        <w:shd w:val="clear" w:color="auto" w:fill="CDDDAC" w:themeFill="accent3" w:themeFillTint="7F"/>
+      </w:tcPr>
+    </w:tblStylePr>
+    <w:tblStylePr w:type="nwCell">
+      <w:tblPr/>
+      <w:tcPr>
+        <w:shd w:val="clear" w:color="auto" w:fill="FFFFFF" w:themeFill="background1"/>
+      </w:tcPr>
+    </w:tblStylePr>
   </w:style>
 </w:styles>
 </file>

--- a/Team Effort/Milestone 2/Milestone2-Report.docx
+++ b/Team Effort/Milestone 2/Milestone2-Report.docx
@@ -6522,6 +6522,76 @@
     <w:p>
       <w:pPr>
         <w:pStyle w:val="NoSpacing"/>
+        <w:numPr>
+          <w:ilvl w:val="0"/>
+          <w:numId w:val="23"/>
+        </w:numPr>
+        <w:suppressAutoHyphens/>
+        <w:spacing w:line="100" w:lineRule="atLeast"/>
+        <w:rPr>
+          <w:color w:val="008000"/>
+          <w:sz w:val="24"/>
+        </w:rPr>
+      </w:pPr>
+      <w:r>
+        <w:rPr>
+          <w:color w:val="008000"/>
+          <w:sz w:val="24"/>
+        </w:rPr>
+        <w:t xml:space="preserve">Implementation of additional tools like </w:t>
+      </w:r>
+      <w:proofErr w:type="spellStart"/>
+      <w:r>
+        <w:rPr>
+          <w:color w:val="008000"/>
+          <w:sz w:val="24"/>
+        </w:rPr>
+        <w:t>Checkstyle</w:t>
+      </w:r>
+      <w:proofErr w:type="spellEnd"/>
+      <w:r>
+        <w:rPr>
+          <w:color w:val="008000"/>
+          <w:sz w:val="24"/>
+        </w:rPr>
+        <w:t xml:space="preserve">, </w:t>
+      </w:r>
+      <w:proofErr w:type="spellStart"/>
+      <w:r>
+        <w:rPr>
+          <w:color w:val="008000"/>
+          <w:sz w:val="24"/>
+        </w:rPr>
+        <w:t>TeamCity</w:t>
+      </w:r>
+      <w:proofErr w:type="spellEnd"/>
+      <w:r>
+        <w:rPr>
+          <w:color w:val="008000"/>
+          <w:sz w:val="24"/>
+        </w:rPr>
+        <w:t xml:space="preserve">, </w:t>
+      </w:r>
+      <w:proofErr w:type="spellStart"/>
+      <w:r>
+        <w:rPr>
+          <w:color w:val="008000"/>
+          <w:sz w:val="24"/>
+        </w:rPr>
+        <w:t>jMock</w:t>
+      </w:r>
+      <w:proofErr w:type="spellEnd"/>
+      <w:r>
+        <w:rPr>
+          <w:color w:val="008000"/>
+          <w:sz w:val="24"/>
+        </w:rPr>
+        <w:t>, Apache Maven, etc</w:t>
+      </w:r>
+    </w:p>
+    <w:p>
+      <w:pPr>
+        <w:pStyle w:val="NoSpacing"/>
         <w:rPr>
           <w:sz w:val="24"/>
         </w:rPr>
@@ -7037,6 +7107,29 @@
       <w:bookmarkEnd w:id="17"/>
     </w:p>
     <w:p>
+      <w:r>
+        <w:t xml:space="preserve">Below is a list of requirements from the previous milestone. Relevant comments on risks have been placed in </w:t>
+      </w:r>
+      <w:r>
+        <w:rPr>
+          <w:color w:val="0000FF"/>
+        </w:rPr>
+        <w:t>blue</w:t>
+      </w:r>
+      <w:r>
+        <w:t xml:space="preserve">, while amendments or added risks are in </w:t>
+      </w:r>
+      <w:r>
+        <w:rPr>
+          <w:color w:val="FF0000"/>
+        </w:rPr>
+        <w:t>red</w:t>
+      </w:r>
+      <w:r>
+        <w:t>.</w:t>
+      </w:r>
+    </w:p>
+    <w:p>
       <w:pPr>
         <w:pStyle w:val="Heading2"/>
       </w:pPr>
@@ -7051,6 +7144,1027 @@
     </w:p>
     <w:p>
       <w:pPr>
+        <w:tabs>
+          <w:tab w:val="left" w:pos="3180"/>
+        </w:tabs>
+        <w:rPr>
+          <w:i/>
+        </w:rPr>
+      </w:pPr>
+      <w:r>
+        <w:rPr>
+          <w:i/>
+        </w:rPr>
+        <w:t>Software Requirement Risks</w:t>
+      </w:r>
+      <w:r>
+        <w:rPr>
+          <w:i/>
+        </w:rPr>
+        <w:tab/>
+      </w:r>
+    </w:p>
+    <w:p>
+      <w:pPr>
+        <w:pStyle w:val="ListParagraph"/>
+        <w:numPr>
+          <w:ilvl w:val="0"/>
+          <w:numId w:val="4"/>
+        </w:numPr>
+      </w:pPr>
+      <w:r>
+        <w:t>Change of requirements</w:t>
+      </w:r>
+    </w:p>
+    <w:p>
+      <w:pPr>
+        <w:pStyle w:val="ListParagraph"/>
+        <w:numPr>
+          <w:ilvl w:val="1"/>
+          <w:numId w:val="4"/>
+        </w:numPr>
+        <w:rPr>
+          <w:color w:val="0000FF"/>
+        </w:rPr>
+      </w:pPr>
+      <w:r>
+        <w:rPr>
+          <w:color w:val="0000FF"/>
+        </w:rPr>
+        <w:t xml:space="preserve">The requirements of the software have drastically changed. </w:t>
+      </w:r>
+      <w:r>
+        <w:rPr>
+          <w:color w:val="0000FF"/>
+        </w:rPr>
+        <w:t>Team Effort</w:t>
+      </w:r>
+      <w:r>
+        <w:rPr>
+          <w:color w:val="0000FF"/>
+        </w:rPr>
+        <w:t xml:space="preserve"> ha</w:t>
+      </w:r>
+      <w:r>
+        <w:rPr>
+          <w:color w:val="0000FF"/>
+        </w:rPr>
+        <w:t>s</w:t>
+      </w:r>
+      <w:r>
+        <w:rPr>
+          <w:color w:val="0000FF"/>
+        </w:rPr>
+        <w:t xml:space="preserve"> removed many of </w:t>
+      </w:r>
+      <w:r>
+        <w:rPr>
+          <w:color w:val="0000FF"/>
+        </w:rPr>
+        <w:t>the planned</w:t>
+      </w:r>
+      <w:r>
+        <w:rPr>
+          <w:color w:val="0000FF"/>
+        </w:rPr>
+        <w:t xml:space="preserve"> </w:t>
+      </w:r>
+      <w:r>
+        <w:rPr>
+          <w:color w:val="0000FF"/>
+        </w:rPr>
+        <w:t>additions that we laid out in the first milestone and shifted focus towards implementing new tools to help manage the software.</w:t>
+      </w:r>
+    </w:p>
+    <w:p>
+      <w:pPr>
+        <w:pStyle w:val="ListParagraph"/>
+        <w:numPr>
+          <w:ilvl w:val="0"/>
+          <w:numId w:val="4"/>
+        </w:numPr>
+      </w:pPr>
+      <w:r>
+        <w:t>Poor definition of requirements</w:t>
+      </w:r>
+    </w:p>
+    <w:p>
+      <w:pPr>
+        <w:pStyle w:val="ListParagraph"/>
+        <w:numPr>
+          <w:ilvl w:val="1"/>
+          <w:numId w:val="4"/>
+        </w:numPr>
+        <w:rPr>
+          <w:color w:val="0000FF"/>
+        </w:rPr>
+      </w:pPr>
+      <w:r>
+        <w:rPr>
+          <w:color w:val="0000FF"/>
+        </w:rPr>
+        <w:t>The requirements from the previous milestone were some-what vague and had to be further revised for this milestone such as “What is a navigation bar? What should it include?” and “What is restructuring the database?”</w:t>
+      </w:r>
+    </w:p>
+    <w:p>
+      <w:pPr>
+        <w:pStyle w:val="ListParagraph"/>
+        <w:numPr>
+          <w:ilvl w:val="0"/>
+          <w:numId w:val="4"/>
+        </w:numPr>
+      </w:pPr>
+      <w:r>
+        <w:t>Impossible requirements</w:t>
+      </w:r>
+    </w:p>
+    <w:p>
+      <w:pPr>
+        <w:pStyle w:val="ListParagraph"/>
+        <w:numPr>
+          <w:ilvl w:val="1"/>
+          <w:numId w:val="4"/>
+        </w:numPr>
+        <w:rPr>
+          <w:color w:val="0000FF"/>
+        </w:rPr>
+      </w:pPr>
+      <w:r>
+        <w:rPr>
+          <w:color w:val="0000FF"/>
+        </w:rPr>
+        <w:t>All requirements were possible</w:t>
+      </w:r>
+    </w:p>
+    <w:p>
+      <w:pPr>
+        <w:rPr>
+          <w:i/>
+        </w:rPr>
+      </w:pPr>
+      <w:r>
+        <w:rPr>
+          <w:i/>
+        </w:rPr>
+        <w:t>Software Risks</w:t>
+      </w:r>
+    </w:p>
+    <w:p>
+      <w:pPr>
+        <w:pStyle w:val="ListParagraph"/>
+        <w:numPr>
+          <w:ilvl w:val="0"/>
+          <w:numId w:val="5"/>
+        </w:numPr>
+      </w:pPr>
+      <w:r>
+        <w:t>Project &amp; Milestone completion dates being unrealistic</w:t>
+      </w:r>
+    </w:p>
+    <w:p>
+      <w:pPr>
+        <w:pStyle w:val="ListParagraph"/>
+        <w:numPr>
+          <w:ilvl w:val="1"/>
+          <w:numId w:val="5"/>
+        </w:numPr>
+        <w:rPr>
+          <w:color w:val="0000FF"/>
+        </w:rPr>
+      </w:pPr>
+      <w:r>
+        <w:rPr>
+          <w:color w:val="0000FF"/>
+        </w:rPr>
+        <w:t>Realistic given an isolated class, however with many assignments due and Mid-terms around the same time as Milestone 2 is due makes allocating time to this assignment difficult.</w:t>
+      </w:r>
+    </w:p>
+    <w:p>
+      <w:pPr>
+        <w:pStyle w:val="ListParagraph"/>
+        <w:numPr>
+          <w:ilvl w:val="0"/>
+          <w:numId w:val="5"/>
+        </w:numPr>
+      </w:pPr>
+      <w:r>
+        <w:t>Hardware (server issues)</w:t>
+      </w:r>
+    </w:p>
+    <w:p>
+      <w:pPr>
+        <w:pStyle w:val="ListParagraph"/>
+        <w:numPr>
+          <w:ilvl w:val="1"/>
+          <w:numId w:val="5"/>
+        </w:numPr>
+        <w:rPr>
+          <w:color w:val="0000FF"/>
+        </w:rPr>
+      </w:pPr>
+      <w:r>
+        <w:rPr>
+          <w:color w:val="0000FF"/>
+        </w:rPr>
+        <w:t>Not a problem</w:t>
+      </w:r>
+    </w:p>
+    <w:p>
+      <w:pPr>
+        <w:pStyle w:val="ListParagraph"/>
+        <w:numPr>
+          <w:ilvl w:val="0"/>
+          <w:numId w:val="5"/>
+        </w:numPr>
+      </w:pPr>
+      <w:r>
+        <w:t>Lack of Testing</w:t>
+      </w:r>
+    </w:p>
+    <w:p>
+      <w:pPr>
+        <w:pStyle w:val="ListParagraph"/>
+        <w:numPr>
+          <w:ilvl w:val="1"/>
+          <w:numId w:val="5"/>
+        </w:numPr>
+        <w:rPr>
+          <w:color w:val="0000FF"/>
+        </w:rPr>
+      </w:pPr>
+      <w:r>
+        <w:rPr>
+          <w:color w:val="0000FF"/>
+        </w:rPr>
+        <w:t>Not a problem</w:t>
+      </w:r>
+    </w:p>
+    <w:p>
+      <w:pPr>
+        <w:pStyle w:val="ListParagraph"/>
+        <w:numPr>
+          <w:ilvl w:val="0"/>
+          <w:numId w:val="5"/>
+        </w:numPr>
+      </w:pPr>
+      <w:r>
+        <w:t>Personal differences in design/coding techniques</w:t>
+      </w:r>
+    </w:p>
+    <w:p>
+      <w:pPr>
+        <w:pStyle w:val="ListParagraph"/>
+        <w:numPr>
+          <w:ilvl w:val="1"/>
+          <w:numId w:val="5"/>
+        </w:numPr>
+        <w:rPr>
+          <w:color w:val="0000FF"/>
+        </w:rPr>
+      </w:pPr>
+      <w:r>
+        <w:rPr>
+          <w:color w:val="0000FF"/>
+        </w:rPr>
+        <w:t>Since there is less focus on design and more focus on management this risk is easily avoidable, especially with the help from TXL to format the code in one singular way.</w:t>
+      </w:r>
+    </w:p>
+    <w:p>
+      <w:pPr>
+        <w:pStyle w:val="ListParagraph"/>
+        <w:numPr>
+          <w:ilvl w:val="0"/>
+          <w:numId w:val="5"/>
+        </w:numPr>
+      </w:pPr>
+      <w:r>
+        <w:t>Lack of knowledge could make some features unobtainable</w:t>
+      </w:r>
+    </w:p>
+    <w:p>
+      <w:pPr>
+        <w:pStyle w:val="ListParagraph"/>
+        <w:numPr>
+          <w:ilvl w:val="1"/>
+          <w:numId w:val="5"/>
+        </w:numPr>
+        <w:rPr>
+          <w:color w:val="0000FF"/>
+        </w:rPr>
+      </w:pPr>
+      <w:r>
+        <w:rPr>
+          <w:color w:val="0000FF"/>
+        </w:rPr>
+        <w:t>Not a problem</w:t>
+      </w:r>
+    </w:p>
+    <w:p>
+      <w:pPr>
+        <w:pStyle w:val="ListParagraph"/>
+        <w:numPr>
+          <w:ilvl w:val="0"/>
+          <w:numId w:val="5"/>
+        </w:numPr>
+      </w:pPr>
+      <w:r>
+        <w:t>Human Errors</w:t>
+      </w:r>
+    </w:p>
+    <w:p>
+      <w:pPr>
+        <w:pStyle w:val="ListParagraph"/>
+        <w:numPr>
+          <w:ilvl w:val="1"/>
+          <w:numId w:val="5"/>
+        </w:numPr>
+        <w:rPr>
+          <w:color w:val="0000FF"/>
+        </w:rPr>
+      </w:pPr>
+      <w:r>
+        <w:rPr>
+          <w:color w:val="0000FF"/>
+        </w:rPr>
+        <w:t>None have occurred</w:t>
+      </w:r>
+    </w:p>
+    <w:p>
+      <w:pPr>
+        <w:rPr>
+          <w:i/>
+        </w:rPr>
+      </w:pPr>
+      <w:r>
+        <w:rPr>
+          <w:i/>
+        </w:rPr>
+        <w:t xml:space="preserve">Software Scheduling Risks </w:t>
+      </w:r>
+    </w:p>
+    <w:p>
+      <w:pPr>
+        <w:pStyle w:val="ListParagraph"/>
+        <w:numPr>
+          <w:ilvl w:val="0"/>
+          <w:numId w:val="6"/>
+        </w:numPr>
+      </w:pPr>
+      <w:r>
+        <w:t>Over-estimate time requirements</w:t>
+      </w:r>
+    </w:p>
+    <w:p>
+      <w:pPr>
+        <w:pStyle w:val="ListParagraph"/>
+        <w:numPr>
+          <w:ilvl w:val="1"/>
+          <w:numId w:val="6"/>
+        </w:numPr>
+        <w:rPr>
+          <w:color w:val="0000FF"/>
+        </w:rPr>
+      </w:pPr>
+      <w:r>
+        <w:rPr>
+          <w:color w:val="0000FF"/>
+        </w:rPr>
+        <w:t>Not a problem</w:t>
+      </w:r>
+    </w:p>
+    <w:p>
+      <w:pPr>
+        <w:pStyle w:val="ListParagraph"/>
+        <w:numPr>
+          <w:ilvl w:val="0"/>
+          <w:numId w:val="6"/>
+        </w:numPr>
+      </w:pPr>
+      <w:r>
+        <w:t>Under-estimate time requirements</w:t>
+      </w:r>
+    </w:p>
+    <w:p>
+      <w:pPr>
+        <w:pStyle w:val="ListParagraph"/>
+        <w:numPr>
+          <w:ilvl w:val="1"/>
+          <w:numId w:val="6"/>
+        </w:numPr>
+        <w:rPr>
+          <w:color w:val="0000FF"/>
+        </w:rPr>
+      </w:pPr>
+      <w:r>
+        <w:rPr>
+          <w:color w:val="0000FF"/>
+        </w:rPr>
+        <w:t xml:space="preserve">The group has severely under-estimated the time it requires to coordinate activities and to split up the work. Weekly meetings have not been enough, especially when its not always possible for everyone to make the meetings. </w:t>
+      </w:r>
+    </w:p>
+    <w:p>
+      <w:pPr>
+        <w:pStyle w:val="ListParagraph"/>
+        <w:numPr>
+          <w:ilvl w:val="0"/>
+          <w:numId w:val="6"/>
+        </w:numPr>
+      </w:pPr>
+      <w:r>
+        <w:t>Not managing time affectively</w:t>
+      </w:r>
+    </w:p>
+    <w:p>
+      <w:pPr>
+        <w:pStyle w:val="ListParagraph"/>
+        <w:numPr>
+          <w:ilvl w:val="1"/>
+          <w:numId w:val="6"/>
+        </w:numPr>
+        <w:rPr>
+          <w:color w:val="0000FF"/>
+        </w:rPr>
+      </w:pPr>
+      <w:r>
+        <w:rPr>
+          <w:color w:val="0000FF"/>
+        </w:rPr>
+        <w:t xml:space="preserve">Because there is an under-estimation of time requirements the group needs to work better at maximizing the time that they do have together. Things like being better prepared for every meeting and participating on the project’s </w:t>
+      </w:r>
+      <w:proofErr w:type="spellStart"/>
+      <w:r>
+        <w:rPr>
+          <w:color w:val="0000FF"/>
+        </w:rPr>
+        <w:t>Wiki</w:t>
+      </w:r>
+      <w:proofErr w:type="spellEnd"/>
+      <w:r>
+        <w:rPr>
+          <w:color w:val="0000FF"/>
+        </w:rPr>
+        <w:t xml:space="preserve"> will help.</w:t>
+      </w:r>
+    </w:p>
+    <w:p>
+      <w:pPr>
+        <w:pStyle w:val="ListParagraph"/>
+        <w:numPr>
+          <w:ilvl w:val="0"/>
+          <w:numId w:val="6"/>
+        </w:numPr>
+      </w:pPr>
+      <w:r>
+        <w:t>Requirements changing and not being able to adequately allocate time</w:t>
+      </w:r>
+    </w:p>
+    <w:p>
+      <w:pPr>
+        <w:pStyle w:val="ListParagraph"/>
+        <w:numPr>
+          <w:ilvl w:val="1"/>
+          <w:numId w:val="6"/>
+        </w:numPr>
+        <w:rPr>
+          <w:color w:val="0000FF"/>
+        </w:rPr>
+      </w:pPr>
+      <w:r>
+        <w:rPr>
+          <w:color w:val="0000FF"/>
+        </w:rPr>
+        <w:t>Not a problem</w:t>
+      </w:r>
+    </w:p>
+    <w:p>
+      <w:pPr>
+        <w:pStyle w:val="ListParagraph"/>
+        <w:numPr>
+          <w:ilvl w:val="0"/>
+          <w:numId w:val="6"/>
+        </w:numPr>
+      </w:pPr>
+      <w:r>
+        <w:t>Lack of skill could require additional learning to implement goals</w:t>
+      </w:r>
+    </w:p>
+    <w:p>
+      <w:pPr>
+        <w:pStyle w:val="ListParagraph"/>
+        <w:numPr>
+          <w:ilvl w:val="1"/>
+          <w:numId w:val="6"/>
+        </w:numPr>
+        <w:rPr>
+          <w:color w:val="0000FF"/>
+        </w:rPr>
+      </w:pPr>
+      <w:r>
+        <w:rPr>
+          <w:color w:val="0000FF"/>
+        </w:rPr>
+        <w:t>Not a problem</w:t>
+      </w:r>
+    </w:p>
+    <w:p>
+      <w:pPr>
+        <w:pStyle w:val="ListParagraph"/>
+        <w:numPr>
+          <w:ilvl w:val="0"/>
+          <w:numId w:val="6"/>
+        </w:numPr>
+      </w:pPr>
+      <w:r>
+        <w:t xml:space="preserve">Tool failure, like SVN, or difficulties with </w:t>
+      </w:r>
+      <w:proofErr w:type="spellStart"/>
+      <w:r>
+        <w:t>NetBeans</w:t>
+      </w:r>
+      <w:proofErr w:type="spellEnd"/>
+      <w:r>
+        <w:t xml:space="preserve"> or Java Server</w:t>
+      </w:r>
+    </w:p>
+    <w:p>
+      <w:pPr>
+        <w:pStyle w:val="ListParagraph"/>
+        <w:numPr>
+          <w:ilvl w:val="1"/>
+          <w:numId w:val="6"/>
+        </w:numPr>
+        <w:rPr>
+          <w:color w:val="0000FF"/>
+        </w:rPr>
+      </w:pPr>
+      <w:r>
+        <w:rPr>
+          <w:color w:val="0000FF"/>
+        </w:rPr>
+        <w:t xml:space="preserve">This has been </w:t>
+      </w:r>
+      <w:r>
+        <w:rPr>
+          <w:color w:val="0000FF"/>
+        </w:rPr>
+        <w:t>the team’s</w:t>
+      </w:r>
+      <w:r>
+        <w:rPr>
+          <w:color w:val="0000FF"/>
+        </w:rPr>
+        <w:t xml:space="preserve"> single biggest hurdle. </w:t>
+      </w:r>
+      <w:r>
+        <w:rPr>
+          <w:color w:val="0000FF"/>
+        </w:rPr>
+        <w:t xml:space="preserve">SVN has given Team Effort headache’s and the issue took weeks to resolve, and the resolution is still a little ‘iffy’. In the migration to </w:t>
+      </w:r>
+      <w:proofErr w:type="spellStart"/>
+      <w:r>
+        <w:rPr>
+          <w:color w:val="0000FF"/>
+        </w:rPr>
+        <w:t>GitHub</w:t>
+      </w:r>
+      <w:proofErr w:type="spellEnd"/>
+      <w:r>
+        <w:rPr>
+          <w:color w:val="0000FF"/>
+        </w:rPr>
+        <w:t xml:space="preserve"> there have also been difficulties as learning on the fly how to use a new version control system is not ideal.</w:t>
+      </w:r>
+    </w:p>
+    <w:p>
+      <w:pPr>
+        <w:pStyle w:val="ListParagraph"/>
+        <w:numPr>
+          <w:ilvl w:val="0"/>
+          <w:numId w:val="6"/>
+        </w:numPr>
+        <w:rPr>
+          <w:color w:val="FF0000"/>
+        </w:rPr>
+      </w:pPr>
+      <w:r>
+        <w:rPr>
+          <w:color w:val="FF0000"/>
+        </w:rPr>
+        <w:t>Lack of knowledge of tools</w:t>
+      </w:r>
+    </w:p>
+    <w:p>
+      <w:pPr>
+        <w:pStyle w:val="ListParagraph"/>
+        <w:numPr>
+          <w:ilvl w:val="1"/>
+          <w:numId w:val="6"/>
+        </w:numPr>
+        <w:rPr>
+          <w:color w:val="FF0000"/>
+        </w:rPr>
+      </w:pPr>
+      <w:r>
+        <w:rPr>
+          <w:color w:val="FF0000"/>
+        </w:rPr>
+        <w:t>The project management tools that Team Effort would like to are all to new to the group. So time will have to be allocated for individual members (and the group as a whole) to learn the new tools in order to implement them into the project.</w:t>
+      </w:r>
+    </w:p>
+    <w:p>
+      <w:pPr>
+        <w:rPr>
+          <w:i/>
+        </w:rPr>
+      </w:pPr>
+      <w:r>
+        <w:rPr>
+          <w:i/>
+        </w:rPr>
+        <w:t>Software Quality Risks</w:t>
+      </w:r>
+    </w:p>
+    <w:p>
+      <w:pPr>
+        <w:pStyle w:val="ListParagraph"/>
+        <w:numPr>
+          <w:ilvl w:val="0"/>
+          <w:numId w:val="7"/>
+        </w:numPr>
+      </w:pPr>
+      <w:r>
+        <w:t>Improper or lack of design documentation</w:t>
+      </w:r>
+    </w:p>
+    <w:p>
+      <w:pPr>
+        <w:pStyle w:val="ListParagraph"/>
+        <w:numPr>
+          <w:ilvl w:val="1"/>
+          <w:numId w:val="7"/>
+        </w:numPr>
+        <w:rPr>
+          <w:color w:val="0000FF"/>
+        </w:rPr>
+      </w:pPr>
+      <w:r>
+        <w:rPr>
+          <w:color w:val="0000FF"/>
+        </w:rPr>
+        <w:t>Not a problem</w:t>
+      </w:r>
+    </w:p>
+    <w:p>
+      <w:pPr>
+        <w:pStyle w:val="ListParagraph"/>
+        <w:numPr>
+          <w:ilvl w:val="0"/>
+          <w:numId w:val="7"/>
+        </w:numPr>
+      </w:pPr>
+      <w:r>
+        <w:t>Unrealistic scheduling leading to lack of testing and deploying bug filled application</w:t>
+      </w:r>
+    </w:p>
+    <w:p>
+      <w:pPr>
+        <w:pStyle w:val="ListParagraph"/>
+        <w:numPr>
+          <w:ilvl w:val="1"/>
+          <w:numId w:val="7"/>
+        </w:numPr>
+        <w:rPr>
+          <w:color w:val="0000FF"/>
+        </w:rPr>
+      </w:pPr>
+      <w:r>
+        <w:rPr>
+          <w:color w:val="0000FF"/>
+        </w:rPr>
+        <w:t>Not a problem</w:t>
+      </w:r>
+    </w:p>
+    <w:p>
+      <w:pPr>
+        <w:pStyle w:val="ListParagraph"/>
+        <w:numPr>
+          <w:ilvl w:val="0"/>
+          <w:numId w:val="7"/>
+        </w:numPr>
+      </w:pPr>
+      <w:r>
+        <w:t>Lack of knowledge leading to unforeseen bugs, errors, or unexpected results</w:t>
+      </w:r>
+    </w:p>
+    <w:p>
+      <w:pPr>
+        <w:pStyle w:val="ListParagraph"/>
+        <w:numPr>
+          <w:ilvl w:val="1"/>
+          <w:numId w:val="7"/>
+        </w:numPr>
+        <w:rPr>
+          <w:color w:val="0000FF"/>
+        </w:rPr>
+      </w:pPr>
+      <w:r>
+        <w:rPr>
+          <w:color w:val="0000FF"/>
+        </w:rPr>
+        <w:t xml:space="preserve">The group has </w:t>
+      </w:r>
+      <w:r>
+        <w:rPr>
+          <w:color w:val="0000FF"/>
+        </w:rPr>
+        <w:t xml:space="preserve">limited knowledge of new tools. </w:t>
+      </w:r>
+      <w:r>
+        <w:rPr>
+          <w:color w:val="0000FF"/>
+        </w:rPr>
+        <w:t>The new tools that are being introduced to</w:t>
+      </w:r>
+      <w:r>
+        <w:rPr>
+          <w:color w:val="0000FF"/>
+        </w:rPr>
+        <w:t xml:space="preserve"> the project bring the possibility of introducing new errors, bugs, and unexpected results.</w:t>
+      </w:r>
+    </w:p>
+    <w:p>
+      <w:pPr>
+        <w:pStyle w:val="ListParagraph"/>
+        <w:numPr>
+          <w:ilvl w:val="0"/>
+          <w:numId w:val="7"/>
+        </w:numPr>
+      </w:pPr>
+      <w:r>
+        <w:t>Application’s user interface not easy to use</w:t>
+      </w:r>
+    </w:p>
+    <w:p>
+      <w:pPr>
+        <w:pStyle w:val="ListParagraph"/>
+        <w:numPr>
+          <w:ilvl w:val="1"/>
+          <w:numId w:val="7"/>
+        </w:numPr>
+        <w:rPr>
+          <w:color w:val="0000FF"/>
+        </w:rPr>
+      </w:pPr>
+      <w:r>
+        <w:rPr>
+          <w:color w:val="0000FF"/>
+        </w:rPr>
+        <w:t xml:space="preserve">This is a minor issue, however a navigation bar, would help to make the interface easier to use. For this reason, a navigation bar will be implemented in this milestone. </w:t>
+      </w:r>
+    </w:p>
+    <w:p>
+      <w:pPr>
+        <w:rPr>
+          <w:i/>
+        </w:rPr>
+      </w:pPr>
+      <w:r>
+        <w:rPr>
+          <w:i/>
+        </w:rPr>
+        <w:t>Team Risks</w:t>
+      </w:r>
+    </w:p>
+    <w:p>
+      <w:pPr>
+        <w:pStyle w:val="ListParagraph"/>
+        <w:numPr>
+          <w:ilvl w:val="0"/>
+          <w:numId w:val="8"/>
+        </w:numPr>
+      </w:pPr>
+      <w:r>
+        <w:t>Lack of communication</w:t>
+      </w:r>
+    </w:p>
+    <w:p>
+      <w:pPr>
+        <w:pStyle w:val="ListParagraph"/>
+        <w:numPr>
+          <w:ilvl w:val="1"/>
+          <w:numId w:val="8"/>
+        </w:numPr>
+        <w:rPr>
+          <w:color w:val="0000FF"/>
+        </w:rPr>
+      </w:pPr>
+      <w:r>
+        <w:rPr>
+          <w:color w:val="0000FF"/>
+        </w:rPr>
+        <w:t xml:space="preserve">Communication is becoming a problem. Participation in the </w:t>
+      </w:r>
+      <w:proofErr w:type="spellStart"/>
+      <w:r>
+        <w:rPr>
+          <w:color w:val="0000FF"/>
+        </w:rPr>
+        <w:t>Wiki</w:t>
+      </w:r>
+      <w:proofErr w:type="spellEnd"/>
+      <w:r>
+        <w:rPr>
+          <w:color w:val="0000FF"/>
+        </w:rPr>
+        <w:t xml:space="preserve"> is not as active as it could be, classes and meetings are not being attended by all, and outside of class, group meetings, and the </w:t>
+      </w:r>
+      <w:proofErr w:type="spellStart"/>
+      <w:r>
+        <w:rPr>
+          <w:color w:val="0000FF"/>
+        </w:rPr>
+        <w:t>Wiki</w:t>
+      </w:r>
+      <w:proofErr w:type="spellEnd"/>
+      <w:r>
+        <w:rPr>
+          <w:color w:val="0000FF"/>
+        </w:rPr>
+        <w:t xml:space="preserve"> sees little to no </w:t>
+      </w:r>
+      <w:r>
+        <w:rPr>
+          <w:color w:val="0000FF"/>
+        </w:rPr>
+        <w:t>communication.</w:t>
+      </w:r>
+    </w:p>
+    <w:p>
+      <w:pPr>
+        <w:pStyle w:val="ListParagraph"/>
+        <w:numPr>
+          <w:ilvl w:val="0"/>
+          <w:numId w:val="8"/>
+        </w:numPr>
+      </w:pPr>
+      <w:r>
+        <w:t>Scheduling conflicts</w:t>
+      </w:r>
+    </w:p>
+    <w:p>
+      <w:pPr>
+        <w:pStyle w:val="ListParagraph"/>
+        <w:numPr>
+          <w:ilvl w:val="1"/>
+          <w:numId w:val="8"/>
+        </w:numPr>
+        <w:rPr>
+          <w:color w:val="0000FF"/>
+        </w:rPr>
+      </w:pPr>
+      <w:r>
+        <w:rPr>
+          <w:color w:val="0000FF"/>
+        </w:rPr>
+        <w:t>It has been very difficult for Team Effort to arrange any meeting times outside of the already scheduled weekly meeting.</w:t>
+      </w:r>
+    </w:p>
+    <w:p>
+      <w:pPr>
+        <w:pStyle w:val="ListParagraph"/>
+        <w:numPr>
+          <w:ilvl w:val="0"/>
+          <w:numId w:val="8"/>
+        </w:numPr>
+      </w:pPr>
+      <w:r>
+        <w:t>Lack of responsibility (ownership)</w:t>
+      </w:r>
+    </w:p>
+    <w:p>
+      <w:pPr>
+        <w:pStyle w:val="ListParagraph"/>
+        <w:numPr>
+          <w:ilvl w:val="1"/>
+          <w:numId w:val="8"/>
+        </w:numPr>
+        <w:rPr>
+          <w:color w:val="0000FF"/>
+        </w:rPr>
+      </w:pPr>
+      <w:r>
+        <w:rPr>
+          <w:color w:val="0000FF"/>
+        </w:rPr>
+        <w:t>Those participating are taking ownership.</w:t>
+      </w:r>
+    </w:p>
+    <w:p>
+      <w:pPr>
+        <w:rPr>
+          <w:i/>
+        </w:rPr>
+      </w:pPr>
+      <w:r>
+        <w:rPr>
+          <w:i/>
+        </w:rPr>
+        <w:t>Software Business Risks</w:t>
+      </w:r>
+    </w:p>
+    <w:p>
+      <w:pPr>
+        <w:pStyle w:val="ListParagraph"/>
+        <w:numPr>
+          <w:ilvl w:val="0"/>
+          <w:numId w:val="6"/>
+        </w:numPr>
+      </w:pPr>
+      <w:r>
+        <w:t>No one wants the application</w:t>
+      </w:r>
+    </w:p>
+    <w:p>
+      <w:pPr>
+        <w:pStyle w:val="ListParagraph"/>
+        <w:numPr>
+          <w:ilvl w:val="1"/>
+          <w:numId w:val="6"/>
+        </w:numPr>
+        <w:rPr>
+          <w:color w:val="0000FF"/>
+        </w:rPr>
+      </w:pPr>
+      <w:r>
+        <w:rPr>
+          <w:color w:val="0000FF"/>
+        </w:rPr>
+        <w:t>This is not applicable as we are not trying to sell/distribute the application.</w:t>
+      </w:r>
+    </w:p>
+    <w:p>
+      <w:pPr>
+        <w:pStyle w:val="ListParagraph"/>
+        <w:numPr>
+          <w:ilvl w:val="0"/>
+          <w:numId w:val="6"/>
+        </w:numPr>
+      </w:pPr>
+      <w:r>
+        <w:t>Budget failure (time or financial)</w:t>
+      </w:r>
+    </w:p>
+    <w:p>
+      <w:pPr>
+        <w:pStyle w:val="ListParagraph"/>
+        <w:numPr>
+          <w:ilvl w:val="1"/>
+          <w:numId w:val="6"/>
+        </w:numPr>
+        <w:rPr>
+          <w:color w:val="0000FF"/>
+        </w:rPr>
+      </w:pPr>
+      <w:r>
+        <w:rPr>
+          <w:color w:val="0000FF"/>
+        </w:rPr>
+        <w:t>It remains unclear if the budgeted time we have given will create a project failure.</w:t>
+      </w:r>
+    </w:p>
+    <w:p>
+      <w:pPr>
+        <w:pStyle w:val="ListParagraph"/>
+        <w:numPr>
+          <w:ilvl w:val="0"/>
+          <w:numId w:val="6"/>
+        </w:numPr>
+      </w:pPr>
+      <w:r>
+        <w:t>Distribution failure</w:t>
+      </w:r>
+    </w:p>
+    <w:p>
+      <w:pPr>
+        <w:pStyle w:val="ListParagraph"/>
+        <w:numPr>
+          <w:ilvl w:val="1"/>
+          <w:numId w:val="6"/>
+        </w:numPr>
+        <w:rPr>
+          <w:color w:val="0000FF"/>
+        </w:rPr>
+      </w:pPr>
+      <w:r>
+        <w:rPr>
+          <w:color w:val="0000FF"/>
+        </w:rPr>
+        <w:t>Distribution will most likely not occur in the form of Developer to User.</w:t>
+      </w:r>
+    </w:p>
+    <w:p>
+      <w:pPr>
         <w:pStyle w:val="Heading2"/>
       </w:pPr>
       <w:bookmarkStart w:id="19" w:name="_Toc190867213"/>
@@ -7061,6 +8175,11 @@
         <w:t>.2 Risk Re-evaluation</w:t>
       </w:r>
       <w:bookmarkEnd w:id="19"/>
+    </w:p>
+    <w:p>
+      <w:r>
+        <w:t xml:space="preserve">In light of our possible risks, the team will take a number of actions to ensure maximum risk avoidance.  The requirements will be outlined as complete as possible in the first Milestone, however, Team Effort will remain flexible in case new requirements, or requirement definitions are changed. Any requirements that are deemed to be too expensive or impossible to meet will be abandoned immediately and no more time will be allocated to those requirements. Team effort will always conservatively budget time to ensure time-cost over-runs are minimal. The team will also ensure sufficient time is allocated for testing. Through code reviews and TXL ‘pretty printing’ the software’s code, although written by multiple programmers, will all be uniform. </w:t>
+      </w:r>
     </w:p>
     <w:p>
       <w:pPr>
@@ -7979,7 +9098,7 @@
         <w:szCs w:val="24"/>
         <w:lang w:val="en-US"/>
       </w:rPr>
-      <w:t>6</w:t>
+      <w:t>12</w:t>
     </w:r>
     <w:r>
       <w:rPr>
@@ -8152,7 +9271,7 @@
         <v:path o:extrusionok="f" gradientshapeok="t" o:connecttype="rect"/>
         <o:lock v:ext="edit" aspectratio="t"/>
       </v:shapetype>
-      <v:shape id="_x0000_i1026" type="#_x0000_t75" style="width:16pt;height:16pt" o:bullet="t">
+      <v:shape id="_x0000_i1035" type="#_x0000_t75" style="width:16pt;height:16pt" o:bullet="t">
         <v:imagedata r:id="rId1" o:title="link_out_bot"/>
       </v:shape>
     </w:pict>
@@ -12128,6 +13247,7 @@
   <w:latentStyles w:defLockedState="0" w:defUIPriority="0" w:defSemiHidden="0" w:defUnhideWhenUsed="0" w:defQFormat="0" w:count="276">
     <w:lsdException w:name="toc 1" w:uiPriority="39"/>
     <w:lsdException w:name="toc 2" w:uiPriority="39"/>
+    <w:lsdException w:name="List Paragraph" w:uiPriority="34" w:qFormat="1"/>
     <w:lsdException w:name="Medium Grid 2 Accent 3" w:uiPriority="68"/>
   </w:latentStyles>
   <w:style w:type="paragraph" w:default="1" w:styleId="Normal">

--- a/Team Effort/Milestone 2/Milestone2-Report.docx
+++ b/Team Effort/Milestone 2/Milestone2-Report.docx
@@ -186,23 +186,7 @@
                     <w:b/>
                     <w:bCs/>
                   </w:rPr>
-                  <w:t xml:space="preserve">Luke </w:t>
-                </w:r>
-                <w:proofErr w:type="spellStart"/>
-                <w:r>
-                  <w:rPr>
-                    <w:b/>
-                    <w:bCs/>
-                  </w:rPr>
-                  <w:t>Brisebois</w:t>
-                </w:r>
-                <w:proofErr w:type="spellEnd"/>
-                <w:r>
-                  <w:rPr>
-                    <w:b/>
-                    <w:bCs/>
-                  </w:rPr>
-                  <w:t xml:space="preserve"> -</w:t>
+                  <w:t>Luke Brisebois -</w:t>
                 </w:r>
                 <w:r>
                   <w:rPr>
@@ -302,23 +286,7 @@
                     <w:b/>
                     <w:bCs/>
                   </w:rPr>
-                  <w:t xml:space="preserve">Adam </w:t>
-                </w:r>
-                <w:proofErr w:type="spellStart"/>
-                <w:r>
-                  <w:rPr>
-                    <w:b/>
-                    <w:bCs/>
-                  </w:rPr>
-                  <w:t>Mravnik</w:t>
-                </w:r>
-                <w:proofErr w:type="spellEnd"/>
-                <w:r>
-                  <w:rPr>
-                    <w:b/>
-                    <w:bCs/>
-                  </w:rPr>
-                  <w:t xml:space="preserve">  -</w:t>
+                  <w:t>Adam Mravnik  -</w:t>
                 </w:r>
                 <w:r>
                   <w:rPr>
@@ -338,37 +306,12 @@
                     <w:bCs/>
                   </w:rPr>
                 </w:pPr>
-                <w:proofErr w:type="spellStart"/>
                 <w:r>
                   <w:rPr>
                     <w:b/>
                     <w:bCs/>
                   </w:rPr>
-                  <w:t>Amin</w:t>
-                </w:r>
-                <w:proofErr w:type="spellEnd"/>
-                <w:r>
-                  <w:rPr>
-                    <w:b/>
-                    <w:bCs/>
-                  </w:rPr>
-                  <w:t xml:space="preserve"> </w:t>
-                </w:r>
-                <w:proofErr w:type="spellStart"/>
-                <w:r>
-                  <w:rPr>
-                    <w:b/>
-                    <w:bCs/>
-                  </w:rPr>
-                  <w:t>Shakev</w:t>
-                </w:r>
-                <w:proofErr w:type="spellEnd"/>
-                <w:r>
-                  <w:rPr>
-                    <w:b/>
-                    <w:bCs/>
-                  </w:rPr>
-                  <w:t xml:space="preserve">  -</w:t>
+                  <w:t>Amin Shakev  -</w:t>
                 </w:r>
                 <w:r>
                   <w:rPr>
@@ -393,23 +336,7 @@
                     <w:b/>
                     <w:bCs/>
                   </w:rPr>
-                  <w:t xml:space="preserve">Patrick </w:t>
-                </w:r>
-                <w:proofErr w:type="spellStart"/>
-                <w:r>
-                  <w:rPr>
-                    <w:b/>
-                    <w:bCs/>
-                  </w:rPr>
-                  <w:t>Weckworth</w:t>
-                </w:r>
-                <w:proofErr w:type="spellEnd"/>
-                <w:r>
-                  <w:rPr>
-                    <w:b/>
-                    <w:bCs/>
-                  </w:rPr>
-                  <w:t xml:space="preserve"> -</w:t>
+                  <w:t>Patrick Weckworth -</w:t>
                 </w:r>
                 <w:r>
                   <w:rPr>
@@ -458,23 +385,7 @@
                     <w:b/>
                     <w:bCs/>
                   </w:rPr>
-                  <w:t xml:space="preserve">Drake </w:t>
-                </w:r>
-                <w:proofErr w:type="spellStart"/>
-                <w:r>
-                  <w:rPr>
-                    <w:b/>
-                    <w:bCs/>
-                  </w:rPr>
-                  <w:t>Zarowny</w:t>
-                </w:r>
-                <w:proofErr w:type="spellEnd"/>
-                <w:r>
-                  <w:rPr>
-                    <w:b/>
-                    <w:bCs/>
-                  </w:rPr>
-                  <w:t xml:space="preserve">  - </w:t>
+                  <w:t xml:space="preserve">Drake Zarowny  - </w:t>
                 </w:r>
                 <w:r>
                   <w:rPr>
@@ -2509,49 +2420,7 @@
         <w:rPr>
           <w:sz w:val="24"/>
         </w:rPr>
-        <w:t xml:space="preserve">The project chosen for the class is a Soccer Team Management System, developed by </w:t>
-      </w:r>
-      <w:proofErr w:type="spellStart"/>
-      <w:r>
-        <w:rPr>
-          <w:sz w:val="24"/>
-        </w:rPr>
-        <w:t>TeamLeader</w:t>
-      </w:r>
-      <w:proofErr w:type="spellEnd"/>
-      <w:r>
-        <w:rPr>
-          <w:sz w:val="24"/>
-        </w:rPr>
-        <w:t xml:space="preserve"> in CMPT 370 in 2011.  The software is a web-based system which relies on a database to store and access all types of information.  A variety of programming languages are utilized in the project including Java, JavaScript, </w:t>
-      </w:r>
-      <w:proofErr w:type="spellStart"/>
-      <w:r>
-        <w:rPr>
-          <w:sz w:val="24"/>
-        </w:rPr>
-        <w:t>MySQL</w:t>
-      </w:r>
-      <w:proofErr w:type="spellEnd"/>
-      <w:r>
-        <w:rPr>
-          <w:sz w:val="24"/>
-        </w:rPr>
-        <w:t xml:space="preserve">, CSS, and HTML.  The project was developed in </w:t>
-      </w:r>
-      <w:proofErr w:type="spellStart"/>
-      <w:r>
-        <w:rPr>
-          <w:sz w:val="24"/>
-        </w:rPr>
-        <w:t>NetBeans</w:t>
-      </w:r>
-      <w:proofErr w:type="spellEnd"/>
-      <w:r>
-        <w:rPr>
-          <w:sz w:val="24"/>
-        </w:rPr>
-        <w:t xml:space="preserve"> IDE and will be done so for this class as well.</w:t>
+        <w:t>The project chosen for the class is a Soccer Team Management System, developed by TeamLeader in CMPT 370 in 2011.  The software is a web-based system which relies on a database to store and access all types of information.  A variety of programming languages are utilized in the project including Java, JavaScript, MySQL, CSS, and HTML.  The project was developed in NetBeans IDE and will be done so for this class as well.</w:t>
       </w:r>
     </w:p>
     <w:p>
@@ -2598,35 +2467,7 @@
         <w:rPr>
           <w:sz w:val="24"/>
         </w:rPr>
-        <w:t xml:space="preserve"> This milestone has seen the development of an extensive testing system using </w:t>
-      </w:r>
-      <w:proofErr w:type="spellStart"/>
-      <w:r>
-        <w:rPr>
-          <w:sz w:val="24"/>
-        </w:rPr>
-        <w:t>JUnit</w:t>
-      </w:r>
-      <w:proofErr w:type="spellEnd"/>
-      <w:r>
-        <w:rPr>
-          <w:sz w:val="24"/>
-        </w:rPr>
-        <w:t xml:space="preserve"> as well as the improvement of the graphical user interface </w:t>
-      </w:r>
-      <w:proofErr w:type="spellStart"/>
-      <w:r>
-        <w:rPr>
-          <w:sz w:val="24"/>
-        </w:rPr>
-        <w:t>usablity</w:t>
-      </w:r>
-      <w:proofErr w:type="spellEnd"/>
-      <w:r>
-        <w:rPr>
-          <w:sz w:val="24"/>
-        </w:rPr>
-        <w:t xml:space="preserve"> ability by developing a navigation bar.</w:t>
+        <w:t xml:space="preserve"> This milestone has seen the development of an extensive testing system using JUnit as well as the improvement of the graphical user interface usablity ability by developing a navigation bar.</w:t>
       </w:r>
       <w:r>
         <w:rPr>
@@ -2663,21 +2504,7 @@
         <w:rPr>
           <w:sz w:val="24"/>
         </w:rPr>
-        <w:t xml:space="preserve">There has been a switch version control systems for the project to </w:t>
-      </w:r>
-      <w:proofErr w:type="spellStart"/>
-      <w:r>
-        <w:rPr>
-          <w:sz w:val="24"/>
-        </w:rPr>
-        <w:t>GitHub</w:t>
-      </w:r>
-      <w:proofErr w:type="spellEnd"/>
-      <w:r>
-        <w:rPr>
-          <w:sz w:val="24"/>
-        </w:rPr>
-        <w:t xml:space="preserve"> and members of Team Effort are currently in the process of familiarizing themselves with the version control tool.</w:t>
+        <w:t>There has been a switch version control systems for the project to GitHub and members of Team Effort are currently in the process of familiarizing themselves with the version control tool.</w:t>
       </w:r>
     </w:p>
     <w:p>
@@ -2686,9 +2513,17 @@
       </w:pPr>
       <w:bookmarkStart w:id="3" w:name="_Toc190867197"/>
       <w:r>
-        <w:t>2. Changes From Previous Milestone</w:t>
+        <w:t xml:space="preserve">2. </w:t>
       </w:r>
       <w:bookmarkEnd w:id="3"/>
+      <w:r>
+        <w:t>Design Artifacts</w:t>
+      </w:r>
+    </w:p>
+    <w:p>
+      <w:r>
+        <w:t>This section describes the changes made to the project from compared to the previous milestone.</w:t>
+      </w:r>
     </w:p>
     <w:p>
       <w:pPr>
@@ -2785,35 +2620,7 @@
         <w:rPr>
           <w:sz w:val="24"/>
         </w:rPr>
-        <w:t xml:space="preserve">Simple </w:t>
-      </w:r>
-      <w:proofErr w:type="spellStart"/>
-      <w:r>
-        <w:rPr>
-          <w:sz w:val="24"/>
-        </w:rPr>
-        <w:t>refactoring</w:t>
-      </w:r>
-      <w:proofErr w:type="spellEnd"/>
-      <w:r>
-        <w:rPr>
-          <w:sz w:val="24"/>
-        </w:rPr>
-        <w:t xml:space="preserve"> was used to reorganize source files for images, </w:t>
-      </w:r>
-      <w:proofErr w:type="spellStart"/>
-      <w:r>
-        <w:rPr>
-          <w:sz w:val="24"/>
-        </w:rPr>
-        <w:t>javascript</w:t>
-      </w:r>
-      <w:proofErr w:type="spellEnd"/>
-      <w:r>
-        <w:rPr>
-          <w:sz w:val="24"/>
-        </w:rPr>
-        <w:t>, and cascading style sheets. The reorganization provided better directory structure and improved readability. Which with a lot of contributors to one single product can go a long way in reducing future bugs.</w:t>
+        <w:t>Simple refactoring was used to reorganize source files for images, javascript, and cascading style sheets. The reorganization provided better directory structure and improved readability. Which with a lot of contributors to one single product can go a long way in reducing future bugs.</w:t>
       </w:r>
     </w:p>
     <w:p>
@@ -2854,21 +2661,7 @@
         <w:rPr>
           <w:sz w:val="24"/>
         </w:rPr>
-        <w:t xml:space="preserve">are required prior to submitting the milestone such as finalizing the milestone document, running TXL on the source code, performing a </w:t>
-      </w:r>
-      <w:proofErr w:type="spellStart"/>
-      <w:r>
-        <w:rPr>
-          <w:sz w:val="24"/>
-        </w:rPr>
-        <w:t>MySQL</w:t>
-      </w:r>
-      <w:proofErr w:type="spellEnd"/>
-      <w:r>
-        <w:rPr>
-          <w:sz w:val="24"/>
-        </w:rPr>
-        <w:t xml:space="preserve"> dump on the database, and the actual submission of the milestone. The change to the requirements of the group leader role has occurred  because of a change in philosophy. Team Effort believes consensus among all group members is extremely important and thus, instead of being lead by a dictatorship, the group will lead by building consensus. The details of the consensus building will be discussed further later in this document. </w:t>
+        <w:t xml:space="preserve">are required prior to submitting the milestone such as finalizing the milestone document, running TXL on the source code, performing a MySQL dump on the database, and the actual submission of the milestone. The change to the requirements of the group leader role has occurred  because of a change in philosophy. Team Effort believes consensus among all group members is extremely important and thus, instead of being lead by a dictatorship, the group will lead by building consensus. The details of the consensus building will be discussed further later in this document. </w:t>
       </w:r>
     </w:p>
     <w:p>
@@ -2891,35 +2684,7 @@
         <w:rPr>
           <w:sz w:val="24"/>
         </w:rPr>
-        <w:t xml:space="preserve">Team Effort originally planned on using SVN as its project’s versioning control system. However, over several weeks, it became apparent that SVN would not be usable by the group. The SVN repository set up by Computer Science IT was not accessible by group members through off campus computers as a result of SSL Certificate errors. After filling bug reports with Computer Science and several attempts to resolve the problem, Team Effort decided that the time spent trouble shooting could be better spent else where in the project, so we migrated from SVN version control, to </w:t>
-      </w:r>
-      <w:proofErr w:type="spellStart"/>
-      <w:r>
-        <w:rPr>
-          <w:sz w:val="24"/>
-        </w:rPr>
-        <w:t>GitHub</w:t>
-      </w:r>
-      <w:proofErr w:type="spellEnd"/>
-      <w:r>
-        <w:rPr>
-          <w:sz w:val="24"/>
-        </w:rPr>
-        <w:t xml:space="preserve">. </w:t>
-      </w:r>
-      <w:proofErr w:type="spellStart"/>
-      <w:r>
-        <w:rPr>
-          <w:sz w:val="24"/>
-        </w:rPr>
-        <w:t>GitHub</w:t>
-      </w:r>
-      <w:proofErr w:type="spellEnd"/>
-      <w:r>
-        <w:rPr>
-          <w:sz w:val="24"/>
-        </w:rPr>
-        <w:t xml:space="preserve"> presented its own issues as no member of the group has used it before and documentation is not as extensive as SVN, however so far, there have been no issues.</w:t>
+        <w:t>Team Effort originally planned on using SVN as its project’s versioning control system. However, over several weeks, it became apparent that SVN would not be usable by the group. The SVN repository set up by Computer Science IT was not accessible by group members through off campus computers as a result of SSL Certificate errors. After filling bug reports with Computer Science and several attempts to resolve the problem, Team Effort decided that the time spent trouble shooting could be better spent else where in the project, so we migrated from SVN version control, to GitHub. GitHub presented its own issues as no member of the group has used it before and documentation is not as extensive as SVN, however so far, there have been no issues.</w:t>
       </w:r>
     </w:p>
     <w:p>
@@ -2954,21 +2719,7 @@
         <w:rPr>
           <w:sz w:val="24"/>
         </w:rPr>
-        <w:t xml:space="preserve">on a Web Server to provide easy access to users, however Team Effort’s bugs will be reported through their </w:t>
-      </w:r>
-      <w:proofErr w:type="spellStart"/>
-      <w:r>
-        <w:rPr>
-          <w:sz w:val="24"/>
-        </w:rPr>
-        <w:t>Wiki</w:t>
-      </w:r>
-      <w:proofErr w:type="spellEnd"/>
-      <w:r>
-        <w:rPr>
-          <w:sz w:val="24"/>
-        </w:rPr>
-        <w:t xml:space="preserve"> page for simplicity and to avoid overhead.</w:t>
+        <w:t>on a Web Server to provide easy access to users, however Team Effort’s bugs will be reported through their Wiki page for simplicity and to avoid overhead.</w:t>
       </w:r>
     </w:p>
     <w:p>
@@ -3428,60 +3179,26 @@
           <w:szCs w:val="20"/>
           <w:lang w:val="en-US"/>
         </w:rPr>
-        <w:t xml:space="preserve">What page? What </w:t>
-      </w:r>
-      <w:proofErr w:type="spellStart"/>
+        <w:t>What page? What Servlet? Etc</w:t>
+      </w:r>
       <w:r>
         <w:rPr>
           <w:rFonts w:ascii="Calibri" w:hAnsi="Calibri" w:cs="Times New Roman"/>
-          <w:i/>
           <w:sz w:val="24"/>
           <w:szCs w:val="20"/>
           <w:lang w:val="en-US"/>
         </w:rPr>
-        <w:t>Servlet</w:t>
-      </w:r>
-      <w:proofErr w:type="spellEnd"/>
+        <w:t>.</w:t>
+      </w:r>
       <w:r>
         <w:rPr>
           <w:rFonts w:ascii="Calibri" w:hAnsi="Calibri" w:cs="Times New Roman"/>
-          <w:i/>
           <w:sz w:val="24"/>
           <w:szCs w:val="20"/>
           <w:lang w:val="en-US"/>
         </w:rPr>
-        <w:t xml:space="preserve">? </w:t>
-      </w:r>
-      <w:proofErr w:type="gramStart"/>
-      <w:r>
-        <w:rPr>
-          <w:rFonts w:ascii="Calibri" w:hAnsi="Calibri" w:cs="Times New Roman"/>
-          <w:i/>
-          <w:sz w:val="24"/>
-          <w:szCs w:val="20"/>
-          <w:lang w:val="en-US"/>
-        </w:rPr>
-        <w:t>Etc</w:t>
-      </w:r>
-      <w:r>
-        <w:rPr>
-          <w:rFonts w:ascii="Calibri" w:hAnsi="Calibri" w:cs="Times New Roman"/>
-          <w:sz w:val="24"/>
-          <w:szCs w:val="20"/>
-          <w:lang w:val="en-US"/>
-        </w:rPr>
         <w:t>.</w:t>
       </w:r>
-      <w:r>
-        <w:rPr>
-          <w:rFonts w:ascii="Calibri" w:hAnsi="Calibri" w:cs="Times New Roman"/>
-          <w:sz w:val="24"/>
-          <w:szCs w:val="20"/>
-          <w:lang w:val="en-US"/>
-        </w:rPr>
-        <w:t>.</w:t>
-      </w:r>
-      <w:proofErr w:type="gramEnd"/>
     </w:p>
     <w:p>
       <w:pPr>
@@ -3524,20 +3241,8 @@
           <w:szCs w:val="20"/>
           <w:lang w:val="en-US"/>
         </w:rPr>
-        <w:t xml:space="preserve">Who found </w:t>
-      </w:r>
-      <w:proofErr w:type="gramStart"/>
-      <w:r>
-        <w:rPr>
-          <w:rFonts w:ascii="Calibri" w:hAnsi="Calibri" w:cs="Times New Roman"/>
-          <w:i/>
-          <w:sz w:val="24"/>
-          <w:szCs w:val="20"/>
-          <w:lang w:val="en-US"/>
-        </w:rPr>
-        <w:t>this</w:t>
-      </w:r>
-      <w:proofErr w:type="gramEnd"/>
+        <w:t>Who found this</w:t>
+      </w:r>
     </w:p>
     <w:p>
       <w:pPr>
@@ -3782,7 +3487,6 @@
         </w:rPr>
         <w:t xml:space="preserve"> | </w:t>
       </w:r>
-      <w:proofErr w:type="gramStart"/>
       <w:r>
         <w:rPr>
           <w:rFonts w:ascii="Calibri" w:hAnsi="Calibri"/>
@@ -3791,18 +3495,7 @@
           <w:szCs w:val="20"/>
           <w:lang w:val="en-US"/>
         </w:rPr>
-        <w:t>Won't</w:t>
-      </w:r>
-      <w:proofErr w:type="gramEnd"/>
-      <w:r>
-        <w:rPr>
-          <w:rFonts w:ascii="Calibri" w:hAnsi="Calibri"/>
-          <w:i/>
-          <w:sz w:val="24"/>
-          <w:szCs w:val="20"/>
-          <w:lang w:val="en-US"/>
-        </w:rPr>
-        <w:t xml:space="preserve"> be fixed</w:t>
+        <w:t>Won't be fixed</w:t>
       </w:r>
     </w:p>
     <w:p>
@@ -4181,21 +3874,7 @@
         <w:rPr>
           <w:sz w:val="24"/>
         </w:rPr>
-        <w:t xml:space="preserve">SVN as a version control system has been dropped in the current Milestone (Milestone 2) in favor of </w:t>
-      </w:r>
-      <w:proofErr w:type="spellStart"/>
-      <w:r>
-        <w:rPr>
-          <w:sz w:val="24"/>
-        </w:rPr>
-        <w:t>GitHub</w:t>
-      </w:r>
-      <w:proofErr w:type="spellEnd"/>
-      <w:r>
-        <w:rPr>
-          <w:sz w:val="24"/>
-        </w:rPr>
-        <w:t xml:space="preserve">. </w:t>
+        <w:t xml:space="preserve">SVN as a version control system has been dropped in the current Milestone (Milestone 2) in favor of GitHub. </w:t>
       </w:r>
     </w:p>
     <w:p>
@@ -4416,23 +4095,7 @@
                 <w:rFonts w:ascii="Calibri" w:hAnsi="Calibri"/>
                 <w:sz w:val="24"/>
               </w:rPr>
-              <w:t xml:space="preserve">Luke </w:t>
-            </w:r>
-            <w:proofErr w:type="spellStart"/>
-            <w:r>
-              <w:rPr>
-                <w:rFonts w:ascii="Calibri" w:hAnsi="Calibri"/>
-                <w:sz w:val="24"/>
-              </w:rPr>
-              <w:t>Brisebois</w:t>
-            </w:r>
-            <w:proofErr w:type="spellEnd"/>
-            <w:r>
-              <w:rPr>
-                <w:rFonts w:ascii="Calibri" w:hAnsi="Calibri"/>
-                <w:sz w:val="24"/>
-              </w:rPr>
-              <w:t xml:space="preserve"> </w:t>
+              <w:t xml:space="preserve">Luke Brisebois </w:t>
             </w:r>
           </w:p>
         </w:tc>
@@ -4845,15 +4508,7 @@
             </w:r>
             <w:r>
               <w:br/>
-              <w:t xml:space="preserve">- handed in Milestone 1 to </w:t>
-            </w:r>
-            <w:proofErr w:type="spellStart"/>
-            <w:r>
-              <w:t>moodle</w:t>
-            </w:r>
-            <w:proofErr w:type="spellEnd"/>
-            <w:r>
-              <w:t xml:space="preserve"> </w:t>
+              <w:t xml:space="preserve">- handed in Milestone 1 to moodle </w:t>
             </w:r>
             <w:r>
               <w:br/>
@@ -5207,15 +4862,7 @@
           </w:tcPr>
           <w:p>
             <w:r>
-              <w:t xml:space="preserve">Adam </w:t>
-            </w:r>
-            <w:proofErr w:type="spellStart"/>
-            <w:r>
-              <w:t>Mravnik</w:t>
-            </w:r>
-            <w:proofErr w:type="spellEnd"/>
-            <w:r>
-              <w:t xml:space="preserve"> </w:t>
+              <w:t xml:space="preserve">Adam Mravnik </w:t>
             </w:r>
           </w:p>
         </w:tc>
@@ -5283,35 +4930,11 @@
               </w:rPr>
             </w:pPr>
             <w:r>
-              <w:t xml:space="preserve">Tried to resolved </w:t>
-            </w:r>
-            <w:proofErr w:type="spellStart"/>
-            <w:r>
-              <w:t>ssl</w:t>
-            </w:r>
-            <w:proofErr w:type="spellEnd"/>
-            <w:r>
-              <w:t xml:space="preserve"> and access issues with </w:t>
-            </w:r>
-            <w:proofErr w:type="spellStart"/>
-            <w:r>
-              <w:t>svn</w:t>
-            </w:r>
-            <w:proofErr w:type="spellEnd"/>
-            <w:r>
-              <w:t xml:space="preserve"> </w:t>
+              <w:t xml:space="preserve">Tried to resolved ssl and access issues with svn </w:t>
             </w:r>
             <w:r>
               <w:br/>
-              <w:t xml:space="preserve">by communicating with CS </w:t>
-            </w:r>
-            <w:proofErr w:type="spellStart"/>
-            <w:r>
-              <w:t>Trac</w:t>
-            </w:r>
-            <w:proofErr w:type="spellEnd"/>
-            <w:r>
-              <w:t xml:space="preserve"> and modifying my own SSL settings. </w:t>
+              <w:t xml:space="preserve">by communicating with CS Trac and modifying my own SSL settings. </w:t>
             </w:r>
           </w:p>
         </w:tc>
@@ -5395,27 +5018,11 @@
               </w:rPr>
             </w:pPr>
             <w:r>
-              <w:t xml:space="preserve">- Restructured the project files in </w:t>
-            </w:r>
-            <w:proofErr w:type="spellStart"/>
-            <w:r>
-              <w:t>Dropbox</w:t>
-            </w:r>
-            <w:proofErr w:type="spellEnd"/>
-            <w:r>
-              <w:t xml:space="preserve">. </w:t>
+              <w:t xml:space="preserve">- Restructured the project files in Dropbox. </w:t>
             </w:r>
             <w:r>
               <w:br/>
-              <w:t xml:space="preserve">- Removed all old </w:t>
-            </w:r>
-            <w:proofErr w:type="spellStart"/>
-            <w:r>
-              <w:t>svn</w:t>
-            </w:r>
-            <w:proofErr w:type="spellEnd"/>
-            <w:r>
-              <w:t xml:space="preserve"> references from when it was a 370 project. </w:t>
+              <w:t xml:space="preserve">- Removed all old svn references from when it was a 370 project. </w:t>
             </w:r>
             <w:r>
               <w:br/>
@@ -5423,15 +5030,7 @@
             </w:r>
             <w:r>
               <w:br/>
-              <w:t xml:space="preserve">and </w:t>
-            </w:r>
-            <w:proofErr w:type="gramStart"/>
-            <w:r>
-              <w:t>more clear</w:t>
-            </w:r>
-            <w:proofErr w:type="gramEnd"/>
-            <w:r>
-              <w:t xml:space="preserve">. </w:t>
+              <w:t xml:space="preserve">and more clear. </w:t>
             </w:r>
             <w:r>
               <w:br/>
@@ -5439,31 +5038,7 @@
             </w:r>
             <w:r>
               <w:br/>
-              <w:t xml:space="preserve">- Current SVN Status: Works in windows, and on </w:t>
-            </w:r>
-            <w:proofErr w:type="spellStart"/>
-            <w:r>
-              <w:t>tuxworld</w:t>
-            </w:r>
-            <w:proofErr w:type="spellEnd"/>
-            <w:r>
-              <w:t xml:space="preserve"> (possibly all </w:t>
-            </w:r>
-            <w:proofErr w:type="spellStart"/>
-            <w:r>
-              <w:t>linux</w:t>
-            </w:r>
-            <w:proofErr w:type="spellEnd"/>
-            <w:r>
-              <w:t xml:space="preserve"> </w:t>
-            </w:r>
-            <w:proofErr w:type="spellStart"/>
-            <w:r>
-              <w:t>distros</w:t>
-            </w:r>
-            <w:proofErr w:type="spellEnd"/>
-            <w:r>
-              <w:t xml:space="preserve">?), </w:t>
+              <w:t xml:space="preserve">- Current SVN Status: Works in windows, and on tuxworld (possibly all linux distros?), </w:t>
             </w:r>
             <w:r>
               <w:br/>
@@ -5483,13 +5058,8 @@
             </w:tcBorders>
           </w:tcPr>
           <w:p>
-            <w:proofErr w:type="spellStart"/>
             <w:r>
-              <w:t>Amin</w:t>
-            </w:r>
-            <w:proofErr w:type="spellEnd"/>
-            <w:r>
-              <w:t xml:space="preserve"> Shaker </w:t>
+              <w:t xml:space="preserve">Amin Shaker </w:t>
             </w:r>
           </w:p>
         </w:tc>
@@ -5508,6 +5078,13 @@
                 <w:sz w:val="24"/>
               </w:rPr>
             </w:pPr>
+            <w:r>
+              <w:rPr>
+                <w:rFonts w:ascii="Calibri" w:hAnsi="Calibri"/>
+                <w:sz w:val="24"/>
+              </w:rPr>
+              <w:t>Jan 18</w:t>
+            </w:r>
           </w:p>
         </w:tc>
         <w:tc>
@@ -5525,6 +5102,13 @@
                 <w:sz w:val="24"/>
               </w:rPr>
             </w:pPr>
+            <w:r>
+              <w:rPr>
+                <w:rFonts w:ascii="Calibri" w:hAnsi="Calibri"/>
+                <w:sz w:val="24"/>
+              </w:rPr>
+              <w:t>0.5 Hr</w:t>
+            </w:r>
           </w:p>
         </w:tc>
         <w:tc>
@@ -5542,6 +5126,9 @@
                 <w:sz w:val="24"/>
               </w:rPr>
             </w:pPr>
+            <w:r>
+              <w:t>Presentation and reviewing the database</w:t>
+            </w:r>
           </w:p>
         </w:tc>
       </w:tr>
@@ -5558,17 +5145,94 @@
               <w:bottom w:val="single" w:sz="12" w:space="0" w:color="9BBB59" w:themeColor="accent3"/>
             </w:tcBorders>
           </w:tcPr>
+          <w:p/>
+        </w:tc>
+        <w:tc>
+          <w:tcPr>
+            <w:tcW w:w="1116" w:type="dxa"/>
+            <w:tcBorders>
+              <w:bottom w:val="single" w:sz="12" w:space="0" w:color="9BBB59" w:themeColor="accent3"/>
+            </w:tcBorders>
+          </w:tcPr>
+          <w:p>
+            <w:pPr>
+              <w:cnfStyle w:val="000000100000"/>
+              <w:rPr>
+                <w:rFonts w:ascii="Calibri" w:hAnsi="Calibri"/>
+                <w:sz w:val="24"/>
+              </w:rPr>
+            </w:pPr>
+            <w:r>
+              <w:rPr>
+                <w:rFonts w:ascii="Calibri" w:hAnsi="Calibri"/>
+                <w:sz w:val="24"/>
+              </w:rPr>
+              <w:t>Feb 1</w:t>
+            </w:r>
+          </w:p>
+        </w:tc>
+        <w:tc>
+          <w:tcPr>
+            <w:tcW w:w="1418" w:type="dxa"/>
+            <w:tcBorders>
+              <w:bottom w:val="single" w:sz="12" w:space="0" w:color="9BBB59" w:themeColor="accent3"/>
+            </w:tcBorders>
+          </w:tcPr>
+          <w:p>
+            <w:pPr>
+              <w:cnfStyle w:val="000000100000"/>
+              <w:rPr>
+                <w:rFonts w:ascii="Calibri" w:hAnsi="Calibri"/>
+                <w:sz w:val="24"/>
+              </w:rPr>
+            </w:pPr>
+            <w:r>
+              <w:rPr>
+                <w:rFonts w:ascii="Calibri" w:hAnsi="Calibri"/>
+                <w:sz w:val="24"/>
+              </w:rPr>
+              <w:t>1.5 Hr</w:t>
+            </w:r>
+          </w:p>
+        </w:tc>
+        <w:tc>
+          <w:tcPr>
+            <w:tcW w:w="4648" w:type="dxa"/>
+            <w:tcBorders>
+              <w:bottom w:val="single" w:sz="12" w:space="0" w:color="9BBB59" w:themeColor="accent3"/>
+            </w:tcBorders>
+          </w:tcPr>
+          <w:p>
+            <w:pPr>
+              <w:cnfStyle w:val="000000100000"/>
+              <w:rPr>
+                <w:rFonts w:ascii="Calibri" w:hAnsi="Calibri"/>
+                <w:sz w:val="24"/>
+              </w:rPr>
+            </w:pPr>
+            <w:r>
+              <w:rPr>
+                <w:rFonts w:ascii="Calibri" w:hAnsi="Calibri"/>
+                <w:sz w:val="24"/>
+              </w:rPr>
+              <w:t>Working on presentation and milestone goals</w:t>
+            </w:r>
+          </w:p>
+        </w:tc>
+      </w:tr>
+      <w:tr>
+        <w:tc>
+          <w:tcPr>
+            <w:cnfStyle w:val="001000000000"/>
+            <w:tcW w:w="2371" w:type="dxa"/>
+            <w:tcBorders>
+              <w:left w:val="single" w:sz="12" w:space="0" w:color="9BBB59" w:themeColor="accent3"/>
+              <w:bottom w:val="single" w:sz="12" w:space="0" w:color="9BBB59" w:themeColor="accent3"/>
+            </w:tcBorders>
+          </w:tcPr>
           <w:p>
             <w:r>
-              <w:t xml:space="preserve">Patrick </w:t>
-            </w:r>
-            <w:proofErr w:type="spellStart"/>
-            <w:r>
-              <w:t>Weckworth</w:t>
-            </w:r>
-            <w:proofErr w:type="spellEnd"/>
-            <w:r>
-              <w:t xml:space="preserve"> </w:t>
+              <w:t xml:space="preserve">Patrick Weckworth </w:t>
             </w:r>
           </w:p>
         </w:tc>
@@ -5581,7 +5245,7 @@
           </w:tcPr>
           <w:p>
             <w:pPr>
-              <w:cnfStyle w:val="000000100000"/>
+              <w:cnfStyle w:val="000000000000"/>
               <w:rPr>
                 <w:rFonts w:ascii="Calibri" w:hAnsi="Calibri"/>
                 <w:sz w:val="24"/>
@@ -5598,7 +5262,7 @@
           </w:tcPr>
           <w:p>
             <w:pPr>
-              <w:cnfStyle w:val="000000100000"/>
+              <w:cnfStyle w:val="000000000000"/>
               <w:rPr>
                 <w:rFonts w:ascii="Calibri" w:hAnsi="Calibri"/>
                 <w:sz w:val="24"/>
@@ -5615,7 +5279,7 @@
           </w:tcPr>
           <w:p>
             <w:pPr>
-              <w:cnfStyle w:val="000000100000"/>
+              <w:cnfStyle w:val="000000000000"/>
               <w:rPr>
                 <w:rFonts w:ascii="Calibri" w:hAnsi="Calibri"/>
                 <w:sz w:val="24"/>
@@ -5625,6 +5289,9 @@
         </w:tc>
       </w:tr>
       <w:tr>
+        <w:trPr>
+          <w:cnfStyle w:val="000000100000"/>
+        </w:trPr>
         <w:tc>
           <w:tcPr>
             <w:cnfStyle w:val="001000000000"/>
@@ -5649,7 +5316,7 @@
           </w:tcPr>
           <w:p>
             <w:pPr>
-              <w:cnfStyle w:val="000000000000"/>
+              <w:cnfStyle w:val="000000100000"/>
               <w:rPr>
                 <w:rFonts w:ascii="Calibri" w:hAnsi="Calibri"/>
                 <w:sz w:val="24"/>
@@ -5673,7 +5340,7 @@
           </w:tcPr>
           <w:p>
             <w:pPr>
-              <w:cnfStyle w:val="000000000000"/>
+              <w:cnfStyle w:val="000000100000"/>
               <w:rPr>
                 <w:rFonts w:ascii="Calibri" w:hAnsi="Calibri"/>
                 <w:sz w:val="24"/>
@@ -5697,7 +5364,7 @@
           </w:tcPr>
           <w:p>
             <w:pPr>
-              <w:cnfStyle w:val="000000000000"/>
+              <w:cnfStyle w:val="000000100000"/>
               <w:rPr>
                 <w:rFonts w:ascii="Calibri" w:hAnsi="Calibri"/>
                 <w:sz w:val="24"/>
@@ -5708,31 +5375,12 @@
                 <w:rFonts w:ascii="Calibri" w:hAnsi="Calibri"/>
                 <w:sz w:val="24"/>
               </w:rPr>
-              <w:t xml:space="preserve">Setting up </w:t>
-            </w:r>
-            <w:proofErr w:type="spellStart"/>
-            <w:r>
-              <w:rPr>
-                <w:rFonts w:ascii="Calibri" w:hAnsi="Calibri"/>
-                <w:sz w:val="24"/>
-              </w:rPr>
-              <w:t>wiki</w:t>
-            </w:r>
-            <w:proofErr w:type="spellEnd"/>
-            <w:r>
-              <w:rPr>
-                <w:rFonts w:ascii="Calibri" w:hAnsi="Calibri"/>
-                <w:sz w:val="24"/>
-              </w:rPr>
-              <w:t xml:space="preserve"> pages</w:t>
+              <w:t>Setting up wiki pages</w:t>
             </w:r>
           </w:p>
         </w:tc>
       </w:tr>
       <w:tr>
-        <w:trPr>
-          <w:cnfStyle w:val="000000100000"/>
-        </w:trPr>
         <w:tc>
           <w:tcPr>
             <w:cnfStyle w:val="001000000000"/>
@@ -5753,7 +5401,7 @@
           </w:tcPr>
           <w:p>
             <w:pPr>
-              <w:cnfStyle w:val="000000100000"/>
+              <w:cnfStyle w:val="000000000000"/>
               <w:rPr>
                 <w:rFonts w:ascii="Calibri" w:hAnsi="Calibri"/>
                 <w:sz w:val="24"/>
@@ -5777,7 +5425,7 @@
           </w:tcPr>
           <w:p>
             <w:pPr>
-              <w:cnfStyle w:val="000000100000"/>
+              <w:cnfStyle w:val="000000000000"/>
               <w:rPr>
                 <w:rFonts w:ascii="Calibri" w:hAnsi="Calibri"/>
                 <w:sz w:val="24"/>
@@ -5801,7 +5449,7 @@
           </w:tcPr>
           <w:p>
             <w:pPr>
-              <w:cnfStyle w:val="000000100000"/>
+              <w:cnfStyle w:val="000000000000"/>
               <w:rPr>
                 <w:rFonts w:ascii="Calibri" w:hAnsi="Calibri"/>
                 <w:sz w:val="24"/>
@@ -5818,6 +5466,9 @@
         </w:tc>
       </w:tr>
       <w:tr>
+        <w:trPr>
+          <w:cnfStyle w:val="000000100000"/>
+        </w:trPr>
         <w:tc>
           <w:tcPr>
             <w:cnfStyle w:val="001000000000"/>
@@ -5839,7 +5490,7 @@
           </w:tcPr>
           <w:p>
             <w:pPr>
-              <w:cnfStyle w:val="000000000000"/>
+              <w:cnfStyle w:val="000000100000"/>
               <w:rPr>
                 <w:rFonts w:ascii="Calibri" w:hAnsi="Calibri"/>
                 <w:sz w:val="24"/>
@@ -5863,7 +5514,7 @@
           </w:tcPr>
           <w:p>
             <w:pPr>
-              <w:cnfStyle w:val="000000000000"/>
+              <w:cnfStyle w:val="000000100000"/>
               <w:rPr>
                 <w:rFonts w:ascii="Calibri" w:hAnsi="Calibri"/>
                 <w:sz w:val="24"/>
@@ -5887,7 +5538,7 @@
           </w:tcPr>
           <w:p>
             <w:pPr>
-              <w:cnfStyle w:val="000000000000"/>
+              <w:cnfStyle w:val="000000100000"/>
               <w:rPr>
                 <w:rFonts w:ascii="Calibri" w:hAnsi="Calibri"/>
                 <w:sz w:val="24"/>
@@ -5904,9 +5555,6 @@
         </w:tc>
       </w:tr>
       <w:tr>
-        <w:trPr>
-          <w:cnfStyle w:val="000000100000"/>
-        </w:trPr>
         <w:tc>
           <w:tcPr>
             <w:cnfStyle w:val="001000000000"/>
@@ -5918,15 +5566,7 @@
           </w:tcPr>
           <w:p>
             <w:r>
-              <w:t xml:space="preserve">Drake </w:t>
-            </w:r>
-            <w:proofErr w:type="spellStart"/>
-            <w:r>
-              <w:t>Zarowny</w:t>
-            </w:r>
-            <w:proofErr w:type="spellEnd"/>
-            <w:r>
-              <w:t xml:space="preserve"> </w:t>
+              <w:t xml:space="preserve">Drake Zarowny </w:t>
             </w:r>
           </w:p>
         </w:tc>
@@ -5939,12 +5579,19 @@
           </w:tcPr>
           <w:p>
             <w:pPr>
-              <w:cnfStyle w:val="000000100000"/>
+              <w:cnfStyle w:val="000000000000"/>
               <w:rPr>
                 <w:rFonts w:ascii="Calibri" w:hAnsi="Calibri"/>
                 <w:sz w:val="24"/>
               </w:rPr>
             </w:pPr>
+            <w:r>
+              <w:rPr>
+                <w:rFonts w:ascii="Calibri" w:hAnsi="Calibri"/>
+                <w:sz w:val="24"/>
+              </w:rPr>
+              <w:t>Feb 1</w:t>
+            </w:r>
           </w:p>
         </w:tc>
         <w:tc>
@@ -5956,12 +5603,19 @@
           </w:tcPr>
           <w:p>
             <w:pPr>
-              <w:cnfStyle w:val="000000100000"/>
+              <w:cnfStyle w:val="000000000000"/>
               <w:rPr>
                 <w:rFonts w:ascii="Calibri" w:hAnsi="Calibri"/>
                 <w:sz w:val="24"/>
               </w:rPr>
             </w:pPr>
+            <w:r>
+              <w:rPr>
+                <w:rFonts w:ascii="Calibri" w:hAnsi="Calibri"/>
+                <w:sz w:val="24"/>
+              </w:rPr>
+              <w:t>1.5 Hr</w:t>
+            </w:r>
           </w:p>
         </w:tc>
         <w:tc>
@@ -5973,12 +5627,19 @@
           </w:tcPr>
           <w:p>
             <w:pPr>
-              <w:cnfStyle w:val="000000100000"/>
+              <w:cnfStyle w:val="000000000000"/>
               <w:rPr>
                 <w:rFonts w:ascii="Calibri" w:hAnsi="Calibri"/>
                 <w:sz w:val="24"/>
               </w:rPr>
             </w:pPr>
+            <w:r>
+              <w:rPr>
+                <w:rFonts w:ascii="Calibri" w:hAnsi="Calibri"/>
+                <w:sz w:val="24"/>
+              </w:rPr>
+              <w:t>Working on presentation and milestone goals</w:t>
+            </w:r>
           </w:p>
         </w:tc>
       </w:tr>
@@ -6160,18 +5821,8 @@
           <w:color w:val="008000"/>
           <w:sz w:val="24"/>
         </w:rPr>
-        <w:t xml:space="preserve">Implementation of unit testing using </w:t>
-      </w:r>
-      <w:proofErr w:type="spellStart"/>
-      <w:r>
-        <w:rPr>
-          <w:rFonts w:ascii="Calibri" w:hAnsi="Calibri"/>
-          <w:color w:val="008000"/>
-          <w:sz w:val="24"/>
-        </w:rPr>
-        <w:t>Junit</w:t>
-      </w:r>
-      <w:proofErr w:type="spellEnd"/>
+        <w:t>Implementation of unit testing using Junit</w:t>
+      </w:r>
     </w:p>
     <w:p>
       <w:pPr>
@@ -6242,43 +5893,7 @@
           <w:color w:val="008000"/>
           <w:sz w:val="24"/>
         </w:rPr>
-        <w:t xml:space="preserve">Use of </w:t>
-      </w:r>
-      <w:proofErr w:type="spellStart"/>
-      <w:r>
-        <w:rPr>
-          <w:rFonts w:ascii="Calibri" w:hAnsi="Calibri"/>
-          <w:color w:val="008000"/>
-          <w:sz w:val="24"/>
-        </w:rPr>
-        <w:t>refactoring</w:t>
-      </w:r>
-      <w:proofErr w:type="spellEnd"/>
-      <w:r>
-        <w:rPr>
-          <w:rFonts w:ascii="Calibri" w:hAnsi="Calibri"/>
-          <w:color w:val="008000"/>
-          <w:sz w:val="24"/>
-        </w:rPr>
-        <w:t xml:space="preserve"> in </w:t>
-      </w:r>
-      <w:proofErr w:type="spellStart"/>
-      <w:r>
-        <w:rPr>
-          <w:rFonts w:ascii="Calibri" w:hAnsi="Calibri"/>
-          <w:color w:val="008000"/>
-          <w:sz w:val="24"/>
-        </w:rPr>
-        <w:t>Netbeans</w:t>
-      </w:r>
-      <w:proofErr w:type="spellEnd"/>
-      <w:r>
-        <w:rPr>
-          <w:rFonts w:ascii="Calibri" w:hAnsi="Calibri"/>
-          <w:color w:val="008000"/>
-          <w:sz w:val="24"/>
-        </w:rPr>
-        <w:t xml:space="preserve"> in order to better structure code</w:t>
+        <w:t>Use of refactoring in Netbeans in order to better structure code</w:t>
       </w:r>
     </w:p>
     <w:p>
@@ -6538,55 +6153,7 @@
           <w:color w:val="008000"/>
           <w:sz w:val="24"/>
         </w:rPr>
-        <w:t xml:space="preserve">Implementation of additional tools like </w:t>
-      </w:r>
-      <w:proofErr w:type="spellStart"/>
-      <w:r>
-        <w:rPr>
-          <w:color w:val="008000"/>
-          <w:sz w:val="24"/>
-        </w:rPr>
-        <w:t>Checkstyle</w:t>
-      </w:r>
-      <w:proofErr w:type="spellEnd"/>
-      <w:r>
-        <w:rPr>
-          <w:color w:val="008000"/>
-          <w:sz w:val="24"/>
-        </w:rPr>
-        <w:t xml:space="preserve">, </w:t>
-      </w:r>
-      <w:proofErr w:type="spellStart"/>
-      <w:r>
-        <w:rPr>
-          <w:color w:val="008000"/>
-          <w:sz w:val="24"/>
-        </w:rPr>
-        <w:t>TeamCity</w:t>
-      </w:r>
-      <w:proofErr w:type="spellEnd"/>
-      <w:r>
-        <w:rPr>
-          <w:color w:val="008000"/>
-          <w:sz w:val="24"/>
-        </w:rPr>
-        <w:t xml:space="preserve">, </w:t>
-      </w:r>
-      <w:proofErr w:type="spellStart"/>
-      <w:r>
-        <w:rPr>
-          <w:color w:val="008000"/>
-          <w:sz w:val="24"/>
-        </w:rPr>
-        <w:t>jMock</w:t>
-      </w:r>
-      <w:proofErr w:type="spellEnd"/>
-      <w:r>
-        <w:rPr>
-          <w:color w:val="008000"/>
-          <w:sz w:val="24"/>
-        </w:rPr>
-        <w:t>, Apache Maven, etc</w:t>
+        <w:t>Implementation of additional tools like Checkstyle, TeamCity, jMock, Apache Maven, etc</w:t>
       </w:r>
     </w:p>
     <w:p>
@@ -6715,23 +6282,7 @@
           <w:color w:val="008000"/>
           <w:sz w:val="24"/>
         </w:rPr>
-        <w:t xml:space="preserve">Use </w:t>
-      </w:r>
-      <w:proofErr w:type="spellStart"/>
-      <w:r>
-        <w:rPr>
-          <w:color w:val="008000"/>
-          <w:sz w:val="24"/>
-        </w:rPr>
-        <w:t>VisCad</w:t>
-      </w:r>
-      <w:proofErr w:type="spellEnd"/>
-      <w:r>
-        <w:rPr>
-          <w:color w:val="008000"/>
-          <w:sz w:val="24"/>
-        </w:rPr>
-        <w:t xml:space="preserve"> to help visualize, manage, and order clones detected by NiCad</w:t>
+        <w:t>Use VisCad to help visualize, manage, and order clones detected by NiCad</w:t>
       </w:r>
     </w:p>
     <w:p>
@@ -6753,55 +6304,7 @@
           <w:color w:val="008000"/>
           <w:sz w:val="24"/>
         </w:rPr>
-        <w:t xml:space="preserve">Implementation of additional tools like </w:t>
-      </w:r>
-      <w:proofErr w:type="spellStart"/>
-      <w:r>
-        <w:rPr>
-          <w:color w:val="008000"/>
-          <w:sz w:val="24"/>
-        </w:rPr>
-        <w:t>Checkstyle</w:t>
-      </w:r>
-      <w:proofErr w:type="spellEnd"/>
-      <w:r>
-        <w:rPr>
-          <w:color w:val="008000"/>
-          <w:sz w:val="24"/>
-        </w:rPr>
-        <w:t xml:space="preserve">, </w:t>
-      </w:r>
-      <w:proofErr w:type="spellStart"/>
-      <w:r>
-        <w:rPr>
-          <w:color w:val="008000"/>
-          <w:sz w:val="24"/>
-        </w:rPr>
-        <w:t>TeamCity</w:t>
-      </w:r>
-      <w:proofErr w:type="spellEnd"/>
-      <w:r>
-        <w:rPr>
-          <w:color w:val="008000"/>
-          <w:sz w:val="24"/>
-        </w:rPr>
-        <w:t xml:space="preserve">, </w:t>
-      </w:r>
-      <w:proofErr w:type="spellStart"/>
-      <w:r>
-        <w:rPr>
-          <w:color w:val="008000"/>
-          <w:sz w:val="24"/>
-        </w:rPr>
-        <w:t>jMock</w:t>
-      </w:r>
-      <w:proofErr w:type="spellEnd"/>
-      <w:r>
-        <w:rPr>
-          <w:color w:val="008000"/>
-          <w:sz w:val="24"/>
-        </w:rPr>
-        <w:t>, Apache Maven, etc</w:t>
+        <w:t>Implementation of additional tools like Checkstyle, TeamCity, jMock, Apache Maven, etc</w:t>
       </w:r>
     </w:p>
     <w:p>
@@ -6939,23 +6442,7 @@
           <w:color w:val="008000"/>
           <w:sz w:val="24"/>
         </w:rPr>
-        <w:t xml:space="preserve">Use </w:t>
-      </w:r>
-      <w:proofErr w:type="spellStart"/>
-      <w:r>
-        <w:rPr>
-          <w:color w:val="008000"/>
-          <w:sz w:val="24"/>
-        </w:rPr>
-        <w:t>VisCad</w:t>
-      </w:r>
-      <w:proofErr w:type="spellEnd"/>
-      <w:r>
-        <w:rPr>
-          <w:color w:val="008000"/>
-          <w:sz w:val="24"/>
-        </w:rPr>
-        <w:t xml:space="preserve"> to further refine additional clones, identify critical clones and determine why they should or should not exist.</w:t>
+        <w:t>Use VisCad to further refine additional clones, identify critical clones and determine why they should or should not exist.</w:t>
       </w:r>
     </w:p>
     <w:p>
@@ -6977,55 +6464,7 @@
           <w:color w:val="008000"/>
           <w:sz w:val="24"/>
         </w:rPr>
-        <w:t xml:space="preserve">Implementation of additional tools like </w:t>
-      </w:r>
-      <w:proofErr w:type="spellStart"/>
-      <w:r>
-        <w:rPr>
-          <w:color w:val="008000"/>
-          <w:sz w:val="24"/>
-        </w:rPr>
-        <w:t>Checkstyle</w:t>
-      </w:r>
-      <w:proofErr w:type="spellEnd"/>
-      <w:r>
-        <w:rPr>
-          <w:color w:val="008000"/>
-          <w:sz w:val="24"/>
-        </w:rPr>
-        <w:t xml:space="preserve">, </w:t>
-      </w:r>
-      <w:proofErr w:type="spellStart"/>
-      <w:r>
-        <w:rPr>
-          <w:color w:val="008000"/>
-          <w:sz w:val="24"/>
-        </w:rPr>
-        <w:t>TeamCity</w:t>
-      </w:r>
-      <w:proofErr w:type="spellEnd"/>
-      <w:r>
-        <w:rPr>
-          <w:color w:val="008000"/>
-          <w:sz w:val="24"/>
-        </w:rPr>
-        <w:t xml:space="preserve">, </w:t>
-      </w:r>
-      <w:proofErr w:type="spellStart"/>
-      <w:r>
-        <w:rPr>
-          <w:color w:val="008000"/>
-          <w:sz w:val="24"/>
-        </w:rPr>
-        <w:t>jMock</w:t>
-      </w:r>
-      <w:proofErr w:type="spellEnd"/>
-      <w:r>
-        <w:rPr>
-          <w:color w:val="008000"/>
-          <w:sz w:val="24"/>
-        </w:rPr>
-        <w:t>, Apache Maven, etc</w:t>
+        <w:t>Implementation of additional tools like Checkstyle, TeamCity, jMock, Apache Maven, etc</w:t>
       </w:r>
     </w:p>
     <w:p>
@@ -7589,21 +7028,7 @@
         <w:rPr>
           <w:color w:val="0000FF"/>
         </w:rPr>
-        <w:t xml:space="preserve">Because there is an under-estimation of time requirements the group needs to work better at maximizing the time that they do have together. Things like being better prepared for every meeting and participating on the project’s </w:t>
-      </w:r>
-      <w:proofErr w:type="spellStart"/>
-      <w:r>
-        <w:rPr>
-          <w:color w:val="0000FF"/>
-        </w:rPr>
-        <w:t>Wiki</w:t>
-      </w:r>
-      <w:proofErr w:type="spellEnd"/>
-      <w:r>
-        <w:rPr>
-          <w:color w:val="0000FF"/>
-        </w:rPr>
-        <w:t xml:space="preserve"> will help.</w:t>
+        <w:t>Because there is an under-estimation of time requirements the group needs to work better at maximizing the time that they do have together. Things like being better prepared for every meeting and participating on the project’s Wiki will help.</w:t>
       </w:r>
     </w:p>
     <w:p>
@@ -7675,15 +7100,7 @@
         </w:numPr>
       </w:pPr>
       <w:r>
-        <w:t xml:space="preserve">Tool failure, like SVN, or difficulties with </w:t>
-      </w:r>
-      <w:proofErr w:type="spellStart"/>
-      <w:r>
-        <w:t>NetBeans</w:t>
-      </w:r>
-      <w:proofErr w:type="spellEnd"/>
-      <w:r>
-        <w:t xml:space="preserve"> or Java Server</w:t>
+        <w:t>Tool failure, like SVN, or difficulties with NetBeans or Java Server</w:t>
       </w:r>
     </w:p>
     <w:p>
@@ -7719,21 +7136,7 @@
         <w:rPr>
           <w:color w:val="0000FF"/>
         </w:rPr>
-        <w:t xml:space="preserve">SVN has given Team Effort headache’s and the issue took weeks to resolve, and the resolution is still a little ‘iffy’. In the migration to </w:t>
-      </w:r>
-      <w:proofErr w:type="spellStart"/>
-      <w:r>
-        <w:rPr>
-          <w:color w:val="0000FF"/>
-        </w:rPr>
-        <w:t>GitHub</w:t>
-      </w:r>
-      <w:proofErr w:type="spellEnd"/>
-      <w:r>
-        <w:rPr>
-          <w:color w:val="0000FF"/>
-        </w:rPr>
-        <w:t xml:space="preserve"> there have also been difficulties as learning on the fly how to use a new version control system is not ideal.</w:t>
+        <w:t>SVN has given Team Effort headache’s and the issue took weeks to resolve, and the resolution is still a little ‘iffy’. In the migration to GitHub there have also been difficulties as learning on the fly how to use a new version control system is not ideal.</w:t>
       </w:r>
     </w:p>
     <w:p>
@@ -7963,35 +7366,7 @@
         <w:rPr>
           <w:color w:val="0000FF"/>
         </w:rPr>
-        <w:t xml:space="preserve">Communication is becoming a problem. Participation in the </w:t>
-      </w:r>
-      <w:proofErr w:type="spellStart"/>
-      <w:r>
-        <w:rPr>
-          <w:color w:val="0000FF"/>
-        </w:rPr>
-        <w:t>Wiki</w:t>
-      </w:r>
-      <w:proofErr w:type="spellEnd"/>
-      <w:r>
-        <w:rPr>
-          <w:color w:val="0000FF"/>
-        </w:rPr>
-        <w:t xml:space="preserve"> is not as active as it could be, classes and meetings are not being attended by all, and outside of class, group meetings, and the </w:t>
-      </w:r>
-      <w:proofErr w:type="spellStart"/>
-      <w:r>
-        <w:rPr>
-          <w:color w:val="0000FF"/>
-        </w:rPr>
-        <w:t>Wiki</w:t>
-      </w:r>
-      <w:proofErr w:type="spellEnd"/>
-      <w:r>
-        <w:rPr>
-          <w:color w:val="0000FF"/>
-        </w:rPr>
-        <w:t xml:space="preserve"> sees little to no </w:t>
+        <w:t xml:space="preserve">Communication is becoming a problem. Participation in the Wiki is not as active as it could be, classes and meetings are not being attended by all, and outside of class, group meetings, and the Wiki sees little to no </w:t>
       </w:r>
       <w:r>
         <w:rPr>
@@ -8262,21 +7637,7 @@
         <w:rPr>
           <w:sz w:val="24"/>
         </w:rPr>
-        <w:t xml:space="preserve"> for this milestone will allow us to implement extensive </w:t>
-      </w:r>
-      <w:proofErr w:type="spellStart"/>
-      <w:r>
-        <w:rPr>
-          <w:sz w:val="24"/>
-        </w:rPr>
-        <w:t>JUnit</w:t>
-      </w:r>
-      <w:proofErr w:type="spellEnd"/>
-      <w:r>
-        <w:rPr>
-          <w:sz w:val="24"/>
-        </w:rPr>
-        <w:t xml:space="preserve"> testing.</w:t>
+        <w:t xml:space="preserve"> for this milestone will allow us to implement extensive JUnit testing.</w:t>
       </w:r>
       <w:r>
         <w:rPr>
@@ -8439,6 +7800,12 @@
                 <w:sz w:val="24"/>
               </w:rPr>
             </w:pPr>
+            <w:r>
+              <w:rPr>
+                <w:sz w:val="24"/>
+              </w:rPr>
+              <w:t>Luke</w:t>
+            </w:r>
           </w:p>
         </w:tc>
       </w:tr>
@@ -8618,14 +7985,12 @@
                 <w:sz w:val="24"/>
               </w:rPr>
             </w:pPr>
-            <w:proofErr w:type="spellStart"/>
             <w:r>
               <w:rPr>
                 <w:sz w:val="24"/>
               </w:rPr>
               <w:t>Amin</w:t>
             </w:r>
-            <w:proofErr w:type="spellEnd"/>
           </w:p>
         </w:tc>
         <w:tc>
@@ -8854,21 +8219,7 @@
         <w:rPr>
           <w:sz w:val="24"/>
         </w:rPr>
-        <w:t xml:space="preserve">. As an example Team Effort had difficulties with the SVN server that was hosting the Soccer System project. The group was facing the prospect of having a project that had no version control system. During a group meeting, members of Team Effort discussed the pro’s and con’s of changing version control systems and came to a consensus during the discussion that </w:t>
-      </w:r>
-      <w:proofErr w:type="spellStart"/>
-      <w:r>
-        <w:rPr>
-          <w:sz w:val="24"/>
-        </w:rPr>
-        <w:t>GitHub</w:t>
-      </w:r>
-      <w:proofErr w:type="spellEnd"/>
-      <w:r>
-        <w:rPr>
-          <w:sz w:val="24"/>
-        </w:rPr>
-        <w:t xml:space="preserve"> should be used instead of SVN. As a result of consensus through discussion </w:t>
+        <w:t xml:space="preserve">. As an example Team Effort had difficulties with the SVN server that was hosting the Soccer System project. The group was facing the prospect of having a project that had no version control system. During a group meeting, members of Team Effort discussed the pro’s and con’s of changing version control systems and came to a consensus during the discussion that GitHub should be used instead of SVN. As a result of consensus through discussion </w:t>
       </w:r>
       <w:r>
         <w:rPr>
@@ -8900,21 +8251,7 @@
         <w:rPr>
           <w:sz w:val="24"/>
         </w:rPr>
-        <w:t xml:space="preserve">can assumed to be agreed upon by consensus. This is because of our extensive review process, every decision will be reviewed, whether that is code or documentation, by at least one peer, if that peer does not edit the decision that was made in that code or documentation it is assumed that that peer agrees with the decision made by the author. This principle is at the foundation of </w:t>
-      </w:r>
-      <w:proofErr w:type="spellStart"/>
-      <w:r>
-        <w:rPr>
-          <w:sz w:val="24"/>
-        </w:rPr>
-        <w:t>Wiki</w:t>
-      </w:r>
-      <w:proofErr w:type="spellEnd"/>
-      <w:r>
-        <w:rPr>
-          <w:sz w:val="24"/>
-        </w:rPr>
-        <w:t xml:space="preserve"> documentation.</w:t>
+        <w:t>can assumed to be agreed upon by consensus. This is because of our extensive review process, every decision will be reviewed, whether that is code or documentation, by at least one peer, if that peer does not edit the decision that was made in that code or documentation it is assumed that that peer agrees with the decision made by the author. This principle is at the foundation of Wiki documentation.</w:t>
       </w:r>
     </w:p>
     <w:p>
@@ -8926,106 +8263,821 @@
         <w:t>7</w:t>
       </w:r>
       <w:r>
-        <w:t>. Activity Report</w:t>
+        <w:t xml:space="preserve">. </w:t>
+      </w:r>
+      <w:r>
+        <w:t xml:space="preserve">Milestone </w:t>
+      </w:r>
+      <w:r>
+        <w:t>Activity Report</w:t>
       </w:r>
       <w:bookmarkEnd w:id="23"/>
     </w:p>
     <w:p>
+      <w:r>
+        <w:t xml:space="preserve">This activity report outlines what has been accomplished by the design team over the duration of the milestone.  </w:t>
+      </w:r>
+    </w:p>
+    <w:p>
       <w:pPr>
         <w:pStyle w:val="Heading2"/>
       </w:pPr>
-      <w:bookmarkStart w:id="24" w:name="_Toc190867218"/>
+      <w:bookmarkStart w:id="24" w:name="_Toc316250616"/>
+      <w:r>
+        <w:t>7.1 Work Completed</w:t>
+      </w:r>
+      <w:bookmarkEnd w:id="24"/>
+    </w:p>
+    <w:p>
+      <w:r>
+        <w:t>As mention previously, work has been completed on the database, the user interface, bug tracking,</w:t>
+      </w:r>
+      <w:r>
+        <w:t xml:space="preserve"> pretty printing,</w:t>
+      </w:r>
+      <w:r>
+        <w:t xml:space="preserve"> and unit testing. In addition </w:t>
+      </w:r>
+      <w:r>
+        <w:t xml:space="preserve">to code and database changes, group changes have also occurred. The role of leader has all but been abolished (except for some key requirements like single person handing in the milestone). </w:t>
+      </w:r>
+    </w:p>
+    <w:p>
+      <w:pPr>
+        <w:pStyle w:val="Heading2"/>
+      </w:pPr>
+      <w:bookmarkStart w:id="25" w:name="_Toc190867219"/>
       <w:r>
         <w:t>7</w:t>
       </w:r>
       <w:r>
-        <w:t>.1 Work Completed</w:t>
-      </w:r>
-      <w:bookmarkEnd w:id="24"/>
+        <w:t xml:space="preserve">.2 </w:t>
+      </w:r>
+      <w:r>
+        <w:t>Git</w:t>
+      </w:r>
+      <w:r>
+        <w:t xml:space="preserve"> Log</w:t>
+      </w:r>
+      <w:bookmarkEnd w:id="25"/>
+    </w:p>
+    <w:p>
+      <w:r>
+        <w:t xml:space="preserve">Please see </w:t>
+      </w:r>
+      <w:r>
+        <w:rPr>
+          <w:b/>
+        </w:rPr>
+        <w:t>Appendix A</w:t>
+      </w:r>
+      <w:r>
+        <w:t>.</w:t>
+      </w:r>
     </w:p>
     <w:p>
       <w:pPr>
         <w:pStyle w:val="Heading2"/>
       </w:pPr>
-      <w:bookmarkStart w:id="25" w:name="_Toc190867219"/>
-      <w:r>
-        <w:t>7</w:t>
-      </w:r>
-      <w:r>
-        <w:t>.2 Activity Log</w:t>
-      </w:r>
-      <w:bookmarkEnd w:id="25"/>
-    </w:p>
-    <w:p>
-      <w:r>
-        <w:t xml:space="preserve">Place </w:t>
-      </w:r>
-      <w:proofErr w:type="spellStart"/>
-      <w:r>
-        <w:t>GitHub</w:t>
-      </w:r>
-      <w:proofErr w:type="spellEnd"/>
-      <w:r>
-        <w:t xml:space="preserve"> Log here.</w:t>
+      <w:r>
+        <w:t>7.3 Time Sheet</w:t>
+      </w:r>
+    </w:p>
+    <w:p>
+      <w:r>
+        <w:t>A full and comprehensive time sheet will be including in the next milestone. Not all time logs have been reported.</w:t>
       </w:r>
     </w:p>
     <w:p>
       <w:pPr>
         <w:pStyle w:val="Heading1"/>
       </w:pPr>
-      <w:bookmarkStart w:id="26" w:name="_Toc190867220"/>
+      <w:bookmarkStart w:id="26" w:name="_Toc190867223"/>
       <w:r>
         <w:t>8</w:t>
       </w:r>
       <w:r>
-        <w:t xml:space="preserve">. Design </w:t>
-      </w:r>
-      <w:proofErr w:type="spellStart"/>
-      <w:r>
-        <w:t>Artifacts</w:t>
+        <w:t>.</w:t>
+      </w:r>
+      <w:r>
+        <w:t xml:space="preserve"> Conclusion</w:t>
       </w:r>
       <w:bookmarkEnd w:id="26"/>
-      <w:proofErr w:type="spellEnd"/>
-    </w:p>
-    <w:p>
-      <w:pPr>
-        <w:pStyle w:val="Heading2"/>
-      </w:pPr>
-      <w:bookmarkStart w:id="27" w:name="_Toc190867221"/>
-      <w:r>
-        <w:t>8</w:t>
-      </w:r>
-      <w:r>
-        <w:t>.1 Modified</w:t>
-      </w:r>
-      <w:bookmarkEnd w:id="27"/>
-    </w:p>
-    <w:p>
-      <w:pPr>
-        <w:pStyle w:val="Heading2"/>
-      </w:pPr>
-      <w:bookmarkStart w:id="28" w:name="_Toc190867222"/>
-      <w:r>
-        <w:t>8</w:t>
-      </w:r>
-      <w:r>
-        <w:t>.2 New</w:t>
-      </w:r>
-      <w:bookmarkEnd w:id="28"/>
-    </w:p>
-    <w:p>
-      <w:pPr>
-        <w:pStyle w:val="Heading1"/>
-      </w:pPr>
-      <w:bookmarkStart w:id="29" w:name="_Toc190867223"/>
-      <w:r>
-        <w:t>9.</w:t>
-      </w:r>
-      <w:r>
-        <w:t xml:space="preserve"> Conclusion</w:t>
-      </w:r>
-      <w:bookmarkEnd w:id="29"/>
-    </w:p>
+    </w:p>
+    <w:p>
+      <w:r>
+        <w:t xml:space="preserve">The application has been marginally improved with the addition of navigation menu. Team Effort has also </w:t>
+      </w:r>
+      <w:r>
+        <w:t>cleaned up the database and used TXL to unify the coding style of the project. With these two improvements, the application will be easier to debug, test, and add new features in the future.</w:t>
+      </w:r>
+    </w:p>
+    <w:p>
+      <w:r>
+        <w:t xml:space="preserve">A large part of Team Effort’s focus for Milestone 2 was on testing. Junit unit testing has been implemented and bug reports have been filed. Improving </w:t>
+      </w:r>
+      <w:r>
+        <w:t>the applications testing, and the report of bugs helps Team Effort discover bugs earlier and deal with those bugs efficiently.</w:t>
+      </w:r>
+      <w:r>
+        <w:br w:type="page"/>
+      </w:r>
+      <w:r>
+        <w:t>Appendix A</w:t>
+      </w:r>
+    </w:p>
+    <w:p>
+      <w:pPr>
+        <w:spacing w:after="0"/>
+      </w:pPr>
+      <w:r>
+        <w:t>Below is a copy of the git log.</w:t>
+      </w:r>
+    </w:p>
+    <w:p>
+      <w:pPr>
+        <w:spacing w:after="0"/>
+      </w:pPr>
+      <w:r>
+        <w:t>commit 33851d2be9849567fc578b065fc8761a3ed80d69</w:t>
+      </w:r>
+    </w:p>
+    <w:p>
+      <w:pPr>
+        <w:spacing w:after="0"/>
+      </w:pPr>
+      <w:r>
+        <w:t>Author: Steven Hancock &lt;smh875@mail.usask.ca&gt;</w:t>
+      </w:r>
+    </w:p>
+    <w:p>
+      <w:pPr>
+        <w:spacing w:after="0"/>
+      </w:pPr>
+      <w:r>
+        <w:t>Date:   Wed Feb 15 19:00:11 2012 -0600</w:t>
+      </w:r>
+    </w:p>
+    <w:p>
+      <w:pPr>
+        <w:spacing w:after="0"/>
+      </w:pPr>
+    </w:p>
+    <w:p>
+      <w:pPr>
+        <w:spacing w:after="0"/>
+      </w:pPr>
+      <w:r>
+        <w:t xml:space="preserve">    Filled out the Risks part</w:t>
+      </w:r>
+    </w:p>
+    <w:p>
+      <w:pPr>
+        <w:spacing w:after="0"/>
+      </w:pPr>
+    </w:p>
+    <w:p>
+      <w:pPr>
+        <w:spacing w:after="0"/>
+      </w:pPr>
+      <w:r>
+        <w:t>commit 407314afd397d2ca98e58da08a16f2f16f22f7f1</w:t>
+      </w:r>
+    </w:p>
+    <w:p>
+      <w:pPr>
+        <w:spacing w:after="0"/>
+      </w:pPr>
+      <w:r>
+        <w:t>Author: Steven Hancock &lt;smh875@mail.usask.ca&gt;</w:t>
+      </w:r>
+    </w:p>
+    <w:p>
+      <w:pPr>
+        <w:spacing w:after="0"/>
+      </w:pPr>
+      <w:r>
+        <w:t>Date:   Wed Feb 15 17:16:03 2012 -0600</w:t>
+      </w:r>
+    </w:p>
+    <w:p>
+      <w:pPr>
+        <w:spacing w:after="0"/>
+      </w:pPr>
+    </w:p>
+    <w:p>
+      <w:pPr>
+        <w:spacing w:after="0"/>
+      </w:pPr>
+      <w:r>
+        <w:t xml:space="preserve">    Removing old cmpt370 directory</w:t>
+      </w:r>
+    </w:p>
+    <w:p>
+      <w:pPr>
+        <w:spacing w:after="0"/>
+      </w:pPr>
+    </w:p>
+    <w:p>
+      <w:pPr>
+        <w:spacing w:after="0"/>
+      </w:pPr>
+      <w:r>
+        <w:t>commit b553f9e13a9601dbd7f7fd208ec999112f23b8b5</w:t>
+      </w:r>
+    </w:p>
+    <w:p>
+      <w:pPr>
+        <w:spacing w:after="0"/>
+      </w:pPr>
+      <w:r>
+        <w:t>Author: simonfanner &lt;simonfanner@10.226.160.136&gt;</w:t>
+      </w:r>
+    </w:p>
+    <w:p>
+      <w:pPr>
+        <w:spacing w:after="0"/>
+      </w:pPr>
+      <w:r>
+        <w:t>Date:   Wed Feb 15 16:28:47 2012 -0600</w:t>
+      </w:r>
+    </w:p>
+    <w:p>
+      <w:pPr>
+        <w:spacing w:after="0"/>
+      </w:pPr>
+    </w:p>
+    <w:p>
+      <w:pPr>
+        <w:spacing w:after="0"/>
+      </w:pPr>
+      <w:r>
+        <w:t xml:space="preserve">    Updated the Project Name to reflect CMPT 371.</w:t>
+      </w:r>
+    </w:p>
+    <w:p>
+      <w:pPr>
+        <w:spacing w:after="0"/>
+      </w:pPr>
+      <w:r>
+        <w:t xml:space="preserve">    </w:t>
+      </w:r>
+    </w:p>
+    <w:p>
+      <w:pPr>
+        <w:spacing w:after="0"/>
+      </w:pPr>
+      <w:r>
+        <w:t xml:space="preserve">    (Also testing to make sure I have git set up properly.  Hopefully this doesn't blow up)</w:t>
+      </w:r>
+    </w:p>
+    <w:p>
+      <w:pPr>
+        <w:spacing w:after="0"/>
+      </w:pPr>
+    </w:p>
+    <w:p>
+      <w:pPr>
+        <w:spacing w:after="0"/>
+      </w:pPr>
+      <w:r>
+        <w:t>commit 3a5eb742762e9c8ea7e5d76251e2c4ae7d4898ba</w:t>
+      </w:r>
+    </w:p>
+    <w:p>
+      <w:pPr>
+        <w:spacing w:after="0"/>
+      </w:pPr>
+      <w:r>
+        <w:t>Author: Steven Hancock &lt;smh875@mail.usask.ca&gt;</w:t>
+      </w:r>
+    </w:p>
+    <w:p>
+      <w:pPr>
+        <w:spacing w:after="0"/>
+      </w:pPr>
+      <w:r>
+        <w:t>Date:   Tue Feb 14 19:36:10 2012 -0600</w:t>
+      </w:r>
+    </w:p>
+    <w:p>
+      <w:pPr>
+        <w:spacing w:after="0"/>
+      </w:pPr>
+    </w:p>
+    <w:p>
+      <w:pPr>
+        <w:spacing w:after="0"/>
+      </w:pPr>
+      <w:r>
+        <w:t xml:space="preserve">    Added to Milestone2's report</w:t>
+      </w:r>
+    </w:p>
+    <w:p>
+      <w:pPr>
+        <w:spacing w:after="0"/>
+      </w:pPr>
+    </w:p>
+    <w:p>
+      <w:pPr>
+        <w:spacing w:after="0"/>
+      </w:pPr>
+      <w:r>
+        <w:t>commit 885b16956b6368e015a36fa891289e095f0b5d87</w:t>
+      </w:r>
+    </w:p>
+    <w:p>
+      <w:pPr>
+        <w:spacing w:after="0"/>
+      </w:pPr>
+      <w:r>
+        <w:t>Author: Steven Hancock &lt;smh875@mail.usask.ca&gt;</w:t>
+      </w:r>
+    </w:p>
+    <w:p>
+      <w:pPr>
+        <w:spacing w:after="0"/>
+      </w:pPr>
+      <w:r>
+        <w:t>Date:   Mon Feb 13 22:48:29 2012 -0600</w:t>
+      </w:r>
+    </w:p>
+    <w:p>
+      <w:pPr>
+        <w:spacing w:after="0"/>
+      </w:pPr>
+    </w:p>
+    <w:p>
+      <w:pPr>
+        <w:spacing w:after="0"/>
+      </w:pPr>
+      <w:r>
+        <w:t xml:space="preserve">    Added Milestone2-Report and filled out some sections and have the skeleton for others</w:t>
+      </w:r>
+    </w:p>
+    <w:p>
+      <w:pPr>
+        <w:spacing w:after="0"/>
+      </w:pPr>
+    </w:p>
+    <w:p>
+      <w:pPr>
+        <w:spacing w:after="0"/>
+      </w:pPr>
+      <w:r>
+        <w:t>commit edeb2cca86a58a7ed4fc30203f1db43adc5f8b8c</w:t>
+      </w:r>
+    </w:p>
+    <w:p>
+      <w:pPr>
+        <w:spacing w:after="0"/>
+      </w:pPr>
+      <w:r>
+        <w:t>Author: Steven Hancock &lt;smh875@mail.usask.ca&gt;</w:t>
+      </w:r>
+    </w:p>
+    <w:p>
+      <w:pPr>
+        <w:spacing w:after="0"/>
+      </w:pPr>
+      <w:r>
+        <w:t>Date:   Mon Feb 13 15:48:31 2012 -0600</w:t>
+      </w:r>
+    </w:p>
+    <w:p>
+      <w:pPr>
+        <w:spacing w:after="0"/>
+      </w:pPr>
+    </w:p>
+    <w:p>
+      <w:pPr>
+        <w:spacing w:after="0"/>
+      </w:pPr>
+      <w:r>
+        <w:t xml:space="preserve">    Added a mysql dump</w:t>
+      </w:r>
+    </w:p>
+    <w:p>
+      <w:pPr>
+        <w:spacing w:after="0"/>
+      </w:pPr>
+    </w:p>
+    <w:p>
+      <w:pPr>
+        <w:spacing w:after="0"/>
+      </w:pPr>
+      <w:r>
+        <w:t>commit 6a24f77266506da465521da0940dfd24719ee8b5</w:t>
+      </w:r>
+    </w:p>
+    <w:p>
+      <w:pPr>
+        <w:spacing w:after="0"/>
+      </w:pPr>
+      <w:r>
+        <w:t>Author: Steven Hancock &lt;smh875@mail.usask.ca&gt;</w:t>
+      </w:r>
+    </w:p>
+    <w:p>
+      <w:pPr>
+        <w:spacing w:after="0"/>
+      </w:pPr>
+      <w:r>
+        <w:t>Date:   Mon Feb 13 15:29:41 2012 -0600</w:t>
+      </w:r>
+    </w:p>
+    <w:p>
+      <w:pPr>
+        <w:spacing w:after="0"/>
+      </w:pPr>
+    </w:p>
+    <w:p>
+      <w:pPr>
+        <w:spacing w:after="0"/>
+      </w:pPr>
+      <w:r>
+        <w:t xml:space="preserve">    Cleaning up working directory and adding breif outline for milestone2</w:t>
+      </w:r>
+    </w:p>
+    <w:p>
+      <w:pPr>
+        <w:spacing w:after="0"/>
+      </w:pPr>
+    </w:p>
+    <w:p>
+      <w:pPr>
+        <w:spacing w:after="0"/>
+      </w:pPr>
+      <w:r>
+        <w:t>commit a238e12e9d02de54d9cf56e1a38f1f4d42409cd9</w:t>
+      </w:r>
+    </w:p>
+    <w:p>
+      <w:pPr>
+        <w:spacing w:after="0"/>
+      </w:pPr>
+      <w:r>
+        <w:t>Author: Steven Hancock &lt;smh875@mail.usask.ca&gt;</w:t>
+      </w:r>
+    </w:p>
+    <w:p>
+      <w:pPr>
+        <w:spacing w:after="0"/>
+      </w:pPr>
+      <w:r>
+        <w:t>Date:   Mon Feb 13 12:20:20 2012 -0600</w:t>
+      </w:r>
+    </w:p>
+    <w:p>
+      <w:pPr>
+        <w:spacing w:after="0"/>
+      </w:pPr>
+    </w:p>
+    <w:p>
+      <w:pPr>
+        <w:spacing w:after="0"/>
+      </w:pPr>
+      <w:r>
+        <w:t xml:space="preserve">    Renamed M1 Final Report</w:t>
+      </w:r>
+    </w:p>
+    <w:p>
+      <w:pPr>
+        <w:spacing w:after="0"/>
+      </w:pPr>
+    </w:p>
+    <w:p>
+      <w:pPr>
+        <w:spacing w:after="0"/>
+      </w:pPr>
+      <w:r>
+        <w:t>commit b967aed46a5a93453fea7d936ac46199f512accf</w:t>
+      </w:r>
+    </w:p>
+    <w:p>
+      <w:pPr>
+        <w:spacing w:after="0"/>
+      </w:pPr>
+      <w:r>
+        <w:t>Author: smh875smh &lt;smh875@mail.usask.ca&gt;</w:t>
+      </w:r>
+    </w:p>
+    <w:p>
+      <w:pPr>
+        <w:spacing w:after="0"/>
+      </w:pPr>
+      <w:r>
+        <w:t>Date:   Thu Feb 9 14:48:23 2012 -0600</w:t>
+      </w:r>
+    </w:p>
+    <w:p>
+      <w:pPr>
+        <w:spacing w:after="0"/>
+      </w:pPr>
+    </w:p>
+    <w:p>
+      <w:pPr>
+        <w:spacing w:after="0"/>
+      </w:pPr>
+      <w:r>
+        <w:t xml:space="preserve">    Update README</w:t>
+      </w:r>
+    </w:p>
+    <w:p>
+      <w:pPr>
+        <w:spacing w:after="0"/>
+      </w:pPr>
+    </w:p>
+    <w:p>
+      <w:pPr>
+        <w:spacing w:after="0"/>
+      </w:pPr>
+      <w:r>
+        <w:t>commit 1a132ea0ca00e12d02e5d4c6acae2bcfe0eef629</w:t>
+      </w:r>
+    </w:p>
+    <w:p>
+      <w:pPr>
+        <w:spacing w:after="0"/>
+      </w:pPr>
+      <w:r>
+        <w:t>Author: Steven Hancock &lt;smh875@mail.usask.ca&gt;</w:t>
+      </w:r>
+    </w:p>
+    <w:p>
+      <w:pPr>
+        <w:spacing w:after="0"/>
+      </w:pPr>
+      <w:r>
+        <w:t>Date:   Thu Feb 9 14:39:14 2012 -0600</w:t>
+      </w:r>
+    </w:p>
+    <w:p>
+      <w:pPr>
+        <w:spacing w:after="0"/>
+      </w:pPr>
+    </w:p>
+    <w:p>
+      <w:pPr>
+        <w:spacing w:after="0"/>
+      </w:pPr>
+      <w:r>
+        <w:t xml:space="preserve">    Updated README</w:t>
+      </w:r>
+    </w:p>
+    <w:p>
+      <w:pPr>
+        <w:spacing w:after="0"/>
+      </w:pPr>
+    </w:p>
+    <w:p>
+      <w:pPr>
+        <w:spacing w:after="0"/>
+      </w:pPr>
+      <w:r>
+        <w:t>commit 25a86e06d319d293939e8d55775a90c3e96c5071</w:t>
+      </w:r>
+    </w:p>
+    <w:p>
+      <w:pPr>
+        <w:spacing w:after="0"/>
+      </w:pPr>
+      <w:r>
+        <w:t>Author: Steven Hancock &lt;smh875@mail.usask.ca&gt;</w:t>
+      </w:r>
+    </w:p>
+    <w:p>
+      <w:pPr>
+        <w:spacing w:after="0"/>
+      </w:pPr>
+      <w:r>
+        <w:t>Date:   Thu Feb 9 12:35:51 2012 -0600</w:t>
+      </w:r>
+    </w:p>
+    <w:p>
+      <w:pPr>
+        <w:spacing w:after="0"/>
+      </w:pPr>
+    </w:p>
+    <w:p>
+      <w:pPr>
+        <w:spacing w:after="0"/>
+      </w:pPr>
+      <w:r>
+        <w:t xml:space="preserve">    Re-organized image and css files.</w:t>
+      </w:r>
+    </w:p>
+    <w:p>
+      <w:pPr>
+        <w:spacing w:after="0"/>
+      </w:pPr>
+    </w:p>
+    <w:p>
+      <w:pPr>
+        <w:spacing w:after="0"/>
+      </w:pPr>
+      <w:r>
+        <w:t>commit 7a4ff7bc89bcfd6a86d32d0e70600680749d0bd1</w:t>
+      </w:r>
+    </w:p>
+    <w:p>
+      <w:pPr>
+        <w:spacing w:after="0"/>
+      </w:pPr>
+      <w:r>
+        <w:t>Author: Steven Hancock &lt;smh875@mail.usask.ca&gt;</w:t>
+      </w:r>
+    </w:p>
+    <w:p>
+      <w:pPr>
+        <w:spacing w:after="0"/>
+      </w:pPr>
+      <w:r>
+        <w:t>Date:   Thu Feb 9 12:17:25 2012 -0600</w:t>
+      </w:r>
+    </w:p>
+    <w:p>
+      <w:pPr>
+        <w:spacing w:after="0"/>
+      </w:pPr>
+    </w:p>
+    <w:p>
+      <w:pPr>
+        <w:spacing w:after="0"/>
+      </w:pPr>
+      <w:r>
+        <w:t xml:space="preserve">    Re-organized image and css files.</w:t>
+      </w:r>
+    </w:p>
+    <w:p>
+      <w:pPr>
+        <w:spacing w:after="0"/>
+      </w:pPr>
+    </w:p>
+    <w:p>
+      <w:pPr>
+        <w:spacing w:after="0"/>
+      </w:pPr>
+      <w:r>
+        <w:t>commit bd848d021367087d2c16fef6b833f999f61ef22a</w:t>
+      </w:r>
+    </w:p>
+    <w:p>
+      <w:pPr>
+        <w:spacing w:after="0"/>
+      </w:pPr>
+      <w:r>
+        <w:t>Author: Steven Hancock &lt;smh875@mail.usask.ca&gt;</w:t>
+      </w:r>
+    </w:p>
+    <w:p>
+      <w:pPr>
+        <w:spacing w:after="0"/>
+      </w:pPr>
+      <w:r>
+        <w:t>Date:   Thu Feb 9 12:16:33 2012 -0600</w:t>
+      </w:r>
+    </w:p>
+    <w:p>
+      <w:pPr>
+        <w:spacing w:after="0"/>
+      </w:pPr>
+    </w:p>
+    <w:p>
+      <w:pPr>
+        <w:spacing w:after="0"/>
+      </w:pPr>
+      <w:r>
+        <w:t xml:space="preserve">    Re-organized image and css files.</w:t>
+      </w:r>
+    </w:p>
+    <w:p>
+      <w:pPr>
+        <w:spacing w:after="0"/>
+      </w:pPr>
+    </w:p>
+    <w:p>
+      <w:pPr>
+        <w:spacing w:after="0"/>
+      </w:pPr>
+      <w:r>
+        <w:t>commit bfe447e78b5cd246d6894cbbd23c6c9f339bd113</w:t>
+      </w:r>
+    </w:p>
+    <w:p>
+      <w:pPr>
+        <w:spacing w:after="0"/>
+      </w:pPr>
+      <w:r>
+        <w:t>Author: Steven Hancock &lt;smh875@mail.usask.ca&gt;</w:t>
+      </w:r>
+    </w:p>
+    <w:p>
+      <w:pPr>
+        <w:spacing w:after="0"/>
+      </w:pPr>
+      <w:r>
+        <w:t>Date:   Thu Feb 9 11:58:10 2012 -0600</w:t>
+      </w:r>
+    </w:p>
+    <w:p>
+      <w:pPr>
+        <w:spacing w:after="0"/>
+      </w:pPr>
+    </w:p>
+    <w:p>
+      <w:pPr>
+        <w:spacing w:after="0"/>
+      </w:pPr>
+      <w:r>
+        <w:t xml:space="preserve">    Re-organized image and css files.</w:t>
+      </w:r>
+    </w:p>
+    <w:p>
+      <w:pPr>
+        <w:spacing w:after="0"/>
+      </w:pPr>
+    </w:p>
+    <w:p>
+      <w:pPr>
+        <w:spacing w:after="0"/>
+      </w:pPr>
+      <w:r>
+        <w:t>commit 6ca5833510dc7d237c7c26fe02161c5261d84759</w:t>
+      </w:r>
+    </w:p>
+    <w:p>
+      <w:pPr>
+        <w:spacing w:after="0"/>
+      </w:pPr>
+      <w:r>
+        <w:t>Author: Steven Hancock &lt;smh875@mail.usask.ca&gt;</w:t>
+      </w:r>
+    </w:p>
+    <w:p>
+      <w:pPr>
+        <w:spacing w:after="0"/>
+      </w:pPr>
+      <w:r>
+        <w:t>Date:   Thu Feb 9 08:30:43 2012 -0600</w:t>
+      </w:r>
+    </w:p>
+    <w:p>
+      <w:pPr>
+        <w:spacing w:after="0"/>
+      </w:pPr>
+    </w:p>
+    <w:p>
+      <w:pPr>
+        <w:spacing w:after="0"/>
+      </w:pPr>
+      <w:r>
+        <w:t xml:space="preserve">    Initial import of project</w:t>
+      </w:r>
+    </w:p>
+    <w:p>
+      <w:pPr>
+        <w:spacing w:after="0"/>
+      </w:pPr>
+    </w:p>
+    <w:p>
+      <w:pPr>
+        <w:spacing w:after="0"/>
+      </w:pPr>
+      <w:r>
+        <w:t>commit 3c849c9156f165b466c2c92e25a55b525cbbcba3</w:t>
+      </w:r>
+    </w:p>
+    <w:p>
+      <w:pPr>
+        <w:spacing w:after="0"/>
+      </w:pPr>
+      <w:r>
+        <w:t>Author: Steven Hancock &lt;smh875@mail.usask.ca&gt;</w:t>
+      </w:r>
+    </w:p>
+    <w:p>
+      <w:pPr>
+        <w:spacing w:after="0"/>
+      </w:pPr>
+      <w:r>
+        <w:t>Date:   Wed Jan 25 15:00:33 2012 -0600</w:t>
+      </w:r>
+    </w:p>
+    <w:p>
+      <w:pPr>
+        <w:spacing w:after="0"/>
+      </w:pPr>
+    </w:p>
+    <w:p>
+      <w:pPr>
+        <w:spacing w:after="0"/>
+      </w:pPr>
+      <w:r>
+        <w:t xml:space="preserve">    First Commit</w:t>
+      </w:r>
+    </w:p>
+    <w:p/>
     <w:sectPr>
       <w:headerReference w:type="default" r:id="rId5"/>
       <w:footerReference w:type="default" r:id="rId6"/>
@@ -9098,7 +9150,7 @@
         <w:szCs w:val="24"/>
         <w:lang w:val="en-US"/>
       </w:rPr>
-      <w:t>12</w:t>
+      <w:t>15</w:t>
     </w:r>
     <w:r>
       <w:rPr>
@@ -9271,7 +9323,7 @@
         <v:path o:extrusionok="f" gradientshapeok="t" o:connecttype="rect"/>
         <o:lock v:ext="edit" aspectratio="t"/>
       </v:shapetype>
-      <v:shape id="_x0000_i1035" type="#_x0000_t75" style="width:16pt;height:16pt" o:bullet="t">
+      <v:shape id="_x0000_i1032" type="#_x0000_t75" style="width:16pt;height:16pt" o:bullet="t">
         <v:imagedata r:id="rId1" o:title="link_out_bot"/>
       </v:shape>
     </w:pict>
